--- a/自己总结的面试问题.docx
+++ b/自己总结的面试问题.docx
@@ -40,7 +40,7 @@
           <v:shape id="_x0000_i1025" type="#_x0000_t75" style="width:14.25pt;height:10.5pt" o:ole="">
             <v:imagedata r:id="rId8" o:title=""/>
           </v:shape>
-          <o:OLEObject Type="Embed" ProgID="StaticMetafile" ShapeID="_x0000_i1025" DrawAspect="Content" ObjectID="_1620112930" r:id="rId9"/>
+          <o:OLEObject Type="Embed" ProgID="StaticMetafile" ShapeID="_x0000_i1025" DrawAspect="Content" ObjectID="_1630909810" r:id="rId9"/>
         </w:object>
       </w:r>
       <w:hyperlink r:id="rId10">
@@ -90,7 +90,7 @@
           <v:shape id="_x0000_i1026" type="#_x0000_t75" style="width:14.25pt;height:10.5pt" o:ole="">
             <v:imagedata r:id="rId8" o:title=""/>
           </v:shape>
-          <o:OLEObject Type="Embed" ProgID="StaticMetafile" ShapeID="_x0000_i1026" DrawAspect="Content" ObjectID="_1620112931" r:id="rId11"/>
+          <o:OLEObject Type="Embed" ProgID="StaticMetafile" ShapeID="_x0000_i1026" DrawAspect="Content" ObjectID="_1630909811" r:id="rId11"/>
         </w:object>
       </w:r>
       <w:hyperlink r:id="rId12">
@@ -353,7 +353,7 @@
           <v:shape id="_x0000_i1027" type="#_x0000_t75" style="width:398.25pt;height:146.25pt" o:ole="">
             <v:imagedata r:id="rId15" o:title=""/>
           </v:shape>
-          <o:OLEObject Type="Embed" ProgID="StaticMetafile" ShapeID="_x0000_i1027" DrawAspect="Content" ObjectID="_1620112932" r:id="rId16"/>
+          <o:OLEObject Type="Embed" ProgID="StaticMetafile" ShapeID="_x0000_i1027" DrawAspect="Content" ObjectID="_1630909812" r:id="rId16"/>
         </w:object>
       </w:r>
     </w:p>
@@ -385,7 +385,7 @@
           <v:shape id="_x0000_i1028" type="#_x0000_t75" style="width:398.25pt;height:123pt" o:ole="">
             <v:imagedata r:id="rId17" o:title=""/>
           </v:shape>
-          <o:OLEObject Type="Embed" ProgID="StaticMetafile" ShapeID="_x0000_i1028" DrawAspect="Content" ObjectID="_1620112933" r:id="rId18"/>
+          <o:OLEObject Type="Embed" ProgID="StaticMetafile" ShapeID="_x0000_i1028" DrawAspect="Content" ObjectID="_1630909813" r:id="rId18"/>
         </w:object>
       </w:r>
     </w:p>
@@ -401,7 +401,7 @@
           <v:shape id="_x0000_i1029" type="#_x0000_t75" style="width:398.25pt;height:153pt" o:ole="">
             <v:imagedata r:id="rId19" o:title=""/>
           </v:shape>
-          <o:OLEObject Type="Embed" ProgID="StaticMetafile" ShapeID="_x0000_i1029" DrawAspect="Content" ObjectID="_1620112934" r:id="rId20"/>
+          <o:OLEObject Type="Embed" ProgID="StaticMetafile" ShapeID="_x0000_i1029" DrawAspect="Content" ObjectID="_1630909814" r:id="rId20"/>
         </w:object>
       </w:r>
     </w:p>
@@ -417,7 +417,7 @@
           <v:shape id="_x0000_i1030" type="#_x0000_t75" style="width:398.25pt;height:175.5pt" o:ole="">
             <v:imagedata r:id="rId21" o:title=""/>
           </v:shape>
-          <o:OLEObject Type="Embed" ProgID="StaticMetafile" ShapeID="_x0000_i1030" DrawAspect="Content" ObjectID="_1620112935" r:id="rId22"/>
+          <o:OLEObject Type="Embed" ProgID="StaticMetafile" ShapeID="_x0000_i1030" DrawAspect="Content" ObjectID="_1630909815" r:id="rId22"/>
         </w:object>
       </w:r>
     </w:p>
@@ -5639,8 +5639,6 @@
         </w:rPr>
         <w:t>会改变原来的数组</w:t>
       </w:r>
-      <w:bookmarkStart w:id="0" w:name="_GoBack"/>
-      <w:bookmarkEnd w:id="0"/>
     </w:p>
     <w:p>
       <w:pPr>
@@ -6917,7 +6915,7 @@
           <v:shape id="_x0000_i1031" type="#_x0000_t75" style="width:252pt;height:588pt" o:ole="">
             <v:imagedata r:id="rId34" o:title=""/>
           </v:shape>
-          <o:OLEObject Type="Embed" ProgID="StaticMetafile" ShapeID="_x0000_i1031" DrawAspect="Content" ObjectID="_1620112936" r:id="rId35"/>
+          <o:OLEObject Type="Embed" ProgID="StaticMetafile" ShapeID="_x0000_i1031" DrawAspect="Content" ObjectID="_1630909816" r:id="rId35"/>
         </w:object>
       </w:r>
     </w:p>
@@ -9484,7 +9482,7 @@
           <v:shape id="_x0000_i1032" type="#_x0000_t75" style="width:467.25pt;height:568.5pt" o:ole="">
             <v:imagedata r:id="rId40" o:title=""/>
           </v:shape>
-          <o:OLEObject Type="Embed" ProgID="StaticMetafile" ShapeID="_x0000_i1032" DrawAspect="Content" ObjectID="_1620112937" r:id="rId41"/>
+          <o:OLEObject Type="Embed" ProgID="StaticMetafile" ShapeID="_x0000_i1032" DrawAspect="Content" ObjectID="_1630909817" r:id="rId41"/>
         </w:object>
       </w:r>
       <w:r>
@@ -11626,7 +11624,7 @@
         <w:tabs>
           <w:tab w:val="left" w:pos="312"/>
         </w:tabs>
-        <w:jc w:val="center"/>
+        <w:jc w:val="left"/>
         <w:rPr>
           <w:rFonts w:ascii="微软雅黑" w:eastAsia="微软雅黑" w:hAnsi="微软雅黑" w:cs="微软雅黑"/>
           <w:color w:val="FF0000"/>
@@ -11651,6 +11649,131 @@
           <w:szCs w:val="32"/>
         </w:rPr>
         <w:t>(背一遍)</w:t>
+      </w:r>
+    </w:p>
+    <w:p>
+      <w:pPr>
+        <w:tabs>
+          <w:tab w:val="left" w:pos="312"/>
+        </w:tabs>
+        <w:rPr>
+          <w:rFonts w:ascii="宋体" w:hAnsi="宋体" w:cs="宋体"/>
+          <w:sz w:val="24"/>
+        </w:rPr>
+      </w:pPr>
+      <w:r>
+        <w:rPr>
+          <w:rFonts w:ascii="宋体" w:hAnsi="宋体" w:cs="宋体" w:hint="eastAsia"/>
+          <w:sz w:val="24"/>
+        </w:rPr>
+        <w:t>在子组件身上绑定一个ref=</w:t>
+      </w:r>
+      <w:r>
+        <w:rPr>
+          <w:rFonts w:ascii="宋体" w:hAnsi="宋体" w:cs="宋体"/>
+          <w:sz w:val="24"/>
+        </w:rPr>
+        <w:t>’</w:t>
+      </w:r>
+      <w:r>
+        <w:rPr>
+          <w:rFonts w:ascii="宋体" w:hAnsi="宋体" w:cs="宋体" w:hint="eastAsia"/>
+          <w:sz w:val="24"/>
+        </w:rPr>
+        <w:t>A</w:t>
+      </w:r>
+      <w:r>
+        <w:rPr>
+          <w:rFonts w:ascii="宋体" w:hAnsi="宋体" w:cs="宋体"/>
+          <w:sz w:val="24"/>
+        </w:rPr>
+        <w:t>’</w:t>
+      </w:r>
+      <w:r>
+        <w:rPr>
+          <w:rFonts w:ascii="宋体" w:hAnsi="宋体" w:cs="宋体" w:hint="eastAsia"/>
+          <w:sz w:val="24"/>
+        </w:rPr>
+        <w:t>,父组件就这</w:t>
+      </w:r>
+      <w:bookmarkStart w:id="0" w:name="_GoBack"/>
+      <w:bookmarkEnd w:id="0"/>
+      <w:r>
+        <w:rPr>
+          <w:rFonts w:ascii="宋体" w:hAnsi="宋体" w:cs="宋体" w:hint="eastAsia"/>
+          <w:sz w:val="24"/>
+        </w:rPr>
+        <w:t>么调用：this.refs.A.Fn()</w:t>
+      </w:r>
+    </w:p>
+    <w:p>
+      <w:pPr>
+        <w:tabs>
+          <w:tab w:val="left" w:pos="312"/>
+        </w:tabs>
+        <w:rPr>
+          <w:rFonts w:ascii="宋体" w:hAnsi="宋体" w:cs="宋体"/>
+          <w:sz w:val="24"/>
+        </w:rPr>
+      </w:pPr>
+    </w:p>
+    <w:p>
+      <w:pPr>
+        <w:tabs>
+          <w:tab w:val="left" w:pos="312"/>
+        </w:tabs>
+        <w:jc w:val="left"/>
+        <w:rPr>
+          <w:rFonts w:ascii="微软雅黑" w:eastAsia="微软雅黑" w:hAnsi="微软雅黑" w:cs="微软雅黑"/>
+          <w:color w:val="FF0000"/>
+          <w:sz w:val="32"/>
+          <w:szCs w:val="32"/>
+        </w:rPr>
+      </w:pPr>
+      <w:r>
+        <w:rPr>
+          <w:rFonts w:ascii="微软雅黑" w:eastAsia="微软雅黑" w:hAnsi="微软雅黑" w:cs="微软雅黑" w:hint="eastAsia"/>
+          <w:color w:val="FF0000"/>
+          <w:sz w:val="32"/>
+          <w:szCs w:val="32"/>
+        </w:rPr>
+        <w:t>R</w:t>
+      </w:r>
+      <w:r>
+        <w:rPr>
+          <w:rFonts w:ascii="微软雅黑" w:eastAsia="微软雅黑" w:hAnsi="微软雅黑" w:cs="微软雅黑"/>
+          <w:color w:val="FF0000"/>
+          <w:sz w:val="32"/>
+          <w:szCs w:val="32"/>
+        </w:rPr>
+        <w:t>eact</w:t>
+      </w:r>
+      <w:r>
+        <w:rPr>
+          <w:rFonts w:ascii="微软雅黑" w:eastAsia="微软雅黑" w:hAnsi="微软雅黑" w:cs="微软雅黑" w:hint="eastAsia"/>
+          <w:color w:val="FF0000"/>
+          <w:sz w:val="32"/>
+          <w:szCs w:val="32"/>
+        </w:rPr>
+        <w:t>和</w:t>
+      </w:r>
+      <w:r>
+        <w:rPr>
+          <w:rFonts w:ascii="微软雅黑" w:eastAsia="微软雅黑" w:hAnsi="微软雅黑" w:cs="微软雅黑"/>
+          <w:color w:val="FF0000"/>
+          <w:sz w:val="32"/>
+          <w:szCs w:val="32"/>
+        </w:rPr>
+        <w:t>V</w:t>
+      </w:r>
+      <w:r>
+        <w:rPr>
+          <w:rFonts w:ascii="微软雅黑" w:eastAsia="微软雅黑" w:hAnsi="微软雅黑" w:cs="微软雅黑" w:hint="eastAsia"/>
+          <w:color w:val="FF0000"/>
+          <w:sz w:val="32"/>
+          <w:szCs w:val="32"/>
+        </w:rPr>
+        <w:t>ue如何做单页应用和多页应用</w:t>
       </w:r>
     </w:p>
     <w:p>

--- a/自己总结的面试问题.docx
+++ b/自己总结的面试问题.docx
@@ -40,7 +40,7 @@
           <v:shape id="_x0000_i1025" type="#_x0000_t75" style="width:14.25pt;height:10.5pt" o:ole="">
             <v:imagedata r:id="rId8" o:title=""/>
           </v:shape>
-          <o:OLEObject Type="Embed" ProgID="StaticMetafile" ShapeID="_x0000_i1025" DrawAspect="Content" ObjectID="_1630909810" r:id="rId9"/>
+          <o:OLEObject Type="Embed" ProgID="StaticMetafile" ShapeID="_x0000_i1025" DrawAspect="Content" ObjectID="_1642830502" r:id="rId9"/>
         </w:object>
       </w:r>
       <w:hyperlink r:id="rId10">
@@ -90,7 +90,7 @@
           <v:shape id="_x0000_i1026" type="#_x0000_t75" style="width:14.25pt;height:10.5pt" o:ole="">
             <v:imagedata r:id="rId8" o:title=""/>
           </v:shape>
-          <o:OLEObject Type="Embed" ProgID="StaticMetafile" ShapeID="_x0000_i1026" DrawAspect="Content" ObjectID="_1630909811" r:id="rId11"/>
+          <o:OLEObject Type="Embed" ProgID="StaticMetafile" ShapeID="_x0000_i1026" DrawAspect="Content" ObjectID="_1642830503" r:id="rId11"/>
         </w:object>
       </w:r>
       <w:hyperlink r:id="rId12">
@@ -353,7 +353,7 @@
           <v:shape id="_x0000_i1027" type="#_x0000_t75" style="width:398.25pt;height:146.25pt" o:ole="">
             <v:imagedata r:id="rId15" o:title=""/>
           </v:shape>
-          <o:OLEObject Type="Embed" ProgID="StaticMetafile" ShapeID="_x0000_i1027" DrawAspect="Content" ObjectID="_1630909812" r:id="rId16"/>
+          <o:OLEObject Type="Embed" ProgID="StaticMetafile" ShapeID="_x0000_i1027" DrawAspect="Content" ObjectID="_1642830504" r:id="rId16"/>
         </w:object>
       </w:r>
     </w:p>
@@ -385,7 +385,7 @@
           <v:shape id="_x0000_i1028" type="#_x0000_t75" style="width:398.25pt;height:123pt" o:ole="">
             <v:imagedata r:id="rId17" o:title=""/>
           </v:shape>
-          <o:OLEObject Type="Embed" ProgID="StaticMetafile" ShapeID="_x0000_i1028" DrawAspect="Content" ObjectID="_1630909813" r:id="rId18"/>
+          <o:OLEObject Type="Embed" ProgID="StaticMetafile" ShapeID="_x0000_i1028" DrawAspect="Content" ObjectID="_1642830505" r:id="rId18"/>
         </w:object>
       </w:r>
     </w:p>
@@ -401,7 +401,7 @@
           <v:shape id="_x0000_i1029" type="#_x0000_t75" style="width:398.25pt;height:153pt" o:ole="">
             <v:imagedata r:id="rId19" o:title=""/>
           </v:shape>
-          <o:OLEObject Type="Embed" ProgID="StaticMetafile" ShapeID="_x0000_i1029" DrawAspect="Content" ObjectID="_1630909814" r:id="rId20"/>
+          <o:OLEObject Type="Embed" ProgID="StaticMetafile" ShapeID="_x0000_i1029" DrawAspect="Content" ObjectID="_1642830506" r:id="rId20"/>
         </w:object>
       </w:r>
     </w:p>
@@ -417,7 +417,7 @@
           <v:shape id="_x0000_i1030" type="#_x0000_t75" style="width:398.25pt;height:175.5pt" o:ole="">
             <v:imagedata r:id="rId21" o:title=""/>
           </v:shape>
-          <o:OLEObject Type="Embed" ProgID="StaticMetafile" ShapeID="_x0000_i1030" DrawAspect="Content" ObjectID="_1630909815" r:id="rId22"/>
+          <o:OLEObject Type="Embed" ProgID="StaticMetafile" ShapeID="_x0000_i1030" DrawAspect="Content" ObjectID="_1642830507" r:id="rId22"/>
         </w:object>
       </w:r>
     </w:p>
@@ -2882,7 +2882,40 @@
         <w:rPr>
           <w:rFonts w:ascii="宋体" w:hAnsi="宋体" w:cs="宋体"/>
         </w:rPr>
-        <w:t>种：字符串，数字，数组，对象，布尔，</w:t>
+        <w:t>种：</w:t>
+      </w:r>
+      <w:r>
+        <w:rPr>
+          <w:rFonts w:ascii="宋体" w:hAnsi="宋体" w:cs="宋体"/>
+          <w:color w:val="00B050"/>
+        </w:rPr>
+        <w:t>字符串，</w:t>
+      </w:r>
+      <w:r>
+        <w:rPr>
+          <w:rFonts w:ascii="宋体" w:hAnsi="宋体" w:cs="宋体"/>
+          <w:color w:val="7030A0"/>
+        </w:rPr>
+        <w:t>数字，数组</w:t>
+      </w:r>
+      <w:r>
+        <w:rPr>
+          <w:rFonts w:ascii="宋体" w:hAnsi="宋体" w:cs="宋体"/>
+        </w:rPr>
+        <w:t>，</w:t>
+      </w:r>
+      <w:r>
+        <w:rPr>
+          <w:rFonts w:ascii="宋体" w:hAnsi="宋体" w:cs="宋体"/>
+          <w:color w:val="FF0000"/>
+        </w:rPr>
+        <w:t>对象，布尔</w:t>
+      </w:r>
+      <w:r>
+        <w:rPr>
+          <w:rFonts w:ascii="宋体" w:hAnsi="宋体" w:cs="宋体"/>
+        </w:rPr>
+        <w:t>，</w:t>
       </w:r>
       <w:r>
         <w:rPr>
@@ -2902,6 +2935,8 @@
         </w:rPr>
         <w:t>null</w:t>
       </w:r>
+      <w:bookmarkStart w:id="0" w:name="_GoBack"/>
+      <w:bookmarkEnd w:id="0"/>
     </w:p>
     <w:p>
       <w:pPr>
@@ -6912,10 +6947,10 @@
       </w:pPr>
       <w:r>
         <w:object w:dxaOrig="5038" w:dyaOrig="11756">
-          <v:shape id="_x0000_i1031" type="#_x0000_t75" style="width:252pt;height:588pt" o:ole="">
+          <v:shape id="_x0000_i1031" type="#_x0000_t75" style="width:252pt;height:587.85pt" o:ole="">
             <v:imagedata r:id="rId34" o:title=""/>
           </v:shape>
-          <o:OLEObject Type="Embed" ProgID="StaticMetafile" ShapeID="_x0000_i1031" DrawAspect="Content" ObjectID="_1630909816" r:id="rId35"/>
+          <o:OLEObject Type="Embed" ProgID="StaticMetafile" ShapeID="_x0000_i1031" DrawAspect="Content" ObjectID="_1642830508" r:id="rId35"/>
         </w:object>
       </w:r>
     </w:p>
@@ -9479,10 +9514,10 @@
       </w:pPr>
       <w:r>
         <w:object w:dxaOrig="9350" w:dyaOrig="11374">
-          <v:shape id="_x0000_i1032" type="#_x0000_t75" style="width:467.25pt;height:568.5pt" o:ole="">
+          <v:shape id="_x0000_i1032" type="#_x0000_t75" style="width:466.85pt;height:568.7pt" o:ole="">
             <v:imagedata r:id="rId40" o:title=""/>
           </v:shape>
-          <o:OLEObject Type="Embed" ProgID="StaticMetafile" ShapeID="_x0000_i1032" DrawAspect="Content" ObjectID="_1630909817" r:id="rId41"/>
+          <o:OLEObject Type="Embed" ProgID="StaticMetafile" ShapeID="_x0000_i1032" DrawAspect="Content" ObjectID="_1642830509" r:id="rId41"/>
         </w:object>
       </w:r>
       <w:r>
@@ -11694,16 +11729,7 @@
           <w:rFonts w:ascii="宋体" w:hAnsi="宋体" w:cs="宋体" w:hint="eastAsia"/>
           <w:sz w:val="24"/>
         </w:rPr>
-        <w:t>,父组件就这</w:t>
-      </w:r>
-      <w:bookmarkStart w:id="0" w:name="_GoBack"/>
-      <w:bookmarkEnd w:id="0"/>
-      <w:r>
-        <w:rPr>
-          <w:rFonts w:ascii="宋体" w:hAnsi="宋体" w:cs="宋体" w:hint="eastAsia"/>
-          <w:sz w:val="24"/>
-        </w:rPr>
-        <w:t>么调用：this.refs.A.Fn()</w:t>
+        <w:t>,父组件就这么调用：this.refs.A.Fn()</w:t>
       </w:r>
     </w:p>
     <w:p>
@@ -12025,7 +12051,7 @@
 
 <file path=word/numbering.xml><?xml version="1.0" encoding="utf-8"?>
 <w:numbering xmlns:wpc="http://schemas.microsoft.com/office/word/2010/wordprocessingCanvas" xmlns:mc="http://schemas.openxmlformats.org/markup-compatibility/2006" xmlns:o="urn:schemas-microsoft-com:office:office" xmlns:r="http://schemas.openxmlformats.org/officeDocument/2006/relationships" xmlns:m="http://schemas.openxmlformats.org/officeDocument/2006/math" xmlns:v="urn:schemas-microsoft-com:vml" xmlns:wp14="http://schemas.microsoft.com/office/word/2010/wordprocessingDrawing" xmlns:wp="http://schemas.openxmlformats.org/drawingml/2006/wordprocessingDrawing" xmlns:w10="urn:schemas-microsoft-com:office:word" xmlns:w="http://schemas.openxmlformats.org/wordprocessingml/2006/main" xmlns:w14="http://schemas.microsoft.com/office/word/2010/wordml" xmlns:w15="http://schemas.microsoft.com/office/word/2012/wordml" xmlns:wpg="http://schemas.microsoft.com/office/word/2010/wordprocessingGroup" xmlns:wpi="http://schemas.microsoft.com/office/word/2010/wordprocessingInk" xmlns:wne="http://schemas.microsoft.com/office/word/2006/wordml" xmlns:wps="http://schemas.microsoft.com/office/word/2010/wordprocessingShape" mc:Ignorable="w14 w15 wp14">
-  <w:abstractNum w:abstractNumId="0">
+  <w:abstractNum w:abstractNumId="0" w15:restartNumberingAfterBreak="0">
     <w:nsid w:val="9239341B"/>
     <w:multiLevelType w:val="singleLevel"/>
     <w:tmpl w:val="9239341B"/>
@@ -12036,7 +12062,7 @@
       <w:lvlJc w:val="left"/>
     </w:lvl>
   </w:abstractNum>
-  <w:abstractNum w:abstractNumId="1">
+  <w:abstractNum w:abstractNumId="1" w15:restartNumberingAfterBreak="0">
     <w:nsid w:val="B5E306ED"/>
     <w:multiLevelType w:val="singleLevel"/>
     <w:tmpl w:val="B5E306ED"/>
@@ -12047,7 +12073,7 @@
       <w:lvlJc w:val="left"/>
     </w:lvl>
   </w:abstractNum>
-  <w:abstractNum w:abstractNumId="2">
+  <w:abstractNum w:abstractNumId="2" w15:restartNumberingAfterBreak="0">
     <w:nsid w:val="BF205925"/>
     <w:multiLevelType w:val="singleLevel"/>
     <w:tmpl w:val="BF205925"/>
@@ -12058,7 +12084,7 @@
       <w:lvlJc w:val="left"/>
     </w:lvl>
   </w:abstractNum>
-  <w:abstractNum w:abstractNumId="3">
+  <w:abstractNum w:abstractNumId="3" w15:restartNumberingAfterBreak="0">
     <w:nsid w:val="C8879AEF"/>
     <w:multiLevelType w:val="singleLevel"/>
     <w:tmpl w:val="C8879AEF"/>
@@ -12069,7 +12095,7 @@
       <w:lvlJc w:val="left"/>
     </w:lvl>
   </w:abstractNum>
-  <w:abstractNum w:abstractNumId="4">
+  <w:abstractNum w:abstractNumId="4" w15:restartNumberingAfterBreak="0">
     <w:nsid w:val="CF092B84"/>
     <w:multiLevelType w:val="singleLevel"/>
     <w:tmpl w:val="CF092B84"/>
@@ -12080,7 +12106,7 @@
       <w:lvlJc w:val="left"/>
     </w:lvl>
   </w:abstractNum>
-  <w:abstractNum w:abstractNumId="5">
+  <w:abstractNum w:abstractNumId="5" w15:restartNumberingAfterBreak="0">
     <w:nsid w:val="D7F9FE59"/>
     <w:multiLevelType w:val="singleLevel"/>
     <w:tmpl w:val="D7F9FE59"/>
@@ -12091,7 +12117,7 @@
       <w:lvlJc w:val="left"/>
     </w:lvl>
   </w:abstractNum>
-  <w:abstractNum w:abstractNumId="6">
+  <w:abstractNum w:abstractNumId="6" w15:restartNumberingAfterBreak="0">
     <w:nsid w:val="DCBA6B53"/>
     <w:multiLevelType w:val="singleLevel"/>
     <w:tmpl w:val="DCBA6B53"/>
@@ -12102,7 +12128,7 @@
       <w:lvlJc w:val="left"/>
     </w:lvl>
   </w:abstractNum>
-  <w:abstractNum w:abstractNumId="7">
+  <w:abstractNum w:abstractNumId="7" w15:restartNumberingAfterBreak="0">
     <w:nsid w:val="0053208E"/>
     <w:multiLevelType w:val="singleLevel"/>
     <w:tmpl w:val="0053208E"/>
@@ -12113,7 +12139,7 @@
       <w:lvlJc w:val="left"/>
     </w:lvl>
   </w:abstractNum>
-  <w:abstractNum w:abstractNumId="8">
+  <w:abstractNum w:abstractNumId="8" w15:restartNumberingAfterBreak="0">
     <w:nsid w:val="2470EC97"/>
     <w:multiLevelType w:val="singleLevel"/>
     <w:tmpl w:val="2470EC97"/>
@@ -12124,7 +12150,7 @@
       <w:lvlJc w:val="left"/>
     </w:lvl>
   </w:abstractNum>
-  <w:abstractNum w:abstractNumId="9">
+  <w:abstractNum w:abstractNumId="9" w15:restartNumberingAfterBreak="0">
     <w:nsid w:val="2A8F537B"/>
     <w:multiLevelType w:val="singleLevel"/>
     <w:tmpl w:val="2A8F537B"/>
@@ -12135,7 +12161,7 @@
       <w:lvlJc w:val="left"/>
     </w:lvl>
   </w:abstractNum>
-  <w:abstractNum w:abstractNumId="10">
+  <w:abstractNum w:abstractNumId="10" w15:restartNumberingAfterBreak="0">
     <w:nsid w:val="59ADCABA"/>
     <w:multiLevelType w:val="singleLevel"/>
     <w:tmpl w:val="59ADCABA"/>

--- a/自己总结的面试问题.docx
+++ b/自己总结的面试问题.docx
@@ -40,7 +40,7 @@
           <v:shape id="_x0000_i1025" type="#_x0000_t75" style="width:14.25pt;height:10.5pt" o:ole="">
             <v:imagedata r:id="rId8" o:title=""/>
           </v:shape>
-          <o:OLEObject Type="Embed" ProgID="StaticMetafile" ShapeID="_x0000_i1025" DrawAspect="Content" ObjectID="_1642830502" r:id="rId9"/>
+          <o:OLEObject Type="Embed" ProgID="StaticMetafile" ShapeID="_x0000_i1025" DrawAspect="Content" ObjectID="_1649429091" r:id="rId9"/>
         </w:object>
       </w:r>
       <w:hyperlink r:id="rId10">
@@ -90,7 +90,7 @@
           <v:shape id="_x0000_i1026" type="#_x0000_t75" style="width:14.25pt;height:10.5pt" o:ole="">
             <v:imagedata r:id="rId8" o:title=""/>
           </v:shape>
-          <o:OLEObject Type="Embed" ProgID="StaticMetafile" ShapeID="_x0000_i1026" DrawAspect="Content" ObjectID="_1642830503" r:id="rId11"/>
+          <o:OLEObject Type="Embed" ProgID="StaticMetafile" ShapeID="_x0000_i1026" DrawAspect="Content" ObjectID="_1649429092" r:id="rId11"/>
         </w:object>
       </w:r>
       <w:hyperlink r:id="rId12">
@@ -353,7 +353,7 @@
           <v:shape id="_x0000_i1027" type="#_x0000_t75" style="width:398.25pt;height:146.25pt" o:ole="">
             <v:imagedata r:id="rId15" o:title=""/>
           </v:shape>
-          <o:OLEObject Type="Embed" ProgID="StaticMetafile" ShapeID="_x0000_i1027" DrawAspect="Content" ObjectID="_1642830504" r:id="rId16"/>
+          <o:OLEObject Type="Embed" ProgID="StaticMetafile" ShapeID="_x0000_i1027" DrawAspect="Content" ObjectID="_1649429093" r:id="rId16"/>
         </w:object>
       </w:r>
     </w:p>
@@ -385,7 +385,7 @@
           <v:shape id="_x0000_i1028" type="#_x0000_t75" style="width:398.25pt;height:123pt" o:ole="">
             <v:imagedata r:id="rId17" o:title=""/>
           </v:shape>
-          <o:OLEObject Type="Embed" ProgID="StaticMetafile" ShapeID="_x0000_i1028" DrawAspect="Content" ObjectID="_1642830505" r:id="rId18"/>
+          <o:OLEObject Type="Embed" ProgID="StaticMetafile" ShapeID="_x0000_i1028" DrawAspect="Content" ObjectID="_1649429094" r:id="rId18"/>
         </w:object>
       </w:r>
     </w:p>
@@ -401,7 +401,7 @@
           <v:shape id="_x0000_i1029" type="#_x0000_t75" style="width:398.25pt;height:153pt" o:ole="">
             <v:imagedata r:id="rId19" o:title=""/>
           </v:shape>
-          <o:OLEObject Type="Embed" ProgID="StaticMetafile" ShapeID="_x0000_i1029" DrawAspect="Content" ObjectID="_1642830506" r:id="rId20"/>
+          <o:OLEObject Type="Embed" ProgID="StaticMetafile" ShapeID="_x0000_i1029" DrawAspect="Content" ObjectID="_1649429095" r:id="rId20"/>
         </w:object>
       </w:r>
     </w:p>
@@ -417,7 +417,7 @@
           <v:shape id="_x0000_i1030" type="#_x0000_t75" style="width:398.25pt;height:175.5pt" o:ole="">
             <v:imagedata r:id="rId21" o:title=""/>
           </v:shape>
-          <o:OLEObject Type="Embed" ProgID="StaticMetafile" ShapeID="_x0000_i1030" DrawAspect="Content" ObjectID="_1642830507" r:id="rId22"/>
+          <o:OLEObject Type="Embed" ProgID="StaticMetafile" ShapeID="_x0000_i1030" DrawAspect="Content" ObjectID="_1649429096" r:id="rId22"/>
         </w:object>
       </w:r>
     </w:p>
@@ -2935,8 +2935,6 @@
         </w:rPr>
         <w:t>null</w:t>
       </w:r>
-      <w:bookmarkStart w:id="0" w:name="_GoBack"/>
-      <w:bookmarkEnd w:id="0"/>
     </w:p>
     <w:p>
       <w:pPr>
@@ -6947,10 +6945,10 @@
       </w:pPr>
       <w:r>
         <w:object w:dxaOrig="5038" w:dyaOrig="11756">
-          <v:shape id="_x0000_i1031" type="#_x0000_t75" style="width:252pt;height:587.85pt" o:ole="">
+          <v:shape id="_x0000_i1031" type="#_x0000_t75" style="width:252pt;height:588pt" o:ole="">
             <v:imagedata r:id="rId34" o:title=""/>
           </v:shape>
-          <o:OLEObject Type="Embed" ProgID="StaticMetafile" ShapeID="_x0000_i1031" DrawAspect="Content" ObjectID="_1642830508" r:id="rId35"/>
+          <o:OLEObject Type="Embed" ProgID="StaticMetafile" ShapeID="_x0000_i1031" DrawAspect="Content" ObjectID="_1649429097" r:id="rId35"/>
         </w:object>
       </w:r>
     </w:p>
@@ -7092,15 +7090,49 @@
       <w:pPr>
         <w:rPr>
           <w:rFonts w:ascii="微软雅黑" w:eastAsia="微软雅黑" w:hAnsi="微软雅黑" w:cs="微软雅黑"/>
+          <w:color w:val="FF0000"/>
           <w:sz w:val="32"/>
         </w:rPr>
       </w:pPr>
       <w:r>
         <w:rPr>
           <w:rFonts w:ascii="微软雅黑" w:eastAsia="微软雅黑" w:hAnsi="微软雅黑" w:cs="微软雅黑" w:hint="eastAsia"/>
+          <w:color w:val="FF0000"/>
           <w:sz w:val="32"/>
         </w:rPr>
-        <w:t>七．怎么按需加载？</w:t>
+        <w:t>七</w:t>
+      </w:r>
+      <w:r>
+        <w:rPr>
+          <w:rFonts w:ascii="微软雅黑" w:eastAsia="微软雅黑" w:hAnsi="微软雅黑" w:cs="微软雅黑" w:hint="eastAsia"/>
+          <w:color w:val="FF0000"/>
+          <w:sz w:val="32"/>
+        </w:rPr>
+        <w:t>．</w:t>
+      </w:r>
+      <w:r>
+        <w:rPr>
+          <w:rFonts w:ascii="微软雅黑" w:eastAsia="微软雅黑" w:hAnsi="微软雅黑" w:cs="微软雅黑"/>
+          <w:color w:val="FF0000"/>
+          <w:sz w:val="32"/>
+        </w:rPr>
+        <w:t>v</w:t>
+      </w:r>
+      <w:r>
+        <w:rPr>
+          <w:rFonts w:ascii="微软雅黑" w:eastAsia="微软雅黑" w:hAnsi="微软雅黑" w:cs="微软雅黑" w:hint="eastAsia"/>
+          <w:color w:val="FF0000"/>
+          <w:sz w:val="32"/>
+        </w:rPr>
+        <w:t>ue</w:t>
+      </w:r>
+      <w:r>
+        <w:rPr>
+          <w:rFonts w:ascii="微软雅黑" w:eastAsia="微软雅黑" w:hAnsi="微软雅黑" w:cs="微软雅黑" w:hint="eastAsia"/>
+          <w:color w:val="FF0000"/>
+          <w:sz w:val="32"/>
+        </w:rPr>
+        <w:t>中的懒加载和按需加载</w:t>
       </w:r>
     </w:p>
     <w:p>
@@ -7114,10 +7146,79 @@
       <w:r>
         <w:rPr>
           <w:rFonts w:ascii="微软雅黑" w:eastAsia="微软雅黑" w:hAnsi="微软雅黑" w:cs="微软雅黑" w:hint="eastAsia"/>
+          <w:color w:val="00B050"/>
           <w:sz w:val="18"/>
           <w:szCs w:val="18"/>
         </w:rPr>
-        <w:t>immediate: true,</w:t>
+        <w:t>懒加载</w:t>
+      </w:r>
+      <w:r>
+        <w:rPr>
+          <w:rFonts w:ascii="微软雅黑" w:eastAsia="微软雅黑" w:hAnsi="微软雅黑" w:cs="微软雅黑" w:hint="eastAsia"/>
+          <w:sz w:val="18"/>
+          <w:szCs w:val="18"/>
+        </w:rPr>
+        <w:t>定义：也叫</w:t>
+      </w:r>
+      <w:r>
+        <w:rPr>
+          <w:rFonts w:ascii="微软雅黑" w:eastAsia="微软雅黑" w:hAnsi="微软雅黑" w:cs="微软雅黑" w:hint="eastAsia"/>
+          <w:color w:val="00B050"/>
+          <w:sz w:val="18"/>
+          <w:szCs w:val="18"/>
+        </w:rPr>
+        <w:t>延迟加载</w:t>
+      </w:r>
+      <w:r>
+        <w:rPr>
+          <w:rFonts w:ascii="微软雅黑" w:eastAsia="微软雅黑" w:hAnsi="微软雅黑" w:cs="微软雅黑" w:hint="eastAsia"/>
+          <w:sz w:val="18"/>
+          <w:szCs w:val="18"/>
+        </w:rPr>
+        <w:t>，</w:t>
+      </w:r>
+      <w:r>
+        <w:rPr>
+          <w:rFonts w:ascii="微软雅黑" w:eastAsia="微软雅黑" w:hAnsi="微软雅黑" w:cs="微软雅黑" w:hint="eastAsia"/>
+          <w:sz w:val="18"/>
+          <w:szCs w:val="18"/>
+        </w:rPr>
+        <w:t>即在需要的时候，才进行</w:t>
+      </w:r>
+      <w:r>
+        <w:rPr>
+          <w:rFonts w:ascii="微软雅黑" w:eastAsia="微软雅黑" w:hAnsi="微软雅黑" w:cs="微软雅黑" w:hint="eastAsia"/>
+          <w:sz w:val="18"/>
+          <w:szCs w:val="18"/>
+        </w:rPr>
+        <w:t>加载</w:t>
+      </w:r>
+      <w:bookmarkStart w:id="0" w:name="_GoBack"/>
+      <w:bookmarkEnd w:id="0"/>
+      <w:r>
+        <w:rPr>
+          <w:rFonts w:ascii="微软雅黑" w:eastAsia="微软雅黑" w:hAnsi="微软雅黑" w:cs="微软雅黑" w:hint="eastAsia"/>
+          <w:sz w:val="18"/>
+          <w:szCs w:val="18"/>
+        </w:rPr>
+        <w:t>。</w:t>
+      </w:r>
+    </w:p>
+    <w:p>
+      <w:pPr>
+        <w:rPr>
+          <w:rFonts w:ascii="微软雅黑" w:eastAsia="微软雅黑" w:hAnsi="微软雅黑" w:cs="微软雅黑" w:hint="eastAsia"/>
+          <w:sz w:val="18"/>
+          <w:szCs w:val="18"/>
+        </w:rPr>
+      </w:pPr>
+      <w:r>
+        <w:rPr>
+          <w:rFonts w:ascii="微软雅黑" w:eastAsia="微软雅黑" w:hAnsi="微软雅黑" w:cs="微软雅黑"/>
+          <w:sz w:val="18"/>
+          <w:szCs w:val="18"/>
+        </w:rPr>
+        <w:t>https://www.jianshu.com/p/b323dadfeda9</w:t>
       </w:r>
     </w:p>
     <w:p>
@@ -9517,7 +9618,7 @@
           <v:shape id="_x0000_i1032" type="#_x0000_t75" style="width:466.85pt;height:568.7pt" o:ole="">
             <v:imagedata r:id="rId40" o:title=""/>
           </v:shape>
-          <o:OLEObject Type="Embed" ProgID="StaticMetafile" ShapeID="_x0000_i1032" DrawAspect="Content" ObjectID="_1642830509" r:id="rId41"/>
+          <o:OLEObject Type="Embed" ProgID="StaticMetafile" ShapeID="_x0000_i1032" DrawAspect="Content" ObjectID="_1649429098" r:id="rId41"/>
         </w:object>
       </w:r>
       <w:r>
@@ -11808,7 +11909,8 @@
           <w:tab w:val="left" w:pos="312"/>
         </w:tabs>
         <w:rPr>
-          <w:rFonts w:ascii="Calibri" w:eastAsia="Calibri" w:hAnsi="Calibri" w:cs="Calibri"/>
+          <w:rFonts w:ascii="宋体" w:hAnsi="宋体" w:cs="宋体"/>
+          <w:sz w:val="24"/>
         </w:rPr>
       </w:pPr>
       <w:r>
@@ -11846,18 +11948,1215 @@
         </w:rPr>
         <w:t>,父组件就这么调用：this.refs.A.Fn()</w:t>
       </w:r>
-      <w:r>
-        <w:rPr>
-          <w:rFonts w:ascii="宋体" w:hAnsi="宋体" w:cs="宋体"/>
-          <w:sz w:val="24"/>
-        </w:rPr>
-        <w:br/>
-      </w:r>
-      <w:r>
-        <w:rPr>
-          <w:rFonts w:ascii="宋体" w:hAnsi="宋体" w:cs="宋体"/>
-          <w:sz w:val="24"/>
-        </w:rPr>
+    </w:p>
+    <w:p>
+      <w:pPr>
+        <w:tabs>
+          <w:tab w:val="left" w:pos="312"/>
+        </w:tabs>
+        <w:jc w:val="left"/>
+        <w:rPr>
+          <w:rFonts w:ascii="微软雅黑" w:eastAsia="微软雅黑" w:hAnsi="微软雅黑" w:cs="微软雅黑"/>
+          <w:color w:val="FF0000"/>
+          <w:sz w:val="32"/>
+          <w:szCs w:val="32"/>
+        </w:rPr>
+      </w:pPr>
+      <w:r>
+        <w:rPr>
+          <w:rFonts w:ascii="微软雅黑" w:eastAsia="微软雅黑" w:hAnsi="微软雅黑" w:cs="微软雅黑"/>
+          <w:color w:val="FF0000"/>
+          <w:sz w:val="32"/>
+          <w:szCs w:val="32"/>
+        </w:rPr>
+        <w:t>VUE</w:t>
+      </w:r>
+      <w:r>
+        <w:rPr>
+          <w:rFonts w:ascii="微软雅黑" w:eastAsia="微软雅黑" w:hAnsi="微软雅黑" w:cs="微软雅黑" w:hint="eastAsia"/>
+          <w:color w:val="FF0000"/>
+          <w:sz w:val="32"/>
+          <w:szCs w:val="32"/>
+        </w:rPr>
+        <w:t>的双向绑定原理及实现</w:t>
+      </w:r>
+    </w:p>
+    <w:p>
+      <w:r>
+        <w:rPr>
+          <w:color w:val="00B050"/>
+        </w:rPr>
+        <w:t>vue</w:t>
+      </w:r>
+      <w:r>
+        <w:rPr>
+          <w:color w:val="00B050"/>
+        </w:rPr>
+        <w:t>数据双向绑定</w:t>
+      </w:r>
+      <w:r>
+        <w:rPr>
+          <w:rFonts w:hint="eastAsia"/>
+          <w:color w:val="00B050"/>
+        </w:rPr>
+        <w:t>的</w:t>
+      </w:r>
+      <w:r>
+        <w:rPr>
+          <w:rFonts w:hint="eastAsia"/>
+          <w:color w:val="00B050"/>
+        </w:rPr>
+        <w:t>核心原理：</w:t>
+      </w:r>
+      <w:r>
+        <w:t>通过</w:t>
+      </w:r>
+      <w:r>
+        <w:rPr>
+          <w:rFonts w:hint="eastAsia"/>
+          <w:color w:val="FF00FF"/>
+        </w:rPr>
+        <w:t>O</w:t>
+      </w:r>
+      <w:r>
+        <w:rPr>
+          <w:color w:val="FF00FF"/>
+        </w:rPr>
+        <w:t>bject.defineProperty()</w:t>
+      </w:r>
+      <w:r>
+        <w:rPr>
+          <w:rFonts w:hint="eastAsia"/>
+        </w:rPr>
+        <w:t>进行</w:t>
+      </w:r>
+      <w:r>
+        <w:rPr>
+          <w:color w:val="00B0F0"/>
+        </w:rPr>
+        <w:t>数据劫持</w:t>
+      </w:r>
+      <w:r>
+        <w:rPr>
+          <w:rFonts w:hint="eastAsia"/>
+        </w:rPr>
+        <w:t>，</w:t>
+      </w:r>
+      <w:r>
+        <w:t>结合</w:t>
+      </w:r>
+      <w:r>
+        <w:rPr>
+          <w:color w:val="00B0F0"/>
+        </w:rPr>
+        <w:t>发布者</w:t>
+      </w:r>
+      <w:r>
+        <w:rPr>
+          <w:color w:val="00B0F0"/>
+        </w:rPr>
+        <w:t>-</w:t>
+      </w:r>
+      <w:r>
+        <w:rPr>
+          <w:color w:val="00B0F0"/>
+        </w:rPr>
+        <w:t>订阅者模式</w:t>
+      </w:r>
+      <w:r>
+        <w:t>的方式来实现的。</w:t>
+      </w:r>
+    </w:p>
+    <w:p>
+      <w:r>
+        <w:t>/////////////////////////////////////////////////////////////////////////////////////////////////////</w:t>
+      </w:r>
+      <w:r>
+        <w:t>////////////////////////////////////////</w:t>
+      </w:r>
+    </w:p>
+    <w:p>
+      <w:r>
+        <w:rPr>
+          <w:rFonts w:hint="eastAsia"/>
+        </w:rPr>
+        <w:t>主要是</w:t>
+      </w:r>
+      <w:r>
+        <w:rPr>
+          <w:rFonts w:hint="eastAsia"/>
+        </w:rPr>
+        <w:t>，</w:t>
+      </w:r>
+      <w:r>
+        <w:rPr>
+          <w:rFonts w:hint="eastAsia"/>
+        </w:rPr>
+        <w:t>通过</w:t>
+      </w:r>
+      <w:r>
+        <w:t>以下</w:t>
+      </w:r>
+      <w:r>
+        <w:t>3</w:t>
+      </w:r>
+      <w:r>
+        <w:t>个步骤，</w:t>
+      </w:r>
+      <w:r>
+        <w:rPr>
+          <w:rFonts w:hint="eastAsia"/>
+        </w:rPr>
+        <w:t>来</w:t>
+      </w:r>
+      <w:r>
+        <w:t>实现数据的双向绑定：</w:t>
+      </w:r>
+    </w:p>
+    <w:p>
+      <w:r>
+        <w:t>1.</w:t>
+      </w:r>
+      <w:r>
+        <w:rPr>
+          <w:color w:val="FF00FF"/>
+        </w:rPr>
+        <w:t>实现一个监听器</w:t>
+      </w:r>
+      <w:r>
+        <w:rPr>
+          <w:color w:val="FF00FF"/>
+        </w:rPr>
+        <w:t>Observer</w:t>
+      </w:r>
+      <w:r>
+        <w:t>，用来</w:t>
+      </w:r>
+      <w:r>
+        <w:rPr>
+          <w:color w:val="00B050"/>
+        </w:rPr>
+        <w:t>劫持并监听所有属性</w:t>
+      </w:r>
+      <w:r>
+        <w:t>，如果有变动的，就通知订阅者。</w:t>
+      </w:r>
+    </w:p>
+    <w:p>
+      <w:r>
+        <w:t>2.</w:t>
+      </w:r>
+      <w:r>
+        <w:rPr>
+          <w:color w:val="FF00FF"/>
+        </w:rPr>
+        <w:t>实现一个订阅者</w:t>
+      </w:r>
+      <w:r>
+        <w:rPr>
+          <w:color w:val="FF00FF"/>
+        </w:rPr>
+        <w:t>Watcher</w:t>
+      </w:r>
+      <w:r>
+        <w:t>，可以</w:t>
+      </w:r>
+      <w:r>
+        <w:rPr>
+          <w:color w:val="00B050"/>
+        </w:rPr>
+        <w:t>收到属性的变化</w:t>
+      </w:r>
+      <w:r>
+        <w:t>通知并</w:t>
+      </w:r>
+      <w:r>
+        <w:rPr>
+          <w:color w:val="00B050"/>
+        </w:rPr>
+        <w:t>执行相应的函数</w:t>
+      </w:r>
+      <w:r>
+        <w:t>，从而更新视图。</w:t>
+      </w:r>
+    </w:p>
+    <w:p>
+      <w:r>
+        <w:t>3.</w:t>
+      </w:r>
+      <w:r>
+        <w:rPr>
+          <w:color w:val="FF00FF"/>
+        </w:rPr>
+        <w:t>实现一个解析器</w:t>
+      </w:r>
+      <w:r>
+        <w:rPr>
+          <w:color w:val="FF00FF"/>
+        </w:rPr>
+        <w:t>Compile</w:t>
+      </w:r>
+      <w:r>
+        <w:t>，可以扫描和解析每个节点的相关指令，并根据</w:t>
+      </w:r>
+      <w:r>
+        <w:rPr>
+          <w:color w:val="00B050"/>
+        </w:rPr>
+        <w:t>初始化模板数据</w:t>
+      </w:r>
+      <w:r>
+        <w:t>以及</w:t>
+      </w:r>
+      <w:r>
+        <w:rPr>
+          <w:color w:val="00B050"/>
+        </w:rPr>
+        <w:t>初始化相应的订阅器</w:t>
+      </w:r>
+      <w:r>
+        <w:t>。</w:t>
+      </w:r>
+    </w:p>
+    <w:p>
+      <w:r>
+        <w:rPr>
+          <w:rFonts w:hint="eastAsia"/>
+        </w:rPr>
+        <w:t>/</w:t>
+      </w:r>
+      <w:r>
+        <w:t>////////////////////////////////////////////////////////////////////////////////////////////////////////////////////////////</w:t>
+      </w:r>
+    </w:p>
+    <w:p>
+      <w:pPr>
+        <w:widowControl/>
+        <w:shd w:val="clear" w:color="auto" w:fill="D6D3D6"/>
+        <w:jc w:val="left"/>
+        <w:outlineLvl w:val="0"/>
+        <w:rPr>
+          <w:rFonts w:ascii="Courier New" w:hAnsi="Courier New" w:cs="Courier New"/>
+          <w:b/>
+          <w:bCs/>
+          <w:color w:val="000000"/>
+          <w:kern w:val="36"/>
+          <w:sz w:val="42"/>
+          <w:szCs w:val="42"/>
+        </w:rPr>
+      </w:pPr>
+      <w:r>
+        <w:rPr>
+          <w:rFonts w:ascii="Courier New" w:hAnsi="Courier New" w:cs="Courier New"/>
+          <w:b/>
+          <w:bCs/>
+          <w:color w:val="000000"/>
+          <w:kern w:val="36"/>
+          <w:sz w:val="42"/>
+          <w:szCs w:val="42"/>
+        </w:rPr>
+        <w:t>实现过程</w:t>
+      </w:r>
+      <w:r>
+        <w:rPr>
+          <w:rFonts w:ascii="Courier New" w:hAnsi="Courier New" w:cs="Courier New" w:hint="eastAsia"/>
+          <w:b/>
+          <w:bCs/>
+          <w:color w:val="000000"/>
+          <w:kern w:val="36"/>
+          <w:sz w:val="42"/>
+          <w:szCs w:val="42"/>
+        </w:rPr>
+        <w:t>.</w:t>
+      </w:r>
+    </w:p>
+    <w:p>
+      <w:pPr>
+        <w:widowControl/>
+        <w:shd w:val="clear" w:color="auto" w:fill="D6D3D6"/>
+        <w:spacing w:before="150" w:after="150"/>
+        <w:jc w:val="left"/>
+        <w:rPr>
+          <w:rFonts w:ascii="Verdana" w:hAnsi="Verdana" w:cs="宋体"/>
+          <w:color w:val="333333"/>
+          <w:sz w:val="20"/>
+          <w:szCs w:val="20"/>
+        </w:rPr>
+      </w:pPr>
+      <w:r>
+        <w:rPr>
+          <w:rFonts w:ascii="Verdana" w:hAnsi="Verdana" w:cs="宋体"/>
+          <w:color w:val="333333"/>
+          <w:sz w:val="20"/>
+          <w:szCs w:val="20"/>
+        </w:rPr>
+        <w:t>我们已经知道实现数据的双向绑定，</w:t>
+      </w:r>
+    </w:p>
+    <w:p>
+      <w:pPr>
+        <w:widowControl/>
+        <w:shd w:val="clear" w:color="auto" w:fill="D6D3D6"/>
+        <w:spacing w:before="150" w:after="150"/>
+        <w:jc w:val="left"/>
+        <w:rPr>
+          <w:rFonts w:ascii="Verdana" w:hAnsi="Verdana" w:cs="宋体"/>
+          <w:color w:val="333333"/>
+          <w:sz w:val="20"/>
+          <w:szCs w:val="20"/>
+        </w:rPr>
+      </w:pPr>
+      <w:r>
+        <w:rPr>
+          <w:rFonts w:ascii="Verdana" w:hAnsi="Verdana" w:cs="宋体" w:hint="eastAsia"/>
+          <w:color w:val="333333"/>
+          <w:sz w:val="20"/>
+          <w:szCs w:val="20"/>
+        </w:rPr>
+        <w:t>/</w:t>
+      </w:r>
+      <w:r>
+        <w:rPr>
+          <w:rFonts w:ascii="Verdana" w:hAnsi="Verdana" w:cs="宋体"/>
+          <w:color w:val="333333"/>
+          <w:sz w:val="20"/>
+          <w:szCs w:val="20"/>
+        </w:rPr>
+        <w:t xml:space="preserve">/ </w:t>
+      </w:r>
+      <w:r>
+        <w:rPr>
+          <w:rFonts w:ascii="Verdana" w:hAnsi="Verdana" w:cs="宋体"/>
+          <w:color w:val="333333"/>
+          <w:sz w:val="20"/>
+          <w:szCs w:val="20"/>
+        </w:rPr>
+        <w:t>首先要对数据进行劫持监听，</w:t>
+      </w:r>
+    </w:p>
+    <w:p>
+      <w:pPr>
+        <w:widowControl/>
+        <w:shd w:val="clear" w:color="auto" w:fill="D6D3D6"/>
+        <w:spacing w:before="150" w:after="150"/>
+        <w:jc w:val="left"/>
+        <w:rPr>
+          <w:rFonts w:ascii="Verdana" w:hAnsi="Verdana" w:cs="宋体"/>
+          <w:color w:val="333333"/>
+          <w:sz w:val="20"/>
+          <w:szCs w:val="20"/>
+        </w:rPr>
+      </w:pPr>
+      <w:r>
+        <w:rPr>
+          <w:rFonts w:ascii="Verdana" w:hAnsi="Verdana" w:cs="宋体"/>
+          <w:color w:val="333333"/>
+          <w:sz w:val="20"/>
+          <w:szCs w:val="20"/>
+        </w:rPr>
+        <w:lastRenderedPageBreak/>
+        <w:t xml:space="preserve">// </w:t>
+      </w:r>
+      <w:r>
+        <w:rPr>
+          <w:rFonts w:ascii="Verdana" w:hAnsi="Verdana" w:cs="宋体"/>
+          <w:color w:val="333333"/>
+          <w:sz w:val="20"/>
+          <w:szCs w:val="20"/>
+        </w:rPr>
+        <w:t>所以我们需要设置一个监听器</w:t>
+      </w:r>
+      <w:r>
+        <w:rPr>
+          <w:rFonts w:ascii="Verdana" w:hAnsi="Verdana" w:cs="宋体"/>
+          <w:color w:val="00B050"/>
+          <w:sz w:val="20"/>
+          <w:szCs w:val="20"/>
+        </w:rPr>
+        <w:t>Observer</w:t>
+      </w:r>
+      <w:r>
+        <w:rPr>
+          <w:rFonts w:ascii="Verdana" w:hAnsi="Verdana" w:cs="宋体"/>
+          <w:color w:val="333333"/>
+          <w:sz w:val="20"/>
+          <w:szCs w:val="20"/>
+        </w:rPr>
+        <w:t>，</w:t>
+      </w:r>
+    </w:p>
+    <w:p>
+      <w:pPr>
+        <w:widowControl/>
+        <w:shd w:val="clear" w:color="auto" w:fill="D6D3D6"/>
+        <w:spacing w:before="150" w:after="150"/>
+        <w:jc w:val="left"/>
+        <w:rPr>
+          <w:rFonts w:ascii="Verdana" w:hAnsi="Verdana" w:cs="宋体"/>
+          <w:color w:val="333333"/>
+          <w:sz w:val="20"/>
+          <w:szCs w:val="20"/>
+        </w:rPr>
+      </w:pPr>
+      <w:r>
+        <w:rPr>
+          <w:rFonts w:ascii="Verdana" w:hAnsi="Verdana" w:cs="宋体" w:hint="eastAsia"/>
+          <w:color w:val="333333"/>
+          <w:sz w:val="20"/>
+          <w:szCs w:val="20"/>
+        </w:rPr>
+        <w:t>/</w:t>
+      </w:r>
+      <w:r>
+        <w:rPr>
+          <w:rFonts w:ascii="Verdana" w:hAnsi="Verdana" w:cs="宋体"/>
+          <w:color w:val="333333"/>
+          <w:sz w:val="20"/>
+          <w:szCs w:val="20"/>
+        </w:rPr>
+        <w:t xml:space="preserve">/ </w:t>
+      </w:r>
+      <w:r>
+        <w:rPr>
+          <w:rFonts w:ascii="Verdana" w:hAnsi="Verdana" w:cs="宋体"/>
+          <w:color w:val="333333"/>
+          <w:sz w:val="20"/>
+          <w:szCs w:val="20"/>
+        </w:rPr>
+        <w:t>用来监听所有属性。</w:t>
+      </w:r>
+    </w:p>
+    <w:p>
+      <w:pPr>
+        <w:widowControl/>
+        <w:shd w:val="clear" w:color="auto" w:fill="D6D3D6"/>
+        <w:spacing w:before="150" w:after="150"/>
+        <w:jc w:val="left"/>
+        <w:rPr>
+          <w:rFonts w:ascii="Verdana" w:hAnsi="Verdana" w:cs="宋体"/>
+          <w:color w:val="333333"/>
+          <w:sz w:val="20"/>
+          <w:szCs w:val="20"/>
+        </w:rPr>
+      </w:pPr>
+      <w:r>
+        <w:rPr>
+          <w:rFonts w:ascii="Verdana" w:hAnsi="Verdana" w:cs="宋体" w:hint="eastAsia"/>
+          <w:color w:val="333333"/>
+          <w:sz w:val="20"/>
+          <w:szCs w:val="20"/>
+        </w:rPr>
+        <w:t>/</w:t>
+      </w:r>
+      <w:r>
+        <w:rPr>
+          <w:rFonts w:ascii="Verdana" w:hAnsi="Verdana" w:cs="宋体"/>
+          <w:color w:val="333333"/>
+          <w:sz w:val="20"/>
+          <w:szCs w:val="20"/>
+        </w:rPr>
+        <w:t xml:space="preserve">/ </w:t>
+      </w:r>
+      <w:r>
+        <w:rPr>
+          <w:rFonts w:ascii="Verdana" w:hAnsi="Verdana" w:cs="宋体"/>
+          <w:color w:val="333333"/>
+          <w:sz w:val="20"/>
+          <w:szCs w:val="20"/>
+        </w:rPr>
+        <w:t>如果属性</w:t>
+      </w:r>
+      <w:r>
+        <w:rPr>
+          <w:rFonts w:ascii="Verdana" w:hAnsi="Verdana" w:cs="宋体"/>
+          <w:color w:val="333333"/>
+          <w:sz w:val="20"/>
+          <w:szCs w:val="20"/>
+        </w:rPr>
+        <w:t>变化了，就需要告诉订阅者</w:t>
+      </w:r>
+      <w:r>
+        <w:rPr>
+          <w:rFonts w:ascii="Verdana" w:hAnsi="Verdana" w:cs="宋体"/>
+          <w:color w:val="333333"/>
+          <w:sz w:val="20"/>
+          <w:szCs w:val="20"/>
+        </w:rPr>
+        <w:t>，</w:t>
+      </w:r>
+      <w:r>
+        <w:rPr>
+          <w:rFonts w:ascii="Verdana" w:hAnsi="Verdana" w:cs="宋体"/>
+          <w:color w:val="00B050"/>
+          <w:sz w:val="20"/>
+          <w:szCs w:val="20"/>
+        </w:rPr>
+        <w:t>Watcher</w:t>
+      </w:r>
+      <w:r>
+        <w:rPr>
+          <w:rFonts w:ascii="Verdana" w:hAnsi="Verdana" w:cs="宋体"/>
+          <w:color w:val="333333"/>
+          <w:sz w:val="20"/>
+          <w:szCs w:val="20"/>
+        </w:rPr>
+        <w:t>看是否需要更新。</w:t>
+      </w:r>
+    </w:p>
+    <w:p>
+      <w:pPr>
+        <w:widowControl/>
+        <w:shd w:val="clear" w:color="auto" w:fill="D6D3D6"/>
+        <w:spacing w:before="150" w:after="150"/>
+        <w:jc w:val="left"/>
+        <w:rPr>
+          <w:rFonts w:ascii="Verdana" w:hAnsi="Verdana" w:cs="宋体"/>
+          <w:color w:val="333333"/>
+          <w:sz w:val="20"/>
+          <w:szCs w:val="20"/>
+        </w:rPr>
+      </w:pPr>
+      <w:r>
+        <w:rPr>
+          <w:rFonts w:ascii="Verdana" w:hAnsi="Verdana" w:cs="宋体"/>
+          <w:color w:val="333333"/>
+          <w:sz w:val="20"/>
+          <w:szCs w:val="20"/>
+        </w:rPr>
+        <w:t>因为订阅者是有很多个，所以我们需要有一个</w:t>
+      </w:r>
+      <w:r>
+        <w:rPr>
+          <w:rFonts w:ascii="Verdana" w:hAnsi="Verdana" w:cs="宋体"/>
+          <w:color w:val="00B050"/>
+          <w:sz w:val="20"/>
+          <w:szCs w:val="20"/>
+        </w:rPr>
+        <w:t>消息订阅器</w:t>
+      </w:r>
+      <w:r>
+        <w:rPr>
+          <w:rFonts w:ascii="Verdana" w:hAnsi="Verdana" w:cs="宋体"/>
+          <w:color w:val="00B050"/>
+          <w:sz w:val="20"/>
+          <w:szCs w:val="20"/>
+        </w:rPr>
+        <w:t>Dep</w:t>
+      </w:r>
+      <w:r>
+        <w:rPr>
+          <w:rFonts w:ascii="Verdana" w:hAnsi="Verdana" w:cs="宋体"/>
+          <w:color w:val="333333"/>
+          <w:sz w:val="20"/>
+          <w:szCs w:val="20"/>
+        </w:rPr>
+        <w:t>，</w:t>
+      </w:r>
+      <w:r>
+        <w:rPr>
+          <w:rFonts w:ascii="Verdana" w:hAnsi="Verdana" w:cs="宋体"/>
+          <w:color w:val="333333"/>
+          <w:sz w:val="20"/>
+          <w:szCs w:val="20"/>
+        </w:rPr>
+        <w:t>来专门收集这些订阅者，然后在监听器</w:t>
+      </w:r>
+      <w:r>
+        <w:rPr>
+          <w:rFonts w:ascii="Verdana" w:hAnsi="Verdana" w:cs="宋体"/>
+          <w:color w:val="333333"/>
+          <w:sz w:val="20"/>
+          <w:szCs w:val="20"/>
+        </w:rPr>
+        <w:t>Observer</w:t>
+      </w:r>
+      <w:r>
+        <w:rPr>
+          <w:rFonts w:ascii="Verdana" w:hAnsi="Verdana" w:cs="宋体"/>
+          <w:color w:val="333333"/>
+          <w:sz w:val="20"/>
+          <w:szCs w:val="20"/>
+        </w:rPr>
+        <w:t>和订阅者</w:t>
+      </w:r>
+      <w:r>
+        <w:rPr>
+          <w:rFonts w:ascii="Verdana" w:hAnsi="Verdana" w:cs="宋体"/>
+          <w:color w:val="333333"/>
+          <w:sz w:val="20"/>
+          <w:szCs w:val="20"/>
+        </w:rPr>
+        <w:t>Watcher</w:t>
+      </w:r>
+      <w:r>
+        <w:rPr>
+          <w:rFonts w:ascii="Verdana" w:hAnsi="Verdana" w:cs="宋体"/>
+          <w:color w:val="333333"/>
+          <w:sz w:val="20"/>
+          <w:szCs w:val="20"/>
+        </w:rPr>
+        <w:t>之间进行统一管理的。</w:t>
+      </w:r>
+    </w:p>
+    <w:p>
+      <w:pPr>
+        <w:widowControl/>
+        <w:shd w:val="clear" w:color="auto" w:fill="D6D3D6"/>
+        <w:spacing w:before="150" w:after="150"/>
+        <w:jc w:val="left"/>
+        <w:rPr>
+          <w:rFonts w:ascii="Verdana" w:hAnsi="Verdana" w:cs="宋体"/>
+          <w:color w:val="333333"/>
+          <w:sz w:val="20"/>
+          <w:szCs w:val="20"/>
+        </w:rPr>
+      </w:pPr>
+      <w:r>
+        <w:rPr>
+          <w:rFonts w:ascii="Verdana" w:hAnsi="Verdana" w:cs="宋体"/>
+          <w:color w:val="333333"/>
+          <w:sz w:val="20"/>
+          <w:szCs w:val="20"/>
+        </w:rPr>
+        <w:t>接着，</w:t>
+      </w:r>
+    </w:p>
+    <w:p>
+      <w:pPr>
+        <w:widowControl/>
+        <w:shd w:val="clear" w:color="auto" w:fill="D6D3D6"/>
+        <w:spacing w:before="150" w:after="150"/>
+        <w:jc w:val="left"/>
+        <w:rPr>
+          <w:rFonts w:ascii="Verdana" w:hAnsi="Verdana" w:cs="宋体"/>
+          <w:color w:val="333333"/>
+          <w:sz w:val="20"/>
+          <w:szCs w:val="20"/>
+        </w:rPr>
+      </w:pPr>
+      <w:r>
+        <w:rPr>
+          <w:rFonts w:ascii="Verdana" w:hAnsi="Verdana" w:cs="宋体"/>
+          <w:color w:val="333333"/>
+          <w:sz w:val="20"/>
+          <w:szCs w:val="20"/>
+        </w:rPr>
+        <w:t>我们还需要有一个指令解析器</w:t>
+      </w:r>
+      <w:r>
+        <w:rPr>
+          <w:rFonts w:ascii="Verdana" w:hAnsi="Verdana" w:cs="宋体"/>
+          <w:color w:val="00B050"/>
+          <w:sz w:val="20"/>
+          <w:szCs w:val="20"/>
+        </w:rPr>
+        <w:t>Compile</w:t>
+      </w:r>
+      <w:r>
+        <w:rPr>
+          <w:rFonts w:ascii="Verdana" w:hAnsi="Verdana" w:cs="宋体"/>
+          <w:color w:val="333333"/>
+          <w:sz w:val="20"/>
+          <w:szCs w:val="20"/>
+        </w:rPr>
+        <w:t>，</w:t>
+      </w:r>
+    </w:p>
+    <w:p>
+      <w:pPr>
+        <w:widowControl/>
+        <w:shd w:val="clear" w:color="auto" w:fill="D6D3D6"/>
+        <w:spacing w:before="150" w:after="150"/>
+        <w:jc w:val="left"/>
+        <w:rPr>
+          <w:rFonts w:ascii="Verdana" w:hAnsi="Verdana" w:cs="宋体"/>
+          <w:color w:val="333333"/>
+          <w:sz w:val="20"/>
+          <w:szCs w:val="20"/>
+        </w:rPr>
+      </w:pPr>
+      <w:r>
+        <w:rPr>
+          <w:rFonts w:ascii="Verdana" w:hAnsi="Verdana" w:cs="宋体"/>
+          <w:color w:val="333333"/>
+          <w:sz w:val="20"/>
+          <w:szCs w:val="20"/>
+        </w:rPr>
+        <w:t>对每个节点元素进行扫描和解析，</w:t>
+      </w:r>
+    </w:p>
+    <w:p>
+      <w:pPr>
+        <w:widowControl/>
+        <w:shd w:val="clear" w:color="auto" w:fill="D6D3D6"/>
+        <w:spacing w:before="150" w:after="150"/>
+        <w:jc w:val="left"/>
+        <w:rPr>
+          <w:rFonts w:ascii="Verdana" w:hAnsi="Verdana" w:cs="宋体"/>
+          <w:color w:val="333333"/>
+          <w:sz w:val="20"/>
+          <w:szCs w:val="20"/>
+        </w:rPr>
+      </w:pPr>
+      <w:r>
+        <w:rPr>
+          <w:rFonts w:ascii="Verdana" w:hAnsi="Verdana" w:cs="宋体"/>
+          <w:color w:val="333333"/>
+          <w:sz w:val="20"/>
+          <w:szCs w:val="20"/>
+        </w:rPr>
+        <w:t>将相关指令对应初始化成一个订阅者</w:t>
+      </w:r>
+      <w:r>
+        <w:rPr>
+          <w:rFonts w:ascii="Verdana" w:hAnsi="Verdana" w:cs="宋体"/>
+          <w:color w:val="333333"/>
+          <w:sz w:val="20"/>
+          <w:szCs w:val="20"/>
+        </w:rPr>
+        <w:t>Watcher</w:t>
+      </w:r>
+      <w:r>
+        <w:rPr>
+          <w:rFonts w:ascii="Verdana" w:hAnsi="Verdana" w:cs="宋体"/>
+          <w:color w:val="333333"/>
+          <w:sz w:val="20"/>
+          <w:szCs w:val="20"/>
+        </w:rPr>
+        <w:t>，</w:t>
+      </w:r>
+    </w:p>
+    <w:p>
+      <w:pPr>
+        <w:widowControl/>
+        <w:shd w:val="clear" w:color="auto" w:fill="D6D3D6"/>
+        <w:spacing w:before="150" w:after="150"/>
+        <w:jc w:val="left"/>
+        <w:rPr>
+          <w:rFonts w:ascii="Verdana" w:hAnsi="Verdana" w:cs="宋体"/>
+          <w:color w:val="333333"/>
+          <w:sz w:val="20"/>
+          <w:szCs w:val="20"/>
+        </w:rPr>
+      </w:pPr>
+      <w:r>
+        <w:rPr>
+          <w:rFonts w:ascii="Verdana" w:hAnsi="Verdana" w:cs="宋体"/>
+          <w:color w:val="333333"/>
+          <w:sz w:val="20"/>
+          <w:szCs w:val="20"/>
+        </w:rPr>
+        <w:t>并替换</w:t>
+      </w:r>
+      <w:r>
+        <w:rPr>
+          <w:rFonts w:ascii="Verdana" w:hAnsi="Verdana" w:cs="宋体"/>
+          <w:color w:val="00B050"/>
+          <w:sz w:val="20"/>
+          <w:szCs w:val="20"/>
+        </w:rPr>
+        <w:t>模板数据</w:t>
+      </w:r>
+      <w:r>
+        <w:rPr>
+          <w:rFonts w:ascii="Verdana" w:hAnsi="Verdana" w:cs="宋体"/>
+          <w:color w:val="333333"/>
+          <w:sz w:val="20"/>
+          <w:szCs w:val="20"/>
+        </w:rPr>
+        <w:t>或者</w:t>
+      </w:r>
+      <w:r>
+        <w:rPr>
+          <w:rFonts w:ascii="Verdana" w:hAnsi="Verdana" w:cs="宋体"/>
+          <w:color w:val="00B050"/>
+          <w:sz w:val="20"/>
+          <w:szCs w:val="20"/>
+        </w:rPr>
+        <w:t>绑定相应的函数</w:t>
+      </w:r>
+      <w:r>
+        <w:rPr>
+          <w:rFonts w:ascii="Verdana" w:hAnsi="Verdana" w:cs="宋体"/>
+          <w:color w:val="333333"/>
+          <w:sz w:val="20"/>
+          <w:szCs w:val="20"/>
+        </w:rPr>
+        <w:t>，此时</w:t>
+      </w:r>
+      <w:r>
+        <w:rPr>
+          <w:rFonts w:ascii="Verdana" w:hAnsi="Verdana" w:cs="宋体"/>
+          <w:color w:val="333333"/>
+          <w:sz w:val="20"/>
+          <w:szCs w:val="20"/>
+        </w:rPr>
+        <w:t>，</w:t>
+      </w:r>
+      <w:r>
+        <w:rPr>
+          <w:rFonts w:ascii="Verdana" w:hAnsi="Verdana" w:cs="宋体"/>
+          <w:color w:val="333333"/>
+          <w:sz w:val="20"/>
+          <w:szCs w:val="20"/>
+        </w:rPr>
+        <w:t>当订阅者</w:t>
+      </w:r>
+      <w:r>
+        <w:rPr>
+          <w:rFonts w:ascii="Verdana" w:hAnsi="Verdana" w:cs="宋体"/>
+          <w:color w:val="333333"/>
+          <w:sz w:val="20"/>
+          <w:szCs w:val="20"/>
+        </w:rPr>
+        <w:t>Watcher</w:t>
+      </w:r>
+      <w:r>
+        <w:rPr>
+          <w:rFonts w:ascii="Verdana" w:hAnsi="Verdana" w:cs="宋体"/>
+          <w:color w:val="333333"/>
+          <w:sz w:val="20"/>
+          <w:szCs w:val="20"/>
+        </w:rPr>
+        <w:t>接收到相应属性的变化。</w:t>
+      </w:r>
+      <w:r>
+        <w:rPr>
+          <w:rFonts w:ascii="Verdana" w:hAnsi="Verdana" w:cs="宋体"/>
+          <w:color w:val="333333"/>
+          <w:sz w:val="20"/>
+          <w:szCs w:val="20"/>
+        </w:rPr>
+        <w:t>就会执行对应的更新函数，从而更新视图。</w:t>
+      </w:r>
+    </w:p>
+    <w:p>
+      <w:pPr>
+        <w:widowControl/>
+        <w:shd w:val="clear" w:color="auto" w:fill="D6D3D6"/>
+        <w:spacing w:before="150" w:after="150"/>
+        <w:jc w:val="left"/>
+        <w:rPr>
+          <w:rFonts w:ascii="Verdana" w:hAnsi="Verdana" w:cs="宋体"/>
+          <w:color w:val="333333"/>
+          <w:sz w:val="20"/>
+          <w:szCs w:val="20"/>
+        </w:rPr>
+      </w:pPr>
+      <w:r>
+        <w:rPr>
+          <w:rFonts w:ascii="Verdana" w:hAnsi="Verdana" w:cs="宋体"/>
+          <w:color w:val="333333"/>
+          <w:sz w:val="20"/>
+          <w:szCs w:val="20"/>
+        </w:rPr>
+        <w:t>因</w:t>
+      </w:r>
+      <w:r>
+        <w:rPr>
+          <w:rFonts w:ascii="Verdana" w:hAnsi="Verdana" w:cs="宋体"/>
+          <w:color w:val="333333"/>
+          <w:sz w:val="20"/>
+          <w:szCs w:val="20"/>
+        </w:rPr>
+        <w:t>此接下</w:t>
+      </w:r>
+      <w:r>
+        <w:rPr>
+          <w:rFonts w:ascii="Verdana" w:hAnsi="Verdana" w:cs="宋体" w:hint="eastAsia"/>
+          <w:color w:val="333333"/>
+          <w:sz w:val="20"/>
+          <w:szCs w:val="20"/>
+        </w:rPr>
+        <w:t>来，</w:t>
+      </w:r>
+      <w:r>
+        <w:rPr>
+          <w:rFonts w:ascii="Verdana" w:hAnsi="Verdana" w:cs="宋体"/>
+          <w:color w:val="333333"/>
+          <w:sz w:val="20"/>
+          <w:szCs w:val="20"/>
+        </w:rPr>
+        <w:t>我们执行以下</w:t>
+      </w:r>
+      <w:r>
+        <w:rPr>
+          <w:rFonts w:ascii="Verdana" w:hAnsi="Verdana" w:cs="宋体"/>
+          <w:color w:val="333333"/>
+          <w:sz w:val="20"/>
+          <w:szCs w:val="20"/>
+        </w:rPr>
+        <w:t>3</w:t>
+      </w:r>
+      <w:r>
+        <w:rPr>
+          <w:rFonts w:ascii="Verdana" w:hAnsi="Verdana" w:cs="宋体"/>
+          <w:color w:val="333333"/>
+          <w:sz w:val="20"/>
+          <w:szCs w:val="20"/>
+        </w:rPr>
+        <w:t>个步骤，实现数据的双向绑定：</w:t>
+      </w:r>
+    </w:p>
+    <w:p>
+      <w:pPr>
+        <w:widowControl/>
+        <w:shd w:val="clear" w:color="auto" w:fill="D6D3D6"/>
+        <w:spacing w:before="150" w:after="150"/>
+        <w:jc w:val="left"/>
+        <w:rPr>
+          <w:rFonts w:ascii="Verdana" w:hAnsi="Verdana" w:cs="宋体"/>
+          <w:color w:val="333333"/>
+          <w:sz w:val="20"/>
+          <w:szCs w:val="20"/>
+        </w:rPr>
+      </w:pPr>
+      <w:r>
+        <w:rPr>
+          <w:rFonts w:ascii="Verdana" w:hAnsi="Verdana" w:cs="宋体"/>
+          <w:color w:val="333333"/>
+          <w:sz w:val="20"/>
+          <w:szCs w:val="20"/>
+        </w:rPr>
+        <w:t>1.</w:t>
+      </w:r>
+      <w:r>
+        <w:rPr>
+          <w:rFonts w:ascii="Verdana" w:hAnsi="Verdana" w:cs="宋体"/>
+          <w:color w:val="333333"/>
+          <w:sz w:val="20"/>
+          <w:szCs w:val="20"/>
+        </w:rPr>
+        <w:t>实现一个监听器</w:t>
+      </w:r>
+      <w:r>
+        <w:rPr>
+          <w:rFonts w:ascii="Verdana" w:hAnsi="Verdana" w:cs="宋体"/>
+          <w:color w:val="00B050"/>
+          <w:sz w:val="20"/>
+          <w:szCs w:val="20"/>
+        </w:rPr>
+        <w:t>Observer</w:t>
+      </w:r>
+      <w:r>
+        <w:rPr>
+          <w:rFonts w:ascii="Verdana" w:hAnsi="Verdana" w:cs="宋体"/>
+          <w:color w:val="333333"/>
+          <w:sz w:val="20"/>
+          <w:szCs w:val="20"/>
+        </w:rPr>
+        <w:t>，用来劫持并监听所有属性，如果有变动的，就通知订阅者。</w:t>
+      </w:r>
+    </w:p>
+    <w:p>
+      <w:pPr>
+        <w:widowControl/>
+        <w:shd w:val="clear" w:color="auto" w:fill="D6D3D6"/>
+        <w:spacing w:before="150" w:after="150"/>
+        <w:jc w:val="left"/>
+        <w:rPr>
+          <w:rFonts w:ascii="Verdana" w:hAnsi="Verdana" w:cs="宋体"/>
+          <w:color w:val="333333"/>
+          <w:sz w:val="20"/>
+          <w:szCs w:val="20"/>
+        </w:rPr>
+      </w:pPr>
+      <w:r>
+        <w:rPr>
+          <w:rFonts w:ascii="Verdana" w:hAnsi="Verdana" w:cs="宋体"/>
+          <w:color w:val="333333"/>
+          <w:sz w:val="20"/>
+          <w:szCs w:val="20"/>
+        </w:rPr>
+        <w:t>2.</w:t>
+      </w:r>
+      <w:r>
+        <w:rPr>
+          <w:rFonts w:ascii="Verdana" w:hAnsi="Verdana" w:cs="宋体"/>
+          <w:color w:val="333333"/>
+          <w:sz w:val="20"/>
+          <w:szCs w:val="20"/>
+        </w:rPr>
+        <w:t>实现一个订阅者</w:t>
+      </w:r>
+      <w:r>
+        <w:rPr>
+          <w:rFonts w:ascii="Verdana" w:hAnsi="Verdana" w:cs="宋体"/>
+          <w:color w:val="333333"/>
+          <w:sz w:val="20"/>
+          <w:szCs w:val="20"/>
+        </w:rPr>
+        <w:t>Watcher</w:t>
+      </w:r>
+      <w:r>
+        <w:rPr>
+          <w:rFonts w:ascii="Verdana" w:hAnsi="Verdana" w:cs="宋体"/>
+          <w:color w:val="333333"/>
+          <w:sz w:val="20"/>
+          <w:szCs w:val="20"/>
+        </w:rPr>
+        <w:t>，可以收到属性的变化通知</w:t>
+      </w:r>
+      <w:r>
+        <w:rPr>
+          <w:rFonts w:ascii="Verdana" w:hAnsi="Verdana" w:cs="宋体"/>
+          <w:color w:val="333333"/>
+          <w:sz w:val="20"/>
+          <w:szCs w:val="20"/>
+        </w:rPr>
+        <w:t>，</w:t>
+      </w:r>
+      <w:r>
+        <w:rPr>
+          <w:rFonts w:ascii="Verdana" w:hAnsi="Verdana" w:cs="宋体"/>
+          <w:color w:val="333333"/>
+          <w:sz w:val="20"/>
+          <w:szCs w:val="20"/>
+        </w:rPr>
+        <w:t>并执行相应的函数，从而更新视图。</w:t>
+      </w:r>
+    </w:p>
+    <w:p>
+      <w:pPr>
+        <w:widowControl/>
+        <w:shd w:val="clear" w:color="auto" w:fill="D6D3D6"/>
+        <w:spacing w:before="150" w:after="150"/>
+        <w:jc w:val="left"/>
+        <w:rPr>
+          <w:rFonts w:ascii="Verdana" w:hAnsi="Verdana" w:cs="宋体"/>
+          <w:color w:val="333333"/>
+          <w:sz w:val="20"/>
+          <w:szCs w:val="20"/>
+        </w:rPr>
+      </w:pPr>
+      <w:r>
+        <w:rPr>
+          <w:rFonts w:ascii="Verdana" w:hAnsi="Verdana" w:cs="宋体"/>
+          <w:color w:val="333333"/>
+          <w:sz w:val="20"/>
+          <w:szCs w:val="20"/>
+        </w:rPr>
+        <w:t>3.</w:t>
+      </w:r>
+      <w:r>
+        <w:rPr>
+          <w:rFonts w:ascii="Verdana" w:hAnsi="Verdana" w:cs="宋体"/>
+          <w:color w:val="333333"/>
+          <w:sz w:val="20"/>
+          <w:szCs w:val="20"/>
+        </w:rPr>
+        <w:t>实现一个解析器</w:t>
+      </w:r>
+      <w:r>
+        <w:rPr>
+          <w:rFonts w:ascii="Verdana" w:hAnsi="Verdana" w:cs="宋体"/>
+          <w:color w:val="00B050"/>
+          <w:sz w:val="20"/>
+          <w:szCs w:val="20"/>
+        </w:rPr>
+        <w:t>Compile</w:t>
+      </w:r>
+      <w:r>
+        <w:rPr>
+          <w:rFonts w:ascii="Verdana" w:hAnsi="Verdana" w:cs="宋体"/>
+          <w:color w:val="333333"/>
+          <w:sz w:val="20"/>
+          <w:szCs w:val="20"/>
+        </w:rPr>
+        <w:t>，可以</w:t>
+      </w:r>
+      <w:r>
+        <w:rPr>
+          <w:rFonts w:ascii="Verdana" w:hAnsi="Verdana" w:cs="宋体"/>
+          <w:color w:val="00B050"/>
+          <w:sz w:val="20"/>
+          <w:szCs w:val="20"/>
+        </w:rPr>
+        <w:t>扫描和解析</w:t>
+      </w:r>
+      <w:r>
+        <w:rPr>
+          <w:rFonts w:ascii="Verdana" w:hAnsi="Verdana" w:cs="宋体"/>
+          <w:color w:val="00B050"/>
+          <w:sz w:val="20"/>
+          <w:szCs w:val="20"/>
+        </w:rPr>
+        <w:t>，</w:t>
+      </w:r>
+      <w:r>
+        <w:rPr>
+          <w:rFonts w:ascii="Verdana" w:hAnsi="Verdana" w:cs="宋体"/>
+          <w:color w:val="333333"/>
+          <w:sz w:val="20"/>
+          <w:szCs w:val="20"/>
+        </w:rPr>
+        <w:t>每个节点的相关指令，并根据初始化</w:t>
+      </w:r>
+      <w:r>
+        <w:rPr>
+          <w:rFonts w:ascii="Verdana" w:hAnsi="Verdana" w:cs="宋体"/>
+          <w:color w:val="333333"/>
+          <w:sz w:val="20"/>
+          <w:szCs w:val="20"/>
+        </w:rPr>
+        <w:t>，</w:t>
+      </w:r>
+      <w:r>
+        <w:rPr>
+          <w:rFonts w:ascii="Verdana" w:hAnsi="Verdana" w:cs="宋体"/>
+          <w:color w:val="333333"/>
+          <w:sz w:val="20"/>
+          <w:szCs w:val="20"/>
+        </w:rPr>
+        <w:t>模板数据</w:t>
+      </w:r>
+      <w:r>
+        <w:rPr>
+          <w:rFonts w:ascii="Verdana" w:hAnsi="Verdana" w:cs="宋体"/>
+          <w:color w:val="333333"/>
+          <w:sz w:val="20"/>
+          <w:szCs w:val="20"/>
+        </w:rPr>
+        <w:t>，</w:t>
+      </w:r>
+      <w:r>
+        <w:rPr>
+          <w:rFonts w:ascii="Verdana" w:hAnsi="Verdana" w:cs="宋体"/>
+          <w:color w:val="333333"/>
+          <w:sz w:val="20"/>
+          <w:szCs w:val="20"/>
+        </w:rPr>
+        <w:t>以及初始化相应的订阅器。</w:t>
+      </w:r>
+    </w:p>
+    <w:p>
+      <w:pPr>
+        <w:widowControl/>
+        <w:shd w:val="clear" w:color="auto" w:fill="D6D3D6"/>
+        <w:spacing w:before="150" w:after="150"/>
+        <w:jc w:val="left"/>
+        <w:rPr>
+          <w:rFonts w:ascii="Verdana" w:hAnsi="Verdana" w:cs="宋体"/>
+          <w:color w:val="333333"/>
+          <w:sz w:val="20"/>
+          <w:szCs w:val="20"/>
+        </w:rPr>
+      </w:pPr>
+      <w:r>
+        <w:rPr>
+          <w:rFonts w:ascii="Verdana" w:hAnsi="Verdana" w:cs="宋体"/>
+          <w:color w:val="333333"/>
+          <w:sz w:val="20"/>
+          <w:szCs w:val="20"/>
+        </w:rPr>
+        <w:t>流程图如下：</w:t>
+      </w:r>
+    </w:p>
+    <w:p/>
+    <w:p/>
+    <w:p/>
+    <w:p>
+      <w:r>
         <w:br/>
       </w:r>
     </w:p>
@@ -12221,7 +13520,7 @@
   </w:docDefaults>
   <w:latentStyles w:defLockedState="0" w:defUIPriority="0" w:defSemiHidden="0" w:defUnhideWhenUsed="0" w:defQFormat="0" w:count="371">
     <w:lsdException w:name="Normal" w:qFormat="1"/>
-    <w:lsdException w:name="heading 1" w:qFormat="1"/>
+    <w:lsdException w:name="heading 1" w:uiPriority="9" w:qFormat="1"/>
     <w:lsdException w:name="heading 2" w:semiHidden="1" w:unhideWhenUsed="1" w:qFormat="1"/>
     <w:lsdException w:name="heading 3" w:semiHidden="1" w:unhideWhenUsed="1" w:qFormat="1"/>
     <w:lsdException w:name="heading 4" w:semiHidden="1" w:unhideWhenUsed="1" w:qFormat="1"/>
@@ -12234,10 +13533,12 @@
     <w:lsdException w:name="Title" w:qFormat="1"/>
     <w:lsdException w:name="Default Paragraph Font" w:semiHidden="1" w:qFormat="1"/>
     <w:lsdException w:name="Subtitle" w:qFormat="1"/>
-    <w:lsdException w:name="Strong" w:qFormat="1"/>
+    <w:lsdException w:name="Hyperlink" w:uiPriority="99"/>
+    <w:lsdException w:name="Strong" w:uiPriority="22" w:qFormat="1"/>
     <w:lsdException w:name="Emphasis" w:qFormat="1"/>
     <w:lsdException w:name="HTML Top of Form" w:semiHidden="1" w:uiPriority="99" w:unhideWhenUsed="1"/>
     <w:lsdException w:name="HTML Bottom of Form" w:semiHidden="1" w:uiPriority="99" w:unhideWhenUsed="1"/>
+    <w:lsdException w:name="Normal (Web)" w:uiPriority="99"/>
     <w:lsdException w:name="HTML Preformatted" w:qFormat="1"/>
     <w:lsdException w:name="Normal Table" w:semiHidden="1" w:unhideWhenUsed="1" w:qFormat="1"/>
     <w:lsdException w:name="No List" w:semiHidden="1" w:uiPriority="99" w:unhideWhenUsed="1"/>
@@ -12515,6 +13816,28 @@
       <w:szCs w:val="22"/>
     </w:rPr>
   </w:style>
+  <w:style w:type="paragraph" w:styleId="1">
+    <w:name w:val="heading 1"/>
+    <w:basedOn w:val="a"/>
+    <w:link w:val="1Char"/>
+    <w:uiPriority w:val="9"/>
+    <w:qFormat/>
+    <w:rsid w:val="00B87A1D"/>
+    <w:pPr>
+      <w:widowControl/>
+      <w:spacing w:before="100" w:beforeAutospacing="1" w:after="100" w:afterAutospacing="1"/>
+      <w:jc w:val="left"/>
+      <w:outlineLvl w:val="0"/>
+    </w:pPr>
+    <w:rPr>
+      <w:rFonts w:ascii="宋体" w:hAnsi="宋体" w:cs="宋体"/>
+      <w:b/>
+      <w:bCs/>
+      <w:kern w:val="36"/>
+      <w:sz w:val="48"/>
+      <w:szCs w:val="48"/>
+    </w:rPr>
+  </w:style>
   <w:style w:type="character" w:default="1" w:styleId="a0">
     <w:name w:val="Default Paragraph Font"/>
     <w:uiPriority w:val="1"/>
@@ -12576,6 +13899,7 @@
   <w:style w:type="character" w:styleId="a3">
     <w:name w:val="Strong"/>
     <w:basedOn w:val="a0"/>
+    <w:uiPriority w:val="22"/>
     <w:qFormat/>
     <w:rPr>
       <w:b/>
@@ -12638,6 +13962,49 @@
     <w:rPr>
       <w:sz w:val="18"/>
       <w:szCs w:val="18"/>
+    </w:rPr>
+  </w:style>
+  <w:style w:type="paragraph" w:styleId="a6">
+    <w:name w:val="Normal (Web)"/>
+    <w:basedOn w:val="a"/>
+    <w:uiPriority w:val="99"/>
+    <w:unhideWhenUsed/>
+    <w:rsid w:val="00FF410A"/>
+    <w:pPr>
+      <w:widowControl/>
+      <w:spacing w:before="100" w:beforeAutospacing="1" w:after="100" w:afterAutospacing="1"/>
+      <w:jc w:val="left"/>
+    </w:pPr>
+    <w:rPr>
+      <w:rFonts w:ascii="宋体" w:hAnsi="宋体" w:cs="宋体"/>
+      <w:sz w:val="24"/>
+      <w:szCs w:val="24"/>
+    </w:rPr>
+  </w:style>
+  <w:style w:type="character" w:styleId="a7">
+    <w:name w:val="Hyperlink"/>
+    <w:basedOn w:val="a0"/>
+    <w:uiPriority w:val="99"/>
+    <w:unhideWhenUsed/>
+    <w:rsid w:val="00FF410A"/>
+    <w:rPr>
+      <w:color w:val="0000FF"/>
+      <w:u w:val="single"/>
+    </w:rPr>
+  </w:style>
+  <w:style w:type="character" w:customStyle="1" w:styleId="1Char">
+    <w:name w:val="标题 1 Char"/>
+    <w:basedOn w:val="a0"/>
+    <w:link w:val="1"/>
+    <w:uiPriority w:val="9"/>
+    <w:rsid w:val="00B87A1D"/>
+    <w:rPr>
+      <w:rFonts w:ascii="宋体" w:hAnsi="宋体" w:cs="宋体"/>
+      <w:b/>
+      <w:bCs/>
+      <w:kern w:val="36"/>
+      <w:sz w:val="48"/>
+      <w:szCs w:val="48"/>
     </w:rPr>
   </w:style>
 </w:styles>

--- a/自己总结的面试问题.docx
+++ b/自己总结的面试问题.docx
@@ -40,7 +40,7 @@
           <v:shape id="_x0000_i1025" type="#_x0000_t75" style="width:14.25pt;height:10.5pt" o:ole="">
             <v:imagedata r:id="rId8" o:title=""/>
           </v:shape>
-          <o:OLEObject Type="Embed" ProgID="StaticMetafile" ShapeID="_x0000_i1025" DrawAspect="Content" ObjectID="_1649429091" r:id="rId9"/>
+          <o:OLEObject Type="Embed" ProgID="StaticMetafile" ShapeID="_x0000_i1025" DrawAspect="Content" ObjectID="_1649705521" r:id="rId9"/>
         </w:object>
       </w:r>
       <w:hyperlink r:id="rId10">
@@ -90,7 +90,7 @@
           <v:shape id="_x0000_i1026" type="#_x0000_t75" style="width:14.25pt;height:10.5pt" o:ole="">
             <v:imagedata r:id="rId8" o:title=""/>
           </v:shape>
-          <o:OLEObject Type="Embed" ProgID="StaticMetafile" ShapeID="_x0000_i1026" DrawAspect="Content" ObjectID="_1649429092" r:id="rId11"/>
+          <o:OLEObject Type="Embed" ProgID="StaticMetafile" ShapeID="_x0000_i1026" DrawAspect="Content" ObjectID="_1649705522" r:id="rId11"/>
         </w:object>
       </w:r>
       <w:hyperlink r:id="rId12">
@@ -353,7 +353,7 @@
           <v:shape id="_x0000_i1027" type="#_x0000_t75" style="width:398.25pt;height:146.25pt" o:ole="">
             <v:imagedata r:id="rId15" o:title=""/>
           </v:shape>
-          <o:OLEObject Type="Embed" ProgID="StaticMetafile" ShapeID="_x0000_i1027" DrawAspect="Content" ObjectID="_1649429093" r:id="rId16"/>
+          <o:OLEObject Type="Embed" ProgID="StaticMetafile" ShapeID="_x0000_i1027" DrawAspect="Content" ObjectID="_1649705523" r:id="rId16"/>
         </w:object>
       </w:r>
     </w:p>
@@ -385,7 +385,7 @@
           <v:shape id="_x0000_i1028" type="#_x0000_t75" style="width:398.25pt;height:123pt" o:ole="">
             <v:imagedata r:id="rId17" o:title=""/>
           </v:shape>
-          <o:OLEObject Type="Embed" ProgID="StaticMetafile" ShapeID="_x0000_i1028" DrawAspect="Content" ObjectID="_1649429094" r:id="rId18"/>
+          <o:OLEObject Type="Embed" ProgID="StaticMetafile" ShapeID="_x0000_i1028" DrawAspect="Content" ObjectID="_1649705524" r:id="rId18"/>
         </w:object>
       </w:r>
     </w:p>
@@ -401,7 +401,7 @@
           <v:shape id="_x0000_i1029" type="#_x0000_t75" style="width:398.25pt;height:153pt" o:ole="">
             <v:imagedata r:id="rId19" o:title=""/>
           </v:shape>
-          <o:OLEObject Type="Embed" ProgID="StaticMetafile" ShapeID="_x0000_i1029" DrawAspect="Content" ObjectID="_1649429095" r:id="rId20"/>
+          <o:OLEObject Type="Embed" ProgID="StaticMetafile" ShapeID="_x0000_i1029" DrawAspect="Content" ObjectID="_1649705525" r:id="rId20"/>
         </w:object>
       </w:r>
     </w:p>
@@ -414,10 +414,10 @@
       </w:pPr>
       <w:r>
         <w:object w:dxaOrig="7961" w:dyaOrig="3512">
-          <v:shape id="_x0000_i1030" type="#_x0000_t75" style="width:398.25pt;height:175.5pt" o:ole="">
+          <v:shape id="_x0000_i1030" type="#_x0000_t75" style="width:399pt;height:175.5pt" o:ole="">
             <v:imagedata r:id="rId21" o:title=""/>
           </v:shape>
-          <o:OLEObject Type="Embed" ProgID="StaticMetafile" ShapeID="_x0000_i1030" DrawAspect="Content" ObjectID="_1649429096" r:id="rId22"/>
+          <o:OLEObject Type="Embed" ProgID="StaticMetafile" ShapeID="_x0000_i1030" DrawAspect="Content" ObjectID="_1649705526" r:id="rId22"/>
         </w:object>
       </w:r>
     </w:p>
@@ -2784,7 +2784,26 @@
         <w:rPr>
           <w:rFonts w:ascii="宋体" w:hAnsi="宋体" w:cs="宋体"/>
         </w:rPr>
-        <w:t>元素本身就带有的固有属性，使用</w:t>
+        <w:t>元素本身就</w:t>
+      </w:r>
+      <w:r>
+        <w:rPr>
+          <w:rFonts w:ascii="宋体" w:hAnsi="宋体" w:cs="宋体"/>
+        </w:rPr>
+        <w:t>有的</w:t>
+      </w:r>
+      <w:r>
+        <w:rPr>
+          <w:rFonts w:ascii="宋体" w:hAnsi="宋体" w:cs="宋体"/>
+          <w:color w:val="FF0000"/>
+        </w:rPr>
+        <w:t>固有属性</w:t>
+      </w:r>
+      <w:r>
+        <w:rPr>
+          <w:rFonts w:ascii="宋体" w:hAnsi="宋体" w:cs="宋体"/>
+        </w:rPr>
+        <w:t>，使用</w:t>
       </w:r>
       <w:r>
         <w:rPr>
@@ -2828,25 +2847,47 @@
         <w:rPr>
           <w:rFonts w:ascii="宋体" w:hAnsi="宋体" w:cs="宋体"/>
         </w:rPr>
-        <w:t>元素我们自己定义的</w:t>
-      </w:r>
-      <w:r>
-        <w:rPr>
-          <w:rFonts w:ascii="Calibri" w:eastAsia="Calibri" w:hAnsi="Calibri" w:cs="Calibri"/>
+        <w:t>元素我们</w:t>
+      </w:r>
+      <w:r>
+        <w:rPr>
+          <w:rFonts w:ascii="宋体" w:hAnsi="宋体" w:cs="宋体"/>
+          <w:color w:val="00B050"/>
+        </w:rPr>
+        <w:t>自己定义的</w:t>
+      </w:r>
+      <w:r>
+        <w:rPr>
+          <w:rFonts w:ascii="Calibri" w:eastAsia="Calibri" w:hAnsi="Calibri" w:cs="Calibri"/>
+          <w:color w:val="00B050"/>
         </w:rPr>
         <w:t>DOM</w:t>
       </w:r>
       <w:r>
         <w:rPr>
           <w:rFonts w:ascii="宋体" w:hAnsi="宋体" w:cs="宋体"/>
-        </w:rPr>
-        <w:t>属性，在处理时使用</w:t>
-      </w:r>
-      <w:r>
-        <w:rPr>
-          <w:rFonts w:ascii="Calibri" w:eastAsia="Calibri" w:hAnsi="Calibri" w:cs="Calibri"/>
-        </w:rPr>
-        <w:t>attr();</w:t>
+          <w:color w:val="00B050"/>
+        </w:rPr>
+        <w:t>属性</w:t>
+      </w:r>
+      <w:r>
+        <w:rPr>
+          <w:rFonts w:ascii="宋体" w:hAnsi="宋体" w:cs="宋体"/>
+        </w:rPr>
+        <w:t>，在处理时使用</w:t>
+      </w:r>
+      <w:r>
+        <w:rPr>
+          <w:rFonts w:ascii="Calibri" w:eastAsia="Calibri" w:hAnsi="Calibri" w:cs="Calibri"/>
+          <w:color w:val="00B050"/>
+        </w:rPr>
+        <w:t>attr()</w:t>
+      </w:r>
+      <w:r>
+        <w:rPr>
+          <w:rFonts w:ascii="Calibri" w:eastAsia="Calibri" w:hAnsi="Calibri" w:cs="Calibri"/>
+        </w:rPr>
+        <w:t>;</w:t>
       </w:r>
     </w:p>
     <w:p>
@@ -2909,7 +2950,14 @@
           <w:rFonts w:ascii="宋体" w:hAnsi="宋体" w:cs="宋体"/>
           <w:color w:val="FF0000"/>
         </w:rPr>
-        <w:t>对象，布尔</w:t>
+        <w:t>对象，</w:t>
+      </w:r>
+      <w:r>
+        <w:rPr>
+          <w:rFonts w:ascii="宋体" w:hAnsi="宋体" w:cs="宋体"/>
+          <w:color w:val="FF0000"/>
+        </w:rPr>
+        <w:t>布尔</w:t>
       </w:r>
       <w:r>
         <w:rPr>
@@ -2952,7 +3000,19 @@
         <w:rPr>
           <w:rFonts w:ascii="宋体" w:hAnsi="宋体" w:cs="宋体"/>
         </w:rPr>
-        <w:t>是不是数字的数字类型</w:t>
+        <w:t>是</w:t>
+      </w:r>
+      <w:r>
+        <w:rPr>
+          <w:rFonts w:ascii="宋体" w:hAnsi="宋体" w:cs="宋体"/>
+        </w:rPr>
+        <w:t>，</w:t>
+      </w:r>
+      <w:r>
+        <w:rPr>
+          <w:rFonts w:ascii="宋体" w:hAnsi="宋体" w:cs="宋体"/>
+        </w:rPr>
+        <w:t>不是数字的数字类型</w:t>
       </w:r>
     </w:p>
     <w:p>
@@ -3264,20 +3324,48 @@
           <w:color w:val="FF0000"/>
           <w:sz w:val="28"/>
         </w:rPr>
-        <w:t>二十一：.after和append()的区别</w:t>
-      </w:r>
-    </w:p>
-    <w:p>
-      <w:pPr>
-        <w:rPr>
-          <w:rFonts w:ascii="Calibri" w:eastAsia="Calibri" w:hAnsi="Calibri" w:cs="Calibri"/>
-        </w:rPr>
-      </w:pPr>
-      <w:r>
-        <w:rPr>
-          <w:rFonts w:ascii="Calibri" w:eastAsia="Calibri" w:hAnsi="Calibri" w:cs="Calibri"/>
-        </w:rPr>
-        <w:t>.after</w:t>
+        <w:t>二十一：after</w:t>
+      </w:r>
+      <w:r>
+        <w:rPr>
+          <w:rFonts w:ascii="微软雅黑" w:eastAsia="微软雅黑" w:hAnsi="微软雅黑" w:cs="微软雅黑"/>
+          <w:color w:val="FF0000"/>
+          <w:sz w:val="28"/>
+        </w:rPr>
+        <w:t>()</w:t>
+      </w:r>
+      <w:r>
+        <w:rPr>
+          <w:rFonts w:ascii="微软雅黑" w:eastAsia="微软雅黑" w:hAnsi="微软雅黑" w:cs="微软雅黑"/>
+          <w:color w:val="FF0000"/>
+          <w:sz w:val="28"/>
+        </w:rPr>
+        <w:t>和append()的区别</w:t>
+      </w:r>
+    </w:p>
+    <w:p>
+      <w:pPr>
+        <w:rPr>
+          <w:rFonts w:ascii="Calibri" w:eastAsia="Calibri" w:hAnsi="Calibri" w:cs="Calibri"/>
+        </w:rPr>
+      </w:pPr>
+      <w:r>
+        <w:rPr>
+          <w:rFonts w:ascii="Calibri" w:eastAsia="Calibri" w:hAnsi="Calibri" w:cs="Calibri"/>
+        </w:rPr>
+        <w:t>a</w:t>
+      </w:r>
+      <w:r>
+        <w:rPr>
+          <w:rFonts w:ascii="Calibri" w:eastAsia="Calibri" w:hAnsi="Calibri" w:cs="Calibri"/>
+        </w:rPr>
+        <w:t>fter</w:t>
+      </w:r>
+      <w:r>
+        <w:rPr>
+          <w:rFonts w:ascii="Calibri" w:eastAsia="Calibri" w:hAnsi="Calibri" w:cs="Calibri"/>
+        </w:rPr>
+        <w:t>()</w:t>
       </w:r>
       <w:r>
         <w:rPr>
@@ -6945,10 +7033,10 @@
       </w:pPr>
       <w:r>
         <w:object w:dxaOrig="5038" w:dyaOrig="11756">
-          <v:shape id="_x0000_i1031" type="#_x0000_t75" style="width:252pt;height:588pt" o:ole="">
+          <v:shape id="_x0000_i1031" type="#_x0000_t75" style="width:252pt;height:587.65pt" o:ole="">
             <v:imagedata r:id="rId34" o:title=""/>
           </v:shape>
-          <o:OLEObject Type="Embed" ProgID="StaticMetafile" ShapeID="_x0000_i1031" DrawAspect="Content" ObjectID="_1649429097" r:id="rId35"/>
+          <o:OLEObject Type="Embed" ProgID="StaticMetafile" ShapeID="_x0000_i1031" DrawAspect="Content" ObjectID="_1649705527" r:id="rId35"/>
         </w:object>
       </w:r>
     </w:p>
@@ -7100,7 +7188,15 @@
           <w:color w:val="FF0000"/>
           <w:sz w:val="32"/>
         </w:rPr>
-        <w:t>七</w:t>
+        <w:t>七．</w:t>
+      </w:r>
+      <w:r>
+        <w:rPr>
+          <w:rFonts w:ascii="微软雅黑" w:eastAsia="微软雅黑" w:hAnsi="微软雅黑" w:cs="微软雅黑"/>
+          <w:color w:val="FF0000"/>
+          <w:sz w:val="32"/>
+        </w:rPr>
+        <w:t>v</w:t>
       </w:r>
       <w:r>
         <w:rPr>
@@ -7108,119 +7204,598 @@
           <w:color w:val="FF0000"/>
           <w:sz w:val="32"/>
         </w:rPr>
-        <w:t>．</w:t>
-      </w:r>
-      <w:r>
-        <w:rPr>
-          <w:rFonts w:ascii="微软雅黑" w:eastAsia="微软雅黑" w:hAnsi="微软雅黑" w:cs="微软雅黑"/>
-          <w:color w:val="FF0000"/>
-          <w:sz w:val="32"/>
-        </w:rPr>
-        <w:t>v</w:t>
-      </w:r>
+        <w:t>ue中的懒加载和按需加载</w:t>
+      </w:r>
+    </w:p>
+    <w:p>
+      <w:pPr>
+        <w:rPr>
+          <w:rFonts w:ascii="微软雅黑" w:eastAsia="微软雅黑" w:hAnsi="微软雅黑" w:cs="微软雅黑"/>
+          <w:sz w:val="18"/>
+          <w:szCs w:val="18"/>
+        </w:rPr>
+      </w:pPr>
       <w:r>
         <w:rPr>
           <w:rFonts w:ascii="微软雅黑" w:eastAsia="微软雅黑" w:hAnsi="微软雅黑" w:cs="微软雅黑" w:hint="eastAsia"/>
-          <w:color w:val="FF0000"/>
-          <w:sz w:val="32"/>
-        </w:rPr>
-        <w:t>ue</w:t>
+          <w:color w:val="00B050"/>
+          <w:sz w:val="18"/>
+          <w:szCs w:val="18"/>
+        </w:rPr>
+        <w:t>懒加载</w:t>
       </w:r>
       <w:r>
         <w:rPr>
           <w:rFonts w:ascii="微软雅黑" w:eastAsia="微软雅黑" w:hAnsi="微软雅黑" w:cs="微软雅黑" w:hint="eastAsia"/>
-          <w:color w:val="FF0000"/>
-          <w:sz w:val="32"/>
-        </w:rPr>
-        <w:t>中的懒加载和按需加载</w:t>
-      </w:r>
-    </w:p>
-    <w:p>
-      <w:pPr>
-        <w:rPr>
-          <w:rFonts w:ascii="微软雅黑" w:eastAsia="微软雅黑" w:hAnsi="微软雅黑" w:cs="微软雅黑"/>
           <w:sz w:val="18"/>
           <w:szCs w:val="18"/>
         </w:rPr>
-      </w:pPr>
+        <w:t>：也叫</w:t>
+      </w:r>
       <w:r>
         <w:rPr>
           <w:rFonts w:ascii="微软雅黑" w:eastAsia="微软雅黑" w:hAnsi="微软雅黑" w:cs="微软雅黑" w:hint="eastAsia"/>
-          <w:color w:val="00B050"/>
+          <w:color w:val="00B0F0"/>
           <w:sz w:val="18"/>
           <w:szCs w:val="18"/>
         </w:rPr>
+        <w:t>延迟加载</w:t>
+      </w:r>
+      <w:r>
+        <w:rPr>
+          <w:rFonts w:ascii="微软雅黑" w:eastAsia="微软雅黑" w:hAnsi="微软雅黑" w:cs="微软雅黑" w:hint="eastAsia"/>
+          <w:sz w:val="18"/>
+          <w:szCs w:val="18"/>
+        </w:rPr>
+        <w:t>，</w:t>
+      </w:r>
+      <w:r>
+        <w:rPr>
+          <w:rFonts w:ascii="微软雅黑" w:eastAsia="微软雅黑" w:hAnsi="微软雅黑" w:cs="微软雅黑" w:hint="eastAsia"/>
+          <w:sz w:val="18"/>
+          <w:szCs w:val="18"/>
+        </w:rPr>
+        <w:t>即在需要的时候，才进行</w:t>
+      </w:r>
+      <w:r>
+        <w:rPr>
+          <w:rFonts w:ascii="微软雅黑" w:eastAsia="微软雅黑" w:hAnsi="微软雅黑" w:cs="微软雅黑" w:hint="eastAsia"/>
+          <w:sz w:val="18"/>
+          <w:szCs w:val="18"/>
+        </w:rPr>
+        <w:t>加载</w:t>
+      </w:r>
+      <w:r>
+        <w:rPr>
+          <w:rFonts w:ascii="微软雅黑" w:eastAsia="微软雅黑" w:hAnsi="微软雅黑" w:cs="微软雅黑" w:hint="eastAsia"/>
+          <w:sz w:val="18"/>
+          <w:szCs w:val="18"/>
+        </w:rPr>
+        <w:t>。</w:t>
+      </w:r>
+    </w:p>
+    <w:p>
+      <w:pPr>
+        <w:rPr>
+          <w:rFonts w:ascii="微软雅黑" w:eastAsia="微软雅黑" w:hAnsi="微软雅黑" w:cs="微软雅黑"/>
+          <w:sz w:val="18"/>
+          <w:szCs w:val="18"/>
+        </w:rPr>
+      </w:pPr>
+      <w:r>
+        <w:rPr>
+          <w:rFonts w:ascii="微软雅黑" w:eastAsia="微软雅黑" w:hAnsi="微软雅黑" w:cs="微软雅黑" w:hint="eastAsia"/>
+          <w:color w:val="00B050"/>
+          <w:sz w:val="18"/>
+          <w:szCs w:val="18"/>
+        </w:rPr>
+        <w:t>按需加载</w:t>
+      </w:r>
+      <w:r>
+        <w:rPr>
+          <w:rFonts w:ascii="微软雅黑" w:eastAsia="微软雅黑" w:hAnsi="微软雅黑" w:cs="微软雅黑" w:hint="eastAsia"/>
+          <w:sz w:val="18"/>
+          <w:szCs w:val="18"/>
+        </w:rPr>
+        <w:t>：需要的时候才加载</w:t>
+      </w:r>
+    </w:p>
+    <w:p>
+      <w:pPr>
+        <w:rPr>
+          <w:rFonts w:ascii="微软雅黑" w:eastAsia="微软雅黑" w:hAnsi="微软雅黑" w:cs="微软雅黑"/>
+          <w:color w:val="00B0F0"/>
+          <w:sz w:val="18"/>
+          <w:szCs w:val="18"/>
+        </w:rPr>
+      </w:pPr>
+      <w:r>
+        <w:rPr>
+          <w:rFonts w:ascii="微软雅黑" w:eastAsia="微软雅黑" w:hAnsi="微软雅黑" w:cs="微软雅黑" w:hint="eastAsia"/>
+          <w:color w:val="00B0F0"/>
+          <w:sz w:val="18"/>
+          <w:szCs w:val="18"/>
+        </w:rPr>
+        <w:t>1．</w:t>
+      </w:r>
+      <w:r>
+        <w:rPr>
+          <w:rFonts w:ascii="微软雅黑" w:eastAsia="微软雅黑" w:hAnsi="微软雅黑" w:cs="微软雅黑" w:hint="eastAsia"/>
+          <w:color w:val="00B0F0"/>
+          <w:sz w:val="18"/>
+          <w:szCs w:val="18"/>
+        </w:rPr>
+        <w:t>vue中路由懒加载</w:t>
+      </w:r>
+    </w:p>
+    <w:p>
+      <w:pPr>
+        <w:rPr>
+          <w:rFonts w:ascii="微软雅黑" w:eastAsia="微软雅黑" w:hAnsi="微软雅黑" w:cs="微软雅黑"/>
+          <w:sz w:val="18"/>
+          <w:szCs w:val="18"/>
+        </w:rPr>
+      </w:pPr>
+      <w:r>
+        <w:rPr>
+          <w:rFonts w:ascii="微软雅黑" w:eastAsia="微软雅黑" w:hAnsi="微软雅黑" w:cs="微软雅黑"/>
+          <w:sz w:val="18"/>
+          <w:szCs w:val="18"/>
+        </w:rPr>
+        <w:t>export default new Router({</w:t>
+      </w:r>
+    </w:p>
+    <w:p>
+      <w:pPr>
+        <w:rPr>
+          <w:rFonts w:ascii="微软雅黑" w:eastAsia="微软雅黑" w:hAnsi="微软雅黑" w:cs="微软雅黑"/>
+          <w:sz w:val="18"/>
+          <w:szCs w:val="18"/>
+        </w:rPr>
+      </w:pPr>
+      <w:r>
+        <w:rPr>
+          <w:rFonts w:ascii="微软雅黑" w:eastAsia="微软雅黑" w:hAnsi="微软雅黑" w:cs="微软雅黑"/>
+          <w:sz w:val="18"/>
+          <w:szCs w:val="18"/>
+        </w:rPr>
+        <w:t xml:space="preserve">    routes: [</w:t>
+      </w:r>
+    </w:p>
+    <w:p>
+      <w:pPr>
+        <w:rPr>
+          <w:rFonts w:ascii="微软雅黑" w:eastAsia="微软雅黑" w:hAnsi="微软雅黑" w:cs="微软雅黑"/>
+          <w:sz w:val="18"/>
+          <w:szCs w:val="18"/>
+        </w:rPr>
+      </w:pPr>
+      <w:r>
+        <w:rPr>
+          <w:rFonts w:ascii="微软雅黑" w:eastAsia="微软雅黑" w:hAnsi="微软雅黑" w:cs="微软雅黑"/>
+          <w:sz w:val="18"/>
+          <w:szCs w:val="18"/>
+        </w:rPr>
+        <w:t xml:space="preserve">        {</w:t>
+      </w:r>
+    </w:p>
+    <w:p>
+      <w:pPr>
+        <w:rPr>
+          <w:rFonts w:ascii="微软雅黑" w:eastAsia="微软雅黑" w:hAnsi="微软雅黑" w:cs="微软雅黑"/>
+          <w:sz w:val="18"/>
+          <w:szCs w:val="18"/>
+        </w:rPr>
+      </w:pPr>
+      <w:r>
+        <w:rPr>
+          <w:rFonts w:ascii="微软雅黑" w:eastAsia="微软雅黑" w:hAnsi="微软雅黑" w:cs="微软雅黑"/>
+          <w:sz w:val="18"/>
+          <w:szCs w:val="18"/>
+        </w:rPr>
+        <w:t xml:space="preserve">            path: '/my',</w:t>
+      </w:r>
+    </w:p>
+    <w:p>
+      <w:pPr>
+        <w:rPr>
+          <w:rFonts w:ascii="微软雅黑" w:eastAsia="微软雅黑" w:hAnsi="微软雅黑" w:cs="微软雅黑"/>
+          <w:sz w:val="18"/>
+          <w:szCs w:val="18"/>
+        </w:rPr>
+      </w:pPr>
+      <w:r>
+        <w:rPr>
+          <w:rFonts w:ascii="微软雅黑" w:eastAsia="微软雅黑" w:hAnsi="微软雅黑" w:cs="微软雅黑"/>
+          <w:sz w:val="18"/>
+          <w:szCs w:val="18"/>
+        </w:rPr>
+        <w:t xml:space="preserve">            name: 'my',</w:t>
+      </w:r>
+    </w:p>
+    <w:p>
+      <w:pPr>
+        <w:rPr>
+          <w:rFonts w:ascii="微软雅黑" w:eastAsia="微软雅黑" w:hAnsi="微软雅黑" w:cs="微软雅黑"/>
+          <w:sz w:val="18"/>
+          <w:szCs w:val="18"/>
+        </w:rPr>
+      </w:pPr>
+      <w:r>
+        <w:rPr>
+          <w:rFonts w:ascii="微软雅黑" w:eastAsia="微软雅黑" w:hAnsi="微软雅黑" w:cs="微软雅黑" w:hint="eastAsia"/>
+          <w:sz w:val="18"/>
+          <w:szCs w:val="18"/>
+        </w:rPr>
+        <w:t xml:space="preserve">            component: resolve =&gt; require(['../page/my/my.vue'], resolve) , // 懒加载</w:t>
+      </w:r>
+    </w:p>
+    <w:p>
+      <w:pPr>
+        <w:rPr>
+          <w:rFonts w:ascii="微软雅黑" w:eastAsia="微软雅黑" w:hAnsi="微软雅黑" w:cs="微软雅黑"/>
+          <w:sz w:val="18"/>
+          <w:szCs w:val="18"/>
+        </w:rPr>
+      </w:pPr>
+      <w:r>
+        <w:rPr>
+          <w:rFonts w:ascii="微软雅黑" w:eastAsia="微软雅黑" w:hAnsi="微软雅黑" w:cs="微软雅黑"/>
+          <w:sz w:val="18"/>
+          <w:szCs w:val="18"/>
+        </w:rPr>
+        <w:t xml:space="preserve">        }</w:t>
+      </w:r>
+    </w:p>
+    <w:p>
+      <w:pPr>
+        <w:rPr>
+          <w:rFonts w:ascii="微软雅黑" w:eastAsia="微软雅黑" w:hAnsi="微软雅黑" w:cs="微软雅黑"/>
+          <w:sz w:val="18"/>
+          <w:szCs w:val="18"/>
+        </w:rPr>
+      </w:pPr>
+      <w:r>
+        <w:rPr>
+          <w:rFonts w:ascii="微软雅黑" w:eastAsia="微软雅黑" w:hAnsi="微软雅黑" w:cs="微软雅黑"/>
+          <w:sz w:val="18"/>
+          <w:szCs w:val="18"/>
+        </w:rPr>
+        <w:t xml:space="preserve">    ]</w:t>
+      </w:r>
+    </w:p>
+    <w:p>
+      <w:pPr>
+        <w:rPr>
+          <w:rFonts w:ascii="微软雅黑" w:eastAsia="微软雅黑" w:hAnsi="微软雅黑" w:cs="微软雅黑"/>
+          <w:sz w:val="18"/>
+          <w:szCs w:val="18"/>
+        </w:rPr>
+      </w:pPr>
+      <w:r>
+        <w:rPr>
+          <w:rFonts w:ascii="微软雅黑" w:eastAsia="微软雅黑" w:hAnsi="微软雅黑" w:cs="微软雅黑"/>
+          <w:sz w:val="18"/>
+          <w:szCs w:val="18"/>
+        </w:rPr>
+        <w:t>})</w:t>
+      </w:r>
+    </w:p>
+    <w:p>
+      <w:pPr>
+        <w:rPr>
+          <w:rFonts w:ascii="微软雅黑" w:eastAsia="微软雅黑" w:hAnsi="微软雅黑" w:cs="微软雅黑"/>
+          <w:color w:val="00B0F0"/>
+          <w:sz w:val="18"/>
+          <w:szCs w:val="18"/>
+        </w:rPr>
+      </w:pPr>
+      <w:r>
+        <w:rPr>
+          <w:rFonts w:ascii="微软雅黑" w:eastAsia="微软雅黑" w:hAnsi="微软雅黑" w:cs="微软雅黑" w:hint="eastAsia"/>
+          <w:color w:val="00B0F0"/>
+          <w:sz w:val="18"/>
+          <w:szCs w:val="18"/>
+        </w:rPr>
+        <w:t>2．组件的</w:t>
+      </w:r>
+      <w:r>
+        <w:rPr>
+          <w:rFonts w:ascii="微软雅黑" w:eastAsia="微软雅黑" w:hAnsi="微软雅黑" w:cs="微软雅黑" w:hint="eastAsia"/>
+          <w:color w:val="00B0F0"/>
+          <w:sz w:val="18"/>
+          <w:szCs w:val="18"/>
+        </w:rPr>
         <w:t>懒加载</w:t>
       </w:r>
+    </w:p>
+    <w:p>
+      <w:pPr>
+        <w:rPr>
+          <w:rFonts w:ascii="微软雅黑" w:eastAsia="微软雅黑" w:hAnsi="微软雅黑" w:cs="微软雅黑"/>
+          <w:sz w:val="18"/>
+          <w:szCs w:val="18"/>
+        </w:rPr>
+      </w:pPr>
+      <w:r>
+        <w:rPr>
+          <w:rFonts w:ascii="微软雅黑" w:eastAsia="微软雅黑" w:hAnsi="微软雅黑" w:cs="微软雅黑"/>
+          <w:sz w:val="18"/>
+          <w:szCs w:val="18"/>
+        </w:rPr>
+        <w:t>components: {</w:t>
+      </w:r>
+    </w:p>
+    <w:p>
+      <w:pPr>
+        <w:rPr>
+          <w:rFonts w:ascii="微软雅黑" w:eastAsia="微软雅黑" w:hAnsi="微软雅黑" w:cs="微软雅黑"/>
+          <w:sz w:val="18"/>
+          <w:szCs w:val="18"/>
+        </w:rPr>
+      </w:pPr>
+      <w:r>
+        <w:rPr>
+          <w:rFonts w:ascii="微软雅黑" w:eastAsia="微软雅黑" w:hAnsi="微软雅黑" w:cs="微软雅黑"/>
+          <w:sz w:val="18"/>
+          <w:szCs w:val="18"/>
+        </w:rPr>
+        <w:t xml:space="preserve">    historyTab: resolve =&gt; {</w:t>
+      </w:r>
+    </w:p>
+    <w:p>
+      <w:pPr>
+        <w:rPr>
+          <w:rFonts w:ascii="微软雅黑" w:eastAsia="微软雅黑" w:hAnsi="微软雅黑" w:cs="微软雅黑"/>
+          <w:sz w:val="18"/>
+          <w:szCs w:val="18"/>
+        </w:rPr>
+      </w:pPr>
+      <w:r>
+        <w:rPr>
+          <w:rFonts w:ascii="微软雅黑" w:eastAsia="微软雅黑" w:hAnsi="微软雅黑" w:cs="微软雅黑"/>
+          <w:sz w:val="18"/>
+          <w:szCs w:val="18"/>
+        </w:rPr>
+        <w:t xml:space="preserve">        require(['../../component/historyTab/historyTab.vue'], resolve)</w:t>
+      </w:r>
+    </w:p>
+    <w:p>
+      <w:pPr>
+        <w:rPr>
+          <w:rFonts w:ascii="微软雅黑" w:eastAsia="微软雅黑" w:hAnsi="微软雅黑" w:cs="微软雅黑"/>
+          <w:sz w:val="18"/>
+          <w:szCs w:val="18"/>
+        </w:rPr>
+      </w:pPr>
+      <w:r>
+        <w:rPr>
+          <w:rFonts w:ascii="微软雅黑" w:eastAsia="微软雅黑" w:hAnsi="微软雅黑" w:cs="微软雅黑"/>
+          <w:sz w:val="18"/>
+          <w:szCs w:val="18"/>
+        </w:rPr>
+        <w:t xml:space="preserve">    },   </w:t>
+      </w:r>
+    </w:p>
+    <w:p>
+      <w:pPr>
+        <w:rPr>
+          <w:rFonts w:ascii="微软雅黑" w:eastAsia="微软雅黑" w:hAnsi="微软雅黑" w:cs="微软雅黑"/>
+          <w:sz w:val="18"/>
+          <w:szCs w:val="18"/>
+        </w:rPr>
+      </w:pPr>
+      <w:r>
+        <w:rPr>
+          <w:rFonts w:ascii="微软雅黑" w:eastAsia="微软雅黑" w:hAnsi="微软雅黑" w:cs="微软雅黑"/>
+          <w:sz w:val="18"/>
+          <w:szCs w:val="18"/>
+        </w:rPr>
+        <w:t>}</w:t>
+      </w:r>
+    </w:p>
+    <w:p>
+      <w:pPr>
+        <w:rPr>
+          <w:rFonts w:ascii="微软雅黑" w:eastAsia="微软雅黑" w:hAnsi="微软雅黑" w:cs="微软雅黑"/>
+          <w:color w:val="00B0F0"/>
+          <w:sz w:val="18"/>
+          <w:szCs w:val="18"/>
+        </w:rPr>
+      </w:pPr>
       <w:r>
         <w:rPr>
           <w:rFonts w:ascii="微软雅黑" w:eastAsia="微软雅黑" w:hAnsi="微软雅黑" w:cs="微软雅黑" w:hint="eastAsia"/>
+          <w:color w:val="00B0F0"/>
           <w:sz w:val="18"/>
           <w:szCs w:val="18"/>
         </w:rPr>
-        <w:t>定义：也叫</w:t>
+        <w:t>3．全局</w:t>
       </w:r>
       <w:r>
         <w:rPr>
           <w:rFonts w:ascii="微软雅黑" w:eastAsia="微软雅黑" w:hAnsi="微软雅黑" w:cs="微软雅黑" w:hint="eastAsia"/>
-          <w:color w:val="00B050"/>
+          <w:color w:val="00B0F0"/>
           <w:sz w:val="18"/>
           <w:szCs w:val="18"/>
         </w:rPr>
-        <w:t>延迟加载</w:t>
-      </w:r>
-      <w:r>
-        <w:rPr>
-          <w:rFonts w:ascii="微软雅黑" w:eastAsia="微软雅黑" w:hAnsi="微软雅黑" w:cs="微软雅黑" w:hint="eastAsia"/>
+        <w:t>懒加载</w:t>
+      </w:r>
+    </w:p>
+    <w:p>
+      <w:pPr>
+        <w:rPr>
+          <w:rFonts w:ascii="宋体" w:hAnsi="宋体" w:cs="宋体"/>
+          <w:color w:val="000000"/>
           <w:sz w:val="18"/>
           <w:szCs w:val="18"/>
         </w:rPr>
-        <w:t>，</w:t>
-      </w:r>
-      <w:r>
-        <w:rPr>
-          <w:rFonts w:ascii="微软雅黑" w:eastAsia="微软雅黑" w:hAnsi="微软雅黑" w:cs="微软雅黑" w:hint="eastAsia"/>
+      </w:pPr>
+      <w:r>
+        <w:rPr>
+          <w:rFonts w:ascii="宋体" w:hAnsi="宋体" w:cs="宋体"/>
+          <w:color w:val="000000"/>
           <w:sz w:val="18"/>
           <w:szCs w:val="18"/>
         </w:rPr>
-        <w:t>即在需要的时候，才进行</w:t>
-      </w:r>
-      <w:r>
-        <w:rPr>
-          <w:rFonts w:ascii="微软雅黑" w:eastAsia="微软雅黑" w:hAnsi="微软雅黑" w:cs="微软雅黑" w:hint="eastAsia"/>
+        <w:t>Vue.component('mideaHeader', () =&gt; {</w:t>
+      </w:r>
+    </w:p>
+    <w:p>
+      <w:pPr>
+        <w:rPr>
+          <w:rFonts w:ascii="宋体" w:hAnsi="宋体" w:cs="宋体"/>
+          <w:color w:val="000000"/>
           <w:sz w:val="18"/>
           <w:szCs w:val="18"/>
         </w:rPr>
-        <w:t>加载</w:t>
-      </w:r>
-      <w:bookmarkStart w:id="0" w:name="_GoBack"/>
-      <w:bookmarkEnd w:id="0"/>
-      <w:r>
-        <w:rPr>
-          <w:rFonts w:ascii="微软雅黑" w:eastAsia="微软雅黑" w:hAnsi="微软雅黑" w:cs="微软雅黑" w:hint="eastAsia"/>
+      </w:pPr>
+      <w:r>
+        <w:rPr>
+          <w:rFonts w:ascii="宋体" w:hAnsi="宋体" w:cs="宋体"/>
+          <w:color w:val="000000"/>
           <w:sz w:val="18"/>
           <w:szCs w:val="18"/>
         </w:rPr>
-        <w:t>。</w:t>
-      </w:r>
-    </w:p>
-    <w:p>
-      <w:pPr>
-        <w:rPr>
-          <w:rFonts w:ascii="微软雅黑" w:eastAsia="微软雅黑" w:hAnsi="微软雅黑" w:cs="微软雅黑" w:hint="eastAsia"/>
+        <w:t xml:space="preserve">    System.import('./component/header/header.vue')</w:t>
+      </w:r>
+    </w:p>
+    <w:p>
+      <w:pPr>
+        <w:rPr>
+          <w:rFonts w:ascii="宋体" w:hAnsi="宋体" w:cs="宋体"/>
+          <w:color w:val="000000"/>
           <w:sz w:val="18"/>
           <w:szCs w:val="18"/>
         </w:rPr>
       </w:pPr>
       <w:r>
         <w:rPr>
-          <w:rFonts w:ascii="微软雅黑" w:eastAsia="微软雅黑" w:hAnsi="微软雅黑" w:cs="微软雅黑"/>
+          <w:rFonts w:ascii="宋体" w:hAnsi="宋体" w:cs="宋体"/>
+          <w:color w:val="000000"/>
           <w:sz w:val="18"/>
           <w:szCs w:val="18"/>
         </w:rPr>
-        <w:t>https://www.jianshu.com/p/b323dadfeda9</w:t>
-      </w:r>
-    </w:p>
+        <w:t>})</w:t>
+      </w:r>
+    </w:p>
+    <w:p>
+      <w:r>
+        <w:t>按需加载原因：首屏优化，第三方组件库依赖过大</w:t>
+      </w:r>
+      <w:r>
+        <w:t>,</w:t>
+      </w:r>
+      <w:r>
+        <w:t>会给首屏加载带来很大的压力，一般解决方式是按</w:t>
+      </w:r>
+      <w:r>
+        <w:rPr>
+          <w:rFonts w:hint="eastAsia"/>
+        </w:rPr>
+        <w:t>需要，</w:t>
+      </w:r>
+      <w:r>
+        <w:t>引入组件。</w:t>
+      </w:r>
+      <w:r>
+        <w:rPr>
+          <w:rFonts w:hint="eastAsia"/>
+        </w:rPr>
+        <w:t>如：</w:t>
+      </w:r>
+      <w:r>
+        <w:rPr>
+          <w:color w:val="00B050"/>
+        </w:rPr>
+        <w:t>element-ui </w:t>
+      </w:r>
+      <w:r>
+        <w:rPr>
+          <w:rFonts w:hint="eastAsia"/>
+          <w:color w:val="00B050"/>
+        </w:rPr>
+        <w:t>按需加载</w:t>
+      </w:r>
+      <w:r>
+        <w:rPr>
+          <w:rFonts w:hint="eastAsia"/>
+        </w:rPr>
+        <w:t>的方法：</w:t>
+      </w:r>
+    </w:p>
+    <w:p>
+      <w:r>
+        <w:t>{</w:t>
+      </w:r>
+    </w:p>
+    <w:p>
+      <w:r>
+        <w:t xml:space="preserve">    "presets": [</w:t>
+      </w:r>
+    </w:p>
+    <w:p>
+      <w:r>
+        <w:t xml:space="preserve">        ["es2015", { "modules": false }]</w:t>
+      </w:r>
+    </w:p>
+    <w:p>
+      <w:r>
+        <w:t xml:space="preserve">    ],</w:t>
+      </w:r>
+    </w:p>
+    <w:p>
+      <w:r>
+        <w:t xml:space="preserve">    "plugins": [</w:t>
+      </w:r>
+    </w:p>
+    <w:p>
+      <w:r>
+        <w:t xml:space="preserve">        [</w:t>
+      </w:r>
+    </w:p>
+    <w:p>
+      <w:r>
+        <w:t xml:space="preserve">            "component", </w:t>
+      </w:r>
+    </w:p>
+    <w:p>
+      <w:r>
+        <w:t xml:space="preserve">            [{</w:t>
+      </w:r>
+    </w:p>
+    <w:p>
+      <w:r>
+        <w:t xml:space="preserve">                "libraryName": "element-ui",</w:t>
+      </w:r>
+    </w:p>
+    <w:p>
+      <w:r>
+        <w:lastRenderedPageBreak/>
+        <w:t xml:space="preserve">                "styleLibraryName": "theme-default"</w:t>
+      </w:r>
+    </w:p>
+    <w:p>
+      <w:r>
+        <w:t xml:space="preserve">            }]</w:t>
+      </w:r>
+    </w:p>
+    <w:p>
+      <w:r>
+        <w:t xml:space="preserve">        ]</w:t>
+      </w:r>
+    </w:p>
+    <w:p>
+      <w:r>
+        <w:t xml:space="preserve">    ]</w:t>
+      </w:r>
+    </w:p>
+    <w:p>
+      <w:r>
+        <w:t>}</w:t>
+      </w:r>
+    </w:p>
+    <w:p/>
     <w:p>
       <w:pPr>
         <w:rPr>
@@ -9615,10 +10190,10 @@
       </w:pPr>
       <w:r>
         <w:object w:dxaOrig="9350" w:dyaOrig="11374">
-          <v:shape id="_x0000_i1032" type="#_x0000_t75" style="width:466.85pt;height:568.7pt" o:ole="">
+          <v:shape id="_x0000_i1032" type="#_x0000_t75" style="width:466.9pt;height:568.9pt" o:ole="">
             <v:imagedata r:id="rId40" o:title=""/>
           </v:shape>
-          <o:OLEObject Type="Embed" ProgID="StaticMetafile" ShapeID="_x0000_i1032" DrawAspect="Content" ObjectID="_1649429098" r:id="rId41"/>
+          <o:OLEObject Type="Embed" ProgID="StaticMetafile" ShapeID="_x0000_i1032" DrawAspect="Content" ObjectID="_1649705528" r:id="rId41"/>
         </w:object>
       </w:r>
       <w:r>
@@ -12069,14 +12644,6 @@
     </w:p>
     <w:p>
       <w:r>
-        <w:t>/////////////////////////////////////////////////////////////////////////////////////////////////////</w:t>
-      </w:r>
-      <w:r>
-        <w:t>////////////////////////////////////////</w:t>
-      </w:r>
-    </w:p>
-    <w:p>
-      <w:r>
         <w:rPr>
           <w:rFonts w:hint="eastAsia"/>
         </w:rPr>
@@ -12219,937 +12786,7036 @@
       </w:r>
     </w:p>
     <w:p>
-      <w:r>
-        <w:rPr>
-          <w:rFonts w:hint="eastAsia"/>
-        </w:rPr>
-        <w:t>/</w:t>
-      </w:r>
-      <w:r>
-        <w:t>////////////////////////////////////////////////////////////////////////////////////////////////////////////////////////////</w:t>
-      </w:r>
-    </w:p>
-    <w:p>
-      <w:pPr>
-        <w:widowControl/>
-        <w:shd w:val="clear" w:color="auto" w:fill="D6D3D6"/>
-        <w:jc w:val="left"/>
-        <w:outlineLvl w:val="0"/>
+      <w:pPr>
+        <w:rPr>
+          <w:rFonts w:ascii="微软雅黑" w:eastAsia="微软雅黑" w:hAnsi="微软雅黑" w:cs="微软雅黑"/>
+          <w:color w:val="FF0000"/>
+          <w:sz w:val="32"/>
+          <w:szCs w:val="32"/>
+        </w:rPr>
+      </w:pPr>
+      <w:r>
+        <w:rPr>
+          <w:rFonts w:ascii="微软雅黑" w:eastAsia="微软雅黑" w:hAnsi="微软雅黑" w:cs="微软雅黑"/>
+          <w:color w:val="FF0000"/>
+          <w:sz w:val="32"/>
+          <w:szCs w:val="32"/>
+        </w:rPr>
+        <w:t>MVC</w:t>
+      </w:r>
+      <w:r>
+        <w:rPr>
+          <w:rFonts w:ascii="微软雅黑" w:eastAsia="微软雅黑" w:hAnsi="微软雅黑" w:cs="微软雅黑" w:hint="eastAsia"/>
+          <w:color w:val="FF0000"/>
+          <w:sz w:val="32"/>
+          <w:szCs w:val="32"/>
+        </w:rPr>
+        <w:t>模式和M</w:t>
+      </w:r>
+      <w:r>
+        <w:rPr>
+          <w:rFonts w:ascii="微软雅黑" w:eastAsia="微软雅黑" w:hAnsi="微软雅黑" w:cs="微软雅黑"/>
+          <w:color w:val="FF0000"/>
+          <w:sz w:val="32"/>
+          <w:szCs w:val="32"/>
+        </w:rPr>
+        <w:t>VVM</w:t>
+      </w:r>
+      <w:r>
+        <w:rPr>
+          <w:rFonts w:ascii="微软雅黑" w:eastAsia="微软雅黑" w:hAnsi="微软雅黑" w:cs="微软雅黑" w:hint="eastAsia"/>
+          <w:color w:val="FF0000"/>
+          <w:sz w:val="32"/>
+          <w:szCs w:val="32"/>
+        </w:rPr>
+        <w:t>模式的区别：</w:t>
+      </w:r>
+    </w:p>
+    <w:p>
+      <w:pPr>
+        <w:rPr>
+          <w:color w:val="00B050"/>
+        </w:rPr>
+      </w:pPr>
+      <w:r>
+        <w:rPr>
+          <w:color w:val="00B050"/>
+        </w:rPr>
+        <w:t>MVC</w:t>
+      </w:r>
+      <w:r>
+        <w:rPr>
+          <w:rFonts w:hint="eastAsia"/>
+          <w:color w:val="00B050"/>
+        </w:rPr>
+        <w:t>模式是</w:t>
+      </w:r>
+      <w:r>
+        <w:rPr>
+          <w:rFonts w:hint="eastAsia"/>
+          <w:color w:val="0070C0"/>
+        </w:rPr>
+        <w:t>单向</w:t>
+      </w:r>
+      <w:r>
+        <w:rPr>
+          <w:rFonts w:hint="eastAsia"/>
+          <w:color w:val="00B050"/>
+        </w:rPr>
+        <w:t>绑定</w:t>
+      </w:r>
+      <w:r>
+        <w:rPr>
+          <w:rFonts w:hint="eastAsia"/>
+          <w:color w:val="00B050"/>
+        </w:rPr>
+        <w:t>!</w:t>
+      </w:r>
+    </w:p>
+    <w:p>
+      <w:r>
+        <w:t>Model</w:t>
+      </w:r>
+      <w:r>
+        <w:t xml:space="preserve">  </w:t>
+      </w:r>
+      <w:r>
+        <w:sym w:font="Wingdings" w:char="F0E0"/>
+      </w:r>
+      <w:r>
+        <w:t xml:space="preserve">  </w:t>
+      </w:r>
+      <w:r>
+        <w:t>V</w:t>
+      </w:r>
+      <w:r>
+        <w:t>iew</w:t>
+      </w:r>
+    </w:p>
+    <w:p>
+      <w:pPr>
+        <w:rPr>
+          <w:color w:val="00B050"/>
+        </w:rPr>
+      </w:pPr>
+      <w:r>
+        <w:rPr>
+          <w:rFonts w:hint="eastAsia"/>
+          <w:color w:val="00B050"/>
+        </w:rPr>
+        <w:t>M</w:t>
+      </w:r>
+      <w:r>
+        <w:rPr>
+          <w:color w:val="00B050"/>
+        </w:rPr>
+        <w:t>VVM</w:t>
+      </w:r>
+      <w:r>
+        <w:rPr>
+          <w:rFonts w:hint="eastAsia"/>
+          <w:color w:val="00B050"/>
+        </w:rPr>
+        <w:t>是</w:t>
+      </w:r>
+      <w:r>
+        <w:rPr>
+          <w:rFonts w:hint="eastAsia"/>
+          <w:color w:val="0070C0"/>
+        </w:rPr>
+        <w:t>双向</w:t>
+      </w:r>
+      <w:r>
+        <w:rPr>
+          <w:rFonts w:hint="eastAsia"/>
+          <w:color w:val="00B050"/>
+        </w:rPr>
+        <w:t>绑定</w:t>
+      </w:r>
+      <w:r>
+        <w:rPr>
+          <w:rFonts w:hint="eastAsia"/>
+          <w:color w:val="00B050"/>
+        </w:rPr>
+        <w:t>!</w:t>
+      </w:r>
+    </w:p>
+    <w:p>
+      <w:r>
+        <w:t>Model</w:t>
+      </w:r>
+      <w:r>
+        <w:t xml:space="preserve">  </w:t>
+      </w:r>
+      <w:r>
+        <w:rPr>
+          <w:rFonts w:ascii="Cambria Math" w:hAnsi="Cambria Math" w:cs="Cambria Math"/>
+        </w:rPr>
+        <w:t>⇆</w:t>
+      </w:r>
+      <w:r>
+        <w:rPr>
+          <w:rFonts w:ascii="Cambria Math" w:hAnsi="Cambria Math" w:cs="Cambria Math"/>
+        </w:rPr>
+        <w:t xml:space="preserve">  </w:t>
+      </w:r>
+      <w:r>
+        <w:t>View</w:t>
+      </w:r>
+    </w:p>
+    <w:p>
+      <w:pPr>
+        <w:rPr>
+          <w:color w:val="00B050"/>
+        </w:rPr>
+      </w:pPr>
+    </w:p>
+    <w:p>
+      <w:pPr>
+        <w:rPr>
+          <w:rFonts w:asciiTheme="minorEastAsia" w:eastAsiaTheme="minorEastAsia" w:hAnsiTheme="minorEastAsia"/>
+          <w:szCs w:val="21"/>
+        </w:rPr>
+      </w:pPr>
+      <w:r>
+        <w:rPr>
+          <w:rFonts w:asciiTheme="minorEastAsia" w:eastAsiaTheme="minorEastAsia" w:hAnsiTheme="minorEastAsia" w:hint="eastAsia"/>
+          <w:szCs w:val="21"/>
+        </w:rPr>
+        <w:lastRenderedPageBreak/>
+        <w:t>Vue面试题</w:t>
+      </w:r>
+    </w:p>
+    <w:p>
+      <w:pPr>
+        <w:rPr>
+          <w:rFonts w:asciiTheme="minorEastAsia" w:eastAsiaTheme="minorEastAsia" w:hAnsiTheme="minorEastAsia"/>
+          <w:szCs w:val="21"/>
+        </w:rPr>
+      </w:pPr>
+    </w:p>
+    <w:p>
+      <w:pPr>
+        <w:rPr>
+          <w:rFonts w:asciiTheme="minorEastAsia" w:eastAsiaTheme="minorEastAsia" w:hAnsiTheme="minorEastAsia"/>
+          <w:szCs w:val="21"/>
+        </w:rPr>
+      </w:pPr>
+      <w:r>
+        <w:rPr>
+          <w:rFonts w:asciiTheme="minorEastAsia" w:eastAsiaTheme="minorEastAsia" w:hAnsiTheme="minorEastAsia" w:hint="eastAsia"/>
+          <w:szCs w:val="21"/>
+        </w:rPr>
+        <w:t>生命周期函数面试题</w:t>
+      </w:r>
+    </w:p>
+    <w:p>
+      <w:pPr>
+        <w:rPr>
+          <w:rFonts w:asciiTheme="minorEastAsia" w:eastAsiaTheme="minorEastAsia" w:hAnsiTheme="minorEastAsia"/>
+          <w:szCs w:val="21"/>
+        </w:rPr>
+      </w:pPr>
+    </w:p>
+    <w:p>
+      <w:pPr>
+        <w:rPr>
+          <w:rFonts w:asciiTheme="minorEastAsia" w:eastAsiaTheme="minorEastAsia" w:hAnsiTheme="minorEastAsia"/>
+          <w:szCs w:val="21"/>
+        </w:rPr>
+      </w:pPr>
+      <w:r>
+        <w:rPr>
+          <w:rFonts w:asciiTheme="minorEastAsia" w:eastAsiaTheme="minorEastAsia" w:hAnsiTheme="minorEastAsia" w:hint="eastAsia"/>
+          <w:szCs w:val="21"/>
+        </w:rPr>
+        <w:t>1.什么是 vue 生命周期</w:t>
+      </w:r>
+    </w:p>
+    <w:p>
+      <w:pPr>
+        <w:rPr>
+          <w:rFonts w:asciiTheme="minorEastAsia" w:eastAsiaTheme="minorEastAsia" w:hAnsiTheme="minorEastAsia"/>
+          <w:szCs w:val="21"/>
+        </w:rPr>
+      </w:pPr>
+      <w:r>
+        <w:rPr>
+          <w:rFonts w:asciiTheme="minorEastAsia" w:eastAsiaTheme="minorEastAsia" w:hAnsiTheme="minorEastAsia" w:hint="eastAsia"/>
+          <w:szCs w:val="21"/>
+        </w:rPr>
+        <w:t>2.vue生命周期的作用是什么</w:t>
+      </w:r>
+    </w:p>
+    <w:p>
+      <w:pPr>
+        <w:rPr>
+          <w:rFonts w:asciiTheme="minorEastAsia" w:eastAsiaTheme="minorEastAsia" w:hAnsiTheme="minorEastAsia"/>
+          <w:szCs w:val="21"/>
+        </w:rPr>
+      </w:pPr>
+      <w:r>
+        <w:rPr>
+          <w:rFonts w:asciiTheme="minorEastAsia" w:eastAsiaTheme="minorEastAsia" w:hAnsiTheme="minorEastAsia" w:hint="eastAsia"/>
+          <w:szCs w:val="21"/>
+        </w:rPr>
+        <w:t>3.第一次页面加载会触发哪几个钩子</w:t>
+      </w:r>
+    </w:p>
+    <w:p>
+      <w:pPr>
+        <w:rPr>
+          <w:rFonts w:asciiTheme="minorEastAsia" w:eastAsiaTheme="minorEastAsia" w:hAnsiTheme="minorEastAsia"/>
+          <w:szCs w:val="21"/>
+        </w:rPr>
+      </w:pPr>
+      <w:r>
+        <w:rPr>
+          <w:rFonts w:asciiTheme="minorEastAsia" w:eastAsiaTheme="minorEastAsia" w:hAnsiTheme="minorEastAsia" w:hint="eastAsia"/>
+          <w:szCs w:val="21"/>
+        </w:rPr>
+        <w:t>4.简述每个周期具体适合哪些场景</w:t>
+      </w:r>
+    </w:p>
+    <w:p>
+      <w:pPr>
+        <w:rPr>
+          <w:rFonts w:asciiTheme="minorEastAsia" w:eastAsiaTheme="minorEastAsia" w:hAnsiTheme="minorEastAsia"/>
+          <w:szCs w:val="21"/>
+        </w:rPr>
+      </w:pPr>
+      <w:r>
+        <w:rPr>
+          <w:rFonts w:asciiTheme="minorEastAsia" w:eastAsiaTheme="minorEastAsia" w:hAnsiTheme="minorEastAsia" w:hint="eastAsia"/>
+          <w:szCs w:val="21"/>
+        </w:rPr>
+        <w:t>5.created和mounted的区别</w:t>
+      </w:r>
+    </w:p>
+    <w:p>
+      <w:pPr>
+        <w:rPr>
+          <w:rFonts w:asciiTheme="minorEastAsia" w:eastAsiaTheme="minorEastAsia" w:hAnsiTheme="minorEastAsia"/>
+          <w:szCs w:val="21"/>
+        </w:rPr>
+      </w:pPr>
+      <w:r>
+        <w:rPr>
+          <w:rFonts w:asciiTheme="minorEastAsia" w:eastAsiaTheme="minorEastAsia" w:hAnsiTheme="minorEastAsia" w:hint="eastAsia"/>
+          <w:szCs w:val="21"/>
+        </w:rPr>
+        <w:t>6.vue获取数据在哪个周期函数</w:t>
+      </w:r>
+    </w:p>
+    <w:p>
+      <w:pPr>
+        <w:rPr>
+          <w:rFonts w:asciiTheme="minorEastAsia" w:eastAsiaTheme="minorEastAsia" w:hAnsiTheme="minorEastAsia"/>
+          <w:szCs w:val="21"/>
+        </w:rPr>
+      </w:pPr>
+      <w:r>
+        <w:rPr>
+          <w:rFonts w:asciiTheme="minorEastAsia" w:eastAsiaTheme="minorEastAsia" w:hAnsiTheme="minorEastAsia" w:hint="eastAsia"/>
+          <w:szCs w:val="21"/>
+        </w:rPr>
+        <w:t>7.请详细说下你对vue生命周期的理解？</w:t>
+      </w:r>
+    </w:p>
+    <w:p>
+      <w:pPr>
+        <w:rPr>
+          <w:rFonts w:asciiTheme="minorEastAsia" w:eastAsiaTheme="minorEastAsia" w:hAnsiTheme="minorEastAsia"/>
+          <w:szCs w:val="21"/>
+        </w:rPr>
+      </w:pPr>
+      <w:r>
+        <w:rPr>
+          <w:rFonts w:asciiTheme="minorEastAsia" w:eastAsiaTheme="minorEastAsia" w:hAnsiTheme="minorEastAsia" w:hint="eastAsia"/>
+          <w:szCs w:val="21"/>
+        </w:rPr>
+        <w:t>vue路由面试题</w:t>
+      </w:r>
+    </w:p>
+    <w:p>
+      <w:pPr>
+        <w:rPr>
+          <w:rFonts w:asciiTheme="minorEastAsia" w:eastAsiaTheme="minorEastAsia" w:hAnsiTheme="minorEastAsia"/>
+          <w:szCs w:val="21"/>
+        </w:rPr>
+      </w:pPr>
+      <w:r>
+        <w:rPr>
+          <w:rFonts w:asciiTheme="minorEastAsia" w:eastAsiaTheme="minorEastAsia" w:hAnsiTheme="minorEastAsia" w:hint="eastAsia"/>
+          <w:szCs w:val="21"/>
+        </w:rPr>
+        <w:t>1.mvvm 框架是什么？</w:t>
+      </w:r>
+    </w:p>
+    <w:p>
+      <w:pPr>
+        <w:rPr>
+          <w:rFonts w:asciiTheme="minorEastAsia" w:eastAsiaTheme="minorEastAsia" w:hAnsiTheme="minorEastAsia"/>
+          <w:szCs w:val="21"/>
+        </w:rPr>
+      </w:pPr>
+      <w:r>
+        <w:rPr>
+          <w:rFonts w:asciiTheme="minorEastAsia" w:eastAsiaTheme="minorEastAsia" w:hAnsiTheme="minorEastAsia" w:hint="eastAsia"/>
+          <w:szCs w:val="21"/>
+        </w:rPr>
+        <w:t>2.vue-router 是什么?它有哪些组件</w:t>
+      </w:r>
+    </w:p>
+    <w:p>
+      <w:pPr>
+        <w:rPr>
+          <w:rFonts w:asciiTheme="minorEastAsia" w:eastAsiaTheme="minorEastAsia" w:hAnsiTheme="minorEastAsia"/>
+          <w:szCs w:val="21"/>
+        </w:rPr>
+      </w:pPr>
+      <w:r>
+        <w:rPr>
+          <w:rFonts w:asciiTheme="minorEastAsia" w:eastAsiaTheme="minorEastAsia" w:hAnsiTheme="minorEastAsia" w:hint="eastAsia"/>
+          <w:szCs w:val="21"/>
+        </w:rPr>
+        <w:t>3.active-class 是哪个组件的属性？</w:t>
+      </w:r>
+    </w:p>
+    <w:p>
+      <w:pPr>
+        <w:rPr>
+          <w:rFonts w:asciiTheme="minorEastAsia" w:eastAsiaTheme="minorEastAsia" w:hAnsiTheme="minorEastAsia"/>
+          <w:szCs w:val="21"/>
+        </w:rPr>
+      </w:pPr>
+      <w:r>
+        <w:rPr>
+          <w:rFonts w:asciiTheme="minorEastAsia" w:eastAsiaTheme="minorEastAsia" w:hAnsiTheme="minorEastAsia" w:hint="eastAsia"/>
+          <w:szCs w:val="21"/>
+        </w:rPr>
+        <w:t>4.怎么定义 vue-router 的动态路由? 怎么获取传过来的值</w:t>
+      </w:r>
+    </w:p>
+    <w:p>
+      <w:pPr>
+        <w:rPr>
+          <w:rFonts w:asciiTheme="minorEastAsia" w:eastAsiaTheme="minorEastAsia" w:hAnsiTheme="minorEastAsia"/>
+          <w:szCs w:val="21"/>
+        </w:rPr>
+      </w:pPr>
+      <w:r>
+        <w:rPr>
+          <w:rFonts w:asciiTheme="minorEastAsia" w:eastAsiaTheme="minorEastAsia" w:hAnsiTheme="minorEastAsia" w:hint="eastAsia"/>
+          <w:szCs w:val="21"/>
+        </w:rPr>
+        <w:t>5.vue-router 有哪几种导航钩子?</w:t>
+      </w:r>
+    </w:p>
+    <w:p>
+      <w:pPr>
+        <w:rPr>
+          <w:rFonts w:asciiTheme="minorEastAsia" w:eastAsiaTheme="minorEastAsia" w:hAnsiTheme="minorEastAsia"/>
+          <w:szCs w:val="21"/>
+        </w:rPr>
+      </w:pPr>
+      <w:r>
+        <w:rPr>
+          <w:rFonts w:asciiTheme="minorEastAsia" w:eastAsiaTheme="minorEastAsia" w:hAnsiTheme="minorEastAsia" w:hint="eastAsia"/>
+          <w:szCs w:val="21"/>
+        </w:rPr>
+        <w:t>6.$route 和 $router 的区别</w:t>
+      </w:r>
+    </w:p>
+    <w:p>
+      <w:pPr>
+        <w:rPr>
+          <w:rFonts w:asciiTheme="minorEastAsia" w:eastAsiaTheme="minorEastAsia" w:hAnsiTheme="minorEastAsia"/>
+          <w:szCs w:val="21"/>
+        </w:rPr>
+      </w:pPr>
+      <w:r>
+        <w:rPr>
+          <w:rFonts w:asciiTheme="minorEastAsia" w:eastAsiaTheme="minorEastAsia" w:hAnsiTheme="minorEastAsia" w:hint="eastAsia"/>
+          <w:szCs w:val="21"/>
+        </w:rPr>
+        <w:t>7.vue-router响应路由参数的变化</w:t>
+      </w:r>
+    </w:p>
+    <w:p>
+      <w:pPr>
+        <w:rPr>
+          <w:rFonts w:asciiTheme="minorEastAsia" w:eastAsiaTheme="minorEastAsia" w:hAnsiTheme="minorEastAsia"/>
+          <w:szCs w:val="21"/>
+        </w:rPr>
+      </w:pPr>
+      <w:r>
+        <w:rPr>
+          <w:rFonts w:asciiTheme="minorEastAsia" w:eastAsiaTheme="minorEastAsia" w:hAnsiTheme="minorEastAsia" w:hint="eastAsia"/>
+          <w:szCs w:val="21"/>
+        </w:rPr>
+        <w:t>8.vue-router传参</w:t>
+      </w:r>
+    </w:p>
+    <w:p>
+      <w:pPr>
+        <w:rPr>
+          <w:rFonts w:asciiTheme="minorEastAsia" w:eastAsiaTheme="minorEastAsia" w:hAnsiTheme="minorEastAsia"/>
+          <w:szCs w:val="21"/>
+        </w:rPr>
+      </w:pPr>
+      <w:r>
+        <w:rPr>
+          <w:rFonts w:asciiTheme="minorEastAsia" w:eastAsiaTheme="minorEastAsia" w:hAnsiTheme="minorEastAsia" w:hint="eastAsia"/>
+          <w:szCs w:val="21"/>
+        </w:rPr>
+        <w:t>9.vue-router的两种模式</w:t>
+      </w:r>
+    </w:p>
+    <w:p>
+      <w:pPr>
+        <w:rPr>
+          <w:rFonts w:asciiTheme="minorEastAsia" w:eastAsiaTheme="minorEastAsia" w:hAnsiTheme="minorEastAsia"/>
+          <w:szCs w:val="21"/>
+        </w:rPr>
+      </w:pPr>
+      <w:r>
+        <w:rPr>
+          <w:rFonts w:asciiTheme="minorEastAsia" w:eastAsiaTheme="minorEastAsia" w:hAnsiTheme="minorEastAsia" w:hint="eastAsia"/>
+          <w:szCs w:val="21"/>
+        </w:rPr>
+        <w:t>10.vue-router实现路由懒加载（ 动态加载路由 ）</w:t>
+      </w:r>
+    </w:p>
+    <w:p>
+      <w:pPr>
+        <w:rPr>
+          <w:rFonts w:asciiTheme="minorEastAsia" w:eastAsiaTheme="minorEastAsia" w:hAnsiTheme="minorEastAsia"/>
+          <w:szCs w:val="21"/>
+        </w:rPr>
+      </w:pPr>
+      <w:r>
+        <w:rPr>
+          <w:rFonts w:asciiTheme="minorEastAsia" w:eastAsiaTheme="minorEastAsia" w:hAnsiTheme="minorEastAsia" w:hint="eastAsia"/>
+          <w:szCs w:val="21"/>
+        </w:rPr>
+        <w:t>vue常见面试题</w:t>
+      </w:r>
+    </w:p>
+    <w:p>
+      <w:pPr>
+        <w:rPr>
+          <w:rFonts w:asciiTheme="minorEastAsia" w:eastAsiaTheme="minorEastAsia" w:hAnsiTheme="minorEastAsia"/>
+          <w:szCs w:val="21"/>
+        </w:rPr>
+      </w:pPr>
+      <w:r>
+        <w:rPr>
+          <w:rFonts w:asciiTheme="minorEastAsia" w:eastAsiaTheme="minorEastAsia" w:hAnsiTheme="minorEastAsia" w:hint="eastAsia"/>
+          <w:szCs w:val="21"/>
+        </w:rPr>
+        <w:t>1.vue优点</w:t>
+      </w:r>
+    </w:p>
+    <w:p>
+      <w:pPr>
+        <w:rPr>
+          <w:rFonts w:asciiTheme="minorEastAsia" w:eastAsiaTheme="minorEastAsia" w:hAnsiTheme="minorEastAsia"/>
+          <w:szCs w:val="21"/>
+        </w:rPr>
+      </w:pPr>
+      <w:r>
+        <w:rPr>
+          <w:rFonts w:asciiTheme="minorEastAsia" w:eastAsiaTheme="minorEastAsia" w:hAnsiTheme="minorEastAsia" w:hint="eastAsia"/>
+          <w:szCs w:val="21"/>
+        </w:rPr>
+        <w:t>2.vue父组件向子组件传递数据？</w:t>
+      </w:r>
+    </w:p>
+    <w:p>
+      <w:pPr>
+        <w:rPr>
+          <w:rFonts w:asciiTheme="minorEastAsia" w:eastAsiaTheme="minorEastAsia" w:hAnsiTheme="minorEastAsia"/>
+          <w:szCs w:val="21"/>
+        </w:rPr>
+      </w:pPr>
+      <w:r>
+        <w:rPr>
+          <w:rFonts w:asciiTheme="minorEastAsia" w:eastAsiaTheme="minorEastAsia" w:hAnsiTheme="minorEastAsia" w:hint="eastAsia"/>
+          <w:szCs w:val="21"/>
+        </w:rPr>
+        <w:t>3.子组件像父组件传递事件</w:t>
+      </w:r>
+    </w:p>
+    <w:p>
+      <w:pPr>
+        <w:rPr>
+          <w:rFonts w:asciiTheme="minorEastAsia" w:eastAsiaTheme="minorEastAsia" w:hAnsiTheme="minorEastAsia"/>
+          <w:szCs w:val="21"/>
+        </w:rPr>
+      </w:pPr>
+      <w:r>
+        <w:rPr>
+          <w:rFonts w:asciiTheme="minorEastAsia" w:eastAsiaTheme="minorEastAsia" w:hAnsiTheme="minorEastAsia" w:hint="eastAsia"/>
+          <w:szCs w:val="21"/>
+        </w:rPr>
+        <w:t>4.v-show和v-if指令的共同点和不同点</w:t>
+      </w:r>
+    </w:p>
+    <w:p>
+      <w:pPr>
+        <w:rPr>
+          <w:rFonts w:asciiTheme="minorEastAsia" w:eastAsiaTheme="minorEastAsia" w:hAnsiTheme="minorEastAsia"/>
+          <w:szCs w:val="21"/>
+        </w:rPr>
+      </w:pPr>
+      <w:r>
+        <w:rPr>
+          <w:rFonts w:asciiTheme="minorEastAsia" w:eastAsiaTheme="minorEastAsia" w:hAnsiTheme="minorEastAsia" w:hint="eastAsia"/>
+          <w:szCs w:val="21"/>
+        </w:rPr>
+        <w:t>5.如何让CSS只在当前组件中起作用</w:t>
+      </w:r>
+    </w:p>
+    <w:p>
+      <w:pPr>
+        <w:rPr>
+          <w:rFonts w:asciiTheme="minorEastAsia" w:eastAsiaTheme="minorEastAsia" w:hAnsiTheme="minorEastAsia"/>
+          <w:szCs w:val="21"/>
+        </w:rPr>
+      </w:pPr>
+      <w:r>
+        <w:rPr>
+          <w:rFonts w:asciiTheme="minorEastAsia" w:eastAsiaTheme="minorEastAsia" w:hAnsiTheme="minorEastAsia" w:hint="eastAsia"/>
+          <w:szCs w:val="21"/>
+        </w:rPr>
+        <w:t>6.&lt;keep-alive&gt;&lt;/keep-alive&gt;的作用是什么?</w:t>
+      </w:r>
+    </w:p>
+    <w:p>
+      <w:pPr>
+        <w:rPr>
+          <w:rFonts w:asciiTheme="minorEastAsia" w:eastAsiaTheme="minorEastAsia" w:hAnsiTheme="minorEastAsia"/>
+          <w:szCs w:val="21"/>
+        </w:rPr>
+      </w:pPr>
+      <w:r>
+        <w:rPr>
+          <w:rFonts w:asciiTheme="minorEastAsia" w:eastAsiaTheme="minorEastAsia" w:hAnsiTheme="minorEastAsia" w:hint="eastAsia"/>
+          <w:szCs w:val="21"/>
+        </w:rPr>
+        <w:t>7.如何获取dom</w:t>
+      </w:r>
+    </w:p>
+    <w:p>
+      <w:pPr>
+        <w:rPr>
+          <w:rFonts w:asciiTheme="minorEastAsia" w:eastAsiaTheme="minorEastAsia" w:hAnsiTheme="minorEastAsia"/>
+          <w:szCs w:val="21"/>
+        </w:rPr>
+      </w:pPr>
+      <w:r>
+        <w:rPr>
+          <w:rFonts w:asciiTheme="minorEastAsia" w:eastAsiaTheme="minorEastAsia" w:hAnsiTheme="minorEastAsia" w:hint="eastAsia"/>
+          <w:szCs w:val="21"/>
+        </w:rPr>
+        <w:t>8.说出几种vue当中的指令和它的用法？</w:t>
+      </w:r>
+    </w:p>
+    <w:p>
+      <w:pPr>
+        <w:rPr>
+          <w:rFonts w:asciiTheme="minorEastAsia" w:eastAsiaTheme="minorEastAsia" w:hAnsiTheme="minorEastAsia"/>
+          <w:szCs w:val="21"/>
+        </w:rPr>
+      </w:pPr>
+      <w:r>
+        <w:rPr>
+          <w:rFonts w:asciiTheme="minorEastAsia" w:eastAsiaTheme="minorEastAsia" w:hAnsiTheme="minorEastAsia" w:hint="eastAsia"/>
+          <w:szCs w:val="21"/>
+        </w:rPr>
+        <w:t>9. vue-loader是什么？使用它的用途有哪些？</w:t>
+      </w:r>
+    </w:p>
+    <w:p>
+      <w:pPr>
+        <w:rPr>
+          <w:rFonts w:asciiTheme="minorEastAsia" w:eastAsiaTheme="minorEastAsia" w:hAnsiTheme="minorEastAsia"/>
+          <w:szCs w:val="21"/>
+        </w:rPr>
+      </w:pPr>
+      <w:r>
+        <w:rPr>
+          <w:rFonts w:asciiTheme="minorEastAsia" w:eastAsiaTheme="minorEastAsia" w:hAnsiTheme="minorEastAsia" w:hint="eastAsia"/>
+          <w:szCs w:val="21"/>
+        </w:rPr>
+        <w:t>10.为什么使用key</w:t>
+      </w:r>
+    </w:p>
+    <w:p>
+      <w:pPr>
+        <w:rPr>
+          <w:rFonts w:asciiTheme="minorEastAsia" w:eastAsiaTheme="minorEastAsia" w:hAnsiTheme="minorEastAsia"/>
+          <w:szCs w:val="21"/>
+        </w:rPr>
+      </w:pPr>
+      <w:r>
+        <w:rPr>
+          <w:rFonts w:asciiTheme="minorEastAsia" w:eastAsiaTheme="minorEastAsia" w:hAnsiTheme="minorEastAsia" w:hint="eastAsia"/>
+          <w:szCs w:val="21"/>
+        </w:rPr>
+        <w:t>11.axios及安装</w:t>
+      </w:r>
+    </w:p>
+    <w:p>
+      <w:pPr>
+        <w:rPr>
+          <w:rFonts w:asciiTheme="minorEastAsia" w:eastAsiaTheme="minorEastAsia" w:hAnsiTheme="minorEastAsia"/>
+          <w:szCs w:val="21"/>
+        </w:rPr>
+      </w:pPr>
+      <w:r>
+        <w:rPr>
+          <w:rFonts w:asciiTheme="minorEastAsia" w:eastAsiaTheme="minorEastAsia" w:hAnsiTheme="minorEastAsia" w:hint="eastAsia"/>
+          <w:szCs w:val="21"/>
+        </w:rPr>
+        <w:t>12.axios解决跨域</w:t>
+      </w:r>
+    </w:p>
+    <w:p>
+      <w:pPr>
+        <w:rPr>
+          <w:rFonts w:asciiTheme="minorEastAsia" w:eastAsiaTheme="minorEastAsia" w:hAnsiTheme="minorEastAsia"/>
+          <w:szCs w:val="21"/>
+        </w:rPr>
+      </w:pPr>
+      <w:r>
+        <w:rPr>
+          <w:rFonts w:asciiTheme="minorEastAsia" w:eastAsiaTheme="minorEastAsia" w:hAnsiTheme="minorEastAsia" w:hint="eastAsia"/>
+          <w:szCs w:val="21"/>
+        </w:rPr>
+        <w:t>13.v-modal的使用</w:t>
+      </w:r>
+    </w:p>
+    <w:p>
+      <w:pPr>
+        <w:rPr>
+          <w:rFonts w:asciiTheme="minorEastAsia" w:eastAsiaTheme="minorEastAsia" w:hAnsiTheme="minorEastAsia"/>
+          <w:szCs w:val="21"/>
+        </w:rPr>
+      </w:pPr>
+      <w:r>
+        <w:rPr>
+          <w:rFonts w:asciiTheme="minorEastAsia" w:eastAsiaTheme="minorEastAsia" w:hAnsiTheme="minorEastAsia" w:hint="eastAsia"/>
+          <w:szCs w:val="21"/>
+        </w:rPr>
+        <w:t>14.scss的安装以及使用</w:t>
+      </w:r>
+    </w:p>
+    <w:p>
+      <w:pPr>
+        <w:rPr>
+          <w:rFonts w:asciiTheme="minorEastAsia" w:eastAsiaTheme="minorEastAsia" w:hAnsiTheme="minorEastAsia"/>
+          <w:szCs w:val="21"/>
+        </w:rPr>
+      </w:pPr>
+      <w:r>
+        <w:rPr>
+          <w:rFonts w:asciiTheme="minorEastAsia" w:eastAsiaTheme="minorEastAsia" w:hAnsiTheme="minorEastAsia" w:hint="eastAsia"/>
+          <w:szCs w:val="21"/>
+        </w:rPr>
+        <w:t>15. 请说出vue.cli项目中src目录每个文件夹和文件的用法？</w:t>
+      </w:r>
+    </w:p>
+    <w:p>
+      <w:pPr>
+        <w:rPr>
+          <w:rFonts w:asciiTheme="minorEastAsia" w:eastAsiaTheme="minorEastAsia" w:hAnsiTheme="minorEastAsia"/>
+          <w:szCs w:val="21"/>
+        </w:rPr>
+      </w:pPr>
+      <w:r>
+        <w:rPr>
+          <w:rFonts w:asciiTheme="minorEastAsia" w:eastAsiaTheme="minorEastAsia" w:hAnsiTheme="minorEastAsia" w:hint="eastAsia"/>
+          <w:szCs w:val="21"/>
+        </w:rPr>
+        <w:t>16.分别简述computed和watch的使用场景</w:t>
+      </w:r>
+    </w:p>
+    <w:p>
+      <w:pPr>
+        <w:rPr>
+          <w:rFonts w:asciiTheme="minorEastAsia" w:eastAsiaTheme="minorEastAsia" w:hAnsiTheme="minorEastAsia"/>
+          <w:szCs w:val="21"/>
+        </w:rPr>
+      </w:pPr>
+      <w:r>
+        <w:rPr>
+          <w:rFonts w:asciiTheme="minorEastAsia" w:eastAsiaTheme="minorEastAsia" w:hAnsiTheme="minorEastAsia" w:hint="eastAsia"/>
+          <w:szCs w:val="21"/>
+        </w:rPr>
+        <w:t>17.v-on可以监听多个方法吗</w:t>
+      </w:r>
+    </w:p>
+    <w:p>
+      <w:pPr>
+        <w:rPr>
+          <w:rFonts w:asciiTheme="minorEastAsia" w:eastAsiaTheme="minorEastAsia" w:hAnsiTheme="minorEastAsia"/>
+          <w:szCs w:val="21"/>
+        </w:rPr>
+      </w:pPr>
+      <w:r>
+        <w:rPr>
+          <w:rFonts w:asciiTheme="minorEastAsia" w:eastAsiaTheme="minorEastAsia" w:hAnsiTheme="minorEastAsia" w:hint="eastAsia"/>
+          <w:szCs w:val="21"/>
+        </w:rPr>
+        <w:t>18.$nextTick的使用</w:t>
+      </w:r>
+    </w:p>
+    <w:p>
+      <w:pPr>
+        <w:rPr>
+          <w:rFonts w:asciiTheme="minorEastAsia" w:eastAsiaTheme="minorEastAsia" w:hAnsiTheme="minorEastAsia"/>
+          <w:szCs w:val="21"/>
+        </w:rPr>
+      </w:pPr>
+      <w:r>
+        <w:rPr>
+          <w:rFonts w:asciiTheme="minorEastAsia" w:eastAsiaTheme="minorEastAsia" w:hAnsiTheme="minorEastAsia" w:hint="eastAsia"/>
+          <w:szCs w:val="21"/>
+        </w:rPr>
+        <w:t>19.vue组件中data为什么必须是一个函数</w:t>
+      </w:r>
+    </w:p>
+    <w:p>
+      <w:pPr>
+        <w:rPr>
+          <w:rFonts w:asciiTheme="minorEastAsia" w:eastAsiaTheme="minorEastAsia" w:hAnsiTheme="minorEastAsia"/>
+          <w:szCs w:val="21"/>
+        </w:rPr>
+      </w:pPr>
+      <w:r>
+        <w:rPr>
+          <w:rFonts w:asciiTheme="minorEastAsia" w:eastAsiaTheme="minorEastAsia" w:hAnsiTheme="minorEastAsia" w:hint="eastAsia"/>
+          <w:szCs w:val="21"/>
+        </w:rPr>
+        <w:t>20.vue事件对象的使用</w:t>
+      </w:r>
+    </w:p>
+    <w:p>
+      <w:pPr>
+        <w:rPr>
+          <w:rFonts w:asciiTheme="minorEastAsia" w:eastAsiaTheme="minorEastAsia" w:hAnsiTheme="minorEastAsia"/>
+          <w:szCs w:val="21"/>
+        </w:rPr>
+      </w:pPr>
+      <w:r>
+        <w:rPr>
+          <w:rFonts w:asciiTheme="minorEastAsia" w:eastAsiaTheme="minorEastAsia" w:hAnsiTheme="minorEastAsia" w:hint="eastAsia"/>
+          <w:szCs w:val="21"/>
+        </w:rPr>
+        <w:t>21 组件间的通信</w:t>
+      </w:r>
+    </w:p>
+    <w:p>
+      <w:pPr>
+        <w:rPr>
+          <w:rFonts w:asciiTheme="minorEastAsia" w:eastAsiaTheme="minorEastAsia" w:hAnsiTheme="minorEastAsia"/>
+          <w:szCs w:val="21"/>
+        </w:rPr>
+      </w:pPr>
+      <w:r>
+        <w:rPr>
+          <w:rFonts w:asciiTheme="minorEastAsia" w:eastAsiaTheme="minorEastAsia" w:hAnsiTheme="minorEastAsia" w:hint="eastAsia"/>
+          <w:szCs w:val="21"/>
+        </w:rPr>
+        <w:lastRenderedPageBreak/>
+        <w:t>22.渐进式框架的理解</w:t>
+      </w:r>
+    </w:p>
+    <w:p>
+      <w:pPr>
+        <w:rPr>
+          <w:rFonts w:asciiTheme="minorEastAsia" w:eastAsiaTheme="minorEastAsia" w:hAnsiTheme="minorEastAsia"/>
+          <w:szCs w:val="21"/>
+        </w:rPr>
+      </w:pPr>
+      <w:r>
+        <w:rPr>
+          <w:rFonts w:asciiTheme="minorEastAsia" w:eastAsiaTheme="minorEastAsia" w:hAnsiTheme="minorEastAsia" w:hint="eastAsia"/>
+          <w:szCs w:val="21"/>
+        </w:rPr>
+        <w:t>23.Vue中双向数据绑定是如何实现的</w:t>
+      </w:r>
+    </w:p>
+    <w:p>
+      <w:pPr>
+        <w:rPr>
+          <w:rFonts w:asciiTheme="minorEastAsia" w:eastAsiaTheme="minorEastAsia" w:hAnsiTheme="minorEastAsia"/>
+          <w:szCs w:val="21"/>
+        </w:rPr>
+      </w:pPr>
+      <w:r>
+        <w:rPr>
+          <w:rFonts w:asciiTheme="minorEastAsia" w:eastAsiaTheme="minorEastAsia" w:hAnsiTheme="minorEastAsia" w:hint="eastAsia"/>
+          <w:szCs w:val="21"/>
+        </w:rPr>
+        <w:t>24.单页面应用和多页面应用区别及优缺点</w:t>
+      </w:r>
+    </w:p>
+    <w:p>
+      <w:pPr>
+        <w:rPr>
+          <w:rFonts w:asciiTheme="minorEastAsia" w:eastAsiaTheme="minorEastAsia" w:hAnsiTheme="minorEastAsia"/>
+          <w:szCs w:val="21"/>
+        </w:rPr>
+      </w:pPr>
+      <w:r>
+        <w:rPr>
+          <w:rFonts w:asciiTheme="minorEastAsia" w:eastAsiaTheme="minorEastAsia" w:hAnsiTheme="minorEastAsia" w:hint="eastAsia"/>
+          <w:szCs w:val="21"/>
+        </w:rPr>
+        <w:t>25.vue中过滤器有什么作用及详解</w:t>
+      </w:r>
+    </w:p>
+    <w:p>
+      <w:pPr>
+        <w:rPr>
+          <w:rFonts w:asciiTheme="minorEastAsia" w:eastAsiaTheme="minorEastAsia" w:hAnsiTheme="minorEastAsia"/>
+          <w:szCs w:val="21"/>
+        </w:rPr>
+      </w:pPr>
+      <w:r>
+        <w:rPr>
+          <w:rFonts w:asciiTheme="minorEastAsia" w:eastAsiaTheme="minorEastAsia" w:hAnsiTheme="minorEastAsia" w:hint="eastAsia"/>
+          <w:szCs w:val="21"/>
+        </w:rPr>
+        <w:t>26.v-if和v-for的优先级</w:t>
+      </w:r>
+    </w:p>
+    <w:p>
+      <w:pPr>
+        <w:rPr>
+          <w:rFonts w:asciiTheme="minorEastAsia" w:eastAsiaTheme="minorEastAsia" w:hAnsiTheme="minorEastAsia"/>
+          <w:szCs w:val="21"/>
+        </w:rPr>
+      </w:pPr>
+      <w:r>
+        <w:rPr>
+          <w:rFonts w:asciiTheme="minorEastAsia" w:eastAsiaTheme="minorEastAsia" w:hAnsiTheme="minorEastAsia" w:hint="eastAsia"/>
+          <w:szCs w:val="21"/>
+        </w:rPr>
+        <w:t>27.assets和static的区别</w:t>
+      </w:r>
+    </w:p>
+    <w:p>
+      <w:pPr>
+        <w:rPr>
+          <w:rFonts w:asciiTheme="minorEastAsia" w:eastAsiaTheme="minorEastAsia" w:hAnsiTheme="minorEastAsia"/>
+          <w:szCs w:val="21"/>
+        </w:rPr>
+      </w:pPr>
+      <w:r>
+        <w:rPr>
+          <w:rFonts w:asciiTheme="minorEastAsia" w:eastAsiaTheme="minorEastAsia" w:hAnsiTheme="minorEastAsia" w:hint="eastAsia"/>
+          <w:szCs w:val="21"/>
+        </w:rPr>
+        <w:t>28.列举常用的指令</w:t>
+      </w:r>
+    </w:p>
+    <w:p>
+      <w:pPr>
+        <w:rPr>
+          <w:rFonts w:asciiTheme="minorEastAsia" w:eastAsiaTheme="minorEastAsia" w:hAnsiTheme="minorEastAsia"/>
+          <w:szCs w:val="21"/>
+        </w:rPr>
+      </w:pPr>
+      <w:r>
+        <w:rPr>
+          <w:rFonts w:asciiTheme="minorEastAsia" w:eastAsiaTheme="minorEastAsia" w:hAnsiTheme="minorEastAsia" w:hint="eastAsia"/>
+          <w:szCs w:val="21"/>
+        </w:rPr>
+        <w:t>29.vue常用的修饰符</w:t>
+      </w:r>
+    </w:p>
+    <w:p>
+      <w:pPr>
+        <w:rPr>
+          <w:rFonts w:asciiTheme="minorEastAsia" w:eastAsiaTheme="minorEastAsia" w:hAnsiTheme="minorEastAsia"/>
+          <w:szCs w:val="21"/>
+        </w:rPr>
+      </w:pPr>
+      <w:r>
+        <w:rPr>
+          <w:rFonts w:asciiTheme="minorEastAsia" w:eastAsiaTheme="minorEastAsia" w:hAnsiTheme="minorEastAsia" w:hint="eastAsia"/>
+          <w:szCs w:val="21"/>
+        </w:rPr>
+        <w:t>30.数组更新检测</w:t>
+      </w:r>
+    </w:p>
+    <w:p>
+      <w:pPr>
+        <w:rPr>
+          <w:rFonts w:asciiTheme="minorEastAsia" w:eastAsiaTheme="minorEastAsia" w:hAnsiTheme="minorEastAsia"/>
+          <w:szCs w:val="21"/>
+        </w:rPr>
+      </w:pPr>
+      <w:r>
+        <w:rPr>
+          <w:rFonts w:asciiTheme="minorEastAsia" w:eastAsiaTheme="minorEastAsia" w:hAnsiTheme="minorEastAsia" w:hint="eastAsia"/>
+          <w:szCs w:val="21"/>
+        </w:rPr>
+        <w:t>31.Vue.set视图更新</w:t>
+      </w:r>
+    </w:p>
+    <w:p>
+      <w:pPr>
+        <w:rPr>
+          <w:rFonts w:asciiTheme="minorEastAsia" w:eastAsiaTheme="minorEastAsia" w:hAnsiTheme="minorEastAsia"/>
+          <w:szCs w:val="21"/>
+        </w:rPr>
+      </w:pPr>
+      <w:r>
+        <w:rPr>
+          <w:rFonts w:asciiTheme="minorEastAsia" w:eastAsiaTheme="minorEastAsia" w:hAnsiTheme="minorEastAsia" w:hint="eastAsia"/>
+          <w:szCs w:val="21"/>
+        </w:rPr>
+        <w:t>32.自定义指令详解</w:t>
+      </w:r>
+    </w:p>
+    <w:p>
+      <w:pPr>
+        <w:rPr>
+          <w:rFonts w:asciiTheme="minorEastAsia" w:eastAsiaTheme="minorEastAsia" w:hAnsiTheme="minorEastAsia"/>
+          <w:szCs w:val="21"/>
+        </w:rPr>
+      </w:pPr>
+      <w:r>
+        <w:rPr>
+          <w:rFonts w:asciiTheme="minorEastAsia" w:eastAsiaTheme="minorEastAsia" w:hAnsiTheme="minorEastAsia" w:hint="eastAsia"/>
+          <w:szCs w:val="21"/>
+        </w:rPr>
+        <w:t>33.vue的两个核心点</w:t>
+      </w:r>
+    </w:p>
+    <w:p>
+      <w:pPr>
+        <w:rPr>
+          <w:rFonts w:asciiTheme="minorEastAsia" w:eastAsiaTheme="minorEastAsia" w:hAnsiTheme="minorEastAsia"/>
+          <w:szCs w:val="21"/>
+        </w:rPr>
+      </w:pPr>
+      <w:r>
+        <w:rPr>
+          <w:rFonts w:asciiTheme="minorEastAsia" w:eastAsiaTheme="minorEastAsia" w:hAnsiTheme="minorEastAsia" w:hint="eastAsia"/>
+          <w:szCs w:val="21"/>
+        </w:rPr>
+        <w:t>34.vue和jQuery的区别</w:t>
+      </w:r>
+    </w:p>
+    <w:p>
+      <w:pPr>
+        <w:rPr>
+          <w:rFonts w:asciiTheme="minorEastAsia" w:eastAsiaTheme="minorEastAsia" w:hAnsiTheme="minorEastAsia"/>
+          <w:szCs w:val="21"/>
+        </w:rPr>
+      </w:pPr>
+      <w:r>
+        <w:rPr>
+          <w:rFonts w:asciiTheme="minorEastAsia" w:eastAsiaTheme="minorEastAsia" w:hAnsiTheme="minorEastAsia" w:hint="eastAsia"/>
+          <w:szCs w:val="21"/>
+        </w:rPr>
+        <w:t>35 引进组件的步骤</w:t>
+      </w:r>
+    </w:p>
+    <w:p>
+      <w:pPr>
+        <w:rPr>
+          <w:rFonts w:asciiTheme="minorEastAsia" w:eastAsiaTheme="minorEastAsia" w:hAnsiTheme="minorEastAsia"/>
+          <w:szCs w:val="21"/>
+        </w:rPr>
+      </w:pPr>
+      <w:r>
+        <w:rPr>
+          <w:rFonts w:asciiTheme="minorEastAsia" w:eastAsiaTheme="minorEastAsia" w:hAnsiTheme="minorEastAsia" w:hint="eastAsia"/>
+          <w:szCs w:val="21"/>
+        </w:rPr>
+        <w:t>36.Vue-cli打包命令是什么？打包后悔导致路径问题，应该在哪里修改</w:t>
+      </w:r>
+    </w:p>
+    <w:p>
+      <w:pPr>
+        <w:rPr>
+          <w:rFonts w:asciiTheme="minorEastAsia" w:eastAsiaTheme="minorEastAsia" w:hAnsiTheme="minorEastAsia"/>
+          <w:szCs w:val="21"/>
+        </w:rPr>
+      </w:pPr>
+      <w:r>
+        <w:rPr>
+          <w:rFonts w:asciiTheme="minorEastAsia" w:eastAsiaTheme="minorEastAsia" w:hAnsiTheme="minorEastAsia" w:hint="eastAsia"/>
+          <w:szCs w:val="21"/>
+        </w:rPr>
+        <w:t>37.三大框架的对比</w:t>
+      </w:r>
+    </w:p>
+    <w:p>
+      <w:pPr>
+        <w:rPr>
+          <w:rFonts w:asciiTheme="minorEastAsia" w:eastAsiaTheme="minorEastAsia" w:hAnsiTheme="minorEastAsia"/>
+          <w:szCs w:val="21"/>
+        </w:rPr>
+      </w:pPr>
+      <w:r>
+        <w:rPr>
+          <w:rFonts w:asciiTheme="minorEastAsia" w:eastAsiaTheme="minorEastAsia" w:hAnsiTheme="minorEastAsia" w:hint="eastAsia"/>
+          <w:szCs w:val="21"/>
+        </w:rPr>
+        <w:t>38. 跨组件双向数据绑定</w:t>
+      </w:r>
+    </w:p>
+    <w:p>
+      <w:pPr>
+        <w:rPr>
+          <w:rFonts w:asciiTheme="minorEastAsia" w:eastAsiaTheme="minorEastAsia" w:hAnsiTheme="minorEastAsia"/>
+          <w:szCs w:val="21"/>
+        </w:rPr>
+      </w:pPr>
+      <w:r>
+        <w:rPr>
+          <w:rFonts w:asciiTheme="minorEastAsia" w:eastAsiaTheme="minorEastAsia" w:hAnsiTheme="minorEastAsia" w:hint="eastAsia"/>
+          <w:szCs w:val="21"/>
+        </w:rPr>
+        <w:t>39.delete和Vue.delete删除数组的区别</w:t>
+      </w:r>
+    </w:p>
+    <w:p>
+      <w:pPr>
+        <w:rPr>
+          <w:rFonts w:asciiTheme="minorEastAsia" w:eastAsiaTheme="minorEastAsia" w:hAnsiTheme="minorEastAsia"/>
+          <w:szCs w:val="21"/>
+        </w:rPr>
+      </w:pPr>
+      <w:r>
+        <w:rPr>
+          <w:rFonts w:asciiTheme="minorEastAsia" w:eastAsiaTheme="minorEastAsia" w:hAnsiTheme="minorEastAsia" w:hint="eastAsia"/>
+          <w:szCs w:val="21"/>
+        </w:rPr>
+        <w:t>40.SPA首屏加载慢如何解决</w:t>
+      </w:r>
+    </w:p>
+    <w:p>
+      <w:pPr>
+        <w:rPr>
+          <w:rFonts w:asciiTheme="minorEastAsia" w:eastAsiaTheme="minorEastAsia" w:hAnsiTheme="minorEastAsia"/>
+          <w:szCs w:val="21"/>
+        </w:rPr>
+      </w:pPr>
+      <w:r>
+        <w:rPr>
+          <w:rFonts w:asciiTheme="minorEastAsia" w:eastAsiaTheme="minorEastAsia" w:hAnsiTheme="minorEastAsia" w:hint="eastAsia"/>
+          <w:szCs w:val="21"/>
+        </w:rPr>
+        <w:t>41.Vue-router跳转和location.href有什么区别</w:t>
+      </w:r>
+    </w:p>
+    <w:p>
+      <w:pPr>
+        <w:rPr>
+          <w:rFonts w:asciiTheme="minorEastAsia" w:eastAsiaTheme="minorEastAsia" w:hAnsiTheme="minorEastAsia"/>
+          <w:szCs w:val="21"/>
+        </w:rPr>
+      </w:pPr>
+      <w:r>
+        <w:rPr>
+          <w:rFonts w:asciiTheme="minorEastAsia" w:eastAsiaTheme="minorEastAsia" w:hAnsiTheme="minorEastAsia"/>
+          <w:szCs w:val="21"/>
+        </w:rPr>
+        <w:t>42. vue slot</w:t>
+      </w:r>
+    </w:p>
+    <w:p>
+      <w:pPr>
+        <w:rPr>
+          <w:rFonts w:asciiTheme="minorEastAsia" w:eastAsiaTheme="minorEastAsia" w:hAnsiTheme="minorEastAsia"/>
+          <w:szCs w:val="21"/>
+        </w:rPr>
+      </w:pPr>
+      <w:r>
+        <w:rPr>
+          <w:rFonts w:asciiTheme="minorEastAsia" w:eastAsiaTheme="minorEastAsia" w:hAnsiTheme="minorEastAsia" w:hint="eastAsia"/>
+          <w:szCs w:val="21"/>
+        </w:rPr>
+        <w:t>43.你们vue项目是打包了一个js文件，一个css文件，还是有多个文件？</w:t>
+      </w:r>
+    </w:p>
+    <w:p>
+      <w:pPr>
+        <w:rPr>
+          <w:rFonts w:asciiTheme="minorEastAsia" w:eastAsiaTheme="minorEastAsia" w:hAnsiTheme="minorEastAsia"/>
+          <w:szCs w:val="21"/>
+        </w:rPr>
+      </w:pPr>
+      <w:r>
+        <w:rPr>
+          <w:rFonts w:asciiTheme="minorEastAsia" w:eastAsiaTheme="minorEastAsia" w:hAnsiTheme="minorEastAsia" w:hint="eastAsia"/>
+          <w:szCs w:val="21"/>
+        </w:rPr>
+        <w:t>44.vue遇到的坑，如何解决的？</w:t>
+      </w:r>
+    </w:p>
+    <w:p>
+      <w:pPr>
+        <w:rPr>
+          <w:rFonts w:asciiTheme="minorEastAsia" w:eastAsiaTheme="minorEastAsia" w:hAnsiTheme="minorEastAsia"/>
+          <w:szCs w:val="21"/>
+        </w:rPr>
+      </w:pPr>
+      <w:r>
+        <w:rPr>
+          <w:rFonts w:asciiTheme="minorEastAsia" w:eastAsiaTheme="minorEastAsia" w:hAnsiTheme="minorEastAsia" w:hint="eastAsia"/>
+          <w:szCs w:val="21"/>
+        </w:rPr>
+        <w:t>45.Vue里面router-link在电脑上有用，在安卓上没反应怎么解决？</w:t>
+      </w:r>
+    </w:p>
+    <w:p>
+      <w:pPr>
+        <w:rPr>
+          <w:rFonts w:asciiTheme="minorEastAsia" w:eastAsiaTheme="minorEastAsia" w:hAnsiTheme="minorEastAsia"/>
+          <w:szCs w:val="21"/>
+        </w:rPr>
+      </w:pPr>
+      <w:r>
+        <w:rPr>
+          <w:rFonts w:asciiTheme="minorEastAsia" w:eastAsiaTheme="minorEastAsia" w:hAnsiTheme="minorEastAsia" w:hint="eastAsia"/>
+          <w:szCs w:val="21"/>
+        </w:rPr>
+        <w:t>46.Vue2中注册在router-link上事件无效解决方法</w:t>
+      </w:r>
+    </w:p>
+    <w:p>
+      <w:pPr>
+        <w:rPr>
+          <w:rFonts w:asciiTheme="minorEastAsia" w:eastAsiaTheme="minorEastAsia" w:hAnsiTheme="minorEastAsia"/>
+          <w:szCs w:val="21"/>
+        </w:rPr>
+      </w:pPr>
+      <w:r>
+        <w:rPr>
+          <w:rFonts w:asciiTheme="minorEastAsia" w:eastAsiaTheme="minorEastAsia" w:hAnsiTheme="minorEastAsia" w:hint="eastAsia"/>
+          <w:szCs w:val="21"/>
+        </w:rPr>
+        <w:t>47.RouterLink在IE和Firefox中不起作用（路由不跳转）的问题</w:t>
+      </w:r>
+    </w:p>
+    <w:p>
+      <w:pPr>
+        <w:rPr>
+          <w:rFonts w:asciiTheme="minorEastAsia" w:eastAsiaTheme="minorEastAsia" w:hAnsiTheme="minorEastAsia"/>
+          <w:szCs w:val="21"/>
+        </w:rPr>
+      </w:pPr>
+      <w:r>
+        <w:rPr>
+          <w:rFonts w:asciiTheme="minorEastAsia" w:eastAsiaTheme="minorEastAsia" w:hAnsiTheme="minorEastAsia" w:hint="eastAsia"/>
+          <w:szCs w:val="21"/>
+        </w:rPr>
+        <w:t>48.axios的特点有哪些</w:t>
+      </w:r>
+    </w:p>
+    <w:p>
+      <w:pPr>
+        <w:rPr>
+          <w:rFonts w:asciiTheme="minorEastAsia" w:eastAsiaTheme="minorEastAsia" w:hAnsiTheme="minorEastAsia"/>
+          <w:szCs w:val="21"/>
+        </w:rPr>
+      </w:pPr>
+      <w:r>
+        <w:rPr>
+          <w:rFonts w:asciiTheme="minorEastAsia" w:eastAsiaTheme="minorEastAsia" w:hAnsiTheme="minorEastAsia" w:hint="eastAsia"/>
+          <w:szCs w:val="21"/>
+        </w:rPr>
+        <w:t>49.请说下封装 vue 组件的过程？</w:t>
+      </w:r>
+    </w:p>
+    <w:p>
+      <w:pPr>
+        <w:rPr>
+          <w:rFonts w:asciiTheme="minorEastAsia" w:eastAsiaTheme="minorEastAsia" w:hAnsiTheme="minorEastAsia"/>
+          <w:szCs w:val="21"/>
+        </w:rPr>
+      </w:pPr>
+      <w:r>
+        <w:rPr>
+          <w:rFonts w:asciiTheme="minorEastAsia" w:eastAsiaTheme="minorEastAsia" w:hAnsiTheme="minorEastAsia" w:hint="eastAsia"/>
+          <w:szCs w:val="21"/>
+        </w:rPr>
+        <w:t>50.vue 各种组件通信方法（父子 子父 兄弟 爷孙 毫无关系的组件）</w:t>
+      </w:r>
+    </w:p>
+    <w:p>
+      <w:pPr>
+        <w:rPr>
+          <w:rFonts w:asciiTheme="minorEastAsia" w:eastAsiaTheme="minorEastAsia" w:hAnsiTheme="minorEastAsia"/>
+          <w:szCs w:val="21"/>
+        </w:rPr>
+      </w:pPr>
+      <w:r>
+        <w:rPr>
+          <w:rFonts w:asciiTheme="minorEastAsia" w:eastAsiaTheme="minorEastAsia" w:hAnsiTheme="minorEastAsia" w:hint="eastAsia"/>
+          <w:szCs w:val="21"/>
+        </w:rPr>
+        <w:t>51.params和query的区别</w:t>
+      </w:r>
+    </w:p>
+    <w:p>
+      <w:pPr>
+        <w:rPr>
+          <w:rFonts w:asciiTheme="minorEastAsia" w:eastAsiaTheme="minorEastAsia" w:hAnsiTheme="minorEastAsia"/>
+          <w:szCs w:val="21"/>
+        </w:rPr>
+      </w:pPr>
+      <w:r>
+        <w:rPr>
+          <w:rFonts w:asciiTheme="minorEastAsia" w:eastAsiaTheme="minorEastAsia" w:hAnsiTheme="minorEastAsia" w:hint="eastAsia"/>
+          <w:szCs w:val="21"/>
+        </w:rPr>
+        <w:t>52. vue mock数据</w:t>
+      </w:r>
+    </w:p>
+    <w:p>
+      <w:pPr>
+        <w:rPr>
+          <w:rFonts w:asciiTheme="minorEastAsia" w:eastAsiaTheme="minorEastAsia" w:hAnsiTheme="minorEastAsia"/>
+          <w:szCs w:val="21"/>
+        </w:rPr>
+      </w:pPr>
+      <w:r>
+        <w:rPr>
+          <w:rFonts w:asciiTheme="minorEastAsia" w:eastAsiaTheme="minorEastAsia" w:hAnsiTheme="minorEastAsia" w:hint="eastAsia"/>
+          <w:szCs w:val="21"/>
+        </w:rPr>
+        <w:t>53 vue封装通用组件</w:t>
+      </w:r>
+    </w:p>
+    <w:p>
+      <w:pPr>
+        <w:rPr>
+          <w:rFonts w:asciiTheme="minorEastAsia" w:eastAsiaTheme="minorEastAsia" w:hAnsiTheme="minorEastAsia"/>
+          <w:szCs w:val="21"/>
+        </w:rPr>
+      </w:pPr>
+      <w:r>
+        <w:rPr>
+          <w:rFonts w:asciiTheme="minorEastAsia" w:eastAsiaTheme="minorEastAsia" w:hAnsiTheme="minorEastAsia" w:hint="eastAsia"/>
+          <w:szCs w:val="21"/>
+        </w:rPr>
+        <w:t>54.vue初始化页面闪动问题</w:t>
+      </w:r>
+    </w:p>
+    <w:p>
+      <w:pPr>
+        <w:rPr>
+          <w:rFonts w:asciiTheme="minorEastAsia" w:eastAsiaTheme="minorEastAsia" w:hAnsiTheme="minorEastAsia"/>
+          <w:szCs w:val="21"/>
+        </w:rPr>
+      </w:pPr>
+      <w:r>
+        <w:rPr>
+          <w:rFonts w:asciiTheme="minorEastAsia" w:eastAsiaTheme="minorEastAsia" w:hAnsiTheme="minorEastAsia" w:hint="eastAsia"/>
+          <w:szCs w:val="21"/>
+        </w:rPr>
+        <w:t>55.vue禁止弹窗后的屏幕滚动</w:t>
+      </w:r>
+    </w:p>
+    <w:p>
+      <w:pPr>
+        <w:rPr>
+          <w:rFonts w:asciiTheme="minorEastAsia" w:eastAsiaTheme="minorEastAsia" w:hAnsiTheme="minorEastAsia"/>
+          <w:szCs w:val="21"/>
+        </w:rPr>
+      </w:pPr>
+      <w:r>
+        <w:rPr>
+          <w:rFonts w:asciiTheme="minorEastAsia" w:eastAsiaTheme="minorEastAsia" w:hAnsiTheme="minorEastAsia" w:hint="eastAsia"/>
+          <w:szCs w:val="21"/>
+        </w:rPr>
+        <w:t>56.vue更新数组时触发视图更新的方法</w:t>
+      </w:r>
+    </w:p>
+    <w:p>
+      <w:pPr>
+        <w:rPr>
+          <w:rFonts w:asciiTheme="minorEastAsia" w:eastAsiaTheme="minorEastAsia" w:hAnsiTheme="minorEastAsia"/>
+          <w:szCs w:val="21"/>
+        </w:rPr>
+      </w:pPr>
+      <w:r>
+        <w:rPr>
+          <w:rFonts w:asciiTheme="minorEastAsia" w:eastAsiaTheme="minorEastAsia" w:hAnsiTheme="minorEastAsia" w:hint="eastAsia"/>
+          <w:szCs w:val="21"/>
+        </w:rPr>
+        <w:t>57.vue常用的UI组件库</w:t>
+      </w:r>
+    </w:p>
+    <w:p>
+      <w:pPr>
+        <w:rPr>
+          <w:rFonts w:asciiTheme="minorEastAsia" w:eastAsiaTheme="minorEastAsia" w:hAnsiTheme="minorEastAsia"/>
+          <w:szCs w:val="21"/>
+        </w:rPr>
+      </w:pPr>
+      <w:r>
+        <w:rPr>
+          <w:rFonts w:asciiTheme="minorEastAsia" w:eastAsiaTheme="minorEastAsia" w:hAnsiTheme="minorEastAsia" w:hint="eastAsia"/>
+          <w:szCs w:val="21"/>
+        </w:rPr>
+        <w:t>58. vue如何引进本地背景图片</w:t>
+      </w:r>
+    </w:p>
+    <w:p>
+      <w:pPr>
+        <w:rPr>
+          <w:rFonts w:asciiTheme="minorEastAsia" w:eastAsiaTheme="minorEastAsia" w:hAnsiTheme="minorEastAsia"/>
+          <w:szCs w:val="21"/>
+        </w:rPr>
+      </w:pPr>
+      <w:r>
+        <w:rPr>
+          <w:rFonts w:asciiTheme="minorEastAsia" w:eastAsiaTheme="minorEastAsia" w:hAnsiTheme="minorEastAsia" w:hint="eastAsia"/>
+          <w:szCs w:val="21"/>
+        </w:rPr>
+        <w:t>59. vue如何引进sass</w:t>
+      </w:r>
+    </w:p>
+    <w:p>
+      <w:pPr>
+        <w:rPr>
+          <w:rFonts w:asciiTheme="minorEastAsia" w:eastAsiaTheme="minorEastAsia" w:hAnsiTheme="minorEastAsia"/>
+          <w:szCs w:val="21"/>
+        </w:rPr>
+      </w:pPr>
+      <w:r>
+        <w:rPr>
+          <w:rFonts w:asciiTheme="minorEastAsia" w:eastAsiaTheme="minorEastAsia" w:hAnsiTheme="minorEastAsia" w:hint="eastAsia"/>
+          <w:szCs w:val="21"/>
+        </w:rPr>
+        <w:t>60.vue修改打包后静态资源路径的修改</w:t>
+      </w:r>
+    </w:p>
+    <w:p>
+      <w:pPr>
+        <w:rPr>
+          <w:rFonts w:asciiTheme="minorEastAsia" w:eastAsiaTheme="minorEastAsia" w:hAnsiTheme="minorEastAsia"/>
+          <w:szCs w:val="21"/>
+        </w:rPr>
+      </w:pPr>
+    </w:p>
+    <w:p>
+      <w:pPr>
+        <w:rPr>
+          <w:rFonts w:asciiTheme="minorEastAsia" w:eastAsiaTheme="minorEastAsia" w:hAnsiTheme="minorEastAsia"/>
+          <w:szCs w:val="21"/>
+        </w:rPr>
+      </w:pPr>
+      <w:r>
+        <w:rPr>
+          <w:rFonts w:asciiTheme="minorEastAsia" w:eastAsiaTheme="minorEastAsia" w:hAnsiTheme="minorEastAsia" w:hint="eastAsia"/>
+          <w:szCs w:val="21"/>
+        </w:rPr>
+        <w:t>vuex常见面试题</w:t>
+      </w:r>
+    </w:p>
+    <w:p>
+      <w:pPr>
+        <w:rPr>
+          <w:rFonts w:asciiTheme="minorEastAsia" w:eastAsiaTheme="minorEastAsia" w:hAnsiTheme="minorEastAsia"/>
+          <w:szCs w:val="21"/>
+        </w:rPr>
+      </w:pPr>
+      <w:r>
+        <w:rPr>
+          <w:rFonts w:asciiTheme="minorEastAsia" w:eastAsiaTheme="minorEastAsia" w:hAnsiTheme="minorEastAsia" w:hint="eastAsia"/>
+          <w:szCs w:val="21"/>
+        </w:rPr>
+        <w:t>1.vuex是什么？怎么使用？哪种功能场景使用它？</w:t>
+      </w:r>
+    </w:p>
+    <w:p>
+      <w:pPr>
+        <w:rPr>
+          <w:rFonts w:asciiTheme="minorEastAsia" w:eastAsiaTheme="minorEastAsia" w:hAnsiTheme="minorEastAsia"/>
+          <w:szCs w:val="21"/>
+        </w:rPr>
+      </w:pPr>
+      <w:r>
+        <w:rPr>
+          <w:rFonts w:asciiTheme="minorEastAsia" w:eastAsiaTheme="minorEastAsia" w:hAnsiTheme="minorEastAsia" w:hint="eastAsia"/>
+          <w:szCs w:val="21"/>
+        </w:rPr>
+        <w:t>2.vuex有哪几种属性</w:t>
+      </w:r>
+    </w:p>
+    <w:p>
+      <w:pPr>
+        <w:rPr>
+          <w:rFonts w:asciiTheme="minorEastAsia" w:eastAsiaTheme="minorEastAsia" w:hAnsiTheme="minorEastAsia"/>
+          <w:szCs w:val="21"/>
+        </w:rPr>
+      </w:pPr>
+      <w:r>
+        <w:rPr>
+          <w:rFonts w:asciiTheme="minorEastAsia" w:eastAsiaTheme="minorEastAsia" w:hAnsiTheme="minorEastAsia" w:hint="eastAsia"/>
+          <w:szCs w:val="21"/>
+        </w:rPr>
+        <w:t>3.不使用Vuex会带来什么问题</w:t>
+      </w:r>
+    </w:p>
+    <w:p>
+      <w:pPr>
+        <w:rPr>
+          <w:rFonts w:asciiTheme="minorEastAsia" w:eastAsiaTheme="minorEastAsia" w:hAnsiTheme="minorEastAsia"/>
+          <w:szCs w:val="21"/>
+        </w:rPr>
+      </w:pPr>
+      <w:r>
+        <w:rPr>
+          <w:rFonts w:asciiTheme="minorEastAsia" w:eastAsiaTheme="minorEastAsia" w:hAnsiTheme="minorEastAsia" w:hint="eastAsia"/>
+          <w:szCs w:val="21"/>
+        </w:rPr>
+        <w:lastRenderedPageBreak/>
+        <w:t>4.Vue.js中ajax请求代码应该写在组件的methods中还是vuex的actions中？</w:t>
+      </w:r>
+    </w:p>
+    <w:p>
+      <w:pPr>
+        <w:rPr>
+          <w:rFonts w:asciiTheme="minorEastAsia" w:eastAsiaTheme="minorEastAsia" w:hAnsiTheme="minorEastAsia"/>
+          <w:szCs w:val="21"/>
+        </w:rPr>
+      </w:pPr>
+      <w:r>
+        <w:rPr>
+          <w:rFonts w:asciiTheme="minorEastAsia" w:eastAsiaTheme="minorEastAsia" w:hAnsiTheme="minorEastAsia" w:hint="eastAsia"/>
+          <w:szCs w:val="21"/>
+        </w:rPr>
+        <w:t>5.vuex一个例子方法</w:t>
+      </w:r>
+    </w:p>
+    <w:p>
+      <w:pPr>
+        <w:rPr>
+          <w:rFonts w:asciiTheme="minorEastAsia" w:eastAsiaTheme="minorEastAsia" w:hAnsiTheme="minorEastAsia"/>
+          <w:szCs w:val="21"/>
+        </w:rPr>
+      </w:pPr>
+      <w:r>
+        <w:rPr>
+          <w:rFonts w:asciiTheme="minorEastAsia" w:eastAsiaTheme="minorEastAsia" w:hAnsiTheme="minorEastAsia" w:hint="eastAsia"/>
+          <w:szCs w:val="21"/>
+        </w:rPr>
+        <w:t>6.Vuex中如何异步修改状态</w:t>
+      </w:r>
+    </w:p>
+    <w:p>
+      <w:pPr>
+        <w:rPr>
+          <w:rFonts w:asciiTheme="minorEastAsia" w:eastAsiaTheme="minorEastAsia" w:hAnsiTheme="minorEastAsia"/>
+          <w:szCs w:val="21"/>
+        </w:rPr>
+      </w:pPr>
+      <w:r>
+        <w:rPr>
+          <w:rFonts w:asciiTheme="minorEastAsia" w:eastAsiaTheme="minorEastAsia" w:hAnsiTheme="minorEastAsia" w:hint="eastAsia"/>
+          <w:szCs w:val="21"/>
+        </w:rPr>
+        <w:t>7.Vuex中actions和mutations的区别</w:t>
+      </w:r>
+    </w:p>
+    <w:p>
+      <w:pPr>
+        <w:rPr>
+          <w:rFonts w:asciiTheme="minorEastAsia" w:eastAsiaTheme="minorEastAsia" w:hAnsiTheme="minorEastAsia"/>
+          <w:szCs w:val="21"/>
+        </w:rPr>
+      </w:pPr>
+    </w:p>
+    <w:p>
+      <w:pPr>
+        <w:rPr>
+          <w:rFonts w:asciiTheme="minorEastAsia" w:eastAsiaTheme="minorEastAsia" w:hAnsiTheme="minorEastAsia"/>
+          <w:szCs w:val="21"/>
+        </w:rPr>
+      </w:pPr>
+      <w:r>
+        <w:rPr>
+          <w:rFonts w:asciiTheme="minorEastAsia" w:eastAsiaTheme="minorEastAsia" w:hAnsiTheme="minorEastAsia" w:hint="eastAsia"/>
+          <w:szCs w:val="21"/>
+        </w:rPr>
+        <w:t>vue项目实战</w:t>
+      </w:r>
+    </w:p>
+    <w:p>
+      <w:pPr>
+        <w:rPr>
+          <w:rFonts w:asciiTheme="minorEastAsia" w:eastAsiaTheme="minorEastAsia" w:hAnsiTheme="minorEastAsia"/>
+          <w:szCs w:val="21"/>
+        </w:rPr>
+      </w:pPr>
+      <w:r>
+        <w:rPr>
+          <w:rFonts w:asciiTheme="minorEastAsia" w:eastAsiaTheme="minorEastAsia" w:hAnsiTheme="minorEastAsia" w:hint="eastAsia"/>
+          <w:szCs w:val="21"/>
+        </w:rPr>
+        <w:t>1.顶部悬停效果</w:t>
+      </w:r>
+    </w:p>
+    <w:p>
+      <w:pPr>
+        <w:rPr>
+          <w:rFonts w:asciiTheme="minorEastAsia" w:eastAsiaTheme="minorEastAsia" w:hAnsiTheme="minorEastAsia"/>
+          <w:szCs w:val="21"/>
+        </w:rPr>
+      </w:pPr>
+      <w:r>
+        <w:rPr>
+          <w:rFonts w:asciiTheme="minorEastAsia" w:eastAsiaTheme="minorEastAsia" w:hAnsiTheme="minorEastAsia" w:hint="eastAsia"/>
+          <w:szCs w:val="21"/>
+        </w:rPr>
+        <w:t>2.电话本列表效果（ 右边字母分类 上下滑动 旁边字母显示高亮）</w:t>
+      </w:r>
+    </w:p>
+    <w:p>
+      <w:pPr>
+        <w:rPr>
+          <w:rFonts w:asciiTheme="minorEastAsia" w:eastAsiaTheme="minorEastAsia" w:hAnsiTheme="minorEastAsia"/>
+          <w:szCs w:val="21"/>
+        </w:rPr>
+      </w:pPr>
+      <w:r>
+        <w:rPr>
+          <w:rFonts w:asciiTheme="minorEastAsia" w:eastAsiaTheme="minorEastAsia" w:hAnsiTheme="minorEastAsia" w:hint="eastAsia"/>
+          <w:szCs w:val="21"/>
+        </w:rPr>
+        <w:t>3.vue做代理</w:t>
+      </w:r>
+    </w:p>
+    <w:p>
+      <w:pPr>
+        <w:rPr>
+          <w:rFonts w:asciiTheme="minorEastAsia" w:eastAsiaTheme="minorEastAsia" w:hAnsiTheme="minorEastAsia"/>
+          <w:szCs w:val="21"/>
+        </w:rPr>
+      </w:pPr>
+      <w:r>
+        <w:rPr>
+          <w:rFonts w:asciiTheme="minorEastAsia" w:eastAsiaTheme="minorEastAsia" w:hAnsiTheme="minorEastAsia" w:hint="eastAsia"/>
+          <w:szCs w:val="21"/>
+        </w:rPr>
+        <w:t>4.Vue路由切换时的左滑和右滑效果示例</w:t>
+      </w:r>
+    </w:p>
+    <w:p>
+      <w:pPr>
+        <w:rPr>
+          <w:rFonts w:asciiTheme="minorEastAsia" w:eastAsiaTheme="minorEastAsia" w:hAnsiTheme="minorEastAsia"/>
+          <w:szCs w:val="21"/>
+        </w:rPr>
+      </w:pPr>
+    </w:p>
+    <w:p>
+      <w:pPr>
+        <w:rPr>
+          <w:rFonts w:asciiTheme="minorEastAsia" w:eastAsiaTheme="minorEastAsia" w:hAnsiTheme="minorEastAsia"/>
+          <w:szCs w:val="21"/>
+        </w:rPr>
+      </w:pPr>
+    </w:p>
+    <w:p>
+      <w:pPr>
+        <w:rPr>
+          <w:rFonts w:asciiTheme="minorEastAsia" w:eastAsiaTheme="minorEastAsia" w:hAnsiTheme="minorEastAsia"/>
+          <w:szCs w:val="21"/>
+        </w:rPr>
+      </w:pPr>
+    </w:p>
+    <w:p>
+      <w:pPr>
+        <w:rPr>
+          <w:rFonts w:asciiTheme="minorEastAsia" w:eastAsiaTheme="minorEastAsia" w:hAnsiTheme="minorEastAsia"/>
+          <w:szCs w:val="21"/>
+        </w:rPr>
+      </w:pPr>
+      <w:r>
+        <w:rPr>
+          <w:rFonts w:asciiTheme="minorEastAsia" w:eastAsiaTheme="minorEastAsia" w:hAnsiTheme="minorEastAsia" w:hint="eastAsia"/>
+          <w:szCs w:val="21"/>
+        </w:rPr>
+        <w:t>ES6面试题</w:t>
+      </w:r>
+    </w:p>
+    <w:p>
+      <w:pPr>
+        <w:rPr>
+          <w:rFonts w:asciiTheme="minorEastAsia" w:eastAsiaTheme="minorEastAsia" w:hAnsiTheme="minorEastAsia"/>
+          <w:szCs w:val="21"/>
+        </w:rPr>
+      </w:pPr>
+    </w:p>
+    <w:p>
+      <w:pPr>
+        <w:rPr>
+          <w:rFonts w:asciiTheme="minorEastAsia" w:eastAsiaTheme="minorEastAsia" w:hAnsiTheme="minorEastAsia"/>
+          <w:szCs w:val="21"/>
+        </w:rPr>
+      </w:pPr>
+      <w:r>
+        <w:rPr>
+          <w:rFonts w:asciiTheme="minorEastAsia" w:eastAsiaTheme="minorEastAsia" w:hAnsiTheme="minorEastAsia" w:hint="eastAsia"/>
+          <w:szCs w:val="21"/>
+        </w:rPr>
+        <w:t>ES6新增方法面试题</w:t>
+      </w:r>
+    </w:p>
+    <w:p>
+      <w:pPr>
+        <w:rPr>
+          <w:rFonts w:asciiTheme="minorEastAsia" w:eastAsiaTheme="minorEastAsia" w:hAnsiTheme="minorEastAsia"/>
+          <w:szCs w:val="21"/>
+        </w:rPr>
+      </w:pPr>
+      <w:r>
+        <w:rPr>
+          <w:rFonts w:asciiTheme="minorEastAsia" w:eastAsiaTheme="minorEastAsia" w:hAnsiTheme="minorEastAsia" w:hint="eastAsia"/>
+          <w:szCs w:val="21"/>
+        </w:rPr>
+        <w:t>1.let const var比较</w:t>
+      </w:r>
+    </w:p>
+    <w:p>
+      <w:pPr>
+        <w:rPr>
+          <w:rFonts w:asciiTheme="minorEastAsia" w:eastAsiaTheme="minorEastAsia" w:hAnsiTheme="minorEastAsia"/>
+          <w:szCs w:val="21"/>
+        </w:rPr>
+      </w:pPr>
+      <w:r>
+        <w:rPr>
+          <w:rFonts w:asciiTheme="minorEastAsia" w:eastAsiaTheme="minorEastAsia" w:hAnsiTheme="minorEastAsia" w:hint="eastAsia"/>
+          <w:szCs w:val="21"/>
+        </w:rPr>
+        <w:t>2.反引号（`）标识</w:t>
+      </w:r>
+    </w:p>
+    <w:p>
+      <w:pPr>
+        <w:rPr>
+          <w:rFonts w:asciiTheme="minorEastAsia" w:eastAsiaTheme="minorEastAsia" w:hAnsiTheme="minorEastAsia"/>
+          <w:szCs w:val="21"/>
+        </w:rPr>
+      </w:pPr>
+      <w:r>
+        <w:rPr>
+          <w:rFonts w:asciiTheme="minorEastAsia" w:eastAsiaTheme="minorEastAsia" w:hAnsiTheme="minorEastAsia" w:hint="eastAsia"/>
+          <w:szCs w:val="21"/>
+        </w:rPr>
+        <w:t>3.函数默认参数</w:t>
+      </w:r>
+    </w:p>
+    <w:p>
+      <w:pPr>
+        <w:rPr>
+          <w:rFonts w:asciiTheme="minorEastAsia" w:eastAsiaTheme="minorEastAsia" w:hAnsiTheme="minorEastAsia"/>
+          <w:szCs w:val="21"/>
+        </w:rPr>
+      </w:pPr>
+      <w:r>
+        <w:rPr>
+          <w:rFonts w:asciiTheme="minorEastAsia" w:eastAsiaTheme="minorEastAsia" w:hAnsiTheme="minorEastAsia" w:hint="eastAsia"/>
+          <w:szCs w:val="21"/>
+        </w:rPr>
+        <w:t>4.箭头函数</w:t>
+      </w:r>
+    </w:p>
+    <w:p>
+      <w:pPr>
+        <w:rPr>
+          <w:rFonts w:asciiTheme="minorEastAsia" w:eastAsiaTheme="minorEastAsia" w:hAnsiTheme="minorEastAsia"/>
+          <w:szCs w:val="21"/>
+        </w:rPr>
+      </w:pPr>
+      <w:r>
+        <w:rPr>
+          <w:rFonts w:asciiTheme="minorEastAsia" w:eastAsiaTheme="minorEastAsia" w:hAnsiTheme="minorEastAsia" w:hint="eastAsia"/>
+          <w:szCs w:val="21"/>
+        </w:rPr>
+        <w:t>5.属性简写</w:t>
+      </w:r>
+    </w:p>
+    <w:p>
+      <w:pPr>
+        <w:rPr>
+          <w:rFonts w:asciiTheme="minorEastAsia" w:eastAsiaTheme="minorEastAsia" w:hAnsiTheme="minorEastAsia"/>
+          <w:szCs w:val="21"/>
+        </w:rPr>
+      </w:pPr>
+      <w:r>
+        <w:rPr>
+          <w:rFonts w:asciiTheme="minorEastAsia" w:eastAsiaTheme="minorEastAsia" w:hAnsiTheme="minorEastAsia" w:hint="eastAsia"/>
+          <w:szCs w:val="21"/>
+        </w:rPr>
+        <w:t>6.方法简写</w:t>
+      </w:r>
+    </w:p>
+    <w:p>
+      <w:pPr>
+        <w:rPr>
+          <w:rFonts w:asciiTheme="minorEastAsia" w:eastAsiaTheme="minorEastAsia" w:hAnsiTheme="minorEastAsia"/>
+          <w:szCs w:val="21"/>
+        </w:rPr>
+      </w:pPr>
+      <w:r>
+        <w:rPr>
+          <w:rFonts w:asciiTheme="minorEastAsia" w:eastAsiaTheme="minorEastAsia" w:hAnsiTheme="minorEastAsia" w:hint="eastAsia"/>
+          <w:szCs w:val="21"/>
+        </w:rPr>
+        <w:t>7.Object.keys()方法，获取对象的所有属性名或方法名</w:t>
+      </w:r>
+    </w:p>
+    <w:p>
+      <w:pPr>
+        <w:rPr>
+          <w:rFonts w:asciiTheme="minorEastAsia" w:eastAsiaTheme="minorEastAsia" w:hAnsiTheme="minorEastAsia"/>
+          <w:szCs w:val="21"/>
+        </w:rPr>
+      </w:pPr>
+      <w:r>
+        <w:rPr>
+          <w:rFonts w:asciiTheme="minorEastAsia" w:eastAsiaTheme="minorEastAsia" w:hAnsiTheme="minorEastAsia" w:hint="eastAsia"/>
+          <w:szCs w:val="21"/>
+        </w:rPr>
+        <w:t>8.Object.assign ()原对象的属性和方法都合并到了目标对象</w:t>
+      </w:r>
+    </w:p>
+    <w:p>
+      <w:pPr>
+        <w:rPr>
+          <w:rFonts w:asciiTheme="minorEastAsia" w:eastAsiaTheme="minorEastAsia" w:hAnsiTheme="minorEastAsia"/>
+          <w:szCs w:val="21"/>
+        </w:rPr>
+      </w:pPr>
+      <w:r>
+        <w:rPr>
+          <w:rFonts w:asciiTheme="minorEastAsia" w:eastAsiaTheme="minorEastAsia" w:hAnsiTheme="minorEastAsia" w:hint="eastAsia"/>
+          <w:szCs w:val="21"/>
+        </w:rPr>
+        <w:t>9.for...of 循环</w:t>
+      </w:r>
+    </w:p>
+    <w:p>
+      <w:pPr>
+        <w:rPr>
+          <w:rFonts w:asciiTheme="minorEastAsia" w:eastAsiaTheme="minorEastAsia" w:hAnsiTheme="minorEastAsia"/>
+          <w:szCs w:val="21"/>
+        </w:rPr>
+      </w:pPr>
+      <w:r>
+        <w:rPr>
+          <w:rFonts w:asciiTheme="minorEastAsia" w:eastAsiaTheme="minorEastAsia" w:hAnsiTheme="minorEastAsia" w:hint="eastAsia"/>
+          <w:szCs w:val="21"/>
+        </w:rPr>
+        <w:t>10.import和export</w:t>
+      </w:r>
+    </w:p>
+    <w:p>
+      <w:pPr>
+        <w:rPr>
+          <w:rFonts w:asciiTheme="minorEastAsia" w:eastAsiaTheme="minorEastAsia" w:hAnsiTheme="minorEastAsia"/>
+          <w:szCs w:val="21"/>
+        </w:rPr>
+      </w:pPr>
+      <w:r>
+        <w:rPr>
+          <w:rFonts w:asciiTheme="minorEastAsia" w:eastAsiaTheme="minorEastAsia" w:hAnsiTheme="minorEastAsia" w:hint="eastAsia"/>
+          <w:szCs w:val="21"/>
+        </w:rPr>
+        <w:t>11.Promise对象</w:t>
+      </w:r>
+    </w:p>
+    <w:p>
+      <w:pPr>
+        <w:rPr>
+          <w:rFonts w:asciiTheme="minorEastAsia" w:eastAsiaTheme="minorEastAsia" w:hAnsiTheme="minorEastAsia"/>
+          <w:szCs w:val="21"/>
+        </w:rPr>
+      </w:pPr>
+      <w:r>
+        <w:rPr>
+          <w:rFonts w:asciiTheme="minorEastAsia" w:eastAsiaTheme="minorEastAsia" w:hAnsiTheme="minorEastAsia" w:hint="eastAsia"/>
+          <w:szCs w:val="21"/>
+        </w:rPr>
+        <w:t>12.解构赋值</w:t>
+      </w:r>
+    </w:p>
+    <w:p>
+      <w:pPr>
+        <w:rPr>
+          <w:rFonts w:asciiTheme="minorEastAsia" w:eastAsiaTheme="minorEastAsia" w:hAnsiTheme="minorEastAsia"/>
+          <w:szCs w:val="21"/>
+        </w:rPr>
+      </w:pPr>
+      <w:r>
+        <w:rPr>
+          <w:rFonts w:asciiTheme="minorEastAsia" w:eastAsiaTheme="minorEastAsia" w:hAnsiTheme="minorEastAsia" w:hint="eastAsia"/>
+          <w:szCs w:val="21"/>
+        </w:rPr>
+        <w:t>13.set数据结构（可用于快速去重）</w:t>
+      </w:r>
+    </w:p>
+    <w:p>
+      <w:pPr>
+        <w:rPr>
+          <w:rFonts w:asciiTheme="minorEastAsia" w:eastAsiaTheme="minorEastAsia" w:hAnsiTheme="minorEastAsia"/>
+          <w:szCs w:val="21"/>
+        </w:rPr>
+      </w:pPr>
+      <w:r>
+        <w:rPr>
+          <w:rFonts w:asciiTheme="minorEastAsia" w:eastAsiaTheme="minorEastAsia" w:hAnsiTheme="minorEastAsia" w:hint="eastAsia"/>
+          <w:szCs w:val="21"/>
+        </w:rPr>
+        <w:t>14.Spread Operator 展开运算符(...)</w:t>
+      </w:r>
+    </w:p>
+    <w:p>
+      <w:pPr>
+        <w:rPr>
+          <w:rFonts w:asciiTheme="minorEastAsia" w:eastAsiaTheme="minorEastAsia" w:hAnsiTheme="minorEastAsia"/>
+          <w:szCs w:val="21"/>
+        </w:rPr>
+      </w:pPr>
+      <w:r>
+        <w:rPr>
+          <w:rFonts w:asciiTheme="minorEastAsia" w:eastAsiaTheme="minorEastAsia" w:hAnsiTheme="minorEastAsia" w:hint="eastAsia"/>
+          <w:szCs w:val="21"/>
+        </w:rPr>
+        <w:t>15.字符串新增方法</w:t>
+      </w:r>
+    </w:p>
+    <w:p>
+      <w:pPr>
+        <w:rPr>
+          <w:rFonts w:asciiTheme="minorEastAsia" w:eastAsiaTheme="minorEastAsia" w:hAnsiTheme="minorEastAsia"/>
+          <w:szCs w:val="21"/>
+        </w:rPr>
+      </w:pPr>
+    </w:p>
+    <w:p>
+      <w:pPr>
+        <w:rPr>
+          <w:rFonts w:asciiTheme="minorEastAsia" w:eastAsiaTheme="minorEastAsia" w:hAnsiTheme="minorEastAsia"/>
+          <w:szCs w:val="21"/>
+        </w:rPr>
+      </w:pPr>
+      <w:r>
+        <w:rPr>
+          <w:rFonts w:asciiTheme="minorEastAsia" w:eastAsiaTheme="minorEastAsia" w:hAnsiTheme="minorEastAsia" w:hint="eastAsia"/>
+          <w:szCs w:val="21"/>
+        </w:rPr>
+        <w:t>ES6数组面试题</w:t>
+      </w:r>
+    </w:p>
+    <w:p>
+      <w:pPr>
+        <w:rPr>
+          <w:rFonts w:asciiTheme="minorEastAsia" w:eastAsiaTheme="minorEastAsia" w:hAnsiTheme="minorEastAsia"/>
+          <w:szCs w:val="21"/>
+        </w:rPr>
+      </w:pPr>
+      <w:r>
+        <w:rPr>
+          <w:rFonts w:asciiTheme="minorEastAsia" w:eastAsiaTheme="minorEastAsia" w:hAnsiTheme="minorEastAsia"/>
+          <w:szCs w:val="21"/>
+        </w:rPr>
+        <w:t>1.forEach()</w:t>
+      </w:r>
+    </w:p>
+    <w:p>
+      <w:pPr>
+        <w:rPr>
+          <w:rFonts w:asciiTheme="minorEastAsia" w:eastAsiaTheme="minorEastAsia" w:hAnsiTheme="minorEastAsia"/>
+          <w:szCs w:val="21"/>
+        </w:rPr>
+      </w:pPr>
+      <w:r>
+        <w:rPr>
+          <w:rFonts w:asciiTheme="minorEastAsia" w:eastAsiaTheme="minorEastAsia" w:hAnsiTheme="minorEastAsia"/>
+          <w:szCs w:val="21"/>
+        </w:rPr>
+        <w:t>2.map()</w:t>
+      </w:r>
+    </w:p>
+    <w:p>
+      <w:pPr>
+        <w:rPr>
+          <w:rFonts w:asciiTheme="minorEastAsia" w:eastAsiaTheme="minorEastAsia" w:hAnsiTheme="minorEastAsia"/>
+          <w:szCs w:val="21"/>
+        </w:rPr>
+      </w:pPr>
+      <w:r>
+        <w:rPr>
+          <w:rFonts w:asciiTheme="minorEastAsia" w:eastAsiaTheme="minorEastAsia" w:hAnsiTheme="minorEastAsia"/>
+          <w:szCs w:val="21"/>
+        </w:rPr>
+        <w:t>3.filter()</w:t>
+      </w:r>
+    </w:p>
+    <w:p>
+      <w:pPr>
+        <w:rPr>
+          <w:rFonts w:asciiTheme="minorEastAsia" w:eastAsiaTheme="minorEastAsia" w:hAnsiTheme="minorEastAsia"/>
+          <w:szCs w:val="21"/>
+        </w:rPr>
+      </w:pPr>
+      <w:r>
+        <w:rPr>
+          <w:rFonts w:asciiTheme="minorEastAsia" w:eastAsiaTheme="minorEastAsia" w:hAnsiTheme="minorEastAsia"/>
+          <w:szCs w:val="21"/>
+        </w:rPr>
+        <w:t>4.reduce()</w:t>
+      </w:r>
+    </w:p>
+    <w:p>
+      <w:pPr>
+        <w:rPr>
+          <w:rFonts w:asciiTheme="minorEastAsia" w:eastAsiaTheme="minorEastAsia" w:hAnsiTheme="minorEastAsia"/>
+          <w:szCs w:val="21"/>
+        </w:rPr>
+      </w:pPr>
+      <w:r>
+        <w:rPr>
+          <w:rFonts w:asciiTheme="minorEastAsia" w:eastAsiaTheme="minorEastAsia" w:hAnsiTheme="minorEastAsia"/>
+          <w:szCs w:val="21"/>
+        </w:rPr>
+        <w:t>5.some()</w:t>
+      </w:r>
+    </w:p>
+    <w:p>
+      <w:pPr>
+        <w:rPr>
+          <w:rFonts w:asciiTheme="minorEastAsia" w:eastAsiaTheme="minorEastAsia" w:hAnsiTheme="minorEastAsia"/>
+          <w:szCs w:val="21"/>
+        </w:rPr>
+      </w:pPr>
+      <w:r>
+        <w:rPr>
+          <w:rFonts w:asciiTheme="minorEastAsia" w:eastAsiaTheme="minorEastAsia" w:hAnsiTheme="minorEastAsia"/>
+          <w:szCs w:val="21"/>
+        </w:rPr>
+        <w:t>6.every()</w:t>
+      </w:r>
+    </w:p>
+    <w:p>
+      <w:pPr>
+        <w:rPr>
+          <w:rFonts w:asciiTheme="minorEastAsia" w:eastAsiaTheme="minorEastAsia" w:hAnsiTheme="minorEastAsia"/>
+          <w:szCs w:val="21"/>
+        </w:rPr>
+      </w:pPr>
+      <w:r>
+        <w:rPr>
+          <w:rFonts w:asciiTheme="minorEastAsia" w:eastAsiaTheme="minorEastAsia" w:hAnsiTheme="minorEastAsia" w:hint="eastAsia"/>
+          <w:szCs w:val="21"/>
+        </w:rPr>
+        <w:t>7.all()方法</w:t>
+      </w:r>
+    </w:p>
+    <w:p>
+      <w:pPr>
+        <w:rPr>
+          <w:rFonts w:asciiTheme="minorEastAsia" w:eastAsiaTheme="minorEastAsia" w:hAnsiTheme="minorEastAsia"/>
+          <w:szCs w:val="21"/>
+        </w:rPr>
+      </w:pPr>
+    </w:p>
+    <w:p>
+      <w:pPr>
+        <w:rPr>
+          <w:rFonts w:asciiTheme="minorEastAsia" w:eastAsiaTheme="minorEastAsia" w:hAnsiTheme="minorEastAsia"/>
+          <w:szCs w:val="21"/>
+        </w:rPr>
+      </w:pPr>
+      <w:r>
+        <w:rPr>
+          <w:rFonts w:asciiTheme="minorEastAsia" w:eastAsiaTheme="minorEastAsia" w:hAnsiTheme="minorEastAsia" w:hint="eastAsia"/>
+          <w:szCs w:val="21"/>
+        </w:rPr>
+        <w:t>ES6编程题</w:t>
+      </w:r>
+    </w:p>
+    <w:p>
+      <w:pPr>
+        <w:rPr>
+          <w:rFonts w:asciiTheme="minorEastAsia" w:eastAsiaTheme="minorEastAsia" w:hAnsiTheme="minorEastAsia"/>
+          <w:szCs w:val="21"/>
+        </w:rPr>
+      </w:pPr>
+      <w:r>
+        <w:rPr>
+          <w:rFonts w:asciiTheme="minorEastAsia" w:eastAsiaTheme="minorEastAsia" w:hAnsiTheme="minorEastAsia" w:hint="eastAsia"/>
+          <w:szCs w:val="21"/>
+        </w:rPr>
+        <w:t>1.使用解构，实现两个变量的值的交换</w:t>
+      </w:r>
+    </w:p>
+    <w:p>
+      <w:pPr>
+        <w:rPr>
+          <w:rFonts w:asciiTheme="minorEastAsia" w:eastAsiaTheme="minorEastAsia" w:hAnsiTheme="minorEastAsia"/>
+          <w:szCs w:val="21"/>
+        </w:rPr>
+      </w:pPr>
+      <w:r>
+        <w:rPr>
+          <w:rFonts w:asciiTheme="minorEastAsia" w:eastAsiaTheme="minorEastAsia" w:hAnsiTheme="minorEastAsia" w:hint="eastAsia"/>
+          <w:szCs w:val="21"/>
+        </w:rPr>
+        <w:t>2.利用数组推导，计算出数组 [1,2,3,4] 每一个元素的平方并组成新的数组。</w:t>
+      </w:r>
+    </w:p>
+    <w:p>
+      <w:pPr>
+        <w:rPr>
+          <w:rFonts w:asciiTheme="minorEastAsia" w:eastAsiaTheme="minorEastAsia" w:hAnsiTheme="minorEastAsia"/>
+          <w:szCs w:val="21"/>
+        </w:rPr>
+      </w:pPr>
+      <w:r>
+        <w:rPr>
+          <w:rFonts w:asciiTheme="minorEastAsia" w:eastAsiaTheme="minorEastAsia" w:hAnsiTheme="minorEastAsia" w:hint="eastAsia"/>
+          <w:szCs w:val="21"/>
+        </w:rPr>
+        <w:lastRenderedPageBreak/>
+        <w:t>3.使用ES6改下面的模板</w:t>
+      </w:r>
+    </w:p>
+    <w:p>
+      <w:pPr>
+        <w:rPr>
+          <w:rFonts w:asciiTheme="minorEastAsia" w:eastAsiaTheme="minorEastAsia" w:hAnsiTheme="minorEastAsia"/>
+          <w:szCs w:val="21"/>
+        </w:rPr>
+      </w:pPr>
+      <w:r>
+        <w:rPr>
+          <w:rFonts w:asciiTheme="minorEastAsia" w:eastAsiaTheme="minorEastAsia" w:hAnsiTheme="minorEastAsia" w:hint="eastAsia"/>
+          <w:szCs w:val="21"/>
+        </w:rPr>
+        <w:t>4.把以下代码使用两种方法，来依次输出0到9？</w:t>
+      </w:r>
+    </w:p>
+    <w:p>
+      <w:pPr>
+        <w:rPr>
+          <w:rFonts w:asciiTheme="minorEastAsia" w:eastAsiaTheme="minorEastAsia" w:hAnsiTheme="minorEastAsia"/>
+          <w:szCs w:val="21"/>
+        </w:rPr>
+      </w:pPr>
+    </w:p>
+    <w:p>
+      <w:pPr>
+        <w:rPr>
+          <w:rFonts w:asciiTheme="minorEastAsia" w:eastAsiaTheme="minorEastAsia" w:hAnsiTheme="minorEastAsia"/>
+          <w:szCs w:val="21"/>
+        </w:rPr>
+      </w:pPr>
+    </w:p>
+    <w:p>
+      <w:pPr>
+        <w:jc w:val="center"/>
+        <w:rPr>
+          <w:rFonts w:ascii="微软雅黑" w:eastAsia="微软雅黑" w:hAnsi="微软雅黑"/>
+          <w:color w:val="00B050"/>
+          <w:sz w:val="32"/>
+          <w:szCs w:val="32"/>
+        </w:rPr>
+      </w:pPr>
+      <w:r>
+        <w:rPr>
+          <w:rFonts w:ascii="微软雅黑" w:eastAsia="微软雅黑" w:hAnsi="微软雅黑" w:hint="eastAsia"/>
+          <w:color w:val="00B050"/>
+          <w:sz w:val="32"/>
+          <w:szCs w:val="32"/>
+        </w:rPr>
+        <w:t>react面试题</w:t>
+      </w:r>
+    </w:p>
+    <w:p>
+      <w:pPr>
+        <w:rPr>
+          <w:rFonts w:ascii="微软雅黑" w:eastAsia="微软雅黑" w:hAnsi="微软雅黑"/>
+          <w:color w:val="FF0000"/>
+          <w:sz w:val="24"/>
+          <w:szCs w:val="24"/>
+        </w:rPr>
+      </w:pPr>
+      <w:r>
+        <w:rPr>
+          <w:rFonts w:ascii="微软雅黑" w:eastAsia="微软雅黑" w:hAnsi="微软雅黑" w:hint="eastAsia"/>
+          <w:color w:val="FF0000"/>
+          <w:sz w:val="24"/>
+          <w:szCs w:val="24"/>
+        </w:rPr>
+        <w:t>react生命周期面试题</w:t>
+      </w:r>
+    </w:p>
+    <w:p>
+      <w:pPr>
+        <w:rPr>
+          <w:color w:val="00B050"/>
+        </w:rPr>
+      </w:pPr>
+      <w:r>
+        <w:rPr>
+          <w:rFonts w:hint="eastAsia"/>
+          <w:color w:val="00B050"/>
+        </w:rPr>
+        <w:t>1.</w:t>
+      </w:r>
+      <w:r>
+        <w:rPr>
+          <w:rFonts w:hint="eastAsia"/>
+          <w:color w:val="00B050"/>
+        </w:rPr>
+        <w:t xml:space="preserve">react </w:t>
+      </w:r>
+      <w:r>
+        <w:rPr>
+          <w:rFonts w:hint="eastAsia"/>
+          <w:color w:val="00B050"/>
+        </w:rPr>
+        <w:t>生命周期函数</w:t>
+      </w:r>
+      <w:r>
+        <w:rPr>
+          <w:rFonts w:hint="eastAsia"/>
+          <w:color w:val="00B050"/>
+        </w:rPr>
+        <w:t>：</w:t>
+      </w:r>
+    </w:p>
+    <w:p>
+      <w:r>
+        <w:t>getDefaultProps()</w:t>
+      </w:r>
+    </w:p>
+    <w:p/>
+    <w:p>
+      <w:r>
+        <w:t>getInitialState()</w:t>
+      </w:r>
+    </w:p>
+    <w:p/>
+    <w:p>
+      <w:r>
+        <w:t>componentWillMount()</w:t>
+      </w:r>
+    </w:p>
+    <w:p/>
+    <w:p>
+      <w:r>
+        <w:t>componentDidMount()</w:t>
+      </w:r>
+    </w:p>
+    <w:p/>
+    <w:p>
+      <w:r>
+        <w:t>componentWillReceiveProps()</w:t>
+      </w:r>
+    </w:p>
+    <w:p/>
+    <w:p>
+      <w:r>
+        <w:t>shouldComponentUpdate()</w:t>
+      </w:r>
+    </w:p>
+    <w:p/>
+    <w:p>
+      <w:r>
+        <w:t>componentWillUpdate()</w:t>
+      </w:r>
+    </w:p>
+    <w:p/>
+    <w:p>
+      <w:r>
+        <w:t>componentDidUpdate()</w:t>
+      </w:r>
+    </w:p>
+    <w:p/>
+    <w:p>
+      <w:r>
+        <w:t>componentWillUnmount()</w:t>
+      </w:r>
+    </w:p>
+    <w:p>
+      <w:pPr>
+        <w:rPr>
+          <w:color w:val="00B050"/>
+        </w:rPr>
+      </w:pPr>
+      <w:r>
+        <w:rPr>
+          <w:color w:val="00B050"/>
+        </w:rPr>
+        <w:t>2.</w:t>
+      </w:r>
+      <w:r>
+        <w:rPr>
+          <w:rFonts w:hint="eastAsia"/>
+          <w:color w:val="00B050"/>
+        </w:rPr>
+        <w:t>react</w:t>
+      </w:r>
+      <w:r>
+        <w:rPr>
+          <w:rFonts w:hint="eastAsia"/>
+          <w:color w:val="00B050"/>
+        </w:rPr>
+        <w:t>生命周期中，最适合与服务端进行数据交互的是哪个函数</w:t>
+      </w:r>
+      <w:r>
+        <w:rPr>
+          <w:rFonts w:hint="eastAsia"/>
+          <w:color w:val="00B050"/>
+        </w:rPr>
+        <w:t>：</w:t>
+      </w:r>
+    </w:p>
+    <w:p>
+      <w:r>
+        <w:t>componentDidMount</w:t>
+      </w:r>
+      <w:r>
+        <w:t>：在这个阶段，</w:t>
+      </w:r>
+      <w:r>
+        <w:rPr>
+          <w:color w:val="00B050"/>
+        </w:rPr>
+        <w:t>实例</w:t>
+      </w:r>
+      <w:r>
+        <w:t>和</w:t>
+      </w:r>
+      <w:r>
+        <w:rPr>
+          <w:color w:val="00B050"/>
+        </w:rPr>
+        <w:t>dom</w:t>
+      </w:r>
+      <w:r>
+        <w:t>已经挂载完成，可以进行相关的</w:t>
+      </w:r>
+      <w:r>
+        <w:t>dom</w:t>
+      </w:r>
+      <w:r>
+        <w:t>操作</w:t>
+      </w:r>
+    </w:p>
+    <w:p>
+      <w:pPr>
+        <w:rPr>
+          <w:color w:val="00B050"/>
+        </w:rPr>
+      </w:pPr>
+      <w:r>
+        <w:rPr>
+          <w:rFonts w:hint="eastAsia"/>
+          <w:color w:val="00B050"/>
+        </w:rPr>
+        <w:t>3</w:t>
+      </w:r>
+      <w:r>
+        <w:rPr>
+          <w:rFonts w:hint="eastAsia"/>
+          <w:color w:val="00B050"/>
+        </w:rPr>
+        <w:t>.</w:t>
+      </w:r>
+      <w:r>
+        <w:rPr>
+          <w:rFonts w:hint="eastAsia"/>
+          <w:color w:val="00B050"/>
+        </w:rPr>
+        <w:t>当组件发生更新时，组件的生命周期调用顺序：</w:t>
+      </w:r>
+    </w:p>
+    <w:p>
+      <w:r>
+        <w:t>componentWillReceivProps --- shouldComponentUpdate --- componentWillUpdata --- render --- componentDidUpdate</w:t>
+      </w:r>
+    </w:p>
+    <w:p>
+      <w:pPr>
+        <w:rPr>
+          <w:color w:val="00B050"/>
+        </w:rPr>
+      </w:pPr>
+      <w:r>
+        <w:rPr>
+          <w:rFonts w:hint="eastAsia"/>
+          <w:color w:val="00B050"/>
+        </w:rPr>
+        <w:t xml:space="preserve">4.shouldComponentUpdate </w:t>
+      </w:r>
+      <w:r>
+        <w:rPr>
+          <w:rFonts w:hint="eastAsia"/>
+          <w:color w:val="00B050"/>
+        </w:rPr>
+        <w:t>是做什么的，（</w:t>
+      </w:r>
+      <w:r>
+        <w:rPr>
+          <w:rFonts w:hint="eastAsia"/>
+          <w:color w:val="00B050"/>
+        </w:rPr>
+        <w:t xml:space="preserve">react </w:t>
+      </w:r>
+      <w:r>
+        <w:rPr>
+          <w:rFonts w:hint="eastAsia"/>
+          <w:color w:val="00B050"/>
+        </w:rPr>
+        <w:t>性能优化是哪个周期函数？）</w:t>
+      </w:r>
+      <w:r>
+        <w:rPr>
+          <w:rFonts w:hint="eastAsia"/>
+          <w:color w:val="00B050"/>
+        </w:rPr>
+        <w:t>：</w:t>
+      </w:r>
+    </w:p>
+    <w:p/>
+    <w:p>
+      <w:r>
+        <w:rPr>
+          <w:rFonts w:hint="eastAsia"/>
+        </w:rPr>
+        <w:t xml:space="preserve">shouldComponentUpdate </w:t>
+      </w:r>
+      <w:r>
+        <w:rPr>
+          <w:rFonts w:hint="eastAsia"/>
+        </w:rPr>
+        <w:t>手动</w:t>
+      </w:r>
+      <w:r>
+        <w:rPr>
+          <w:rFonts w:hint="eastAsia"/>
+        </w:rPr>
+        <w:t>判断</w:t>
+      </w:r>
+      <w:r>
+        <w:rPr>
+          <w:rFonts w:hint="eastAsia"/>
+        </w:rPr>
+        <w:t>组件是否要</w:t>
+      </w:r>
+      <w:r>
+        <w:rPr>
+          <w:rFonts w:hint="eastAsia"/>
+        </w:rPr>
+        <w:t>更新，根据组件的应用场景设置函数的合理返回值</w:t>
+      </w:r>
+      <w:r>
+        <w:rPr>
+          <w:rFonts w:hint="eastAsia"/>
+        </w:rPr>
+        <w:t>，</w:t>
+      </w:r>
+      <w:r>
+        <w:rPr>
+          <w:rFonts w:hint="eastAsia"/>
+        </w:rPr>
+        <w:t>能够帮我们避免不必要的更新</w:t>
+      </w:r>
+    </w:p>
+    <w:p/>
+    <w:p>
+      <w:pPr>
+        <w:pStyle w:val="a8"/>
+        <w:numPr>
+          <w:ilvl w:val="0"/>
+          <w:numId w:val="8"/>
+        </w:numPr>
+        <w:ind w:firstLineChars="0"/>
+        <w:rPr>
+          <w:color w:val="00B050"/>
+        </w:rPr>
+      </w:pPr>
+      <w:r>
+        <w:rPr>
+          <w:rFonts w:hint="eastAsia"/>
+          <w:color w:val="00B050"/>
+        </w:rPr>
+        <w:t>指出</w:t>
+      </w:r>
+      <w:r>
+        <w:rPr>
+          <w:rFonts w:hint="eastAsia"/>
+          <w:color w:val="00B050"/>
+        </w:rPr>
+        <w:t>(</w:t>
+      </w:r>
+      <w:r>
+        <w:rPr>
+          <w:rFonts w:hint="eastAsia"/>
+          <w:color w:val="00B050"/>
+        </w:rPr>
+        <w:t>组件</w:t>
+      </w:r>
+      <w:r>
+        <w:rPr>
+          <w:rFonts w:hint="eastAsia"/>
+          <w:color w:val="00B050"/>
+        </w:rPr>
+        <w:t>)</w:t>
+      </w:r>
+      <w:r>
+        <w:rPr>
+          <w:rFonts w:hint="eastAsia"/>
+          <w:color w:val="00B050"/>
+        </w:rPr>
+        <w:t>生命周期方法的不同</w:t>
+      </w:r>
+      <w:r>
+        <w:rPr>
+          <w:rFonts w:hint="eastAsia"/>
+          <w:color w:val="00B050"/>
+        </w:rPr>
+        <w:t>：</w:t>
+      </w:r>
+    </w:p>
+    <w:p>
+      <w:pPr>
+        <w:rPr>
+          <w:color w:val="00B050"/>
+        </w:rPr>
+      </w:pPr>
+    </w:p>
+    <w:p>
+      <w:pPr>
+        <w:rPr>
+          <w:color w:val="00B050"/>
+        </w:rPr>
+      </w:pPr>
+      <w:r>
+        <w:rPr>
+          <w:rFonts w:hint="eastAsia"/>
+          <w:color w:val="00B050"/>
+        </w:rPr>
+        <w:t>5</w:t>
+      </w:r>
+      <w:bookmarkStart w:id="0" w:name="_GoBack"/>
+      <w:bookmarkEnd w:id="0"/>
+      <w:r>
+        <w:rPr>
+          <w:rFonts w:hint="eastAsia"/>
+          <w:color w:val="00B050"/>
+        </w:rPr>
+        <w:t xml:space="preserve">.shouldComponentUpdate </w:t>
+      </w:r>
+      <w:r>
+        <w:rPr>
+          <w:rFonts w:hint="eastAsia"/>
+          <w:color w:val="00B050"/>
+        </w:rPr>
+        <w:t>是做什么的，（</w:t>
+      </w:r>
+      <w:r>
+        <w:rPr>
+          <w:rFonts w:hint="eastAsia"/>
+          <w:color w:val="00B050"/>
+        </w:rPr>
+        <w:t xml:space="preserve">react </w:t>
+      </w:r>
+      <w:r>
+        <w:rPr>
+          <w:rFonts w:hint="eastAsia"/>
+          <w:color w:val="00B050"/>
+        </w:rPr>
+        <w:t>性能优化是哪个周期函数？）：</w:t>
+      </w:r>
+    </w:p>
+    <w:p/>
+    <w:p>
+      <w:pPr>
+        <w:rPr>
+          <w:rFonts w:hint="eastAsia"/>
+          <w:color w:val="00B050"/>
+        </w:rPr>
+      </w:pPr>
+      <w:r>
+        <w:rPr>
+          <w:rFonts w:hint="eastAsia"/>
+        </w:rPr>
+        <w:t>shouldComp</w:t>
+      </w:r>
+    </w:p>
+    <w:p>
+      <w:pPr>
+        <w:rPr>
+          <w:rFonts w:asciiTheme="minorEastAsia" w:eastAsiaTheme="minorEastAsia" w:hAnsiTheme="minorEastAsia"/>
+          <w:szCs w:val="21"/>
+        </w:rPr>
+      </w:pPr>
+    </w:p>
+    <w:p>
+      <w:pPr>
+        <w:rPr>
+          <w:rFonts w:ascii="微软雅黑" w:eastAsia="微软雅黑" w:hAnsi="微软雅黑"/>
+          <w:color w:val="FF0000"/>
+          <w:sz w:val="24"/>
+          <w:szCs w:val="24"/>
+        </w:rPr>
+      </w:pPr>
+      <w:r>
+        <w:rPr>
+          <w:rFonts w:ascii="微软雅黑" w:eastAsia="微软雅黑" w:hAnsi="微软雅黑" w:hint="eastAsia"/>
+          <w:color w:val="FF0000"/>
+          <w:sz w:val="24"/>
+          <w:szCs w:val="24"/>
+        </w:rPr>
+        <w:t>react 基础面试题</w:t>
+      </w:r>
+    </w:p>
+    <w:p>
+      <w:pPr>
+        <w:rPr>
+          <w:rFonts w:asciiTheme="minorEastAsia" w:eastAsiaTheme="minorEastAsia" w:hAnsiTheme="minorEastAsia"/>
+          <w:szCs w:val="21"/>
+        </w:rPr>
+      </w:pPr>
+      <w:r>
+        <w:rPr>
+          <w:rFonts w:asciiTheme="minorEastAsia" w:eastAsiaTheme="minorEastAsia" w:hAnsiTheme="minorEastAsia" w:hint="eastAsia"/>
+          <w:szCs w:val="21"/>
+        </w:rPr>
+        <w:lastRenderedPageBreak/>
+        <w:t>1.React 中 keys 的作用是什么？</w:t>
+      </w:r>
+    </w:p>
+    <w:p>
+      <w:pPr>
+        <w:rPr>
+          <w:rFonts w:asciiTheme="minorEastAsia" w:eastAsiaTheme="minorEastAsia" w:hAnsiTheme="minorEastAsia"/>
+          <w:szCs w:val="21"/>
+        </w:rPr>
+      </w:pPr>
+      <w:r>
+        <w:rPr>
+          <w:rFonts w:asciiTheme="minorEastAsia" w:eastAsiaTheme="minorEastAsia" w:hAnsiTheme="minorEastAsia" w:hint="eastAsia"/>
+          <w:szCs w:val="21"/>
+        </w:rPr>
+        <w:t>2.React 中 refs 的作用是什么？</w:t>
+      </w:r>
+    </w:p>
+    <w:p>
+      <w:pPr>
+        <w:rPr>
+          <w:rFonts w:asciiTheme="minorEastAsia" w:eastAsiaTheme="minorEastAsia" w:hAnsiTheme="minorEastAsia"/>
+          <w:szCs w:val="21"/>
+        </w:rPr>
+      </w:pPr>
+      <w:r>
+        <w:rPr>
+          <w:rFonts w:asciiTheme="minorEastAsia" w:eastAsiaTheme="minorEastAsia" w:hAnsiTheme="minorEastAsia" w:hint="eastAsia"/>
+          <w:szCs w:val="21"/>
+        </w:rPr>
+        <w:t>3.React 中有三种构建组件的方式</w:t>
+      </w:r>
+    </w:p>
+    <w:p>
+      <w:pPr>
+        <w:rPr>
+          <w:rFonts w:asciiTheme="minorEastAsia" w:eastAsiaTheme="minorEastAsia" w:hAnsiTheme="minorEastAsia"/>
+          <w:szCs w:val="21"/>
+        </w:rPr>
+      </w:pPr>
+      <w:r>
+        <w:rPr>
+          <w:rFonts w:asciiTheme="minorEastAsia" w:eastAsiaTheme="minorEastAsia" w:hAnsiTheme="minorEastAsia" w:hint="eastAsia"/>
+          <w:szCs w:val="21"/>
+        </w:rPr>
+        <w:t>4.调用 setState 之后发生了什么？</w:t>
+      </w:r>
+    </w:p>
+    <w:p>
+      <w:pPr>
+        <w:rPr>
+          <w:rFonts w:asciiTheme="minorEastAsia" w:eastAsiaTheme="minorEastAsia" w:hAnsiTheme="minorEastAsia"/>
+          <w:szCs w:val="21"/>
+        </w:rPr>
+      </w:pPr>
+      <w:r>
+        <w:rPr>
+          <w:rFonts w:asciiTheme="minorEastAsia" w:eastAsiaTheme="minorEastAsia" w:hAnsiTheme="minorEastAsia" w:hint="eastAsia"/>
+          <w:szCs w:val="21"/>
+        </w:rPr>
+        <w:t>5.react diff 原理（常考，大厂必考）</w:t>
+      </w:r>
+    </w:p>
+    <w:p>
+      <w:pPr>
+        <w:rPr>
+          <w:rFonts w:asciiTheme="minorEastAsia" w:eastAsiaTheme="minorEastAsia" w:hAnsiTheme="minorEastAsia"/>
+          <w:szCs w:val="21"/>
+        </w:rPr>
+      </w:pPr>
+      <w:r>
+        <w:rPr>
+          <w:rFonts w:asciiTheme="minorEastAsia" w:eastAsiaTheme="minorEastAsia" w:hAnsiTheme="minorEastAsia" w:hint="eastAsia"/>
+          <w:szCs w:val="21"/>
+        </w:rPr>
+        <w:t>6.为什么建议传递给 setState 的参数是一个 callback 而不是一个对象</w:t>
+      </w:r>
+    </w:p>
+    <w:p>
+      <w:pPr>
+        <w:rPr>
+          <w:rFonts w:asciiTheme="minorEastAsia" w:eastAsiaTheme="minorEastAsia" w:hAnsiTheme="minorEastAsia"/>
+          <w:szCs w:val="21"/>
+        </w:rPr>
+      </w:pPr>
+      <w:r>
+        <w:rPr>
+          <w:rFonts w:asciiTheme="minorEastAsia" w:eastAsiaTheme="minorEastAsia" w:hAnsiTheme="minorEastAsia" w:hint="eastAsia"/>
+          <w:szCs w:val="21"/>
+        </w:rPr>
+        <w:t>7.除了在构造函数中绑定 this，还有其它方式吗</w:t>
+      </w:r>
+    </w:p>
+    <w:p>
+      <w:pPr>
+        <w:rPr>
+          <w:rFonts w:asciiTheme="minorEastAsia" w:eastAsiaTheme="minorEastAsia" w:hAnsiTheme="minorEastAsia"/>
+          <w:szCs w:val="21"/>
+        </w:rPr>
+      </w:pPr>
+      <w:r>
+        <w:rPr>
+          <w:rFonts w:asciiTheme="minorEastAsia" w:eastAsiaTheme="minorEastAsia" w:hAnsiTheme="minorEastAsia" w:hint="eastAsia"/>
+          <w:szCs w:val="21"/>
+        </w:rPr>
+        <w:t>8.setState第二个参数的作用</w:t>
+      </w:r>
+    </w:p>
+    <w:p>
+      <w:pPr>
+        <w:rPr>
+          <w:rFonts w:asciiTheme="minorEastAsia" w:eastAsiaTheme="minorEastAsia" w:hAnsiTheme="minorEastAsia"/>
+          <w:szCs w:val="21"/>
+        </w:rPr>
+      </w:pPr>
+      <w:r>
+        <w:rPr>
+          <w:rFonts w:asciiTheme="minorEastAsia" w:eastAsiaTheme="minorEastAsia" w:hAnsiTheme="minorEastAsia" w:hint="eastAsia"/>
+          <w:szCs w:val="21"/>
+        </w:rPr>
+        <w:t>9.(在构造函数中)调用 super(props) 的目的是什么</w:t>
+      </w:r>
+    </w:p>
+    <w:p>
+      <w:pPr>
+        <w:rPr>
+          <w:rFonts w:asciiTheme="minorEastAsia" w:eastAsiaTheme="minorEastAsia" w:hAnsiTheme="minorEastAsia"/>
+          <w:szCs w:val="21"/>
+        </w:rPr>
+      </w:pPr>
+      <w:r>
+        <w:rPr>
+          <w:rFonts w:asciiTheme="minorEastAsia" w:eastAsiaTheme="minorEastAsia" w:hAnsiTheme="minorEastAsia" w:hint="eastAsia"/>
+          <w:szCs w:val="21"/>
+        </w:rPr>
+        <w:t>10.简述 flux 思想</w:t>
+      </w:r>
+    </w:p>
+    <w:p>
+      <w:pPr>
+        <w:rPr>
+          <w:rFonts w:asciiTheme="minorEastAsia" w:eastAsiaTheme="minorEastAsia" w:hAnsiTheme="minorEastAsia"/>
+          <w:szCs w:val="21"/>
+        </w:rPr>
+      </w:pPr>
+      <w:r>
+        <w:rPr>
+          <w:rFonts w:asciiTheme="minorEastAsia" w:eastAsiaTheme="minorEastAsia" w:hAnsiTheme="minorEastAsia" w:hint="eastAsia"/>
+          <w:szCs w:val="21"/>
+        </w:rPr>
+        <w:t>11.在 React 当中 Element 和 Component 有何区别？</w:t>
+      </w:r>
+    </w:p>
+    <w:p>
+      <w:pPr>
+        <w:rPr>
+          <w:rFonts w:asciiTheme="minorEastAsia" w:eastAsiaTheme="minorEastAsia" w:hAnsiTheme="minorEastAsia"/>
+          <w:szCs w:val="21"/>
+        </w:rPr>
+      </w:pPr>
+      <w:r>
+        <w:rPr>
+          <w:rFonts w:asciiTheme="minorEastAsia" w:eastAsiaTheme="minorEastAsia" w:hAnsiTheme="minorEastAsia" w:hint="eastAsia"/>
+          <w:szCs w:val="21"/>
+        </w:rPr>
+        <w:t>12.描述事件在 React 中的处理方式。</w:t>
+      </w:r>
+    </w:p>
+    <w:p>
+      <w:pPr>
+        <w:rPr>
+          <w:rFonts w:asciiTheme="minorEastAsia" w:eastAsiaTheme="minorEastAsia" w:hAnsiTheme="minorEastAsia"/>
+          <w:szCs w:val="21"/>
+        </w:rPr>
+      </w:pPr>
+      <w:r>
+        <w:rPr>
+          <w:rFonts w:asciiTheme="minorEastAsia" w:eastAsiaTheme="minorEastAsia" w:hAnsiTheme="minorEastAsia" w:hint="eastAsia"/>
+          <w:szCs w:val="21"/>
+        </w:rPr>
+        <w:t>13.createElement 和 cloneElement 有什么区别？</w:t>
+      </w:r>
+    </w:p>
+    <w:p>
+      <w:pPr>
+        <w:rPr>
+          <w:rFonts w:asciiTheme="minorEastAsia" w:eastAsiaTheme="minorEastAsia" w:hAnsiTheme="minorEastAsia"/>
+          <w:szCs w:val="21"/>
+        </w:rPr>
+      </w:pPr>
+      <w:r>
+        <w:rPr>
+          <w:rFonts w:asciiTheme="minorEastAsia" w:eastAsiaTheme="minorEastAsia" w:hAnsiTheme="minorEastAsia" w:hint="eastAsia"/>
+          <w:szCs w:val="21"/>
+        </w:rPr>
+        <w:t>14.如何告诉 React 它应该编译生产环境版本？</w:t>
+      </w:r>
+    </w:p>
+    <w:p>
+      <w:pPr>
+        <w:rPr>
+          <w:rFonts w:asciiTheme="minorEastAsia" w:eastAsiaTheme="minorEastAsia" w:hAnsiTheme="minorEastAsia"/>
+          <w:szCs w:val="21"/>
+        </w:rPr>
+      </w:pPr>
+      <w:r>
+        <w:rPr>
+          <w:rFonts w:asciiTheme="minorEastAsia" w:eastAsiaTheme="minorEastAsia" w:hAnsiTheme="minorEastAsia" w:hint="eastAsia"/>
+          <w:szCs w:val="21"/>
+        </w:rPr>
+        <w:t>15.Controlled Component 与 Uncontrolled Component 之间的区别是什么？</w:t>
+      </w:r>
+    </w:p>
+    <w:p>
+      <w:pPr>
+        <w:rPr>
+          <w:rFonts w:asciiTheme="minorEastAsia" w:eastAsiaTheme="minorEastAsia" w:hAnsiTheme="minorEastAsia"/>
+          <w:szCs w:val="21"/>
+        </w:rPr>
+      </w:pPr>
+    </w:p>
+    <w:p>
+      <w:pPr>
+        <w:rPr>
+          <w:rFonts w:asciiTheme="minorEastAsia" w:eastAsiaTheme="minorEastAsia" w:hAnsiTheme="minorEastAsia"/>
+          <w:szCs w:val="21"/>
+        </w:rPr>
+      </w:pPr>
+      <w:r>
+        <w:rPr>
+          <w:rFonts w:asciiTheme="minorEastAsia" w:eastAsiaTheme="minorEastAsia" w:hAnsiTheme="minorEastAsia" w:hint="eastAsia"/>
+          <w:szCs w:val="21"/>
+        </w:rPr>
+        <w:t>react组件面试题</w:t>
+      </w:r>
+    </w:p>
+    <w:p>
+      <w:pPr>
+        <w:rPr>
+          <w:rFonts w:asciiTheme="minorEastAsia" w:eastAsiaTheme="minorEastAsia" w:hAnsiTheme="minorEastAsia"/>
+          <w:szCs w:val="21"/>
+        </w:rPr>
+      </w:pPr>
+      <w:r>
+        <w:rPr>
+          <w:rFonts w:asciiTheme="minorEastAsia" w:eastAsiaTheme="minorEastAsia" w:hAnsiTheme="minorEastAsia" w:hint="eastAsia"/>
+          <w:szCs w:val="21"/>
+        </w:rPr>
+        <w:t>1.展示组件(Presentational component)和容器组件(Container component)之间有何不同</w:t>
+      </w:r>
+    </w:p>
+    <w:p>
+      <w:pPr>
+        <w:rPr>
+          <w:rFonts w:asciiTheme="minorEastAsia" w:eastAsiaTheme="minorEastAsia" w:hAnsiTheme="minorEastAsia"/>
+          <w:szCs w:val="21"/>
+        </w:rPr>
+      </w:pPr>
+      <w:r>
+        <w:rPr>
+          <w:rFonts w:asciiTheme="minorEastAsia" w:eastAsiaTheme="minorEastAsia" w:hAnsiTheme="minorEastAsia" w:hint="eastAsia"/>
+          <w:szCs w:val="21"/>
+        </w:rPr>
+        <w:t>2.类组件(Class component)和函数式组件(Functional component)之间有何不同</w:t>
+      </w:r>
+    </w:p>
+    <w:p>
+      <w:pPr>
+        <w:rPr>
+          <w:rFonts w:asciiTheme="minorEastAsia" w:eastAsiaTheme="minorEastAsia" w:hAnsiTheme="minorEastAsia"/>
+          <w:szCs w:val="21"/>
+        </w:rPr>
+      </w:pPr>
+      <w:r>
+        <w:rPr>
+          <w:rFonts w:asciiTheme="minorEastAsia" w:eastAsiaTheme="minorEastAsia" w:hAnsiTheme="minorEastAsia" w:hint="eastAsia"/>
+          <w:szCs w:val="21"/>
+        </w:rPr>
+        <w:t>3.(组件的)状态(state)和属性(props)之间有何不同</w:t>
+      </w:r>
+    </w:p>
+    <w:p>
+      <w:pPr>
+        <w:rPr>
+          <w:rFonts w:asciiTheme="minorEastAsia" w:eastAsiaTheme="minorEastAsia" w:hAnsiTheme="minorEastAsia"/>
+          <w:szCs w:val="21"/>
+        </w:rPr>
+      </w:pPr>
+      <w:r>
+        <w:rPr>
+          <w:rFonts w:asciiTheme="minorEastAsia" w:eastAsiaTheme="minorEastAsia" w:hAnsiTheme="minorEastAsia" w:hint="eastAsia"/>
+          <w:szCs w:val="21"/>
+        </w:rPr>
+        <w:t>4.何为受控组件(controlled component)</w:t>
+      </w:r>
+    </w:p>
+    <w:p>
+      <w:pPr>
+        <w:rPr>
+          <w:rFonts w:asciiTheme="minorEastAsia" w:eastAsiaTheme="minorEastAsia" w:hAnsiTheme="minorEastAsia"/>
+          <w:szCs w:val="21"/>
+        </w:rPr>
+      </w:pPr>
+      <w:r>
+        <w:rPr>
+          <w:rFonts w:asciiTheme="minorEastAsia" w:eastAsiaTheme="minorEastAsia" w:hAnsiTheme="minorEastAsia" w:hint="eastAsia"/>
+          <w:szCs w:val="21"/>
+        </w:rPr>
+        <w:t>5.何为高阶组件(higher order component)</w:t>
+      </w:r>
+    </w:p>
+    <w:p>
+      <w:pPr>
+        <w:rPr>
+          <w:rFonts w:asciiTheme="minorEastAsia" w:eastAsiaTheme="minorEastAsia" w:hAnsiTheme="minorEastAsia"/>
+          <w:szCs w:val="21"/>
+        </w:rPr>
+      </w:pPr>
+      <w:r>
+        <w:rPr>
+          <w:rFonts w:asciiTheme="minorEastAsia" w:eastAsiaTheme="minorEastAsia" w:hAnsiTheme="minorEastAsia" w:hint="eastAsia"/>
+          <w:szCs w:val="21"/>
+        </w:rPr>
+        <w:t>6.应该在 React 组件的何处发起 Ajax 请求</w:t>
+      </w:r>
+    </w:p>
+    <w:p>
+      <w:pPr>
+        <w:rPr>
+          <w:rFonts w:asciiTheme="minorEastAsia" w:eastAsiaTheme="minorEastAsia" w:hAnsiTheme="minorEastAsia"/>
+          <w:szCs w:val="21"/>
+        </w:rPr>
+      </w:pPr>
+      <w:r>
+        <w:rPr>
+          <w:rFonts w:asciiTheme="minorEastAsia" w:eastAsiaTheme="minorEastAsia" w:hAnsiTheme="minorEastAsia" w:hint="eastAsia"/>
+          <w:szCs w:val="21"/>
+        </w:rPr>
+        <w:t>7.react中组件传值</w:t>
+      </w:r>
+    </w:p>
+    <w:p>
+      <w:pPr>
+        <w:rPr>
+          <w:rFonts w:asciiTheme="minorEastAsia" w:eastAsiaTheme="minorEastAsia" w:hAnsiTheme="minorEastAsia"/>
+          <w:szCs w:val="21"/>
+        </w:rPr>
+      </w:pPr>
+      <w:r>
+        <w:rPr>
+          <w:rFonts w:asciiTheme="minorEastAsia" w:eastAsiaTheme="minorEastAsia" w:hAnsiTheme="minorEastAsia" w:hint="eastAsia"/>
+          <w:szCs w:val="21"/>
+        </w:rPr>
+        <w:t>8.什么时候在功能组件( Class Component )上使用类组件( Functional Component )？</w:t>
+      </w:r>
+    </w:p>
+    <w:p>
+      <w:pPr>
+        <w:rPr>
+          <w:rFonts w:asciiTheme="minorEastAsia" w:eastAsiaTheme="minorEastAsia" w:hAnsiTheme="minorEastAsia"/>
+          <w:szCs w:val="21"/>
+        </w:rPr>
+      </w:pPr>
+      <w:r>
+        <w:rPr>
+          <w:rFonts w:asciiTheme="minorEastAsia" w:eastAsiaTheme="minorEastAsia" w:hAnsiTheme="minorEastAsia" w:hint="eastAsia"/>
+          <w:szCs w:val="21"/>
+        </w:rPr>
+        <w:t>9.受控组件( controlled component )与不受控制的组件( uncontrolled component )有什么区别？</w:t>
+      </w:r>
+    </w:p>
+    <w:p>
+      <w:pPr>
+        <w:rPr>
+          <w:rFonts w:asciiTheme="minorEastAsia" w:eastAsiaTheme="minorEastAsia" w:hAnsiTheme="minorEastAsia"/>
+          <w:szCs w:val="21"/>
+        </w:rPr>
+      </w:pPr>
+      <w:r>
+        <w:rPr>
+          <w:rFonts w:asciiTheme="minorEastAsia" w:eastAsiaTheme="minorEastAsia" w:hAnsiTheme="minorEastAsia" w:hint="eastAsia"/>
+          <w:szCs w:val="21"/>
+        </w:rPr>
+        <w:t>10.react 组件的划分业务组件技术组件？</w:t>
+      </w:r>
+    </w:p>
+    <w:p>
+      <w:pPr>
+        <w:rPr>
+          <w:rFonts w:asciiTheme="minorEastAsia" w:eastAsiaTheme="minorEastAsia" w:hAnsiTheme="minorEastAsia"/>
+          <w:szCs w:val="21"/>
+        </w:rPr>
+      </w:pPr>
+    </w:p>
+    <w:p>
+      <w:pPr>
+        <w:rPr>
+          <w:rFonts w:ascii="微软雅黑" w:eastAsia="微软雅黑" w:hAnsi="微软雅黑"/>
+          <w:color w:val="FF0000"/>
+          <w:sz w:val="30"/>
+          <w:szCs w:val="30"/>
+        </w:rPr>
+      </w:pPr>
+      <w:r>
+        <w:rPr>
+          <w:rFonts w:ascii="微软雅黑" w:eastAsia="微软雅黑" w:hAnsi="微软雅黑" w:hint="eastAsia"/>
+          <w:color w:val="FF0000"/>
+          <w:sz w:val="30"/>
+          <w:szCs w:val="30"/>
+        </w:rPr>
+        <w:t>redux面试题</w:t>
+      </w:r>
+    </w:p>
+    <w:p>
+      <w:pPr>
+        <w:rPr>
+          <w:rFonts w:asciiTheme="minorEastAsia" w:eastAsiaTheme="minorEastAsia" w:hAnsiTheme="minorEastAsia"/>
+          <w:szCs w:val="21"/>
+        </w:rPr>
+      </w:pPr>
+      <w:r>
+        <w:rPr>
+          <w:rFonts w:asciiTheme="minorEastAsia" w:eastAsiaTheme="minorEastAsia" w:hAnsiTheme="minorEastAsia" w:hint="eastAsia"/>
+          <w:szCs w:val="21"/>
+        </w:rPr>
+        <w:t>1.redux中间件</w:t>
+      </w:r>
+    </w:p>
+    <w:p>
+      <w:pPr>
+        <w:rPr>
+          <w:rFonts w:asciiTheme="minorEastAsia" w:eastAsiaTheme="minorEastAsia" w:hAnsiTheme="minorEastAsia"/>
+          <w:szCs w:val="21"/>
+        </w:rPr>
+      </w:pPr>
+      <w:r>
+        <w:rPr>
+          <w:rFonts w:asciiTheme="minorEastAsia" w:eastAsiaTheme="minorEastAsia" w:hAnsiTheme="minorEastAsia" w:hint="eastAsia"/>
+          <w:szCs w:val="21"/>
+        </w:rPr>
+        <w:t>2.redux有什么缺点</w:t>
+      </w:r>
+    </w:p>
+    <w:p>
+      <w:pPr>
+        <w:rPr>
+          <w:rFonts w:asciiTheme="minorEastAsia" w:eastAsiaTheme="minorEastAsia" w:hAnsiTheme="minorEastAsia"/>
+          <w:szCs w:val="21"/>
+        </w:rPr>
+      </w:pPr>
+      <w:r>
+        <w:rPr>
+          <w:rFonts w:asciiTheme="minorEastAsia" w:eastAsiaTheme="minorEastAsia" w:hAnsiTheme="minorEastAsia" w:hint="eastAsia"/>
+          <w:szCs w:val="21"/>
+        </w:rPr>
+        <w:t>3.了解 redux 么，说一下 redux 把</w:t>
+      </w:r>
+    </w:p>
+    <w:p>
+      <w:pPr>
+        <w:rPr>
+          <w:rFonts w:asciiTheme="minorEastAsia" w:eastAsiaTheme="minorEastAsia" w:hAnsiTheme="minorEastAsia"/>
+          <w:szCs w:val="21"/>
+        </w:rPr>
+      </w:pPr>
+    </w:p>
+    <w:p>
+      <w:pPr>
+        <w:rPr>
+          <w:rFonts w:asciiTheme="minorEastAsia" w:eastAsiaTheme="minorEastAsia" w:hAnsiTheme="minorEastAsia"/>
+          <w:szCs w:val="21"/>
+        </w:rPr>
+      </w:pPr>
+      <w:r>
+        <w:rPr>
+          <w:rFonts w:asciiTheme="minorEastAsia" w:eastAsiaTheme="minorEastAsia" w:hAnsiTheme="minorEastAsia" w:hint="eastAsia"/>
+          <w:szCs w:val="21"/>
+        </w:rPr>
+        <w:t>react性能比较面试题</w:t>
+      </w:r>
+    </w:p>
+    <w:p>
+      <w:pPr>
+        <w:rPr>
+          <w:rFonts w:asciiTheme="minorEastAsia" w:eastAsiaTheme="minorEastAsia" w:hAnsiTheme="minorEastAsia"/>
+          <w:szCs w:val="21"/>
+        </w:rPr>
+      </w:pPr>
+      <w:r>
+        <w:rPr>
+          <w:rFonts w:asciiTheme="minorEastAsia" w:eastAsiaTheme="minorEastAsia" w:hAnsiTheme="minorEastAsia" w:hint="eastAsia"/>
+          <w:szCs w:val="21"/>
+        </w:rPr>
+        <w:t>1.vue和react的区别</w:t>
+      </w:r>
+    </w:p>
+    <w:p>
+      <w:pPr>
+        <w:rPr>
+          <w:rFonts w:asciiTheme="minorEastAsia" w:eastAsiaTheme="minorEastAsia" w:hAnsiTheme="minorEastAsia"/>
+          <w:szCs w:val="21"/>
+        </w:rPr>
+      </w:pPr>
+      <w:r>
+        <w:rPr>
+          <w:rFonts w:asciiTheme="minorEastAsia" w:eastAsiaTheme="minorEastAsia" w:hAnsiTheme="minorEastAsia" w:hint="eastAsia"/>
+          <w:szCs w:val="21"/>
+        </w:rPr>
+        <w:t>2.react性能优化的方案</w:t>
+      </w:r>
+    </w:p>
+    <w:p>
+      <w:pPr>
+        <w:rPr>
+          <w:rFonts w:asciiTheme="minorEastAsia" w:eastAsiaTheme="minorEastAsia" w:hAnsiTheme="minorEastAsia"/>
+          <w:szCs w:val="21"/>
+        </w:rPr>
+      </w:pPr>
+      <w:r>
+        <w:rPr>
+          <w:rFonts w:asciiTheme="minorEastAsia" w:eastAsiaTheme="minorEastAsia" w:hAnsiTheme="minorEastAsia" w:hint="eastAsia"/>
+          <w:szCs w:val="21"/>
+        </w:rPr>
+        <w:t>3.React 项目用过什么脚手架</w:t>
+      </w:r>
+    </w:p>
+    <w:p>
+      <w:pPr>
+        <w:rPr>
+          <w:rFonts w:asciiTheme="minorEastAsia" w:eastAsiaTheme="minorEastAsia" w:hAnsiTheme="minorEastAsia"/>
+          <w:szCs w:val="21"/>
+        </w:rPr>
+      </w:pPr>
+      <w:r>
+        <w:rPr>
+          <w:rFonts w:asciiTheme="minorEastAsia" w:eastAsiaTheme="minorEastAsia" w:hAnsiTheme="minorEastAsia" w:hint="eastAsia"/>
+          <w:szCs w:val="21"/>
+        </w:rPr>
+        <w:t>4.介绍一下webpack webpack</w:t>
+      </w:r>
+    </w:p>
+    <w:p>
+      <w:pPr>
+        <w:rPr>
+          <w:rFonts w:asciiTheme="minorEastAsia" w:eastAsiaTheme="minorEastAsia" w:hAnsiTheme="minorEastAsia"/>
+          <w:szCs w:val="21"/>
+        </w:rPr>
+      </w:pPr>
+      <w:r>
+        <w:rPr>
+          <w:rFonts w:asciiTheme="minorEastAsia" w:eastAsiaTheme="minorEastAsia" w:hAnsiTheme="minorEastAsia" w:hint="eastAsia"/>
+          <w:szCs w:val="21"/>
+        </w:rPr>
+        <w:t>5.如果你创建了类似于下面的 Twitter 元素，那么它相关的类定义是啥样子的？</w:t>
+      </w:r>
+    </w:p>
+    <w:p>
+      <w:pPr>
+        <w:rPr>
+          <w:rFonts w:asciiTheme="minorEastAsia" w:eastAsiaTheme="minorEastAsia" w:hAnsiTheme="minorEastAsia"/>
+          <w:szCs w:val="21"/>
+        </w:rPr>
+      </w:pPr>
+      <w:r>
+        <w:rPr>
+          <w:rFonts w:asciiTheme="minorEastAsia" w:eastAsiaTheme="minorEastAsia" w:hAnsiTheme="minorEastAsia" w:hint="eastAsia"/>
+          <w:szCs w:val="21"/>
+        </w:rPr>
+        <w:t>6.为什么我们需要使用 React 提供的 Children API 而不是 JavaScript 的 map？</w:t>
+      </w:r>
+    </w:p>
+    <w:p>
+      <w:pPr>
+        <w:rPr>
+          <w:rFonts w:asciiTheme="minorEastAsia" w:eastAsiaTheme="minorEastAsia" w:hAnsiTheme="minorEastAsia"/>
+          <w:szCs w:val="21"/>
+        </w:rPr>
+      </w:pPr>
+    </w:p>
+    <w:p>
+      <w:pPr>
+        <w:rPr>
+          <w:rFonts w:asciiTheme="minorEastAsia" w:eastAsiaTheme="minorEastAsia" w:hAnsiTheme="minorEastAsia"/>
+          <w:szCs w:val="21"/>
+        </w:rPr>
+      </w:pPr>
+    </w:p>
+    <w:p>
+      <w:pPr>
+        <w:rPr>
+          <w:rFonts w:asciiTheme="minorEastAsia" w:eastAsiaTheme="minorEastAsia" w:hAnsiTheme="minorEastAsia"/>
+          <w:szCs w:val="21"/>
+        </w:rPr>
+      </w:pPr>
+      <w:r>
+        <w:rPr>
+          <w:rFonts w:asciiTheme="minorEastAsia" w:eastAsiaTheme="minorEastAsia" w:hAnsiTheme="minorEastAsia" w:hint="eastAsia"/>
+          <w:szCs w:val="21"/>
+        </w:rPr>
+        <w:lastRenderedPageBreak/>
+        <w:t>js面试题</w:t>
+      </w:r>
+    </w:p>
+    <w:p>
+      <w:pPr>
+        <w:rPr>
+          <w:rFonts w:asciiTheme="minorEastAsia" w:eastAsiaTheme="minorEastAsia" w:hAnsiTheme="minorEastAsia"/>
+          <w:szCs w:val="21"/>
+        </w:rPr>
+      </w:pPr>
+    </w:p>
+    <w:p>
+      <w:pPr>
+        <w:rPr>
+          <w:rFonts w:asciiTheme="minorEastAsia" w:eastAsiaTheme="minorEastAsia" w:hAnsiTheme="minorEastAsia"/>
+          <w:szCs w:val="21"/>
+        </w:rPr>
+      </w:pPr>
+      <w:r>
+        <w:rPr>
+          <w:rFonts w:asciiTheme="minorEastAsia" w:eastAsiaTheme="minorEastAsia" w:hAnsiTheme="minorEastAsia" w:hint="eastAsia"/>
+          <w:szCs w:val="21"/>
+        </w:rPr>
+        <w:t>1.简述同步和异步的区别</w:t>
+      </w:r>
+    </w:p>
+    <w:p>
+      <w:pPr>
+        <w:rPr>
+          <w:rFonts w:asciiTheme="minorEastAsia" w:eastAsiaTheme="minorEastAsia" w:hAnsiTheme="minorEastAsia"/>
+          <w:szCs w:val="21"/>
+        </w:rPr>
+      </w:pPr>
+      <w:r>
+        <w:rPr>
+          <w:rFonts w:asciiTheme="minorEastAsia" w:eastAsiaTheme="minorEastAsia" w:hAnsiTheme="minorEastAsia" w:hint="eastAsia"/>
+          <w:szCs w:val="21"/>
+        </w:rPr>
+        <w:t>2.怎么添加、移除、复制、创建、和查找节点</w:t>
+      </w:r>
+    </w:p>
+    <w:p>
+      <w:r>
+        <w:rPr>
+          <w:rFonts w:hint="eastAsia"/>
+        </w:rPr>
+        <w:t>3.</w:t>
+      </w:r>
+      <w:r>
+        <w:rPr>
+          <w:rFonts w:hint="eastAsia"/>
+        </w:rPr>
+        <w:t>实现一个函数</w:t>
+      </w:r>
+      <w:r>
+        <w:rPr>
+          <w:rFonts w:hint="eastAsia"/>
+        </w:rPr>
+        <w:t xml:space="preserve">clone </w:t>
+      </w:r>
+      <w:r>
+        <w:rPr>
+          <w:rFonts w:hint="eastAsia"/>
+        </w:rPr>
+        <w:t>可以对</w:t>
+      </w:r>
+      <w:r>
+        <w:rPr>
+          <w:rFonts w:hint="eastAsia"/>
+        </w:rPr>
+        <w:t>Javascript</w:t>
+      </w:r>
+      <w:r>
+        <w:rPr>
+          <w:rFonts w:hint="eastAsia"/>
+        </w:rPr>
+        <w:t>中的五种主要数据类型（</w:t>
+      </w:r>
+      <w:r>
+        <w:rPr>
+          <w:rFonts w:hint="eastAsia"/>
+        </w:rPr>
+        <w:t>Number</w:t>
+      </w:r>
+      <w:r>
+        <w:rPr>
+          <w:rFonts w:hint="eastAsia"/>
+        </w:rPr>
+        <w:t>、</w:t>
+      </w:r>
+      <w:r>
+        <w:rPr>
+          <w:rFonts w:hint="eastAsia"/>
+        </w:rPr>
+        <w:t>string</w:t>
+      </w:r>
+      <w:r>
+        <w:rPr>
+          <w:rFonts w:hint="eastAsia"/>
+        </w:rPr>
+        <w:t>、</w:t>
+      </w:r>
+      <w:r>
+        <w:rPr>
+          <w:rFonts w:hint="eastAsia"/>
+        </w:rPr>
+        <w:t>Object</w:t>
+      </w:r>
+      <w:r>
+        <w:rPr>
+          <w:rFonts w:hint="eastAsia"/>
+        </w:rPr>
+        <w:t>、</w:t>
+      </w:r>
+      <w:r>
+        <w:rPr>
+          <w:rFonts w:hint="eastAsia"/>
+        </w:rPr>
+        <w:t>Array</w:t>
+      </w:r>
+      <w:r>
+        <w:rPr>
+          <w:rFonts w:hint="eastAsia"/>
+        </w:rPr>
+        <w:t>、</w:t>
+      </w:r>
+      <w:r>
+        <w:rPr>
+          <w:rFonts w:hint="eastAsia"/>
+        </w:rPr>
+        <w:t>Boolean</w:t>
+      </w:r>
+      <w:r>
+        <w:rPr>
+          <w:rFonts w:hint="eastAsia"/>
+        </w:rPr>
+        <w:t>）进行复制</w:t>
+      </w:r>
+    </w:p>
+    <w:p>
+      <w:r>
+        <w:rPr>
+          <w:rFonts w:hint="eastAsia"/>
+        </w:rPr>
+        <w:t>4.</w:t>
+      </w:r>
+      <w:r>
+        <w:rPr>
+          <w:rFonts w:hint="eastAsia"/>
+        </w:rPr>
+        <w:t>如何消除一个数组里面重复的元素</w:t>
+      </w:r>
+    </w:p>
+    <w:p>
+      <w:r>
+        <w:rPr>
+          <w:rFonts w:hint="eastAsia"/>
+        </w:rPr>
+        <w:t>5.</w:t>
+      </w:r>
+      <w:r>
+        <w:rPr>
+          <w:rFonts w:hint="eastAsia"/>
+        </w:rPr>
+        <w:t>写一个返回闭包的函数</w:t>
+      </w:r>
+    </w:p>
+    <w:p>
+      <w:pPr>
+        <w:rPr>
+          <w:color w:val="00B050"/>
+        </w:rPr>
+      </w:pPr>
+      <w:r>
+        <w:rPr>
+          <w:rFonts w:hint="eastAsia"/>
+          <w:color w:val="00B050"/>
+        </w:rPr>
+        <w:t>6.</w:t>
+      </w:r>
+      <w:r>
+        <w:rPr>
+          <w:rFonts w:hint="eastAsia"/>
+          <w:color w:val="00B050"/>
+        </w:rPr>
+        <w:t>使用递归完成</w:t>
+      </w:r>
+      <w:r>
+        <w:rPr>
+          <w:rFonts w:hint="eastAsia"/>
+          <w:color w:val="00B050"/>
+        </w:rPr>
+        <w:t>1</w:t>
+      </w:r>
+      <w:r>
+        <w:rPr>
+          <w:rFonts w:hint="eastAsia"/>
+          <w:color w:val="00B050"/>
+        </w:rPr>
+        <w:t>到</w:t>
+      </w:r>
+      <w:r>
+        <w:rPr>
+          <w:rFonts w:hint="eastAsia"/>
+          <w:color w:val="00B050"/>
+        </w:rPr>
+        <w:t>100</w:t>
+      </w:r>
+      <w:r>
+        <w:rPr>
+          <w:rFonts w:hint="eastAsia"/>
+          <w:color w:val="00B050"/>
+        </w:rPr>
+        <w:t>的累加</w:t>
+      </w:r>
+      <w:r>
+        <w:rPr>
+          <w:rFonts w:hint="eastAsia"/>
+          <w:color w:val="00B050"/>
+        </w:rPr>
+        <w:t>：</w:t>
+      </w:r>
+    </w:p>
+    <w:p/>
+    <w:p>
+      <w:r>
+        <w:t>function calculate(number) {</w:t>
+      </w:r>
+    </w:p>
+    <w:p>
+      <w:r>
+        <w:t xml:space="preserve">    if( number === 1 ){</w:t>
+      </w:r>
+    </w:p>
+    <w:p>
+      <w:r>
+        <w:t xml:space="preserve">        return 1;</w:t>
+      </w:r>
+    </w:p>
+    <w:p>
+      <w:r>
+        <w:t xml:space="preserve">    }</w:t>
+      </w:r>
+    </w:p>
+    <w:p>
+      <w:r>
+        <w:t xml:space="preserve">    return number + calculate(number-1);</w:t>
+      </w:r>
+    </w:p>
+    <w:p>
+      <w:r>
+        <w:t>}</w:t>
+      </w:r>
+    </w:p>
+    <w:p>
+      <w:r>
+        <w:t>console.log(calculate(100))</w:t>
+      </w:r>
+    </w:p>
+    <w:p/>
+    <w:p>
+      <w:r>
+        <w:rPr>
+          <w:rFonts w:hint="eastAsia"/>
+        </w:rPr>
+        <w:t>7.Javascript</w:t>
+      </w:r>
+      <w:r>
+        <w:rPr>
+          <w:rFonts w:hint="eastAsia"/>
+        </w:rPr>
+        <w:t>有哪几种数据类型</w:t>
+      </w:r>
+    </w:p>
+    <w:p>
+      <w:r>
+        <w:rPr>
+          <w:rFonts w:hint="eastAsia"/>
+        </w:rPr>
+        <w:t>8.</w:t>
+      </w:r>
+      <w:r>
+        <w:rPr>
+          <w:rFonts w:hint="eastAsia"/>
+        </w:rPr>
+        <w:t>如何判断数据类型</w:t>
+      </w:r>
+    </w:p>
+    <w:p>
+      <w:r>
+        <w:rPr>
+          <w:rFonts w:hint="eastAsia"/>
+        </w:rPr>
+        <w:t>9.console.log(1+</w:t>
+      </w:r>
+      <w:r>
+        <w:rPr>
+          <w:rFonts w:hint="eastAsia"/>
+        </w:rPr>
+        <w:t>‘</w:t>
+      </w:r>
+      <w:r>
+        <w:rPr>
+          <w:rFonts w:hint="eastAsia"/>
+        </w:rPr>
+        <w:t>2</w:t>
+      </w:r>
+      <w:r>
+        <w:rPr>
+          <w:rFonts w:hint="eastAsia"/>
+        </w:rPr>
+        <w:t>’</w:t>
+      </w:r>
+      <w:r>
+        <w:rPr>
+          <w:rFonts w:hint="eastAsia"/>
+        </w:rPr>
+        <w:t>)</w:t>
+      </w:r>
+      <w:r>
+        <w:rPr>
+          <w:rFonts w:hint="eastAsia"/>
+        </w:rPr>
+        <w:t>和</w:t>
+      </w:r>
+      <w:r>
+        <w:rPr>
+          <w:rFonts w:hint="eastAsia"/>
+        </w:rPr>
+        <w:t>console.log(1-</w:t>
+      </w:r>
+      <w:r>
+        <w:rPr>
+          <w:rFonts w:hint="eastAsia"/>
+        </w:rPr>
+        <w:t>‘</w:t>
+      </w:r>
+      <w:r>
+        <w:rPr>
+          <w:rFonts w:hint="eastAsia"/>
+        </w:rPr>
+        <w:t>2</w:t>
+      </w:r>
+      <w:r>
+        <w:rPr>
+          <w:rFonts w:hint="eastAsia"/>
+        </w:rPr>
+        <w:t>’</w:t>
+      </w:r>
+      <w:r>
+        <w:rPr>
+          <w:rFonts w:hint="eastAsia"/>
+        </w:rPr>
+        <w:t>)</w:t>
+      </w:r>
+      <w:r>
+        <w:rPr>
+          <w:rFonts w:hint="eastAsia"/>
+        </w:rPr>
+        <w:t>的打印结果</w:t>
+      </w:r>
+    </w:p>
+    <w:p>
+      <w:r>
+        <w:rPr>
+          <w:rFonts w:hint="eastAsia"/>
+        </w:rPr>
+        <w:t>10.Js</w:t>
+      </w:r>
+      <w:r>
+        <w:rPr>
+          <w:rFonts w:hint="eastAsia"/>
+        </w:rPr>
+        <w:t>的事件委托是什么，原理是什么</w:t>
+      </w:r>
+    </w:p>
+    <w:p>
+      <w:r>
+        <w:rPr>
+          <w:rFonts w:hint="eastAsia"/>
+        </w:rPr>
+        <w:t>11.</w:t>
+      </w:r>
+      <w:r>
+        <w:rPr>
+          <w:rFonts w:hint="eastAsia"/>
+        </w:rPr>
+        <w:t>如何改变函数内部的</w:t>
+      </w:r>
+      <w:r>
+        <w:rPr>
+          <w:rFonts w:hint="eastAsia"/>
+        </w:rPr>
+        <w:t>this</w:t>
+      </w:r>
+      <w:r>
+        <w:rPr>
+          <w:rFonts w:hint="eastAsia"/>
+        </w:rPr>
+        <w:t>指针的指向</w:t>
+      </w:r>
+    </w:p>
+    <w:p>
+      <w:r>
+        <w:rPr>
+          <w:rFonts w:hint="eastAsia"/>
+        </w:rPr>
+        <w:t>12.</w:t>
+      </w:r>
+      <w:r>
+        <w:rPr>
+          <w:rFonts w:hint="eastAsia"/>
+        </w:rPr>
+        <w:t>列举几种解决跨域问题的方式，且说明原理</w:t>
+      </w:r>
+    </w:p>
+    <w:p>
+      <w:r>
+        <w:rPr>
+          <w:rFonts w:hint="eastAsia"/>
+        </w:rPr>
+        <w:t>13.</w:t>
+      </w:r>
+      <w:r>
+        <w:rPr>
+          <w:rFonts w:hint="eastAsia"/>
+        </w:rPr>
+        <w:t>谈谈垃圾回收机制的方式及内存管理</w:t>
+      </w:r>
+    </w:p>
+    <w:p>
+      <w:r>
+        <w:rPr>
+          <w:rFonts w:hint="eastAsia"/>
+        </w:rPr>
+        <w:t>14.</w:t>
+      </w:r>
+      <w:r>
+        <w:rPr>
+          <w:rFonts w:hint="eastAsia"/>
+        </w:rPr>
+        <w:t>写一个</w:t>
+      </w:r>
+      <w:r>
+        <w:rPr>
+          <w:rFonts w:hint="eastAsia"/>
+        </w:rPr>
+        <w:t xml:space="preserve">function </w:t>
+      </w:r>
+      <w:r>
+        <w:rPr>
+          <w:rFonts w:hint="eastAsia"/>
+        </w:rPr>
+        <w:t>，清除字符串前后的空格</w:t>
+      </w:r>
+    </w:p>
+    <w:p>
+      <w:r>
+        <w:rPr>
+          <w:rFonts w:hint="eastAsia"/>
+        </w:rPr>
+        <w:t>15.js</w:t>
+      </w:r>
+      <w:r>
+        <w:rPr>
+          <w:rFonts w:hint="eastAsia"/>
+        </w:rPr>
+        <w:t>实现继承的方法有哪些</w:t>
+      </w:r>
+    </w:p>
+    <w:p>
+      <w:r>
+        <w:rPr>
+          <w:rFonts w:hint="eastAsia"/>
+        </w:rPr>
+        <w:t>16.</w:t>
+      </w:r>
+      <w:r>
+        <w:rPr>
+          <w:rFonts w:hint="eastAsia"/>
+        </w:rPr>
+        <w:t>判断一个变量是否是数组，有哪些办法</w:t>
+      </w:r>
+    </w:p>
+    <w:p>
+      <w:r>
+        <w:rPr>
+          <w:rFonts w:hint="eastAsia"/>
+        </w:rPr>
+        <w:t xml:space="preserve">17.let </w:t>
+      </w:r>
+      <w:r>
+        <w:rPr>
+          <w:rFonts w:hint="eastAsia"/>
+        </w:rPr>
+        <w:t>，</w:t>
+      </w:r>
+      <w:r>
+        <w:rPr>
+          <w:rFonts w:hint="eastAsia"/>
+        </w:rPr>
+        <w:t xml:space="preserve">const </w:t>
+      </w:r>
+      <w:r>
+        <w:rPr>
+          <w:rFonts w:hint="eastAsia"/>
+        </w:rPr>
+        <w:t>，</w:t>
+      </w:r>
+      <w:r>
+        <w:rPr>
+          <w:rFonts w:hint="eastAsia"/>
+        </w:rPr>
+        <w:t xml:space="preserve">var </w:t>
+      </w:r>
+      <w:r>
+        <w:rPr>
+          <w:rFonts w:hint="eastAsia"/>
+        </w:rPr>
+        <w:t>有什么区别</w:t>
+      </w:r>
+    </w:p>
+    <w:p>
+      <w:r>
+        <w:rPr>
+          <w:rFonts w:hint="eastAsia"/>
+        </w:rPr>
+        <w:t>18.</w:t>
+      </w:r>
+      <w:r>
+        <w:rPr>
+          <w:rFonts w:hint="eastAsia"/>
+        </w:rPr>
+        <w:t>箭头函数与普通函数有什么区别</w:t>
+      </w:r>
+    </w:p>
+    <w:p>
+      <w:r>
+        <w:rPr>
+          <w:rFonts w:hint="eastAsia"/>
+        </w:rPr>
+        <w:t>19.</w:t>
+      </w:r>
+      <w:r>
+        <w:rPr>
+          <w:rFonts w:hint="eastAsia"/>
+        </w:rPr>
+        <w:t>随机取</w:t>
+      </w:r>
+      <w:r>
+        <w:rPr>
+          <w:rFonts w:hint="eastAsia"/>
+        </w:rPr>
+        <w:t>1-10</w:t>
+      </w:r>
+      <w:r>
+        <w:rPr>
+          <w:rFonts w:hint="eastAsia"/>
+        </w:rPr>
+        <w:t>之间的整数</w:t>
+      </w:r>
+    </w:p>
+    <w:p>
+      <w:r>
+        <w:rPr>
+          <w:rFonts w:hint="eastAsia"/>
+        </w:rPr>
+        <w:t>20.new</w:t>
+      </w:r>
+      <w:r>
+        <w:rPr>
+          <w:rFonts w:hint="eastAsia"/>
+        </w:rPr>
+        <w:t>操作符具体干了什么</w:t>
+      </w:r>
+    </w:p>
+    <w:p>
+      <w:r>
+        <w:rPr>
+          <w:rFonts w:hint="eastAsia"/>
+        </w:rPr>
+        <w:t>21.Ajax</w:t>
+      </w:r>
+      <w:r>
+        <w:rPr>
+          <w:rFonts w:hint="eastAsia"/>
+        </w:rPr>
+        <w:t>原理</w:t>
+      </w:r>
+    </w:p>
+    <w:p>
+      <w:r>
+        <w:rPr>
+          <w:rFonts w:hint="eastAsia"/>
+        </w:rPr>
+        <w:t>22.</w:t>
+      </w:r>
+      <w:r>
+        <w:rPr>
+          <w:rFonts w:hint="eastAsia"/>
+        </w:rPr>
+        <w:t>模块化开发怎么做</w:t>
+      </w:r>
+    </w:p>
+    <w:p>
+      <w:r>
+        <w:rPr>
+          <w:rFonts w:hint="eastAsia"/>
+        </w:rPr>
+        <w:t>23.</w:t>
+      </w:r>
+      <w:r>
+        <w:rPr>
+          <w:rFonts w:hint="eastAsia"/>
+        </w:rPr>
+        <w:t>异步加载</w:t>
+      </w:r>
+      <w:r>
+        <w:rPr>
+          <w:rFonts w:hint="eastAsia"/>
+        </w:rPr>
+        <w:t>Js</w:t>
+      </w:r>
+      <w:r>
+        <w:rPr>
+          <w:rFonts w:hint="eastAsia"/>
+        </w:rPr>
+        <w:t>的方式有哪些</w:t>
+      </w:r>
+    </w:p>
+    <w:p>
+      <w:r>
+        <w:rPr>
+          <w:rFonts w:hint="eastAsia"/>
+        </w:rPr>
+        <w:t>24.xml</w:t>
+      </w:r>
+      <w:r>
+        <w:rPr>
+          <w:rFonts w:hint="eastAsia"/>
+        </w:rPr>
+        <w:t>和</w:t>
+      </w:r>
+      <w:r>
+        <w:rPr>
+          <w:rFonts w:hint="eastAsia"/>
+        </w:rPr>
+        <w:t xml:space="preserve"> json</w:t>
+      </w:r>
+      <w:r>
+        <w:rPr>
+          <w:rFonts w:hint="eastAsia"/>
+        </w:rPr>
+        <w:t>的区别</w:t>
+      </w:r>
+    </w:p>
+    <w:p>
+      <w:r>
+        <w:rPr>
+          <w:rFonts w:hint="eastAsia"/>
+        </w:rPr>
+        <w:t>25.webpack</w:t>
+      </w:r>
+      <w:r>
+        <w:rPr>
+          <w:rFonts w:hint="eastAsia"/>
+        </w:rPr>
+        <w:t>如何实现打包的</w:t>
+      </w:r>
+    </w:p>
+    <w:p>
+      <w:r>
+        <w:rPr>
+          <w:rFonts w:hint="eastAsia"/>
+        </w:rPr>
+        <w:t>26.</w:t>
+      </w:r>
+      <w:r>
+        <w:rPr>
+          <w:rFonts w:hint="eastAsia"/>
+        </w:rPr>
+        <w:t>常见</w:t>
+      </w:r>
+      <w:r>
+        <w:rPr>
+          <w:rFonts w:hint="eastAsia"/>
+        </w:rPr>
+        <w:t>web</w:t>
+      </w:r>
+      <w:r>
+        <w:rPr>
+          <w:rFonts w:hint="eastAsia"/>
+        </w:rPr>
+        <w:t>安全及防护原理</w:t>
+      </w:r>
+    </w:p>
+    <w:p>
+      <w:r>
+        <w:rPr>
+          <w:rFonts w:hint="eastAsia"/>
+        </w:rPr>
+        <w:t>27.</w:t>
+      </w:r>
+      <w:r>
+        <w:rPr>
+          <w:rFonts w:hint="eastAsia"/>
+        </w:rPr>
+        <w:t>用过哪些设计模式</w:t>
+      </w:r>
+    </w:p>
+    <w:p>
+      <w:r>
+        <w:rPr>
+          <w:rFonts w:hint="eastAsia"/>
+        </w:rPr>
+        <w:t>28.</w:t>
+      </w:r>
+      <w:r>
+        <w:rPr>
+          <w:rFonts w:hint="eastAsia"/>
+        </w:rPr>
+        <w:t>为什么要同源限制</w:t>
+      </w:r>
+    </w:p>
+    <w:p>
+      <w:r>
+        <w:rPr>
+          <w:rFonts w:hint="eastAsia"/>
+        </w:rPr>
+        <w:t>29.offsetWidth/offsetHeight,clientWidth/clientHeight</w:t>
+      </w:r>
+      <w:r>
+        <w:rPr>
+          <w:rFonts w:hint="eastAsia"/>
+        </w:rPr>
+        <w:t>与</w:t>
+      </w:r>
+      <w:r>
+        <w:rPr>
+          <w:rFonts w:hint="eastAsia"/>
+        </w:rPr>
+        <w:t>scrollWidth/scrollHeight</w:t>
+      </w:r>
+      <w:r>
+        <w:rPr>
+          <w:rFonts w:hint="eastAsia"/>
+        </w:rPr>
+        <w:t>的区别</w:t>
+      </w:r>
+    </w:p>
+    <w:p>
+      <w:r>
+        <w:rPr>
+          <w:rFonts w:hint="eastAsia"/>
+        </w:rPr>
+        <w:t>30.javascript</w:t>
+      </w:r>
+      <w:r>
+        <w:rPr>
+          <w:rFonts w:hint="eastAsia"/>
+        </w:rPr>
+        <w:t>有哪些方法定义对象</w:t>
+      </w:r>
+    </w:p>
+    <w:p>
+      <w:r>
+        <w:rPr>
+          <w:rFonts w:hint="eastAsia"/>
+        </w:rPr>
+        <w:t>31.</w:t>
+      </w:r>
+      <w:r>
+        <w:rPr>
+          <w:rFonts w:hint="eastAsia"/>
+        </w:rPr>
+        <w:t>说说你对</w:t>
+      </w:r>
+      <w:r>
+        <w:rPr>
+          <w:rFonts w:hint="eastAsia"/>
+        </w:rPr>
+        <w:t>promise</w:t>
+      </w:r>
+      <w:r>
+        <w:rPr>
+          <w:rFonts w:hint="eastAsia"/>
+        </w:rPr>
+        <w:t>的了解</w:t>
+      </w:r>
+    </w:p>
+    <w:p>
+      <w:r>
+        <w:rPr>
+          <w:rFonts w:hint="eastAsia"/>
+        </w:rPr>
+        <w:t>32.</w:t>
+      </w:r>
+      <w:r>
+        <w:rPr>
+          <w:rFonts w:hint="eastAsia"/>
+        </w:rPr>
+        <w:t>谈谈你对</w:t>
+      </w:r>
+      <w:r>
+        <w:rPr>
+          <w:rFonts w:hint="eastAsia"/>
+        </w:rPr>
+        <w:t>AMD</w:t>
+      </w:r>
+      <w:r>
+        <w:rPr>
+          <w:rFonts w:hint="eastAsia"/>
+        </w:rPr>
+        <w:t>、</w:t>
+      </w:r>
+      <w:r>
+        <w:rPr>
+          <w:rFonts w:hint="eastAsia"/>
+        </w:rPr>
+        <w:t>CMD</w:t>
+      </w:r>
+      <w:r>
+        <w:rPr>
+          <w:rFonts w:hint="eastAsia"/>
+        </w:rPr>
+        <w:t>的理解</w:t>
+      </w:r>
+    </w:p>
+    <w:p>
+      <w:r>
+        <w:rPr>
+          <w:rFonts w:hint="eastAsia"/>
+        </w:rPr>
+        <w:lastRenderedPageBreak/>
+        <w:t>33.web</w:t>
+      </w:r>
+      <w:r>
+        <w:rPr>
+          <w:rFonts w:hint="eastAsia"/>
+        </w:rPr>
+        <w:t>开发中会话跟踪的方法有哪些</w:t>
+      </w:r>
+    </w:p>
+    <w:p>
+      <w:r>
+        <w:rPr>
+          <w:rFonts w:hint="eastAsia"/>
+        </w:rPr>
+        <w:t>34.</w:t>
+      </w:r>
+      <w:r>
+        <w:rPr>
+          <w:rFonts w:hint="eastAsia"/>
+        </w:rPr>
+        <w:t>介绍</w:t>
+      </w:r>
+      <w:r>
+        <w:rPr>
+          <w:rFonts w:hint="eastAsia"/>
+        </w:rPr>
+        <w:t>js</w:t>
+      </w:r>
+      <w:r>
+        <w:rPr>
+          <w:rFonts w:hint="eastAsia"/>
+        </w:rPr>
+        <w:t>有哪些内置对象？</w:t>
+      </w:r>
+    </w:p>
+    <w:p>
+      <w:r>
+        <w:rPr>
+          <w:rFonts w:hint="eastAsia"/>
+        </w:rPr>
+        <w:t>35.</w:t>
+      </w:r>
+      <w:r>
+        <w:rPr>
+          <w:rFonts w:hint="eastAsia"/>
+        </w:rPr>
+        <w:t>说几条写</w:t>
+      </w:r>
+      <w:r>
+        <w:rPr>
+          <w:rFonts w:hint="eastAsia"/>
+        </w:rPr>
+        <w:t>JavaScript</w:t>
+      </w:r>
+      <w:r>
+        <w:rPr>
+          <w:rFonts w:hint="eastAsia"/>
+        </w:rPr>
+        <w:t>的基本规范？</w:t>
+      </w:r>
+    </w:p>
+    <w:p>
+      <w:r>
+        <w:rPr>
+          <w:rFonts w:hint="eastAsia"/>
+        </w:rPr>
+        <w:t>36.javascript</w:t>
+      </w:r>
+      <w:r>
+        <w:rPr>
+          <w:rFonts w:hint="eastAsia"/>
+        </w:rPr>
+        <w:t>创建对象的几种方式？</w:t>
+      </w:r>
+    </w:p>
+    <w:p>
+      <w:r>
+        <w:rPr>
+          <w:rFonts w:hint="eastAsia"/>
+        </w:rPr>
+        <w:t>37.eval</w:t>
+      </w:r>
+      <w:r>
+        <w:rPr>
+          <w:rFonts w:hint="eastAsia"/>
+        </w:rPr>
+        <w:t>是做什么的？</w:t>
+      </w:r>
+    </w:p>
+    <w:p>
+      <w:r>
+        <w:rPr>
+          <w:rFonts w:hint="eastAsia"/>
+        </w:rPr>
+        <w:t>38.null</w:t>
+      </w:r>
+      <w:r>
+        <w:rPr>
+          <w:rFonts w:hint="eastAsia"/>
+        </w:rPr>
+        <w:t>，</w:t>
+      </w:r>
+      <w:r>
+        <w:rPr>
+          <w:rFonts w:hint="eastAsia"/>
+        </w:rPr>
+        <w:t xml:space="preserve">undefined </w:t>
+      </w:r>
+      <w:r>
+        <w:rPr>
+          <w:rFonts w:hint="eastAsia"/>
+        </w:rPr>
+        <w:t>的区别？</w:t>
+      </w:r>
+    </w:p>
+    <w:p/>
+    <w:p>
+      <w:pPr>
+        <w:rPr>
+          <w:color w:val="00B050"/>
+        </w:rPr>
+      </w:pPr>
+      <w:r>
+        <w:rPr>
+          <w:color w:val="00B050"/>
+        </w:rPr>
+        <w:t>null</w:t>
+      </w:r>
+      <w:r>
+        <w:rPr>
+          <w:rFonts w:hint="eastAsia"/>
+          <w:color w:val="00B050"/>
+        </w:rPr>
+        <w:t>表示没有对象，此处不应该有值</w:t>
+      </w:r>
+      <w:r>
+        <w:rPr>
+          <w:rFonts w:hint="eastAsia"/>
+          <w:color w:val="00B050"/>
+        </w:rPr>
+        <w:t>，</w:t>
+      </w:r>
+      <w:r>
+        <w:rPr>
+          <w:rFonts w:hint="eastAsia"/>
+          <w:color w:val="00B050"/>
+        </w:rPr>
+        <w:t>undefined</w:t>
+      </w:r>
+      <w:r>
+        <w:rPr>
+          <w:rFonts w:hint="eastAsia"/>
+          <w:color w:val="00B050"/>
+        </w:rPr>
+        <w:t>表示此处应该有值，但实际上是没值得</w:t>
+      </w:r>
+    </w:p>
+    <w:p/>
+    <w:p>
+      <w:r>
+        <w:rPr>
+          <w:rFonts w:hint="eastAsia"/>
+        </w:rPr>
+        <w:t>39.[</w:t>
+      </w:r>
+      <w:r>
+        <w:rPr>
+          <w:rFonts w:hint="eastAsia"/>
+        </w:rPr>
+        <w:t>“</w:t>
+      </w:r>
+      <w:r>
+        <w:rPr>
+          <w:rFonts w:hint="eastAsia"/>
+        </w:rPr>
+        <w:t>1</w:t>
+      </w:r>
+      <w:r>
+        <w:rPr>
+          <w:rFonts w:hint="eastAsia"/>
+        </w:rPr>
+        <w:t>”</w:t>
+      </w:r>
+      <w:r>
+        <w:rPr>
+          <w:rFonts w:hint="eastAsia"/>
+        </w:rPr>
+        <w:t xml:space="preserve">, </w:t>
+      </w:r>
+      <w:r>
+        <w:rPr>
+          <w:rFonts w:hint="eastAsia"/>
+        </w:rPr>
+        <w:t>“</w:t>
+      </w:r>
+      <w:r>
+        <w:rPr>
+          <w:rFonts w:hint="eastAsia"/>
+        </w:rPr>
+        <w:t>2</w:t>
+      </w:r>
+      <w:r>
+        <w:rPr>
+          <w:rFonts w:hint="eastAsia"/>
+        </w:rPr>
+        <w:t>”</w:t>
+      </w:r>
+      <w:r>
+        <w:rPr>
+          <w:rFonts w:hint="eastAsia"/>
+        </w:rPr>
+        <w:t xml:space="preserve">, </w:t>
+      </w:r>
+      <w:r>
+        <w:rPr>
+          <w:rFonts w:hint="eastAsia"/>
+        </w:rPr>
+        <w:t>“</w:t>
+      </w:r>
+      <w:r>
+        <w:rPr>
+          <w:rFonts w:hint="eastAsia"/>
+        </w:rPr>
+        <w:t>3</w:t>
+      </w:r>
+      <w:r>
+        <w:rPr>
+          <w:rFonts w:hint="eastAsia"/>
+        </w:rPr>
+        <w:t>”</w:t>
+      </w:r>
+      <w:r>
+        <w:rPr>
+          <w:rFonts w:hint="eastAsia"/>
+        </w:rPr>
+        <w:t xml:space="preserve">].map(parseInt) </w:t>
+      </w:r>
+      <w:r>
+        <w:rPr>
+          <w:rFonts w:hint="eastAsia"/>
+        </w:rPr>
+        <w:t>答案是多少？</w:t>
+      </w:r>
+    </w:p>
+    <w:p/>
+    <w:p>
+      <w:pPr>
+        <w:rPr>
+          <w:color w:val="00B050"/>
+        </w:rPr>
+      </w:pPr>
+      <w:r>
         <w:rPr>
           <w:rFonts w:ascii="Courier New" w:hAnsi="Courier New" w:cs="Courier New"/>
-          <w:b/>
-          <w:bCs/>
-          <w:color w:val="000000"/>
-          <w:kern w:val="36"/>
-          <w:sz w:val="42"/>
-          <w:szCs w:val="42"/>
-        </w:rPr>
-      </w:pPr>
-      <w:r>
-        <w:rPr>
-          <w:rFonts w:ascii="Courier New" w:hAnsi="Courier New" w:cs="Courier New"/>
-          <w:b/>
-          <w:bCs/>
-          <w:color w:val="000000"/>
-          <w:kern w:val="36"/>
-          <w:sz w:val="42"/>
-          <w:szCs w:val="42"/>
-        </w:rPr>
-        <w:t>实现过程</w:t>
-      </w:r>
-      <w:r>
-        <w:rPr>
-          <w:rFonts w:ascii="Courier New" w:hAnsi="Courier New" w:cs="Courier New" w:hint="eastAsia"/>
-          <w:b/>
-          <w:bCs/>
-          <w:color w:val="000000"/>
-          <w:kern w:val="36"/>
-          <w:sz w:val="42"/>
-          <w:szCs w:val="42"/>
-        </w:rPr>
-        <w:t>.</w:t>
-      </w:r>
-    </w:p>
-    <w:p>
-      <w:pPr>
-        <w:widowControl/>
-        <w:shd w:val="clear" w:color="auto" w:fill="D6D3D6"/>
-        <w:spacing w:before="150" w:after="150"/>
-        <w:jc w:val="left"/>
-        <w:rPr>
-          <w:rFonts w:ascii="Verdana" w:hAnsi="Verdana" w:cs="宋体"/>
-          <w:color w:val="333333"/>
+          <w:color w:val="00B050"/>
           <w:sz w:val="20"/>
           <w:szCs w:val="20"/>
-        </w:rPr>
-      </w:pPr>
-      <w:r>
-        <w:rPr>
-          <w:rFonts w:ascii="Verdana" w:hAnsi="Verdana" w:cs="宋体"/>
-          <w:color w:val="333333"/>
-          <w:sz w:val="20"/>
-          <w:szCs w:val="20"/>
-        </w:rPr>
-        <w:t>我们已经知道实现数据的双向绑定，</w:t>
-      </w:r>
-    </w:p>
-    <w:p>
-      <w:pPr>
-        <w:widowControl/>
-        <w:shd w:val="clear" w:color="auto" w:fill="D6D3D6"/>
-        <w:spacing w:before="150" w:after="150"/>
-        <w:jc w:val="left"/>
-        <w:rPr>
-          <w:rFonts w:ascii="Verdana" w:hAnsi="Verdana" w:cs="宋体"/>
-          <w:color w:val="333333"/>
-          <w:sz w:val="20"/>
-          <w:szCs w:val="20"/>
-        </w:rPr>
-      </w:pPr>
-      <w:r>
-        <w:rPr>
-          <w:rFonts w:ascii="Verdana" w:hAnsi="Verdana" w:cs="宋体" w:hint="eastAsia"/>
-          <w:color w:val="333333"/>
-          <w:sz w:val="20"/>
-          <w:szCs w:val="20"/>
-        </w:rPr>
-        <w:t>/</w:t>
-      </w:r>
-      <w:r>
-        <w:rPr>
-          <w:rFonts w:ascii="Verdana" w:hAnsi="Verdana" w:cs="宋体"/>
-          <w:color w:val="333333"/>
-          <w:sz w:val="20"/>
-          <w:szCs w:val="20"/>
-        </w:rPr>
-        <w:t xml:space="preserve">/ </w:t>
-      </w:r>
-      <w:r>
-        <w:rPr>
-          <w:rFonts w:ascii="Verdana" w:hAnsi="Verdana" w:cs="宋体"/>
-          <w:color w:val="333333"/>
-          <w:sz w:val="20"/>
-          <w:szCs w:val="20"/>
-        </w:rPr>
-        <w:t>首先要对数据进行劫持监听，</w:t>
-      </w:r>
-    </w:p>
-    <w:p>
-      <w:pPr>
-        <w:widowControl/>
-        <w:shd w:val="clear" w:color="auto" w:fill="D6D3D6"/>
-        <w:spacing w:before="150" w:after="150"/>
-        <w:jc w:val="left"/>
-        <w:rPr>
-          <w:rFonts w:ascii="Verdana" w:hAnsi="Verdana" w:cs="宋体"/>
-          <w:color w:val="333333"/>
-          <w:sz w:val="20"/>
-          <w:szCs w:val="20"/>
-        </w:rPr>
-      </w:pPr>
-      <w:r>
-        <w:rPr>
-          <w:rFonts w:ascii="Verdana" w:hAnsi="Verdana" w:cs="宋体"/>
-          <w:color w:val="333333"/>
-          <w:sz w:val="20"/>
-          <w:szCs w:val="20"/>
+          <w:shd w:val="clear" w:color="auto" w:fill="FEFEF2"/>
+        </w:rPr>
+        <w:t>[1, NaN, NaN]</w:t>
+      </w:r>
+    </w:p>
+    <w:p/>
+    <w:p>
+      <w:r>
+        <w:rPr>
+          <w:rFonts w:hint="eastAsia"/>
+        </w:rPr>
+        <w:t xml:space="preserve">40.javascript </w:t>
+      </w:r>
+      <w:r>
+        <w:rPr>
+          <w:rFonts w:hint="eastAsia"/>
+        </w:rPr>
+        <w:t>代码中的”</w:t>
+      </w:r>
+      <w:r>
+        <w:rPr>
+          <w:rFonts w:hint="eastAsia"/>
+        </w:rPr>
+        <w:t>use strict</w:t>
+      </w:r>
+      <w:r>
+        <w:rPr>
+          <w:rFonts w:hint="eastAsia"/>
+        </w:rPr>
+        <w:t>”</w:t>
+      </w:r>
+      <w:r>
+        <w:rPr>
+          <w:rFonts w:hint="eastAsia"/>
+        </w:rPr>
+        <w:t>;</w:t>
+      </w:r>
+      <w:r>
+        <w:rPr>
+          <w:rFonts w:hint="eastAsia"/>
+        </w:rPr>
+        <w:t>是什么意思</w:t>
+      </w:r>
+      <w:r>
+        <w:rPr>
+          <w:rFonts w:hint="eastAsia"/>
+        </w:rPr>
+        <w:t xml:space="preserve"> ? </w:t>
+      </w:r>
+      <w:r>
+        <w:rPr>
+          <w:rFonts w:hint="eastAsia"/>
+        </w:rPr>
+        <w:t>使用它区别是什么？</w:t>
+      </w:r>
+    </w:p>
+    <w:p>
+      <w:r>
+        <w:rPr>
+          <w:rFonts w:hint="eastAsia"/>
+        </w:rPr>
+        <w:t>41.js</w:t>
+      </w:r>
+      <w:r>
+        <w:rPr>
+          <w:rFonts w:hint="eastAsia"/>
+        </w:rPr>
+        <w:t>延迟加载的方式有哪些？</w:t>
+      </w:r>
+    </w:p>
+    <w:p>
+      <w:r>
+        <w:rPr>
+          <w:rFonts w:hint="eastAsia"/>
+        </w:rPr>
+        <w:t>42.defer</w:t>
+      </w:r>
+      <w:r>
+        <w:rPr>
+          <w:rFonts w:hint="eastAsia"/>
+        </w:rPr>
+        <w:t>和</w:t>
+      </w:r>
+      <w:r>
+        <w:rPr>
+          <w:rFonts w:hint="eastAsia"/>
+        </w:rPr>
+        <w:t>async</w:t>
+      </w:r>
+    </w:p>
+    <w:p>
+      <w:r>
+        <w:rPr>
+          <w:rFonts w:hint="eastAsia"/>
+        </w:rPr>
+        <w:t>43.</w:t>
+      </w:r>
+      <w:r>
+        <w:rPr>
+          <w:rFonts w:hint="eastAsia"/>
+        </w:rPr>
+        <w:t>说说严格模式的限制</w:t>
+      </w:r>
+    </w:p>
+    <w:p>
+      <w:r>
+        <w:rPr>
+          <w:rFonts w:hint="eastAsia"/>
+        </w:rPr>
+        <w:t>44.attribute</w:t>
+      </w:r>
+      <w:r>
+        <w:rPr>
+          <w:rFonts w:hint="eastAsia"/>
+        </w:rPr>
+        <w:t>和</w:t>
+      </w:r>
+      <w:r>
+        <w:rPr>
+          <w:rFonts w:hint="eastAsia"/>
+        </w:rPr>
+        <w:t>property</w:t>
+      </w:r>
+      <w:r>
+        <w:rPr>
+          <w:rFonts w:hint="eastAsia"/>
+        </w:rPr>
+        <w:t>的区别是什么？</w:t>
+      </w:r>
+    </w:p>
+    <w:p>
+      <w:r>
+        <w:rPr>
+          <w:rFonts w:hint="eastAsia"/>
+        </w:rPr>
+        <w:t xml:space="preserve">45.ECMAScript6 </w:t>
+      </w:r>
+      <w:r>
+        <w:rPr>
+          <w:rFonts w:hint="eastAsia"/>
+        </w:rPr>
+        <w:t>怎么写</w:t>
+      </w:r>
+      <w:r>
+        <w:rPr>
+          <w:rFonts w:hint="eastAsia"/>
+        </w:rPr>
+        <w:t>class</w:t>
+      </w:r>
+      <w:r>
+        <w:rPr>
+          <w:rFonts w:hint="eastAsia"/>
+        </w:rPr>
+        <w:t>么，为什么会出现</w:t>
+      </w:r>
+      <w:r>
+        <w:rPr>
+          <w:rFonts w:hint="eastAsia"/>
+        </w:rPr>
+        <w:t>class</w:t>
+      </w:r>
+      <w:r>
+        <w:rPr>
+          <w:rFonts w:hint="eastAsia"/>
+        </w:rPr>
+        <w:t>这种东西</w:t>
+      </w:r>
+      <w:r>
+        <w:rPr>
+          <w:rFonts w:hint="eastAsia"/>
+        </w:rPr>
+        <w:t>?</w:t>
+      </w:r>
+    </w:p>
+    <w:p>
+      <w:pPr>
+        <w:rPr>
+          <w:rFonts w:asciiTheme="minorEastAsia" w:eastAsiaTheme="minorEastAsia" w:hAnsiTheme="minorEastAsia"/>
+          <w:szCs w:val="21"/>
+        </w:rPr>
+      </w:pPr>
+      <w:r>
+        <w:rPr>
+          <w:rFonts w:asciiTheme="minorEastAsia" w:eastAsiaTheme="minorEastAsia" w:hAnsiTheme="minorEastAsia" w:hint="eastAsia"/>
+          <w:szCs w:val="21"/>
+        </w:rPr>
+        <w:t>46.常见兼容性问题</w:t>
+      </w:r>
+    </w:p>
+    <w:p>
+      <w:pPr>
+        <w:rPr>
+          <w:rFonts w:asciiTheme="minorEastAsia" w:eastAsiaTheme="minorEastAsia" w:hAnsiTheme="minorEastAsia"/>
+          <w:szCs w:val="21"/>
+        </w:rPr>
+      </w:pPr>
+      <w:r>
+        <w:rPr>
+          <w:rFonts w:asciiTheme="minorEastAsia" w:eastAsiaTheme="minorEastAsia" w:hAnsiTheme="minorEastAsia" w:hint="eastAsia"/>
+          <w:szCs w:val="21"/>
+        </w:rPr>
+        <w:t>47.函数防抖节流的原理</w:t>
+      </w:r>
+    </w:p>
+    <w:p>
+      <w:pPr>
+        <w:rPr>
+          <w:rFonts w:asciiTheme="minorEastAsia" w:eastAsiaTheme="minorEastAsia" w:hAnsiTheme="minorEastAsia"/>
+          <w:szCs w:val="21"/>
+        </w:rPr>
+      </w:pPr>
+      <w:r>
+        <w:rPr>
+          <w:rFonts w:asciiTheme="minorEastAsia" w:eastAsiaTheme="minorEastAsia" w:hAnsiTheme="minorEastAsia" w:hint="eastAsia"/>
+          <w:szCs w:val="21"/>
+        </w:rPr>
+        <w:t>48.原始类型有哪几种？null是对象吗？</w:t>
+      </w:r>
+    </w:p>
+    <w:p>
+      <w:pPr>
+        <w:rPr>
+          <w:rFonts w:asciiTheme="minorEastAsia" w:eastAsiaTheme="minorEastAsia" w:hAnsiTheme="minorEastAsia"/>
+          <w:szCs w:val="21"/>
+        </w:rPr>
+      </w:pPr>
+      <w:r>
+        <w:rPr>
+          <w:rFonts w:asciiTheme="minorEastAsia" w:eastAsiaTheme="minorEastAsia" w:hAnsiTheme="minorEastAsia" w:hint="eastAsia"/>
+          <w:szCs w:val="21"/>
+        </w:rPr>
+        <w:t>49.为什么console.log(0.2+0.1==0.3) //false</w:t>
+      </w:r>
+    </w:p>
+    <w:p>
+      <w:pPr>
+        <w:rPr>
+          <w:rFonts w:asciiTheme="minorEastAsia" w:eastAsiaTheme="minorEastAsia" w:hAnsiTheme="minorEastAsia"/>
+          <w:szCs w:val="21"/>
+        </w:rPr>
+      </w:pPr>
+      <w:r>
+        <w:rPr>
+          <w:rFonts w:asciiTheme="minorEastAsia" w:eastAsiaTheme="minorEastAsia" w:hAnsiTheme="minorEastAsia" w:hint="eastAsia"/>
+          <w:szCs w:val="21"/>
+        </w:rPr>
+        <w:t>50.说一下JS中类型转换的规则？</w:t>
+      </w:r>
+    </w:p>
+    <w:p>
+      <w:pPr>
+        <w:rPr>
+          <w:rFonts w:asciiTheme="minorEastAsia" w:eastAsiaTheme="minorEastAsia" w:hAnsiTheme="minorEastAsia"/>
+          <w:szCs w:val="21"/>
+        </w:rPr>
+      </w:pPr>
+      <w:r>
+        <w:rPr>
+          <w:rFonts w:asciiTheme="minorEastAsia" w:eastAsiaTheme="minorEastAsia" w:hAnsiTheme="minorEastAsia" w:hint="eastAsia"/>
+          <w:szCs w:val="21"/>
+        </w:rPr>
+        <w:t>51.深拷贝和浅拷贝的区别？如何实现</w:t>
+      </w:r>
+    </w:p>
+    <w:p>
+      <w:pPr>
+        <w:rPr>
+          <w:rFonts w:asciiTheme="minorEastAsia" w:eastAsiaTheme="minorEastAsia" w:hAnsiTheme="minorEastAsia"/>
+          <w:szCs w:val="21"/>
+        </w:rPr>
+      </w:pPr>
+      <w:r>
+        <w:rPr>
+          <w:rFonts w:asciiTheme="minorEastAsia" w:eastAsiaTheme="minorEastAsia" w:hAnsiTheme="minorEastAsia" w:hint="eastAsia"/>
+          <w:szCs w:val="21"/>
+        </w:rPr>
+        <w:t>52.如何判断this？箭头函数的this是什么</w:t>
+      </w:r>
+    </w:p>
+    <w:p>
+      <w:pPr>
+        <w:rPr>
+          <w:rFonts w:asciiTheme="minorEastAsia" w:eastAsiaTheme="minorEastAsia" w:hAnsiTheme="minorEastAsia"/>
+          <w:szCs w:val="21"/>
+        </w:rPr>
+      </w:pPr>
+      <w:r>
+        <w:rPr>
+          <w:rFonts w:asciiTheme="minorEastAsia" w:eastAsiaTheme="minorEastAsia" w:hAnsiTheme="minorEastAsia" w:hint="eastAsia"/>
+          <w:szCs w:val="21"/>
+        </w:rPr>
+        <w:t>53.== 和 ===的区别</w:t>
+      </w:r>
+    </w:p>
+    <w:p>
+      <w:pPr>
+        <w:rPr>
+          <w:rFonts w:asciiTheme="minorEastAsia" w:eastAsiaTheme="minorEastAsia" w:hAnsiTheme="minorEastAsia"/>
+          <w:szCs w:val="21"/>
+        </w:rPr>
+      </w:pPr>
+      <w:r>
+        <w:rPr>
+          <w:rFonts w:asciiTheme="minorEastAsia" w:eastAsiaTheme="minorEastAsia" w:hAnsiTheme="minorEastAsia" w:hint="eastAsia"/>
+          <w:szCs w:val="21"/>
+        </w:rPr>
+        <w:t>54.什么是闭包</w:t>
+      </w:r>
+    </w:p>
+    <w:p>
+      <w:pPr>
+        <w:rPr>
+          <w:rFonts w:asciiTheme="minorEastAsia" w:eastAsiaTheme="minorEastAsia" w:hAnsiTheme="minorEastAsia"/>
+          <w:szCs w:val="21"/>
+        </w:rPr>
+      </w:pPr>
+      <w:r>
+        <w:rPr>
+          <w:rFonts w:asciiTheme="minorEastAsia" w:eastAsiaTheme="minorEastAsia" w:hAnsiTheme="minorEastAsia" w:hint="eastAsia"/>
+          <w:szCs w:val="21"/>
+        </w:rPr>
+        <w:t>55.JavaScript原型，原型链 ? 有什么特点？</w:t>
+      </w:r>
+    </w:p>
+    <w:p>
+      <w:pPr>
+        <w:rPr>
+          <w:rFonts w:asciiTheme="minorEastAsia" w:eastAsiaTheme="minorEastAsia" w:hAnsiTheme="minorEastAsia"/>
+          <w:szCs w:val="21"/>
+        </w:rPr>
+      </w:pPr>
+      <w:r>
+        <w:rPr>
+          <w:rFonts w:asciiTheme="minorEastAsia" w:eastAsiaTheme="minorEastAsia" w:hAnsiTheme="minorEastAsia" w:hint="eastAsia"/>
+          <w:szCs w:val="21"/>
+        </w:rPr>
+        <w:t>56.typeof()和instanceof()的用法区别</w:t>
+      </w:r>
+    </w:p>
+    <w:p>
+      <w:pPr>
+        <w:rPr>
+          <w:rFonts w:asciiTheme="minorEastAsia" w:eastAsiaTheme="minorEastAsia" w:hAnsiTheme="minorEastAsia"/>
+          <w:szCs w:val="21"/>
+        </w:rPr>
+      </w:pPr>
+      <w:r>
+        <w:rPr>
+          <w:rFonts w:asciiTheme="minorEastAsia" w:eastAsiaTheme="minorEastAsia" w:hAnsiTheme="minorEastAsia" w:hint="eastAsia"/>
+          <w:szCs w:val="21"/>
+        </w:rPr>
+        <w:t>57.什么是变量提升</w:t>
+      </w:r>
+    </w:p>
+    <w:p>
+      <w:pPr>
+        <w:rPr>
+          <w:rFonts w:asciiTheme="minorEastAsia" w:eastAsiaTheme="minorEastAsia" w:hAnsiTheme="minorEastAsia"/>
+          <w:szCs w:val="21"/>
+        </w:rPr>
+      </w:pPr>
+      <w:r>
+        <w:rPr>
+          <w:rFonts w:asciiTheme="minorEastAsia" w:eastAsiaTheme="minorEastAsia" w:hAnsiTheme="minorEastAsia" w:hint="eastAsia"/>
+          <w:szCs w:val="21"/>
+        </w:rPr>
+        <w:t>58.all、apply以及bind函数内部实现是怎么样的</w:t>
+      </w:r>
+    </w:p>
+    <w:p>
+      <w:pPr>
+        <w:rPr>
+          <w:rFonts w:asciiTheme="minorEastAsia" w:eastAsiaTheme="minorEastAsia" w:hAnsiTheme="minorEastAsia"/>
+          <w:szCs w:val="21"/>
+        </w:rPr>
+      </w:pPr>
+      <w:r>
+        <w:rPr>
+          <w:rFonts w:asciiTheme="minorEastAsia" w:eastAsiaTheme="minorEastAsia" w:hAnsiTheme="minorEastAsia" w:hint="eastAsia"/>
+          <w:szCs w:val="21"/>
+        </w:rPr>
+        <w:t>59.为什么会出现setTimeout倒计时误差？如何减少</w:t>
+      </w:r>
+    </w:p>
+    <w:p>
+      <w:pPr>
+        <w:rPr>
+          <w:rFonts w:asciiTheme="minorEastAsia" w:eastAsiaTheme="minorEastAsia" w:hAnsiTheme="minorEastAsia"/>
+          <w:szCs w:val="21"/>
+        </w:rPr>
+      </w:pPr>
+      <w:r>
+        <w:rPr>
+          <w:rFonts w:asciiTheme="minorEastAsia" w:eastAsiaTheme="minorEastAsia" w:hAnsiTheme="minorEastAsia" w:hint="eastAsia"/>
+          <w:szCs w:val="21"/>
+        </w:rPr>
+        <w:t>60.谈谈你对JS执行上下文栈和作用域链的理解</w:t>
+      </w:r>
+    </w:p>
+    <w:p>
+      <w:pPr>
+        <w:rPr>
+          <w:rFonts w:asciiTheme="minorEastAsia" w:eastAsiaTheme="minorEastAsia" w:hAnsiTheme="minorEastAsia"/>
+          <w:szCs w:val="21"/>
+        </w:rPr>
+      </w:pPr>
+      <w:r>
+        <w:rPr>
+          <w:rFonts w:asciiTheme="minorEastAsia" w:eastAsiaTheme="minorEastAsia" w:hAnsiTheme="minorEastAsia" w:hint="eastAsia"/>
+          <w:szCs w:val="21"/>
+        </w:rPr>
+        <w:t>61.new的原理是什么？通过new的方式创建对象和通过字面量创建有什么区别？</w:t>
+      </w:r>
+    </w:p>
+    <w:p>
+      <w:pPr>
+        <w:rPr>
+          <w:rFonts w:asciiTheme="minorEastAsia" w:eastAsiaTheme="minorEastAsia" w:hAnsiTheme="minorEastAsia"/>
+          <w:szCs w:val="21"/>
+        </w:rPr>
+      </w:pPr>
+      <w:r>
+        <w:rPr>
+          <w:rFonts w:asciiTheme="minorEastAsia" w:eastAsiaTheme="minorEastAsia" w:hAnsiTheme="minorEastAsia" w:hint="eastAsia"/>
+          <w:szCs w:val="21"/>
+        </w:rPr>
+        <w:t>62.prototype 和 proto 区别是什么？</w:t>
+      </w:r>
+    </w:p>
+    <w:p>
+      <w:pPr>
+        <w:rPr>
+          <w:rFonts w:asciiTheme="minorEastAsia" w:eastAsiaTheme="minorEastAsia" w:hAnsiTheme="minorEastAsia"/>
+          <w:szCs w:val="21"/>
+        </w:rPr>
+      </w:pPr>
+      <w:r>
+        <w:rPr>
+          <w:rFonts w:asciiTheme="minorEastAsia" w:eastAsiaTheme="minorEastAsia" w:hAnsiTheme="minorEastAsia" w:hint="eastAsia"/>
+          <w:szCs w:val="21"/>
+        </w:rPr>
+        <w:t>63.使用ES5实现一个继承？</w:t>
+      </w:r>
+    </w:p>
+    <w:p>
+      <w:pPr>
+        <w:rPr>
+          <w:rFonts w:asciiTheme="minorEastAsia" w:eastAsiaTheme="minorEastAsia" w:hAnsiTheme="minorEastAsia"/>
+          <w:szCs w:val="21"/>
+        </w:rPr>
+      </w:pPr>
+      <w:r>
+        <w:rPr>
+          <w:rFonts w:asciiTheme="minorEastAsia" w:eastAsiaTheme="minorEastAsia" w:hAnsiTheme="minorEastAsia" w:hint="eastAsia"/>
+          <w:szCs w:val="21"/>
+        </w:rPr>
+        <w:t>64.取数组的最大值（ES5、ES6）</w:t>
+      </w:r>
+    </w:p>
+    <w:p>
+      <w:pPr>
+        <w:rPr>
+          <w:rFonts w:asciiTheme="minorEastAsia" w:eastAsiaTheme="minorEastAsia" w:hAnsiTheme="minorEastAsia"/>
+          <w:szCs w:val="21"/>
+        </w:rPr>
+      </w:pPr>
+      <w:r>
+        <w:rPr>
+          <w:rFonts w:asciiTheme="minorEastAsia" w:eastAsiaTheme="minorEastAsia" w:hAnsiTheme="minorEastAsia" w:hint="eastAsia"/>
+          <w:szCs w:val="21"/>
+        </w:rPr>
+        <w:t>65.ES6新的特性有哪些？</w:t>
+      </w:r>
+    </w:p>
+    <w:p>
+      <w:pPr>
+        <w:rPr>
+          <w:rFonts w:asciiTheme="minorEastAsia" w:eastAsiaTheme="minorEastAsia" w:hAnsiTheme="minorEastAsia"/>
+          <w:szCs w:val="21"/>
+        </w:rPr>
+      </w:pPr>
+      <w:r>
+        <w:rPr>
+          <w:rFonts w:asciiTheme="minorEastAsia" w:eastAsiaTheme="minorEastAsia" w:hAnsiTheme="minorEastAsia" w:hint="eastAsia"/>
+          <w:szCs w:val="21"/>
+        </w:rPr>
+        <w:t>66.promise 有几种状态, Promise 有什么优缺点 ?</w:t>
+      </w:r>
+    </w:p>
+    <w:p>
+      <w:pPr>
+        <w:rPr>
+          <w:rFonts w:asciiTheme="minorEastAsia" w:eastAsiaTheme="minorEastAsia" w:hAnsiTheme="minorEastAsia"/>
+          <w:szCs w:val="21"/>
+        </w:rPr>
+      </w:pPr>
+      <w:r>
+        <w:rPr>
+          <w:rFonts w:asciiTheme="minorEastAsia" w:eastAsiaTheme="minorEastAsia" w:hAnsiTheme="minorEastAsia" w:hint="eastAsia"/>
+          <w:szCs w:val="21"/>
+        </w:rPr>
+        <w:t>67.Promise构造函数是同步还是异步执行，then呢 ?promise如何实现then处理 ?</w:t>
+      </w:r>
+    </w:p>
+    <w:p>
+      <w:pPr>
+        <w:rPr>
+          <w:rFonts w:asciiTheme="minorEastAsia" w:eastAsiaTheme="minorEastAsia" w:hAnsiTheme="minorEastAsia"/>
+          <w:szCs w:val="21"/>
+        </w:rPr>
+      </w:pPr>
+      <w:r>
+        <w:rPr>
+          <w:rFonts w:asciiTheme="minorEastAsia" w:eastAsiaTheme="minorEastAsia" w:hAnsiTheme="minorEastAsia" w:hint="eastAsia"/>
+          <w:szCs w:val="21"/>
+        </w:rPr>
+        <w:t>68.Promise和setTimeout的区别 ?</w:t>
+      </w:r>
+    </w:p>
+    <w:p>
+      <w:pPr>
+        <w:rPr>
+          <w:rFonts w:asciiTheme="minorEastAsia" w:eastAsiaTheme="minorEastAsia" w:hAnsiTheme="minorEastAsia"/>
+          <w:szCs w:val="21"/>
+        </w:rPr>
+      </w:pPr>
+      <w:r>
+        <w:rPr>
+          <w:rFonts w:asciiTheme="minorEastAsia" w:eastAsiaTheme="minorEastAsia" w:hAnsiTheme="minorEastAsia" w:hint="eastAsia"/>
+          <w:szCs w:val="21"/>
+        </w:rPr>
+        <w:t>69.如何实现 Promise.all ?</w:t>
+      </w:r>
+    </w:p>
+    <w:p>
+      <w:pPr>
+        <w:rPr>
+          <w:rFonts w:asciiTheme="minorEastAsia" w:eastAsiaTheme="minorEastAsia" w:hAnsiTheme="minorEastAsia"/>
+          <w:szCs w:val="21"/>
+        </w:rPr>
+      </w:pPr>
+      <w:r>
+        <w:rPr>
+          <w:rFonts w:asciiTheme="minorEastAsia" w:eastAsiaTheme="minorEastAsia" w:hAnsiTheme="minorEastAsia" w:hint="eastAsia"/>
+          <w:szCs w:val="21"/>
+        </w:rPr>
+        <w:t>70.如何实现 Promise.finally ?</w:t>
+      </w:r>
+    </w:p>
+    <w:p>
+      <w:pPr>
+        <w:rPr>
+          <w:rFonts w:asciiTheme="minorEastAsia" w:eastAsiaTheme="minorEastAsia" w:hAnsiTheme="minorEastAsia"/>
+          <w:szCs w:val="21"/>
+        </w:rPr>
+      </w:pPr>
+      <w:r>
+        <w:rPr>
+          <w:rFonts w:asciiTheme="minorEastAsia" w:eastAsiaTheme="minorEastAsia" w:hAnsiTheme="minorEastAsia" w:hint="eastAsia"/>
+          <w:szCs w:val="21"/>
         </w:rPr>
         <w:lastRenderedPageBreak/>
-        <w:t xml:space="preserve">// </w:t>
-      </w:r>
-      <w:r>
-        <w:rPr>
-          <w:rFonts w:ascii="Verdana" w:hAnsi="Verdana" w:cs="宋体"/>
-          <w:color w:val="333333"/>
-          <w:sz w:val="20"/>
-          <w:szCs w:val="20"/>
-        </w:rPr>
-        <w:t>所以我们需要设置一个监听器</w:t>
-      </w:r>
-      <w:r>
-        <w:rPr>
-          <w:rFonts w:ascii="Verdana" w:hAnsi="Verdana" w:cs="宋体"/>
-          <w:color w:val="00B050"/>
-          <w:sz w:val="20"/>
-          <w:szCs w:val="20"/>
-        </w:rPr>
-        <w:t>Observer</w:t>
-      </w:r>
-      <w:r>
-        <w:rPr>
-          <w:rFonts w:ascii="Verdana" w:hAnsi="Verdana" w:cs="宋体"/>
-          <w:color w:val="333333"/>
-          <w:sz w:val="20"/>
-          <w:szCs w:val="20"/>
-        </w:rPr>
-        <w:t>，</w:t>
-      </w:r>
-    </w:p>
-    <w:p>
-      <w:pPr>
-        <w:widowControl/>
-        <w:shd w:val="clear" w:color="auto" w:fill="D6D3D6"/>
-        <w:spacing w:before="150" w:after="150"/>
-        <w:jc w:val="left"/>
-        <w:rPr>
-          <w:rFonts w:ascii="Verdana" w:hAnsi="Verdana" w:cs="宋体"/>
-          <w:color w:val="333333"/>
-          <w:sz w:val="20"/>
-          <w:szCs w:val="20"/>
-        </w:rPr>
-      </w:pPr>
-      <w:r>
-        <w:rPr>
-          <w:rFonts w:ascii="Verdana" w:hAnsi="Verdana" w:cs="宋体" w:hint="eastAsia"/>
-          <w:color w:val="333333"/>
-          <w:sz w:val="20"/>
-          <w:szCs w:val="20"/>
-        </w:rPr>
-        <w:t>/</w:t>
-      </w:r>
-      <w:r>
-        <w:rPr>
-          <w:rFonts w:ascii="Verdana" w:hAnsi="Verdana" w:cs="宋体"/>
-          <w:color w:val="333333"/>
-          <w:sz w:val="20"/>
-          <w:szCs w:val="20"/>
-        </w:rPr>
-        <w:t xml:space="preserve">/ </w:t>
-      </w:r>
-      <w:r>
-        <w:rPr>
-          <w:rFonts w:ascii="Verdana" w:hAnsi="Verdana" w:cs="宋体"/>
-          <w:color w:val="333333"/>
-          <w:sz w:val="20"/>
-          <w:szCs w:val="20"/>
-        </w:rPr>
-        <w:t>用来监听所有属性。</w:t>
-      </w:r>
-    </w:p>
-    <w:p>
-      <w:pPr>
-        <w:widowControl/>
-        <w:shd w:val="clear" w:color="auto" w:fill="D6D3D6"/>
-        <w:spacing w:before="150" w:after="150"/>
-        <w:jc w:val="left"/>
-        <w:rPr>
-          <w:rFonts w:ascii="Verdana" w:hAnsi="Verdana" w:cs="宋体"/>
-          <w:color w:val="333333"/>
-          <w:sz w:val="20"/>
-          <w:szCs w:val="20"/>
-        </w:rPr>
-      </w:pPr>
-      <w:r>
-        <w:rPr>
-          <w:rFonts w:ascii="Verdana" w:hAnsi="Verdana" w:cs="宋体" w:hint="eastAsia"/>
-          <w:color w:val="333333"/>
-          <w:sz w:val="20"/>
-          <w:szCs w:val="20"/>
-        </w:rPr>
-        <w:t>/</w:t>
-      </w:r>
-      <w:r>
-        <w:rPr>
-          <w:rFonts w:ascii="Verdana" w:hAnsi="Verdana" w:cs="宋体"/>
-          <w:color w:val="333333"/>
-          <w:sz w:val="20"/>
-          <w:szCs w:val="20"/>
-        </w:rPr>
-        <w:t xml:space="preserve">/ </w:t>
-      </w:r>
-      <w:r>
-        <w:rPr>
-          <w:rFonts w:ascii="Verdana" w:hAnsi="Verdana" w:cs="宋体"/>
-          <w:color w:val="333333"/>
-          <w:sz w:val="20"/>
-          <w:szCs w:val="20"/>
-        </w:rPr>
-        <w:t>如果属性</w:t>
-      </w:r>
-      <w:r>
-        <w:rPr>
-          <w:rFonts w:ascii="Verdana" w:hAnsi="Verdana" w:cs="宋体"/>
-          <w:color w:val="333333"/>
-          <w:sz w:val="20"/>
-          <w:szCs w:val="20"/>
-        </w:rPr>
-        <w:t>变化了，就需要告诉订阅者</w:t>
-      </w:r>
-      <w:r>
-        <w:rPr>
-          <w:rFonts w:ascii="Verdana" w:hAnsi="Verdana" w:cs="宋体"/>
-          <w:color w:val="333333"/>
-          <w:sz w:val="20"/>
-          <w:szCs w:val="20"/>
-        </w:rPr>
-        <w:t>，</w:t>
-      </w:r>
-      <w:r>
-        <w:rPr>
-          <w:rFonts w:ascii="Verdana" w:hAnsi="Verdana" w:cs="宋体"/>
-          <w:color w:val="00B050"/>
-          <w:sz w:val="20"/>
-          <w:szCs w:val="20"/>
-        </w:rPr>
-        <w:t>Watcher</w:t>
-      </w:r>
-      <w:r>
-        <w:rPr>
-          <w:rFonts w:ascii="Verdana" w:hAnsi="Verdana" w:cs="宋体"/>
-          <w:color w:val="333333"/>
-          <w:sz w:val="20"/>
-          <w:szCs w:val="20"/>
-        </w:rPr>
-        <w:t>看是否需要更新。</w:t>
-      </w:r>
-    </w:p>
-    <w:p>
-      <w:pPr>
-        <w:widowControl/>
-        <w:shd w:val="clear" w:color="auto" w:fill="D6D3D6"/>
-        <w:spacing w:before="150" w:after="150"/>
-        <w:jc w:val="left"/>
-        <w:rPr>
-          <w:rFonts w:ascii="Verdana" w:hAnsi="Verdana" w:cs="宋体"/>
-          <w:color w:val="333333"/>
-          <w:sz w:val="20"/>
-          <w:szCs w:val="20"/>
-        </w:rPr>
-      </w:pPr>
-      <w:r>
-        <w:rPr>
-          <w:rFonts w:ascii="Verdana" w:hAnsi="Verdana" w:cs="宋体"/>
-          <w:color w:val="333333"/>
-          <w:sz w:val="20"/>
-          <w:szCs w:val="20"/>
-        </w:rPr>
-        <w:t>因为订阅者是有很多个，所以我们需要有一个</w:t>
-      </w:r>
-      <w:r>
-        <w:rPr>
-          <w:rFonts w:ascii="Verdana" w:hAnsi="Verdana" w:cs="宋体"/>
-          <w:color w:val="00B050"/>
-          <w:sz w:val="20"/>
-          <w:szCs w:val="20"/>
-        </w:rPr>
-        <w:t>消息订阅器</w:t>
-      </w:r>
-      <w:r>
-        <w:rPr>
-          <w:rFonts w:ascii="Verdana" w:hAnsi="Verdana" w:cs="宋体"/>
-          <w:color w:val="00B050"/>
-          <w:sz w:val="20"/>
-          <w:szCs w:val="20"/>
-        </w:rPr>
-        <w:t>Dep</w:t>
-      </w:r>
-      <w:r>
-        <w:rPr>
-          <w:rFonts w:ascii="Verdana" w:hAnsi="Verdana" w:cs="宋体"/>
-          <w:color w:val="333333"/>
-          <w:sz w:val="20"/>
-          <w:szCs w:val="20"/>
-        </w:rPr>
-        <w:t>，</w:t>
-      </w:r>
-      <w:r>
-        <w:rPr>
-          <w:rFonts w:ascii="Verdana" w:hAnsi="Verdana" w:cs="宋体"/>
-          <w:color w:val="333333"/>
-          <w:sz w:val="20"/>
-          <w:szCs w:val="20"/>
-        </w:rPr>
-        <w:t>来专门收集这些订阅者，然后在监听器</w:t>
-      </w:r>
-      <w:r>
-        <w:rPr>
-          <w:rFonts w:ascii="Verdana" w:hAnsi="Verdana" w:cs="宋体"/>
-          <w:color w:val="333333"/>
-          <w:sz w:val="20"/>
-          <w:szCs w:val="20"/>
-        </w:rPr>
-        <w:t>Observer</w:t>
-      </w:r>
-      <w:r>
-        <w:rPr>
-          <w:rFonts w:ascii="Verdana" w:hAnsi="Verdana" w:cs="宋体"/>
-          <w:color w:val="333333"/>
-          <w:sz w:val="20"/>
-          <w:szCs w:val="20"/>
-        </w:rPr>
-        <w:t>和订阅者</w:t>
-      </w:r>
-      <w:r>
-        <w:rPr>
-          <w:rFonts w:ascii="Verdana" w:hAnsi="Verdana" w:cs="宋体"/>
-          <w:color w:val="333333"/>
-          <w:sz w:val="20"/>
-          <w:szCs w:val="20"/>
-        </w:rPr>
-        <w:t>Watcher</w:t>
-      </w:r>
-      <w:r>
-        <w:rPr>
-          <w:rFonts w:ascii="Verdana" w:hAnsi="Verdana" w:cs="宋体"/>
-          <w:color w:val="333333"/>
-          <w:sz w:val="20"/>
-          <w:szCs w:val="20"/>
-        </w:rPr>
-        <w:t>之间进行统一管理的。</w:t>
-      </w:r>
-    </w:p>
-    <w:p>
-      <w:pPr>
-        <w:widowControl/>
-        <w:shd w:val="clear" w:color="auto" w:fill="D6D3D6"/>
-        <w:spacing w:before="150" w:after="150"/>
-        <w:jc w:val="left"/>
-        <w:rPr>
-          <w:rFonts w:ascii="Verdana" w:hAnsi="Verdana" w:cs="宋体"/>
-          <w:color w:val="333333"/>
-          <w:sz w:val="20"/>
-          <w:szCs w:val="20"/>
-        </w:rPr>
-      </w:pPr>
-      <w:r>
-        <w:rPr>
-          <w:rFonts w:ascii="Verdana" w:hAnsi="Verdana" w:cs="宋体"/>
-          <w:color w:val="333333"/>
-          <w:sz w:val="20"/>
-          <w:szCs w:val="20"/>
-        </w:rPr>
-        <w:t>接着，</w:t>
-      </w:r>
-    </w:p>
-    <w:p>
-      <w:pPr>
-        <w:widowControl/>
-        <w:shd w:val="clear" w:color="auto" w:fill="D6D3D6"/>
-        <w:spacing w:before="150" w:after="150"/>
-        <w:jc w:val="left"/>
-        <w:rPr>
-          <w:rFonts w:ascii="Verdana" w:hAnsi="Verdana" w:cs="宋体"/>
-          <w:color w:val="333333"/>
-          <w:sz w:val="20"/>
-          <w:szCs w:val="20"/>
-        </w:rPr>
-      </w:pPr>
-      <w:r>
-        <w:rPr>
-          <w:rFonts w:ascii="Verdana" w:hAnsi="Verdana" w:cs="宋体"/>
-          <w:color w:val="333333"/>
-          <w:sz w:val="20"/>
-          <w:szCs w:val="20"/>
-        </w:rPr>
-        <w:t>我们还需要有一个指令解析器</w:t>
-      </w:r>
-      <w:r>
-        <w:rPr>
-          <w:rFonts w:ascii="Verdana" w:hAnsi="Verdana" w:cs="宋体"/>
-          <w:color w:val="00B050"/>
-          <w:sz w:val="20"/>
-          <w:szCs w:val="20"/>
-        </w:rPr>
-        <w:t>Compile</w:t>
-      </w:r>
-      <w:r>
-        <w:rPr>
-          <w:rFonts w:ascii="Verdana" w:hAnsi="Verdana" w:cs="宋体"/>
-          <w:color w:val="333333"/>
-          <w:sz w:val="20"/>
-          <w:szCs w:val="20"/>
-        </w:rPr>
-        <w:t>，</w:t>
-      </w:r>
-    </w:p>
-    <w:p>
-      <w:pPr>
-        <w:widowControl/>
-        <w:shd w:val="clear" w:color="auto" w:fill="D6D3D6"/>
-        <w:spacing w:before="150" w:after="150"/>
-        <w:jc w:val="left"/>
-        <w:rPr>
-          <w:rFonts w:ascii="Verdana" w:hAnsi="Verdana" w:cs="宋体"/>
-          <w:color w:val="333333"/>
-          <w:sz w:val="20"/>
-          <w:szCs w:val="20"/>
-        </w:rPr>
-      </w:pPr>
-      <w:r>
-        <w:rPr>
-          <w:rFonts w:ascii="Verdana" w:hAnsi="Verdana" w:cs="宋体"/>
-          <w:color w:val="333333"/>
-          <w:sz w:val="20"/>
-          <w:szCs w:val="20"/>
-        </w:rPr>
-        <w:t>对每个节点元素进行扫描和解析，</w:t>
-      </w:r>
-    </w:p>
-    <w:p>
-      <w:pPr>
-        <w:widowControl/>
-        <w:shd w:val="clear" w:color="auto" w:fill="D6D3D6"/>
-        <w:spacing w:before="150" w:after="150"/>
-        <w:jc w:val="left"/>
-        <w:rPr>
-          <w:rFonts w:ascii="Verdana" w:hAnsi="Verdana" w:cs="宋体"/>
-          <w:color w:val="333333"/>
-          <w:sz w:val="20"/>
-          <w:szCs w:val="20"/>
-        </w:rPr>
-      </w:pPr>
-      <w:r>
-        <w:rPr>
-          <w:rFonts w:ascii="Verdana" w:hAnsi="Verdana" w:cs="宋体"/>
-          <w:color w:val="333333"/>
-          <w:sz w:val="20"/>
-          <w:szCs w:val="20"/>
-        </w:rPr>
-        <w:t>将相关指令对应初始化成一个订阅者</w:t>
-      </w:r>
-      <w:r>
-        <w:rPr>
-          <w:rFonts w:ascii="Verdana" w:hAnsi="Verdana" w:cs="宋体"/>
-          <w:color w:val="333333"/>
-          <w:sz w:val="20"/>
-          <w:szCs w:val="20"/>
-        </w:rPr>
-        <w:t>Watcher</w:t>
-      </w:r>
-      <w:r>
-        <w:rPr>
-          <w:rFonts w:ascii="Verdana" w:hAnsi="Verdana" w:cs="宋体"/>
-          <w:color w:val="333333"/>
-          <w:sz w:val="20"/>
-          <w:szCs w:val="20"/>
-        </w:rPr>
-        <w:t>，</w:t>
-      </w:r>
-    </w:p>
-    <w:p>
-      <w:pPr>
-        <w:widowControl/>
-        <w:shd w:val="clear" w:color="auto" w:fill="D6D3D6"/>
-        <w:spacing w:before="150" w:after="150"/>
-        <w:jc w:val="left"/>
-        <w:rPr>
-          <w:rFonts w:ascii="Verdana" w:hAnsi="Verdana" w:cs="宋体"/>
-          <w:color w:val="333333"/>
-          <w:sz w:val="20"/>
-          <w:szCs w:val="20"/>
-        </w:rPr>
-      </w:pPr>
-      <w:r>
-        <w:rPr>
-          <w:rFonts w:ascii="Verdana" w:hAnsi="Verdana" w:cs="宋体"/>
-          <w:color w:val="333333"/>
-          <w:sz w:val="20"/>
-          <w:szCs w:val="20"/>
-        </w:rPr>
-        <w:t>并替换</w:t>
-      </w:r>
-      <w:r>
-        <w:rPr>
-          <w:rFonts w:ascii="Verdana" w:hAnsi="Verdana" w:cs="宋体"/>
-          <w:color w:val="00B050"/>
-          <w:sz w:val="20"/>
-          <w:szCs w:val="20"/>
-        </w:rPr>
-        <w:t>模板数据</w:t>
-      </w:r>
-      <w:r>
-        <w:rPr>
-          <w:rFonts w:ascii="Verdana" w:hAnsi="Verdana" w:cs="宋体"/>
-          <w:color w:val="333333"/>
-          <w:sz w:val="20"/>
-          <w:szCs w:val="20"/>
-        </w:rPr>
-        <w:t>或者</w:t>
-      </w:r>
-      <w:r>
-        <w:rPr>
-          <w:rFonts w:ascii="Verdana" w:hAnsi="Verdana" w:cs="宋体"/>
-          <w:color w:val="00B050"/>
-          <w:sz w:val="20"/>
-          <w:szCs w:val="20"/>
-        </w:rPr>
-        <w:t>绑定相应的函数</w:t>
-      </w:r>
-      <w:r>
-        <w:rPr>
-          <w:rFonts w:ascii="Verdana" w:hAnsi="Verdana" w:cs="宋体"/>
-          <w:color w:val="333333"/>
-          <w:sz w:val="20"/>
-          <w:szCs w:val="20"/>
-        </w:rPr>
-        <w:t>，此时</w:t>
-      </w:r>
-      <w:r>
-        <w:rPr>
-          <w:rFonts w:ascii="Verdana" w:hAnsi="Verdana" w:cs="宋体"/>
-          <w:color w:val="333333"/>
-          <w:sz w:val="20"/>
-          <w:szCs w:val="20"/>
-        </w:rPr>
-        <w:t>，</w:t>
-      </w:r>
-      <w:r>
-        <w:rPr>
-          <w:rFonts w:ascii="Verdana" w:hAnsi="Verdana" w:cs="宋体"/>
-          <w:color w:val="333333"/>
-          <w:sz w:val="20"/>
-          <w:szCs w:val="20"/>
-        </w:rPr>
-        <w:t>当订阅者</w:t>
-      </w:r>
-      <w:r>
-        <w:rPr>
-          <w:rFonts w:ascii="Verdana" w:hAnsi="Verdana" w:cs="宋体"/>
-          <w:color w:val="333333"/>
-          <w:sz w:val="20"/>
-          <w:szCs w:val="20"/>
-        </w:rPr>
-        <w:t>Watcher</w:t>
-      </w:r>
-      <w:r>
-        <w:rPr>
-          <w:rFonts w:ascii="Verdana" w:hAnsi="Verdana" w:cs="宋体"/>
-          <w:color w:val="333333"/>
-          <w:sz w:val="20"/>
-          <w:szCs w:val="20"/>
-        </w:rPr>
-        <w:t>接收到相应属性的变化。</w:t>
-      </w:r>
-      <w:r>
-        <w:rPr>
-          <w:rFonts w:ascii="Verdana" w:hAnsi="Verdana" w:cs="宋体"/>
-          <w:color w:val="333333"/>
-          <w:sz w:val="20"/>
-          <w:szCs w:val="20"/>
-        </w:rPr>
-        <w:t>就会执行对应的更新函数，从而更新视图。</w:t>
-      </w:r>
-    </w:p>
-    <w:p>
-      <w:pPr>
-        <w:widowControl/>
-        <w:shd w:val="clear" w:color="auto" w:fill="D6D3D6"/>
-        <w:spacing w:before="150" w:after="150"/>
-        <w:jc w:val="left"/>
-        <w:rPr>
-          <w:rFonts w:ascii="Verdana" w:hAnsi="Verdana" w:cs="宋体"/>
-          <w:color w:val="333333"/>
-          <w:sz w:val="20"/>
-          <w:szCs w:val="20"/>
-        </w:rPr>
-      </w:pPr>
-      <w:r>
-        <w:rPr>
-          <w:rFonts w:ascii="Verdana" w:hAnsi="Verdana" w:cs="宋体"/>
-          <w:color w:val="333333"/>
-          <w:sz w:val="20"/>
-          <w:szCs w:val="20"/>
-        </w:rPr>
-        <w:t>因</w:t>
-      </w:r>
-      <w:r>
-        <w:rPr>
-          <w:rFonts w:ascii="Verdana" w:hAnsi="Verdana" w:cs="宋体"/>
-          <w:color w:val="333333"/>
-          <w:sz w:val="20"/>
-          <w:szCs w:val="20"/>
-        </w:rPr>
-        <w:t>此接下</w:t>
-      </w:r>
-      <w:r>
-        <w:rPr>
-          <w:rFonts w:ascii="Verdana" w:hAnsi="Verdana" w:cs="宋体" w:hint="eastAsia"/>
-          <w:color w:val="333333"/>
-          <w:sz w:val="20"/>
-          <w:szCs w:val="20"/>
-        </w:rPr>
-        <w:t>来，</w:t>
-      </w:r>
-      <w:r>
-        <w:rPr>
-          <w:rFonts w:ascii="Verdana" w:hAnsi="Verdana" w:cs="宋体"/>
-          <w:color w:val="333333"/>
-          <w:sz w:val="20"/>
-          <w:szCs w:val="20"/>
-        </w:rPr>
-        <w:t>我们执行以下</w:t>
-      </w:r>
-      <w:r>
-        <w:rPr>
-          <w:rFonts w:ascii="Verdana" w:hAnsi="Verdana" w:cs="宋体"/>
-          <w:color w:val="333333"/>
-          <w:sz w:val="20"/>
-          <w:szCs w:val="20"/>
-        </w:rPr>
-        <w:t>3</w:t>
-      </w:r>
-      <w:r>
-        <w:rPr>
-          <w:rFonts w:ascii="Verdana" w:hAnsi="Verdana" w:cs="宋体"/>
-          <w:color w:val="333333"/>
-          <w:sz w:val="20"/>
-          <w:szCs w:val="20"/>
-        </w:rPr>
-        <w:t>个步骤，实现数据的双向绑定：</w:t>
-      </w:r>
-    </w:p>
-    <w:p>
-      <w:pPr>
-        <w:widowControl/>
-        <w:shd w:val="clear" w:color="auto" w:fill="D6D3D6"/>
-        <w:spacing w:before="150" w:after="150"/>
-        <w:jc w:val="left"/>
-        <w:rPr>
-          <w:rFonts w:ascii="Verdana" w:hAnsi="Verdana" w:cs="宋体"/>
-          <w:color w:val="333333"/>
-          <w:sz w:val="20"/>
-          <w:szCs w:val="20"/>
-        </w:rPr>
-      </w:pPr>
-      <w:r>
-        <w:rPr>
-          <w:rFonts w:ascii="Verdana" w:hAnsi="Verdana" w:cs="宋体"/>
-          <w:color w:val="333333"/>
-          <w:sz w:val="20"/>
-          <w:szCs w:val="20"/>
+        <w:t>71.如何判断img加载完成</w:t>
+      </w:r>
+    </w:p>
+    <w:p>
+      <w:pPr>
+        <w:rPr>
+          <w:rFonts w:asciiTheme="minorEastAsia" w:eastAsiaTheme="minorEastAsia" w:hAnsiTheme="minorEastAsia"/>
+          <w:szCs w:val="21"/>
+        </w:rPr>
+      </w:pPr>
+      <w:r>
+        <w:rPr>
+          <w:rFonts w:asciiTheme="minorEastAsia" w:eastAsiaTheme="minorEastAsia" w:hAnsiTheme="minorEastAsia" w:hint="eastAsia"/>
+          <w:szCs w:val="21"/>
+        </w:rPr>
+        <w:t>72.如何阻止冒泡？</w:t>
+      </w:r>
+    </w:p>
+    <w:p>
+      <w:pPr>
+        <w:rPr>
+          <w:rFonts w:asciiTheme="minorEastAsia" w:eastAsiaTheme="minorEastAsia" w:hAnsiTheme="minorEastAsia"/>
+          <w:szCs w:val="21"/>
+        </w:rPr>
+      </w:pPr>
+      <w:r>
+        <w:rPr>
+          <w:rFonts w:asciiTheme="minorEastAsia" w:eastAsiaTheme="minorEastAsia" w:hAnsiTheme="minorEastAsia" w:hint="eastAsia"/>
+          <w:szCs w:val="21"/>
+        </w:rPr>
+        <w:t>73.如何阻止默认事件？</w:t>
+      </w:r>
+    </w:p>
+    <w:p>
+      <w:pPr>
+        <w:rPr>
+          <w:rFonts w:asciiTheme="minorEastAsia" w:eastAsiaTheme="minorEastAsia" w:hAnsiTheme="minorEastAsia"/>
+          <w:szCs w:val="21"/>
+        </w:rPr>
+      </w:pPr>
+      <w:r>
+        <w:rPr>
+          <w:rFonts w:asciiTheme="minorEastAsia" w:eastAsiaTheme="minorEastAsia" w:hAnsiTheme="minorEastAsia" w:hint="eastAsia"/>
+          <w:szCs w:val="21"/>
+        </w:rPr>
+        <w:t>74.ajax请求时，如何解释json数据</w:t>
+      </w:r>
+    </w:p>
+    <w:p>
+      <w:pPr>
+        <w:rPr>
+          <w:rFonts w:asciiTheme="minorEastAsia" w:eastAsiaTheme="minorEastAsia" w:hAnsiTheme="minorEastAsia"/>
+          <w:szCs w:val="21"/>
+        </w:rPr>
+      </w:pPr>
+      <w:r>
+        <w:rPr>
+          <w:rFonts w:asciiTheme="minorEastAsia" w:eastAsiaTheme="minorEastAsia" w:hAnsiTheme="minorEastAsia" w:hint="eastAsia"/>
+          <w:szCs w:val="21"/>
+        </w:rPr>
+        <w:t>75.json和jsonp的区别?</w:t>
+      </w:r>
+    </w:p>
+    <w:p>
+      <w:pPr>
+        <w:rPr>
+          <w:rFonts w:asciiTheme="minorEastAsia" w:eastAsiaTheme="minorEastAsia" w:hAnsiTheme="minorEastAsia"/>
+          <w:szCs w:val="21"/>
+        </w:rPr>
+      </w:pPr>
+      <w:r>
+        <w:rPr>
+          <w:rFonts w:asciiTheme="minorEastAsia" w:eastAsiaTheme="minorEastAsia" w:hAnsiTheme="minorEastAsia" w:hint="eastAsia"/>
+          <w:szCs w:val="21"/>
+        </w:rPr>
+        <w:t>76.如何用原生js给一个按钮绑定两个onclick事件？</w:t>
+      </w:r>
+    </w:p>
+    <w:p>
+      <w:pPr>
+        <w:rPr>
+          <w:rFonts w:asciiTheme="minorEastAsia" w:eastAsiaTheme="minorEastAsia" w:hAnsiTheme="minorEastAsia"/>
+          <w:szCs w:val="21"/>
+        </w:rPr>
+      </w:pPr>
+      <w:r>
+        <w:rPr>
+          <w:rFonts w:asciiTheme="minorEastAsia" w:eastAsiaTheme="minorEastAsia" w:hAnsiTheme="minorEastAsia" w:hint="eastAsia"/>
+          <w:szCs w:val="21"/>
+        </w:rPr>
+        <w:t>77.拖拽会用到哪些事件</w:t>
+      </w:r>
+    </w:p>
+    <w:p>
+      <w:pPr>
+        <w:rPr>
+          <w:rFonts w:asciiTheme="minorEastAsia" w:eastAsiaTheme="minorEastAsia" w:hAnsiTheme="minorEastAsia"/>
+          <w:szCs w:val="21"/>
+        </w:rPr>
+      </w:pPr>
+      <w:r>
+        <w:rPr>
+          <w:rFonts w:asciiTheme="minorEastAsia" w:eastAsiaTheme="minorEastAsia" w:hAnsiTheme="minorEastAsia" w:hint="eastAsia"/>
+          <w:szCs w:val="21"/>
+        </w:rPr>
+        <w:t>78.document.write和innerHTML的区别</w:t>
+      </w:r>
+    </w:p>
+    <w:p>
+      <w:pPr>
+        <w:rPr>
+          <w:rFonts w:asciiTheme="minorEastAsia" w:eastAsiaTheme="minorEastAsia" w:hAnsiTheme="minorEastAsia"/>
+          <w:szCs w:val="21"/>
+        </w:rPr>
+      </w:pPr>
+      <w:r>
+        <w:rPr>
+          <w:rFonts w:asciiTheme="minorEastAsia" w:eastAsiaTheme="minorEastAsia" w:hAnsiTheme="minorEastAsia" w:hint="eastAsia"/>
+          <w:szCs w:val="21"/>
+        </w:rPr>
+        <w:t>79.jQuery的事件委托方法bind 、live、delegate、on之间有什么区别？</w:t>
+      </w:r>
+    </w:p>
+    <w:p>
+      <w:pPr>
+        <w:rPr>
+          <w:rFonts w:asciiTheme="minorEastAsia" w:eastAsiaTheme="minorEastAsia" w:hAnsiTheme="minorEastAsia"/>
+          <w:szCs w:val="21"/>
+        </w:rPr>
+      </w:pPr>
+      <w:r>
+        <w:rPr>
+          <w:rFonts w:asciiTheme="minorEastAsia" w:eastAsiaTheme="minorEastAsia" w:hAnsiTheme="minorEastAsia" w:hint="eastAsia"/>
+          <w:szCs w:val="21"/>
+        </w:rPr>
+        <w:t>80.浏览器是如何渲染页面的？</w:t>
+      </w:r>
+    </w:p>
+    <w:p>
+      <w:pPr>
+        <w:rPr>
+          <w:rFonts w:asciiTheme="minorEastAsia" w:eastAsiaTheme="minorEastAsia" w:hAnsiTheme="minorEastAsia"/>
+          <w:szCs w:val="21"/>
+        </w:rPr>
+      </w:pPr>
+      <w:r>
+        <w:rPr>
+          <w:rFonts w:asciiTheme="minorEastAsia" w:eastAsiaTheme="minorEastAsia" w:hAnsiTheme="minorEastAsia" w:hint="eastAsia"/>
+          <w:szCs w:val="21"/>
+        </w:rPr>
+        <w:t>81.(document).ready()方法和window.onload有什么区别？82.jquery中(document).ready()方法和window.onload有什么区别？82. jquery中(document).ready()方法和window.onload有什么区别？82.jquery中.get()提交和$.post()提交有区别吗？</w:t>
+      </w:r>
+    </w:p>
+    <w:p>
+      <w:pPr>
+        <w:rPr>
+          <w:rFonts w:asciiTheme="minorEastAsia" w:eastAsiaTheme="minorEastAsia" w:hAnsiTheme="minorEastAsia"/>
+          <w:szCs w:val="21"/>
+        </w:rPr>
+      </w:pPr>
+      <w:r>
+        <w:rPr>
+          <w:rFonts w:asciiTheme="minorEastAsia" w:eastAsiaTheme="minorEastAsia" w:hAnsiTheme="minorEastAsia" w:hint="eastAsia"/>
+          <w:szCs w:val="21"/>
+        </w:rPr>
+        <w:t>83.对前端路由的理解？前后端路由的区别？</w:t>
+      </w:r>
+    </w:p>
+    <w:p>
+      <w:pPr>
+        <w:rPr>
+          <w:rFonts w:asciiTheme="minorEastAsia" w:eastAsiaTheme="minorEastAsia" w:hAnsiTheme="minorEastAsia"/>
+          <w:szCs w:val="21"/>
+        </w:rPr>
+      </w:pPr>
+      <w:r>
+        <w:rPr>
+          <w:rFonts w:asciiTheme="minorEastAsia" w:eastAsiaTheme="minorEastAsia" w:hAnsiTheme="minorEastAsia" w:hint="eastAsia"/>
+          <w:szCs w:val="21"/>
+        </w:rPr>
+        <w:t>84.手写一个类的继承</w:t>
+      </w:r>
+    </w:p>
+    <w:p>
+      <w:pPr>
+        <w:rPr>
+          <w:rFonts w:asciiTheme="minorEastAsia" w:eastAsiaTheme="minorEastAsia" w:hAnsiTheme="minorEastAsia"/>
+          <w:szCs w:val="21"/>
+        </w:rPr>
+      </w:pPr>
+      <w:r>
+        <w:rPr>
+          <w:rFonts w:asciiTheme="minorEastAsia" w:eastAsiaTheme="minorEastAsia" w:hAnsiTheme="minorEastAsia" w:hint="eastAsia"/>
+          <w:szCs w:val="21"/>
+        </w:rPr>
+        <w:t>85.XMLHttpRequest：XMLHttpRequest.readyState;状态码的意思</w:t>
+      </w:r>
+    </w:p>
+    <w:p>
+      <w:pPr>
+        <w:rPr>
+          <w:rFonts w:asciiTheme="minorEastAsia" w:eastAsiaTheme="minorEastAsia" w:hAnsiTheme="minorEastAsia"/>
+          <w:szCs w:val="21"/>
+        </w:rPr>
+      </w:pPr>
+      <w:r>
+        <w:rPr>
+          <w:rFonts w:asciiTheme="minorEastAsia" w:eastAsiaTheme="minorEastAsia" w:hAnsiTheme="minorEastAsia" w:hint="eastAsia"/>
+          <w:szCs w:val="21"/>
+        </w:rPr>
+        <w:t>86.正则表达式常见面试题</w:t>
+      </w:r>
+    </w:p>
+    <w:p>
+      <w:pPr>
+        <w:rPr>
+          <w:rFonts w:asciiTheme="minorEastAsia" w:eastAsiaTheme="minorEastAsia" w:hAnsiTheme="minorEastAsia"/>
+          <w:szCs w:val="21"/>
+        </w:rPr>
+      </w:pPr>
+    </w:p>
+    <w:p>
+      <w:pPr>
+        <w:rPr>
+          <w:rFonts w:asciiTheme="minorEastAsia" w:eastAsiaTheme="minorEastAsia" w:hAnsiTheme="minorEastAsia"/>
+          <w:szCs w:val="21"/>
+        </w:rPr>
+      </w:pPr>
+      <w:r>
+        <w:rPr>
+          <w:rFonts w:asciiTheme="minorEastAsia" w:eastAsiaTheme="minorEastAsia" w:hAnsiTheme="minorEastAsia" w:hint="eastAsia"/>
+          <w:szCs w:val="21"/>
+        </w:rPr>
+        <w:t>1.给一个连字符串例如：get-element-by-id转化成驼峰形式。</w:t>
+      </w:r>
+    </w:p>
+    <w:p>
+      <w:pPr>
+        <w:rPr>
+          <w:rFonts w:asciiTheme="minorEastAsia" w:eastAsiaTheme="minorEastAsia" w:hAnsiTheme="minorEastAsia"/>
+          <w:szCs w:val="21"/>
+        </w:rPr>
+      </w:pPr>
+      <w:r>
+        <w:rPr>
+          <w:rFonts w:asciiTheme="minorEastAsia" w:eastAsiaTheme="minorEastAsia" w:hAnsiTheme="minorEastAsia" w:hint="eastAsia"/>
+          <w:szCs w:val="21"/>
+        </w:rPr>
+        <w:t>2.匹配二进制数字</w:t>
+      </w:r>
+    </w:p>
+    <w:p>
+      <w:pPr>
+        <w:rPr>
+          <w:rFonts w:asciiTheme="minorEastAsia" w:eastAsiaTheme="minorEastAsia" w:hAnsiTheme="minorEastAsia"/>
+          <w:szCs w:val="21"/>
+        </w:rPr>
+      </w:pPr>
+      <w:r>
+        <w:rPr>
+          <w:rFonts w:asciiTheme="minorEastAsia" w:eastAsiaTheme="minorEastAsia" w:hAnsiTheme="minorEastAsia" w:hint="eastAsia"/>
+          <w:szCs w:val="21"/>
+        </w:rPr>
+        <w:t>3.非零的十进制数字 (有至少一位数字, 但是不能以0开头)</w:t>
+      </w:r>
+    </w:p>
+    <w:p>
+      <w:pPr>
+        <w:rPr>
+          <w:rFonts w:asciiTheme="minorEastAsia" w:eastAsiaTheme="minorEastAsia" w:hAnsiTheme="minorEastAsia"/>
+          <w:szCs w:val="21"/>
+        </w:rPr>
+      </w:pPr>
+      <w:r>
+        <w:rPr>
+          <w:rFonts w:asciiTheme="minorEastAsia" w:eastAsiaTheme="minorEastAsia" w:hAnsiTheme="minorEastAsia" w:hint="eastAsia"/>
+          <w:szCs w:val="21"/>
+        </w:rPr>
+        <w:t>4.匹配一年中的12个月</w:t>
+      </w:r>
+    </w:p>
+    <w:p>
+      <w:pPr>
+        <w:rPr>
+          <w:rFonts w:asciiTheme="minorEastAsia" w:eastAsiaTheme="minorEastAsia" w:hAnsiTheme="minorEastAsia"/>
+          <w:szCs w:val="21"/>
+        </w:rPr>
+      </w:pPr>
+      <w:r>
+        <w:rPr>
+          <w:rFonts w:asciiTheme="minorEastAsia" w:eastAsiaTheme="minorEastAsia" w:hAnsiTheme="minorEastAsia" w:hint="eastAsia"/>
+          <w:szCs w:val="21"/>
+        </w:rPr>
+        <w:t>5.匹配qq号最长为13为</w:t>
+      </w:r>
+    </w:p>
+    <w:p>
+      <w:pPr>
+        <w:rPr>
+          <w:rFonts w:asciiTheme="minorEastAsia" w:eastAsiaTheme="minorEastAsia" w:hAnsiTheme="minorEastAsia"/>
+          <w:szCs w:val="21"/>
+        </w:rPr>
+      </w:pPr>
+      <w:r>
+        <w:rPr>
+          <w:rFonts w:asciiTheme="minorEastAsia" w:eastAsiaTheme="minorEastAsia" w:hAnsiTheme="minorEastAsia" w:hint="eastAsia"/>
+          <w:szCs w:val="21"/>
+        </w:rPr>
+        <w:t>6.匹配常见的固定电话号码</w:t>
+      </w:r>
+    </w:p>
+    <w:p>
+      <w:pPr>
+        <w:rPr>
+          <w:rFonts w:asciiTheme="minorEastAsia" w:eastAsiaTheme="minorEastAsia" w:hAnsiTheme="minorEastAsia"/>
+          <w:szCs w:val="21"/>
+        </w:rPr>
+      </w:pPr>
+      <w:r>
+        <w:rPr>
+          <w:rFonts w:asciiTheme="minorEastAsia" w:eastAsiaTheme="minorEastAsia" w:hAnsiTheme="minorEastAsia" w:hint="eastAsia"/>
+          <w:szCs w:val="21"/>
+        </w:rPr>
+        <w:t>7.匹配ip地址</w:t>
+      </w:r>
+    </w:p>
+    <w:p>
+      <w:pPr>
+        <w:rPr>
+          <w:rFonts w:asciiTheme="minorEastAsia" w:eastAsiaTheme="minorEastAsia" w:hAnsiTheme="minorEastAsia"/>
+          <w:szCs w:val="21"/>
+        </w:rPr>
+      </w:pPr>
+      <w:r>
+        <w:rPr>
+          <w:rFonts w:asciiTheme="minorEastAsia" w:eastAsiaTheme="minorEastAsia" w:hAnsiTheme="minorEastAsia" w:hint="eastAsia"/>
+          <w:szCs w:val="21"/>
+        </w:rPr>
+        <w:t>8.匹配用尖括号括起来的以a开头的字符串</w:t>
+      </w:r>
+    </w:p>
+    <w:p>
+      <w:pPr>
+        <w:rPr>
+          <w:rFonts w:asciiTheme="minorEastAsia" w:eastAsiaTheme="minorEastAsia" w:hAnsiTheme="minorEastAsia"/>
+          <w:szCs w:val="21"/>
+        </w:rPr>
+      </w:pPr>
+      <w:r>
+        <w:rPr>
+          <w:rFonts w:asciiTheme="minorEastAsia" w:eastAsiaTheme="minorEastAsia" w:hAnsiTheme="minorEastAsia" w:hint="eastAsia"/>
+          <w:szCs w:val="21"/>
+        </w:rPr>
+        <w:t>9.分割数字每三个以一个逗号划分</w:t>
+      </w:r>
+    </w:p>
+    <w:p>
+      <w:pPr>
+        <w:rPr>
+          <w:rFonts w:asciiTheme="minorEastAsia" w:eastAsiaTheme="minorEastAsia" w:hAnsiTheme="minorEastAsia"/>
+          <w:szCs w:val="21"/>
+        </w:rPr>
+      </w:pPr>
+      <w:r>
+        <w:rPr>
+          <w:rFonts w:asciiTheme="minorEastAsia" w:eastAsiaTheme="minorEastAsia" w:hAnsiTheme="minorEastAsia" w:hint="eastAsia"/>
+          <w:szCs w:val="21"/>
+        </w:rPr>
+        <w:t>10.判断字符串是否包含数字</w:t>
+      </w:r>
+    </w:p>
+    <w:p>
+      <w:pPr>
+        <w:rPr>
+          <w:rFonts w:asciiTheme="minorEastAsia" w:eastAsiaTheme="minorEastAsia" w:hAnsiTheme="minorEastAsia"/>
+          <w:szCs w:val="21"/>
+        </w:rPr>
+      </w:pPr>
+      <w:r>
+        <w:rPr>
+          <w:rFonts w:asciiTheme="minorEastAsia" w:eastAsiaTheme="minorEastAsia" w:hAnsiTheme="minorEastAsia" w:hint="eastAsia"/>
+          <w:szCs w:val="21"/>
+        </w:rPr>
+        <w:t>11.判断电话号码</w:t>
+      </w:r>
+    </w:p>
+    <w:p>
+      <w:pPr>
+        <w:rPr>
+          <w:rFonts w:asciiTheme="minorEastAsia" w:eastAsiaTheme="minorEastAsia" w:hAnsiTheme="minorEastAsia"/>
+          <w:szCs w:val="21"/>
+        </w:rPr>
+      </w:pPr>
+      <w:r>
+        <w:rPr>
+          <w:rFonts w:asciiTheme="minorEastAsia" w:eastAsiaTheme="minorEastAsia" w:hAnsiTheme="minorEastAsia" w:hint="eastAsia"/>
+          <w:szCs w:val="21"/>
+        </w:rPr>
+        <w:t>12.判断是否符合指定格式</w:t>
+      </w:r>
+    </w:p>
+    <w:p>
+      <w:pPr>
+        <w:rPr>
+          <w:rFonts w:asciiTheme="minorEastAsia" w:eastAsiaTheme="minorEastAsia" w:hAnsiTheme="minorEastAsia"/>
+          <w:szCs w:val="21"/>
+        </w:rPr>
+      </w:pPr>
+      <w:r>
+        <w:rPr>
+          <w:rFonts w:asciiTheme="minorEastAsia" w:eastAsiaTheme="minorEastAsia" w:hAnsiTheme="minorEastAsia" w:hint="eastAsia"/>
+          <w:szCs w:val="21"/>
+        </w:rPr>
+        <w:t>13.判断是否符合USD格式</w:t>
+      </w:r>
+    </w:p>
+    <w:p>
+      <w:pPr>
+        <w:rPr>
+          <w:rFonts w:asciiTheme="minorEastAsia" w:eastAsiaTheme="minorEastAsia" w:hAnsiTheme="minorEastAsia"/>
+          <w:szCs w:val="21"/>
+        </w:rPr>
+      </w:pPr>
+      <w:r>
+        <w:rPr>
+          <w:rFonts w:asciiTheme="minorEastAsia" w:eastAsiaTheme="minorEastAsia" w:hAnsiTheme="minorEastAsia" w:hint="eastAsia"/>
+          <w:szCs w:val="21"/>
+        </w:rPr>
+        <w:t>14.JS实现千位分隔符</w:t>
+      </w:r>
+    </w:p>
+    <w:p>
+      <w:pPr>
+        <w:rPr>
+          <w:rFonts w:asciiTheme="minorEastAsia" w:eastAsiaTheme="minorEastAsia" w:hAnsiTheme="minorEastAsia"/>
+          <w:szCs w:val="21"/>
+        </w:rPr>
+      </w:pPr>
+      <w:r>
+        <w:rPr>
+          <w:rFonts w:asciiTheme="minorEastAsia" w:eastAsiaTheme="minorEastAsia" w:hAnsiTheme="minorEastAsia" w:hint="eastAsia"/>
+          <w:szCs w:val="21"/>
+        </w:rPr>
+        <w:t>15.获取 url 参数</w:t>
+      </w:r>
+    </w:p>
+    <w:p>
+      <w:pPr>
+        <w:rPr>
+          <w:rFonts w:asciiTheme="minorEastAsia" w:eastAsiaTheme="minorEastAsia" w:hAnsiTheme="minorEastAsia"/>
+          <w:szCs w:val="21"/>
+        </w:rPr>
+      </w:pPr>
+      <w:r>
+        <w:rPr>
+          <w:rFonts w:asciiTheme="minorEastAsia" w:eastAsiaTheme="minorEastAsia" w:hAnsiTheme="minorEastAsia" w:hint="eastAsia"/>
+          <w:szCs w:val="21"/>
+        </w:rPr>
+        <w:t>16.验证邮箱</w:t>
+      </w:r>
+    </w:p>
+    <w:p>
+      <w:pPr>
+        <w:rPr>
+          <w:rFonts w:asciiTheme="minorEastAsia" w:eastAsiaTheme="minorEastAsia" w:hAnsiTheme="minorEastAsia"/>
+          <w:szCs w:val="21"/>
+        </w:rPr>
+      </w:pPr>
+      <w:r>
+        <w:rPr>
+          <w:rFonts w:asciiTheme="minorEastAsia" w:eastAsiaTheme="minorEastAsia" w:hAnsiTheme="minorEastAsia" w:hint="eastAsia"/>
+          <w:szCs w:val="21"/>
+        </w:rPr>
+        <w:t>17.验证身份证号码</w:t>
+      </w:r>
+    </w:p>
+    <w:p>
+      <w:pPr>
+        <w:rPr>
+          <w:rFonts w:asciiTheme="minorEastAsia" w:eastAsiaTheme="minorEastAsia" w:hAnsiTheme="minorEastAsia"/>
+          <w:szCs w:val="21"/>
+        </w:rPr>
+      </w:pPr>
+      <w:r>
+        <w:rPr>
+          <w:rFonts w:asciiTheme="minorEastAsia" w:eastAsiaTheme="minorEastAsia" w:hAnsiTheme="minorEastAsia" w:hint="eastAsia"/>
+          <w:szCs w:val="21"/>
+        </w:rPr>
+        <w:t>18.匹配汉字</w:t>
+      </w:r>
+    </w:p>
+    <w:p>
+      <w:pPr>
+        <w:rPr>
+          <w:rFonts w:asciiTheme="minorEastAsia" w:eastAsiaTheme="minorEastAsia" w:hAnsiTheme="minorEastAsia"/>
+          <w:szCs w:val="21"/>
+        </w:rPr>
+      </w:pPr>
+      <w:r>
+        <w:rPr>
+          <w:rFonts w:asciiTheme="minorEastAsia" w:eastAsiaTheme="minorEastAsia" w:hAnsiTheme="minorEastAsia" w:hint="eastAsia"/>
+          <w:szCs w:val="21"/>
+        </w:rPr>
+        <w:t>19.去除首尾的’/’</w:t>
+      </w:r>
+    </w:p>
+    <w:p>
+      <w:pPr>
+        <w:rPr>
+          <w:rFonts w:asciiTheme="minorEastAsia" w:eastAsiaTheme="minorEastAsia" w:hAnsiTheme="minorEastAsia"/>
+          <w:szCs w:val="21"/>
+        </w:rPr>
+      </w:pPr>
+      <w:r>
+        <w:rPr>
+          <w:rFonts w:asciiTheme="minorEastAsia" w:eastAsiaTheme="minorEastAsia" w:hAnsiTheme="minorEastAsia" w:hint="eastAsia"/>
+          <w:szCs w:val="21"/>
+        </w:rPr>
+        <w:t>20.判断日期格式是否符合 '2017-05-11’的形式，简单判断，只判断格式</w:t>
+      </w:r>
+    </w:p>
+    <w:p>
+      <w:pPr>
+        <w:rPr>
+          <w:rFonts w:asciiTheme="minorEastAsia" w:eastAsiaTheme="minorEastAsia" w:hAnsiTheme="minorEastAsia"/>
+          <w:szCs w:val="21"/>
+        </w:rPr>
+      </w:pPr>
+      <w:r>
+        <w:rPr>
+          <w:rFonts w:asciiTheme="minorEastAsia" w:eastAsiaTheme="minorEastAsia" w:hAnsiTheme="minorEastAsia" w:hint="eastAsia"/>
+          <w:szCs w:val="21"/>
+        </w:rPr>
+        <w:t>21.判断日期格式是否符合 '2017-05-11’的形式，严格判断（比较复杂）</w:t>
+      </w:r>
+    </w:p>
+    <w:p>
+      <w:pPr>
+        <w:rPr>
+          <w:rFonts w:asciiTheme="minorEastAsia" w:eastAsiaTheme="minorEastAsia" w:hAnsiTheme="minorEastAsia"/>
+          <w:szCs w:val="21"/>
+        </w:rPr>
+      </w:pPr>
+      <w:r>
+        <w:rPr>
+          <w:rFonts w:asciiTheme="minorEastAsia" w:eastAsiaTheme="minorEastAsia" w:hAnsiTheme="minorEastAsia" w:hint="eastAsia"/>
+          <w:szCs w:val="21"/>
+        </w:rPr>
+        <w:t>22.IPv4地址正则</w:t>
+      </w:r>
+    </w:p>
+    <w:p>
+      <w:pPr>
+        <w:rPr>
+          <w:rFonts w:asciiTheme="minorEastAsia" w:eastAsiaTheme="minorEastAsia" w:hAnsiTheme="minorEastAsia"/>
+          <w:szCs w:val="21"/>
+        </w:rPr>
+      </w:pPr>
+      <w:r>
+        <w:rPr>
+          <w:rFonts w:asciiTheme="minorEastAsia" w:eastAsiaTheme="minorEastAsia" w:hAnsiTheme="minorEastAsia" w:hint="eastAsia"/>
+          <w:szCs w:val="21"/>
+        </w:rPr>
+        <w:t>23.十六进制颜色正则</w:t>
+      </w:r>
+    </w:p>
+    <w:p>
+      <w:pPr>
+        <w:rPr>
+          <w:rFonts w:asciiTheme="minorEastAsia" w:eastAsiaTheme="minorEastAsia" w:hAnsiTheme="minorEastAsia"/>
+          <w:szCs w:val="21"/>
+        </w:rPr>
+      </w:pPr>
+      <w:r>
+        <w:rPr>
+          <w:rFonts w:asciiTheme="minorEastAsia" w:eastAsiaTheme="minorEastAsia" w:hAnsiTheme="minorEastAsia" w:hint="eastAsia"/>
+          <w:szCs w:val="21"/>
+        </w:rPr>
+        <w:t>24.车牌号正则</w:t>
+      </w:r>
+    </w:p>
+    <w:p>
+      <w:pPr>
+        <w:rPr>
+          <w:rFonts w:asciiTheme="minorEastAsia" w:eastAsiaTheme="minorEastAsia" w:hAnsiTheme="minorEastAsia"/>
+          <w:szCs w:val="21"/>
+        </w:rPr>
+      </w:pPr>
+      <w:r>
+        <w:rPr>
+          <w:rFonts w:asciiTheme="minorEastAsia" w:eastAsiaTheme="minorEastAsia" w:hAnsiTheme="minorEastAsia" w:hint="eastAsia"/>
+          <w:szCs w:val="21"/>
+        </w:rPr>
+        <w:t>25.过滤HTML标签</w:t>
+      </w:r>
+    </w:p>
+    <w:p>
+      <w:pPr>
+        <w:rPr>
+          <w:rFonts w:asciiTheme="minorEastAsia" w:eastAsiaTheme="minorEastAsia" w:hAnsiTheme="minorEastAsia"/>
+          <w:szCs w:val="21"/>
+        </w:rPr>
+      </w:pPr>
+      <w:r>
+        <w:rPr>
+          <w:rFonts w:asciiTheme="minorEastAsia" w:eastAsiaTheme="minorEastAsia" w:hAnsiTheme="minorEastAsia" w:hint="eastAsia"/>
+          <w:szCs w:val="21"/>
+        </w:rPr>
+        <w:lastRenderedPageBreak/>
+        <w:t>26.密码强度正则，最少6位，包括至少1个大写字母，1个小写字母，1个数字，1个特殊字符</w:t>
+      </w:r>
+    </w:p>
+    <w:p>
+      <w:pPr>
+        <w:rPr>
+          <w:rFonts w:asciiTheme="minorEastAsia" w:eastAsiaTheme="minorEastAsia" w:hAnsiTheme="minorEastAsia"/>
+          <w:szCs w:val="21"/>
+        </w:rPr>
+      </w:pPr>
+      <w:r>
+        <w:rPr>
+          <w:rFonts w:asciiTheme="minorEastAsia" w:eastAsiaTheme="minorEastAsia" w:hAnsiTheme="minorEastAsia" w:hint="eastAsia"/>
+          <w:szCs w:val="21"/>
+        </w:rPr>
+        <w:t>27.URL正则</w:t>
+      </w:r>
+    </w:p>
+    <w:p>
+      <w:pPr>
+        <w:rPr>
+          <w:rFonts w:asciiTheme="minorEastAsia" w:eastAsiaTheme="minorEastAsia" w:hAnsiTheme="minorEastAsia"/>
+          <w:szCs w:val="21"/>
+        </w:rPr>
+      </w:pPr>
+      <w:r>
+        <w:rPr>
+          <w:rFonts w:asciiTheme="minorEastAsia" w:eastAsiaTheme="minorEastAsia" w:hAnsiTheme="minorEastAsia" w:hint="eastAsia"/>
+          <w:szCs w:val="21"/>
+        </w:rPr>
+        <w:t>28.匹配浮点数</w:t>
+      </w:r>
+    </w:p>
+    <w:p>
+      <w:pPr>
+        <w:rPr>
+          <w:rFonts w:asciiTheme="minorEastAsia" w:eastAsiaTheme="minorEastAsia" w:hAnsiTheme="minorEastAsia"/>
+          <w:szCs w:val="21"/>
+        </w:rPr>
+      </w:pPr>
+      <w:r>
+        <w:rPr>
+          <w:rFonts w:asciiTheme="minorEastAsia" w:eastAsiaTheme="minorEastAsia" w:hAnsiTheme="minorEastAsia" w:hint="eastAsia"/>
+          <w:szCs w:val="21"/>
+        </w:rPr>
+        <w:t> </w:t>
+      </w:r>
+    </w:p>
+    <w:p>
+      <w:pPr>
+        <w:rPr>
+          <w:rFonts w:asciiTheme="minorEastAsia" w:eastAsiaTheme="minorEastAsia" w:hAnsiTheme="minorEastAsia"/>
+          <w:szCs w:val="21"/>
+        </w:rPr>
+      </w:pPr>
+    </w:p>
+    <w:p>
+      <w:pPr>
+        <w:rPr>
+          <w:rFonts w:asciiTheme="minorEastAsia" w:eastAsiaTheme="minorEastAsia" w:hAnsiTheme="minorEastAsia"/>
+          <w:szCs w:val="21"/>
+        </w:rPr>
+      </w:pPr>
+      <w:r>
+        <w:rPr>
+          <w:rFonts w:asciiTheme="minorEastAsia" w:eastAsiaTheme="minorEastAsia" w:hAnsiTheme="minorEastAsia" w:hint="eastAsia"/>
+          <w:szCs w:val="21"/>
+        </w:rPr>
+        <w:t>浏览器/html/css面试题</w:t>
+      </w:r>
+    </w:p>
+    <w:p>
+      <w:pPr>
+        <w:rPr>
+          <w:rFonts w:asciiTheme="minorEastAsia" w:eastAsiaTheme="minorEastAsia" w:hAnsiTheme="minorEastAsia"/>
+          <w:szCs w:val="21"/>
+        </w:rPr>
+      </w:pPr>
+    </w:p>
+    <w:p>
+      <w:pPr>
+        <w:rPr>
+          <w:rFonts w:asciiTheme="minorEastAsia" w:eastAsiaTheme="minorEastAsia" w:hAnsiTheme="minorEastAsia"/>
+          <w:szCs w:val="21"/>
+        </w:rPr>
+      </w:pPr>
+      <w:r>
+        <w:rPr>
+          <w:rFonts w:asciiTheme="minorEastAsia" w:eastAsiaTheme="minorEastAsia" w:hAnsiTheme="minorEastAsia" w:hint="eastAsia"/>
+          <w:szCs w:val="21"/>
+        </w:rPr>
+        <w:t>1.什么是盒模型</w:t>
+      </w:r>
+    </w:p>
+    <w:p>
+      <w:pPr>
+        <w:rPr>
+          <w:rFonts w:asciiTheme="minorEastAsia" w:eastAsiaTheme="minorEastAsia" w:hAnsiTheme="minorEastAsia"/>
+          <w:szCs w:val="21"/>
+        </w:rPr>
+      </w:pPr>
+      <w:r>
+        <w:rPr>
+          <w:rFonts w:asciiTheme="minorEastAsia" w:eastAsiaTheme="minorEastAsia" w:hAnsiTheme="minorEastAsia" w:hint="eastAsia"/>
+          <w:szCs w:val="21"/>
+        </w:rPr>
+        <w:t>2.行内元素有哪些？块级元素有哪些？ 空(void)元素有那些？行内元素和块级元素有什么区别？</w:t>
+      </w:r>
+    </w:p>
+    <w:p>
+      <w:pPr>
+        <w:rPr>
+          <w:rFonts w:asciiTheme="minorEastAsia" w:eastAsiaTheme="minorEastAsia" w:hAnsiTheme="minorEastAsia"/>
+          <w:szCs w:val="21"/>
+        </w:rPr>
+      </w:pPr>
+      <w:r>
+        <w:rPr>
+          <w:rFonts w:asciiTheme="minorEastAsia" w:eastAsiaTheme="minorEastAsia" w:hAnsiTheme="minorEastAsia" w:hint="eastAsia"/>
+          <w:szCs w:val="21"/>
+        </w:rPr>
+        <w:t>3.简述src和href的区别</w:t>
+      </w:r>
+    </w:p>
+    <w:p>
+      <w:pPr>
+        <w:rPr>
+          <w:rFonts w:asciiTheme="minorEastAsia" w:eastAsiaTheme="minorEastAsia" w:hAnsiTheme="minorEastAsia"/>
+          <w:szCs w:val="21"/>
+        </w:rPr>
+      </w:pPr>
+      <w:r>
+        <w:rPr>
+          <w:rFonts w:asciiTheme="minorEastAsia" w:eastAsiaTheme="minorEastAsia" w:hAnsiTheme="minorEastAsia" w:hint="eastAsia"/>
+          <w:szCs w:val="21"/>
+        </w:rPr>
+        <w:t>4.什么是css Hack</w:t>
+      </w:r>
+    </w:p>
+    <w:p>
+      <w:pPr>
+        <w:rPr>
+          <w:rFonts w:asciiTheme="minorEastAsia" w:eastAsiaTheme="minorEastAsia" w:hAnsiTheme="minorEastAsia"/>
+          <w:szCs w:val="21"/>
+        </w:rPr>
+      </w:pPr>
+      <w:r>
+        <w:rPr>
+          <w:rFonts w:asciiTheme="minorEastAsia" w:eastAsiaTheme="minorEastAsia" w:hAnsiTheme="minorEastAsia" w:hint="eastAsia"/>
+          <w:szCs w:val="21"/>
+        </w:rPr>
+        <w:t>5.什么叫优雅降级和渐进增强</w:t>
+      </w:r>
+    </w:p>
+    <w:p>
+      <w:pPr>
+        <w:rPr>
+          <w:rFonts w:asciiTheme="minorEastAsia" w:eastAsiaTheme="minorEastAsia" w:hAnsiTheme="minorEastAsia"/>
+          <w:szCs w:val="21"/>
+        </w:rPr>
+      </w:pPr>
+      <w:r>
+        <w:rPr>
+          <w:rFonts w:asciiTheme="minorEastAsia" w:eastAsiaTheme="minorEastAsia" w:hAnsiTheme="minorEastAsia" w:hint="eastAsia"/>
+          <w:szCs w:val="21"/>
+        </w:rPr>
+        <w:t>6.px和em的区别</w:t>
+      </w:r>
+    </w:p>
+    <w:p>
+      <w:pPr>
+        <w:rPr>
+          <w:rFonts w:asciiTheme="minorEastAsia" w:eastAsiaTheme="minorEastAsia" w:hAnsiTheme="minorEastAsia"/>
+          <w:szCs w:val="21"/>
+        </w:rPr>
+      </w:pPr>
+      <w:r>
+        <w:rPr>
+          <w:rFonts w:asciiTheme="minorEastAsia" w:eastAsiaTheme="minorEastAsia" w:hAnsiTheme="minorEastAsia" w:hint="eastAsia"/>
+          <w:szCs w:val="21"/>
+        </w:rPr>
+        <w:t>7.HTML5 为什么只写</w:t>
+      </w:r>
+    </w:p>
+    <w:p>
+      <w:pPr>
+        <w:rPr>
+          <w:rFonts w:asciiTheme="minorEastAsia" w:eastAsiaTheme="minorEastAsia" w:hAnsiTheme="minorEastAsia"/>
+          <w:szCs w:val="21"/>
+        </w:rPr>
+      </w:pPr>
+      <w:r>
+        <w:rPr>
+          <w:rFonts w:asciiTheme="minorEastAsia" w:eastAsiaTheme="minorEastAsia" w:hAnsiTheme="minorEastAsia" w:hint="eastAsia"/>
+          <w:szCs w:val="21"/>
+        </w:rPr>
+        <w:t>8.Http的状态码有哪些</w:t>
+      </w:r>
+    </w:p>
+    <w:p>
+      <w:pPr>
+        <w:rPr>
+          <w:rFonts w:asciiTheme="minorEastAsia" w:eastAsiaTheme="minorEastAsia" w:hAnsiTheme="minorEastAsia"/>
+          <w:szCs w:val="21"/>
+        </w:rPr>
+      </w:pPr>
+      <w:r>
+        <w:rPr>
+          <w:rFonts w:asciiTheme="minorEastAsia" w:eastAsiaTheme="minorEastAsia" w:hAnsiTheme="minorEastAsia" w:hint="eastAsia"/>
+          <w:szCs w:val="21"/>
+        </w:rPr>
+        <w:t>9.一次完整的HTTP事务是怎么一个过程</w:t>
+      </w:r>
+    </w:p>
+    <w:p>
+      <w:pPr>
+        <w:rPr>
+          <w:rFonts w:asciiTheme="minorEastAsia" w:eastAsiaTheme="minorEastAsia" w:hAnsiTheme="minorEastAsia"/>
+          <w:szCs w:val="21"/>
+        </w:rPr>
+      </w:pPr>
+      <w:r>
+        <w:rPr>
+          <w:rFonts w:asciiTheme="minorEastAsia" w:eastAsiaTheme="minorEastAsia" w:hAnsiTheme="minorEastAsia" w:hint="eastAsia"/>
+          <w:szCs w:val="21"/>
+        </w:rPr>
+        <w:t>10.HTTPS是如何实现加密</w:t>
+      </w:r>
+    </w:p>
+    <w:p>
+      <w:pPr>
+        <w:rPr>
+          <w:rFonts w:asciiTheme="minorEastAsia" w:eastAsiaTheme="minorEastAsia" w:hAnsiTheme="minorEastAsia"/>
+          <w:szCs w:val="21"/>
+        </w:rPr>
+      </w:pPr>
+      <w:r>
+        <w:rPr>
+          <w:rFonts w:asciiTheme="minorEastAsia" w:eastAsiaTheme="minorEastAsia" w:hAnsiTheme="minorEastAsia" w:hint="eastAsia"/>
+          <w:szCs w:val="21"/>
+        </w:rPr>
+        <w:t>11.浏览器是如何渲染页面的</w:t>
+      </w:r>
+    </w:p>
+    <w:p>
+      <w:pPr>
+        <w:rPr>
+          <w:rFonts w:asciiTheme="minorEastAsia" w:eastAsiaTheme="minorEastAsia" w:hAnsiTheme="minorEastAsia"/>
+          <w:szCs w:val="21"/>
+        </w:rPr>
+      </w:pPr>
+      <w:r>
+        <w:rPr>
+          <w:rFonts w:asciiTheme="minorEastAsia" w:eastAsiaTheme="minorEastAsia" w:hAnsiTheme="minorEastAsia" w:hint="eastAsia"/>
+          <w:szCs w:val="21"/>
+        </w:rPr>
+        <w:t>12.浏览器的内核有哪些？分别有什么代表的浏览器</w:t>
+      </w:r>
+    </w:p>
+    <w:p>
+      <w:pPr>
+        <w:rPr>
+          <w:rFonts w:asciiTheme="minorEastAsia" w:eastAsiaTheme="minorEastAsia" w:hAnsiTheme="minorEastAsia"/>
+          <w:szCs w:val="21"/>
+        </w:rPr>
+      </w:pPr>
+      <w:r>
+        <w:rPr>
+          <w:rFonts w:asciiTheme="minorEastAsia" w:eastAsiaTheme="minorEastAsia" w:hAnsiTheme="minorEastAsia" w:hint="eastAsia"/>
+          <w:szCs w:val="21"/>
+        </w:rPr>
+        <w:t>13.页面导入时，使用link和@import有什么区别</w:t>
+      </w:r>
+    </w:p>
+    <w:p>
+      <w:pPr>
+        <w:rPr>
+          <w:rFonts w:asciiTheme="minorEastAsia" w:eastAsiaTheme="minorEastAsia" w:hAnsiTheme="minorEastAsia"/>
+          <w:szCs w:val="21"/>
+        </w:rPr>
+      </w:pPr>
+      <w:r>
+        <w:rPr>
+          <w:rFonts w:asciiTheme="minorEastAsia" w:eastAsiaTheme="minorEastAsia" w:hAnsiTheme="minorEastAsia" w:hint="eastAsia"/>
+          <w:szCs w:val="21"/>
+        </w:rPr>
+        <w:t>14.如何优化图像，图像格式的区别</w:t>
+      </w:r>
+    </w:p>
+    <w:p>
+      <w:pPr>
+        <w:rPr>
+          <w:rFonts w:asciiTheme="minorEastAsia" w:eastAsiaTheme="minorEastAsia" w:hAnsiTheme="minorEastAsia"/>
+          <w:szCs w:val="21"/>
+        </w:rPr>
+      </w:pPr>
+      <w:r>
+        <w:rPr>
+          <w:rFonts w:asciiTheme="minorEastAsia" w:eastAsiaTheme="minorEastAsia" w:hAnsiTheme="minorEastAsia" w:hint="eastAsia"/>
+          <w:szCs w:val="21"/>
+        </w:rPr>
+        <w:t>15.列举你了解Html5. Css3 新特性</w:t>
+      </w:r>
+    </w:p>
+    <w:p>
+      <w:pPr>
+        <w:rPr>
+          <w:rFonts w:asciiTheme="minorEastAsia" w:eastAsiaTheme="minorEastAsia" w:hAnsiTheme="minorEastAsia"/>
+          <w:szCs w:val="21"/>
+        </w:rPr>
+      </w:pPr>
+      <w:r>
+        <w:rPr>
+          <w:rFonts w:asciiTheme="minorEastAsia" w:eastAsiaTheme="minorEastAsia" w:hAnsiTheme="minorEastAsia" w:hint="eastAsia"/>
+          <w:szCs w:val="21"/>
+        </w:rPr>
+        <w:t>16.可以通过哪些方法优化css3 animation渲染</w:t>
+      </w:r>
+    </w:p>
+    <w:p>
+      <w:pPr>
+        <w:rPr>
+          <w:rFonts w:asciiTheme="minorEastAsia" w:eastAsiaTheme="minorEastAsia" w:hAnsiTheme="minorEastAsia"/>
+          <w:szCs w:val="21"/>
+        </w:rPr>
+      </w:pPr>
+      <w:r>
+        <w:rPr>
+          <w:rFonts w:asciiTheme="minorEastAsia" w:eastAsiaTheme="minorEastAsia" w:hAnsiTheme="minorEastAsia" w:hint="eastAsia"/>
+          <w:szCs w:val="21"/>
+        </w:rPr>
+        <w:t>17.列举几个前端性能方面的优化</w:t>
+      </w:r>
+    </w:p>
+    <w:p>
+      <w:pPr>
+        <w:rPr>
+          <w:rFonts w:asciiTheme="minorEastAsia" w:eastAsiaTheme="minorEastAsia" w:hAnsiTheme="minorEastAsia"/>
+          <w:szCs w:val="21"/>
+        </w:rPr>
+      </w:pPr>
+      <w:r>
+        <w:rPr>
+          <w:rFonts w:asciiTheme="minorEastAsia" w:eastAsiaTheme="minorEastAsia" w:hAnsiTheme="minorEastAsia" w:hint="eastAsia"/>
+          <w:szCs w:val="21"/>
+        </w:rPr>
+        <w:t>18.如何实现同一个浏览器多个标签页之间的通信</w:t>
+      </w:r>
+    </w:p>
+    <w:p>
+      <w:pPr>
+        <w:rPr>
+          <w:rFonts w:asciiTheme="minorEastAsia" w:eastAsiaTheme="minorEastAsia" w:hAnsiTheme="minorEastAsia"/>
+          <w:szCs w:val="21"/>
+        </w:rPr>
+      </w:pPr>
+      <w:r>
+        <w:rPr>
+          <w:rFonts w:asciiTheme="minorEastAsia" w:eastAsiaTheme="minorEastAsia" w:hAnsiTheme="minorEastAsia" w:hint="eastAsia"/>
+          <w:szCs w:val="21"/>
+        </w:rPr>
+        <w:t>19.浏览器的存储技术有哪些</w:t>
+      </w:r>
+    </w:p>
+    <w:p>
+      <w:pPr>
+        <w:rPr>
+          <w:rFonts w:asciiTheme="minorEastAsia" w:eastAsiaTheme="minorEastAsia" w:hAnsiTheme="minorEastAsia"/>
+          <w:szCs w:val="21"/>
+        </w:rPr>
+      </w:pPr>
+      <w:r>
+        <w:rPr>
+          <w:rFonts w:asciiTheme="minorEastAsia" w:eastAsiaTheme="minorEastAsia" w:hAnsiTheme="minorEastAsia" w:hint="eastAsia"/>
+          <w:szCs w:val="21"/>
+        </w:rPr>
+        <w:t>20.css定位方式</w:t>
+      </w:r>
+    </w:p>
+    <w:p>
+      <w:pPr>
+        <w:rPr>
+          <w:rFonts w:asciiTheme="minorEastAsia" w:eastAsiaTheme="minorEastAsia" w:hAnsiTheme="minorEastAsia"/>
+          <w:szCs w:val="21"/>
+        </w:rPr>
+      </w:pPr>
+      <w:r>
+        <w:rPr>
+          <w:rFonts w:asciiTheme="minorEastAsia" w:eastAsiaTheme="minorEastAsia" w:hAnsiTheme="minorEastAsia" w:hint="eastAsia"/>
+          <w:szCs w:val="21"/>
+        </w:rPr>
+        <w:t>21.尽可能多的写出浏览器兼容性问题</w:t>
+      </w:r>
+    </w:p>
+    <w:p>
+      <w:pPr>
+        <w:rPr>
+          <w:rFonts w:asciiTheme="minorEastAsia" w:eastAsiaTheme="minorEastAsia" w:hAnsiTheme="minorEastAsia"/>
+          <w:szCs w:val="21"/>
+        </w:rPr>
+      </w:pPr>
+      <w:r>
+        <w:rPr>
+          <w:rFonts w:asciiTheme="minorEastAsia" w:eastAsiaTheme="minorEastAsia" w:hAnsiTheme="minorEastAsia" w:hint="eastAsia"/>
+          <w:szCs w:val="21"/>
+        </w:rPr>
+        <w:t>22.垂直上下居中的方法</w:t>
+      </w:r>
+    </w:p>
+    <w:p>
+      <w:pPr>
+        <w:rPr>
+          <w:rFonts w:asciiTheme="minorEastAsia" w:eastAsiaTheme="minorEastAsia" w:hAnsiTheme="minorEastAsia"/>
+          <w:szCs w:val="21"/>
+        </w:rPr>
+      </w:pPr>
+      <w:r>
+        <w:rPr>
+          <w:rFonts w:asciiTheme="minorEastAsia" w:eastAsiaTheme="minorEastAsia" w:hAnsiTheme="minorEastAsia" w:hint="eastAsia"/>
+          <w:szCs w:val="21"/>
+        </w:rPr>
+        <w:t>23.响应式布局原理</w:t>
+      </w:r>
+    </w:p>
+    <w:p>
+      <w:pPr>
+        <w:rPr>
+          <w:rFonts w:asciiTheme="minorEastAsia" w:eastAsiaTheme="minorEastAsia" w:hAnsiTheme="minorEastAsia"/>
+          <w:szCs w:val="21"/>
+        </w:rPr>
+      </w:pPr>
+      <w:r>
+        <w:rPr>
+          <w:rFonts w:asciiTheme="minorEastAsia" w:eastAsiaTheme="minorEastAsia" w:hAnsiTheme="minorEastAsia" w:hint="eastAsia"/>
+          <w:szCs w:val="21"/>
+        </w:rPr>
+        <w:t>25.清除浮动的方法</w:t>
+      </w:r>
+    </w:p>
+    <w:p>
+      <w:pPr>
+        <w:rPr>
+          <w:rFonts w:asciiTheme="minorEastAsia" w:eastAsiaTheme="minorEastAsia" w:hAnsiTheme="minorEastAsia"/>
+          <w:szCs w:val="21"/>
+        </w:rPr>
+      </w:pPr>
+      <w:r>
+        <w:rPr>
+          <w:rFonts w:asciiTheme="minorEastAsia" w:eastAsiaTheme="minorEastAsia" w:hAnsiTheme="minorEastAsia" w:hint="eastAsia"/>
+          <w:szCs w:val="21"/>
+        </w:rPr>
+        <w:t>26.http协议和tcp协议</w:t>
+      </w:r>
+    </w:p>
+    <w:p>
+      <w:pPr>
+        <w:rPr>
+          <w:rFonts w:asciiTheme="minorEastAsia" w:eastAsiaTheme="minorEastAsia" w:hAnsiTheme="minorEastAsia"/>
+          <w:szCs w:val="21"/>
+        </w:rPr>
+      </w:pPr>
+      <w:r>
+        <w:rPr>
+          <w:rFonts w:asciiTheme="minorEastAsia" w:eastAsiaTheme="minorEastAsia" w:hAnsiTheme="minorEastAsia" w:hint="eastAsia"/>
+          <w:szCs w:val="21"/>
+        </w:rPr>
+        <w:t>27.刷新页面，js请求一般会有哪些地方有缓存处理</w:t>
+      </w:r>
+    </w:p>
+    <w:p>
+      <w:pPr>
+        <w:rPr>
+          <w:rFonts w:asciiTheme="minorEastAsia" w:eastAsiaTheme="minorEastAsia" w:hAnsiTheme="minorEastAsia"/>
+          <w:szCs w:val="21"/>
+        </w:rPr>
+      </w:pPr>
+      <w:r>
+        <w:rPr>
+          <w:rFonts w:asciiTheme="minorEastAsia" w:eastAsiaTheme="minorEastAsia" w:hAnsiTheme="minorEastAsia" w:hint="eastAsia"/>
+          <w:szCs w:val="21"/>
+        </w:rPr>
+        <w:t>28.如何对网站的文件和资源进行优化</w:t>
+      </w:r>
+    </w:p>
+    <w:p>
+      <w:pPr>
+        <w:rPr>
+          <w:rFonts w:asciiTheme="minorEastAsia" w:eastAsiaTheme="minorEastAsia" w:hAnsiTheme="minorEastAsia"/>
+          <w:szCs w:val="21"/>
+        </w:rPr>
+      </w:pPr>
+      <w:r>
+        <w:rPr>
+          <w:rFonts w:asciiTheme="minorEastAsia" w:eastAsiaTheme="minorEastAsia" w:hAnsiTheme="minorEastAsia" w:hint="eastAsia"/>
+          <w:szCs w:val="21"/>
+        </w:rPr>
+        <w:t>29.你对网页标准和W3C重要性的理解</w:t>
+      </w:r>
+    </w:p>
+    <w:p>
+      <w:pPr>
+        <w:rPr>
+          <w:rFonts w:asciiTheme="minorEastAsia" w:eastAsiaTheme="minorEastAsia" w:hAnsiTheme="minorEastAsia"/>
+          <w:szCs w:val="21"/>
+        </w:rPr>
+      </w:pPr>
+      <w:r>
+        <w:rPr>
+          <w:rFonts w:asciiTheme="minorEastAsia" w:eastAsiaTheme="minorEastAsia" w:hAnsiTheme="minorEastAsia" w:hint="eastAsia"/>
+          <w:szCs w:val="21"/>
+        </w:rPr>
+        <w:t>30.Http和https的区别</w:t>
+      </w:r>
+    </w:p>
+    <w:p>
+      <w:pPr>
+        <w:rPr>
+          <w:rFonts w:asciiTheme="minorEastAsia" w:eastAsiaTheme="minorEastAsia" w:hAnsiTheme="minorEastAsia"/>
+          <w:szCs w:val="21"/>
+        </w:rPr>
+      </w:pPr>
+      <w:r>
+        <w:rPr>
+          <w:rFonts w:asciiTheme="minorEastAsia" w:eastAsiaTheme="minorEastAsia" w:hAnsiTheme="minorEastAsia" w:hint="eastAsia"/>
+          <w:szCs w:val="21"/>
+        </w:rPr>
+        <w:t>31.data-属性的作用</w:t>
+      </w:r>
+    </w:p>
+    <w:p>
+      <w:pPr>
+        <w:rPr>
+          <w:rFonts w:asciiTheme="minorEastAsia" w:eastAsiaTheme="minorEastAsia" w:hAnsiTheme="minorEastAsia"/>
+          <w:szCs w:val="21"/>
+        </w:rPr>
+      </w:pPr>
+      <w:r>
+        <w:rPr>
+          <w:rFonts w:asciiTheme="minorEastAsia" w:eastAsiaTheme="minorEastAsia" w:hAnsiTheme="minorEastAsia" w:hint="eastAsia"/>
+          <w:szCs w:val="21"/>
+        </w:rPr>
+        <w:t>32.如何让Chrome浏览器显示小于12px的文字</w:t>
+      </w:r>
+    </w:p>
+    <w:p>
+      <w:pPr>
+        <w:rPr>
+          <w:rFonts w:asciiTheme="minorEastAsia" w:eastAsiaTheme="minorEastAsia" w:hAnsiTheme="minorEastAsia"/>
+          <w:szCs w:val="21"/>
+        </w:rPr>
+      </w:pPr>
+      <w:r>
+        <w:rPr>
+          <w:rFonts w:asciiTheme="minorEastAsia" w:eastAsiaTheme="minorEastAsia" w:hAnsiTheme="minorEastAsia" w:hint="eastAsia"/>
+          <w:szCs w:val="21"/>
+        </w:rPr>
+        <w:t>33.哪些操作会引起页面回流（Reflow）</w:t>
+      </w:r>
+    </w:p>
+    <w:p>
+      <w:pPr>
+        <w:rPr>
+          <w:rFonts w:asciiTheme="minorEastAsia" w:eastAsiaTheme="minorEastAsia" w:hAnsiTheme="minorEastAsia"/>
+          <w:szCs w:val="21"/>
+        </w:rPr>
+      </w:pPr>
+      <w:r>
+        <w:rPr>
+          <w:rFonts w:asciiTheme="minorEastAsia" w:eastAsiaTheme="minorEastAsia" w:hAnsiTheme="minorEastAsia" w:hint="eastAsia"/>
+          <w:szCs w:val="21"/>
+        </w:rPr>
+        <w:t>34.CSS预处理器的比较less sass</w:t>
+      </w:r>
+    </w:p>
+    <w:p>
+      <w:pPr>
+        <w:rPr>
+          <w:rFonts w:asciiTheme="minorEastAsia" w:eastAsiaTheme="minorEastAsia" w:hAnsiTheme="minorEastAsia"/>
+          <w:szCs w:val="21"/>
+        </w:rPr>
+      </w:pPr>
+      <w:r>
+        <w:rPr>
+          <w:rFonts w:asciiTheme="minorEastAsia" w:eastAsiaTheme="minorEastAsia" w:hAnsiTheme="minorEastAsia" w:hint="eastAsia"/>
+          <w:szCs w:val="21"/>
+        </w:rPr>
+        <w:t>35.如何实现页面每次打开时清除本页缓存</w:t>
+      </w:r>
+    </w:p>
+    <w:p>
+      <w:pPr>
+        <w:rPr>
+          <w:rFonts w:asciiTheme="minorEastAsia" w:eastAsiaTheme="minorEastAsia" w:hAnsiTheme="minorEastAsia"/>
+          <w:szCs w:val="21"/>
+        </w:rPr>
+      </w:pPr>
+      <w:r>
+        <w:rPr>
+          <w:rFonts w:asciiTheme="minorEastAsia" w:eastAsiaTheme="minorEastAsia" w:hAnsiTheme="minorEastAsia" w:hint="eastAsia"/>
+          <w:szCs w:val="21"/>
+        </w:rPr>
+        <w:t>36.什么是Virtual DOM,为何要用Virtual DOM</w:t>
+      </w:r>
+    </w:p>
+    <w:p>
+      <w:pPr>
+        <w:rPr>
+          <w:rFonts w:asciiTheme="minorEastAsia" w:eastAsiaTheme="minorEastAsia" w:hAnsiTheme="minorEastAsia"/>
+          <w:szCs w:val="21"/>
+        </w:rPr>
+      </w:pPr>
+      <w:r>
+        <w:rPr>
+          <w:rFonts w:asciiTheme="minorEastAsia" w:eastAsiaTheme="minorEastAsia" w:hAnsiTheme="minorEastAsia" w:hint="eastAsia"/>
+          <w:szCs w:val="21"/>
+        </w:rPr>
+        <w:lastRenderedPageBreak/>
+        <w:t>37.伪元素和伪类的区别</w:t>
+      </w:r>
+    </w:p>
+    <w:p>
+      <w:pPr>
+        <w:rPr>
+          <w:rFonts w:asciiTheme="minorEastAsia" w:eastAsiaTheme="minorEastAsia" w:hAnsiTheme="minorEastAsia"/>
+          <w:szCs w:val="21"/>
+        </w:rPr>
+      </w:pPr>
+      <w:r>
+        <w:rPr>
+          <w:rFonts w:asciiTheme="minorEastAsia" w:eastAsiaTheme="minorEastAsia" w:hAnsiTheme="minorEastAsia" w:hint="eastAsia"/>
+          <w:szCs w:val="21"/>
+        </w:rPr>
+        <w:t>38.http的几种请求方法和区别</w:t>
+      </w:r>
+    </w:p>
+    <w:p>
+      <w:pPr>
+        <w:rPr>
+          <w:rFonts w:asciiTheme="minorEastAsia" w:eastAsiaTheme="minorEastAsia" w:hAnsiTheme="minorEastAsia"/>
+          <w:szCs w:val="21"/>
+        </w:rPr>
+      </w:pPr>
+      <w:r>
+        <w:rPr>
+          <w:rFonts w:asciiTheme="minorEastAsia" w:eastAsiaTheme="minorEastAsia" w:hAnsiTheme="minorEastAsia" w:hint="eastAsia"/>
+          <w:szCs w:val="21"/>
+        </w:rPr>
+        <w:t>39.前端需要注意哪些SEO</w:t>
+      </w:r>
+    </w:p>
+    <w:p>
+      <w:pPr>
+        <w:rPr>
+          <w:rFonts w:asciiTheme="minorEastAsia" w:eastAsiaTheme="minorEastAsia" w:hAnsiTheme="minorEastAsia"/>
+          <w:szCs w:val="21"/>
+        </w:rPr>
+      </w:pPr>
+      <w:r>
+        <w:rPr>
+          <w:rFonts w:asciiTheme="minorEastAsia" w:eastAsiaTheme="minorEastAsia" w:hAnsiTheme="minorEastAsia" w:hint="eastAsia"/>
+          <w:szCs w:val="21"/>
+        </w:rPr>
+        <w:t>40.的title和alt有什么区别</w:t>
+      </w:r>
+    </w:p>
+    <w:p>
+      <w:pPr>
+        <w:rPr>
+          <w:rFonts w:asciiTheme="minorEastAsia" w:eastAsiaTheme="minorEastAsia" w:hAnsiTheme="minorEastAsia"/>
+          <w:szCs w:val="21"/>
+        </w:rPr>
+      </w:pPr>
+      <w:r>
+        <w:rPr>
+          <w:rFonts w:asciiTheme="minorEastAsia" w:eastAsiaTheme="minorEastAsia" w:hAnsiTheme="minorEastAsia" w:hint="eastAsia"/>
+          <w:szCs w:val="21"/>
+        </w:rPr>
+        <w:t>41.从浏览器地址栏输入url到显示页面的步骤</w:t>
+      </w:r>
+    </w:p>
+    <w:p>
+      <w:pPr>
+        <w:rPr>
+          <w:rFonts w:asciiTheme="minorEastAsia" w:eastAsiaTheme="minorEastAsia" w:hAnsiTheme="minorEastAsia"/>
+          <w:szCs w:val="21"/>
+        </w:rPr>
+      </w:pPr>
+      <w:r>
+        <w:rPr>
+          <w:rFonts w:asciiTheme="minorEastAsia" w:eastAsiaTheme="minorEastAsia" w:hAnsiTheme="minorEastAsia" w:hint="eastAsia"/>
+          <w:szCs w:val="21"/>
+        </w:rPr>
+        <w:t>42.如何进行网站性能优化</w:t>
+      </w:r>
+    </w:p>
+    <w:p>
+      <w:pPr>
+        <w:rPr>
+          <w:rFonts w:asciiTheme="minorEastAsia" w:eastAsiaTheme="minorEastAsia" w:hAnsiTheme="minorEastAsia"/>
+          <w:szCs w:val="21"/>
+        </w:rPr>
+      </w:pPr>
+      <w:r>
+        <w:rPr>
+          <w:rFonts w:asciiTheme="minorEastAsia" w:eastAsiaTheme="minorEastAsia" w:hAnsiTheme="minorEastAsia" w:hint="eastAsia"/>
+          <w:szCs w:val="21"/>
+        </w:rPr>
+        <w:t>43.语义化的理解</w:t>
+      </w:r>
+    </w:p>
+    <w:p>
+      <w:pPr>
+        <w:rPr>
+          <w:rFonts w:asciiTheme="minorEastAsia" w:eastAsiaTheme="minorEastAsia" w:hAnsiTheme="minorEastAsia"/>
+          <w:szCs w:val="21"/>
+        </w:rPr>
+      </w:pPr>
+      <w:r>
+        <w:rPr>
+          <w:rFonts w:asciiTheme="minorEastAsia" w:eastAsiaTheme="minorEastAsia" w:hAnsiTheme="minorEastAsia" w:hint="eastAsia"/>
+          <w:szCs w:val="21"/>
+        </w:rPr>
+        <w:t>44.HTML5的离线储存怎么使用，工作原理能不能解释一下？</w:t>
+      </w:r>
+    </w:p>
+    <w:p>
+      <w:pPr>
+        <w:rPr>
+          <w:rFonts w:asciiTheme="minorEastAsia" w:eastAsiaTheme="minorEastAsia" w:hAnsiTheme="minorEastAsia"/>
+          <w:szCs w:val="21"/>
+        </w:rPr>
+      </w:pPr>
+      <w:r>
+        <w:rPr>
+          <w:rFonts w:asciiTheme="minorEastAsia" w:eastAsiaTheme="minorEastAsia" w:hAnsiTheme="minorEastAsia" w:hint="eastAsia"/>
+          <w:szCs w:val="21"/>
+        </w:rPr>
+        <w:t>45.浏览器是怎么对HTML5的离线储存资源进行管理和加载的呢</w:t>
+      </w:r>
+    </w:p>
+    <w:p>
+      <w:pPr>
+        <w:rPr>
+          <w:rFonts w:asciiTheme="minorEastAsia" w:eastAsiaTheme="minorEastAsia" w:hAnsiTheme="minorEastAsia"/>
+          <w:szCs w:val="21"/>
+        </w:rPr>
+      </w:pPr>
+      <w:r>
+        <w:rPr>
+          <w:rFonts w:asciiTheme="minorEastAsia" w:eastAsiaTheme="minorEastAsia" w:hAnsiTheme="minorEastAsia" w:hint="eastAsia"/>
+          <w:szCs w:val="21"/>
+        </w:rPr>
+        <w:t>46.iframe有那些缺点？</w:t>
+      </w:r>
+    </w:p>
+    <w:p>
+      <w:pPr>
+        <w:rPr>
+          <w:rFonts w:asciiTheme="minorEastAsia" w:eastAsiaTheme="minorEastAsia" w:hAnsiTheme="minorEastAsia"/>
+          <w:szCs w:val="21"/>
+        </w:rPr>
+      </w:pPr>
+      <w:r>
+        <w:rPr>
+          <w:rFonts w:asciiTheme="minorEastAsia" w:eastAsiaTheme="minorEastAsia" w:hAnsiTheme="minorEastAsia" w:hint="eastAsia"/>
+          <w:szCs w:val="21"/>
+        </w:rPr>
+        <w:t>47.WEB标准以及W3C标准是什么?</w:t>
+      </w:r>
+    </w:p>
+    <w:p>
+      <w:pPr>
+        <w:rPr>
+          <w:rFonts w:asciiTheme="minorEastAsia" w:eastAsiaTheme="minorEastAsia" w:hAnsiTheme="minorEastAsia"/>
+          <w:szCs w:val="21"/>
+        </w:rPr>
+      </w:pPr>
+      <w:r>
+        <w:rPr>
+          <w:rFonts w:asciiTheme="minorEastAsia" w:eastAsiaTheme="minorEastAsia" w:hAnsiTheme="minorEastAsia" w:hint="eastAsia"/>
+          <w:szCs w:val="21"/>
+        </w:rPr>
+        <w:t>48.Doctype作用? 严格模式与混杂模式如何区分？它们有何意义?</w:t>
+      </w:r>
+    </w:p>
+    <w:p>
+      <w:pPr>
+        <w:rPr>
+          <w:rFonts w:asciiTheme="minorEastAsia" w:eastAsiaTheme="minorEastAsia" w:hAnsiTheme="minorEastAsia"/>
+          <w:szCs w:val="21"/>
+        </w:rPr>
+      </w:pPr>
+      <w:r>
+        <w:rPr>
+          <w:rFonts w:asciiTheme="minorEastAsia" w:eastAsiaTheme="minorEastAsia" w:hAnsiTheme="minorEastAsia" w:hint="eastAsia"/>
+          <w:szCs w:val="21"/>
+        </w:rPr>
+        <w:t>49.HTML全局属性(global attribute)有哪些</w:t>
+      </w:r>
+    </w:p>
+    <w:p>
+      <w:pPr>
+        <w:rPr>
+          <w:rFonts w:asciiTheme="minorEastAsia" w:eastAsiaTheme="minorEastAsia" w:hAnsiTheme="minorEastAsia"/>
+          <w:szCs w:val="21"/>
+        </w:rPr>
+      </w:pPr>
+      <w:r>
+        <w:rPr>
+          <w:rFonts w:asciiTheme="minorEastAsia" w:eastAsiaTheme="minorEastAsia" w:hAnsiTheme="minorEastAsia" w:hint="eastAsia"/>
+          <w:szCs w:val="21"/>
+        </w:rPr>
+        <w:t>50.Canvas和SVG有什么区别？</w:t>
+      </w:r>
+    </w:p>
+    <w:p>
+      <w:pPr>
+        <w:rPr>
+          <w:rFonts w:asciiTheme="minorEastAsia" w:eastAsiaTheme="minorEastAsia" w:hAnsiTheme="minorEastAsia"/>
+          <w:szCs w:val="21"/>
+        </w:rPr>
+      </w:pPr>
+      <w:r>
+        <w:rPr>
+          <w:rFonts w:asciiTheme="minorEastAsia" w:eastAsiaTheme="minorEastAsia" w:hAnsiTheme="minorEastAsia" w:hint="eastAsia"/>
+          <w:szCs w:val="21"/>
+        </w:rPr>
+        <w:t>51.如何在页面上实现一个圆形的可点击区域？</w:t>
+      </w:r>
+    </w:p>
+    <w:p>
+      <w:pPr>
+        <w:rPr>
+          <w:rFonts w:asciiTheme="minorEastAsia" w:eastAsiaTheme="minorEastAsia" w:hAnsiTheme="minorEastAsia"/>
+          <w:szCs w:val="21"/>
+        </w:rPr>
+      </w:pPr>
+      <w:r>
+        <w:rPr>
+          <w:rFonts w:asciiTheme="minorEastAsia" w:eastAsiaTheme="minorEastAsia" w:hAnsiTheme="minorEastAsia" w:hint="eastAsia"/>
+          <w:szCs w:val="21"/>
+        </w:rPr>
+        <w:t>52.网页验证码是干嘛的，是为了解决什么安全问题</w:t>
+      </w:r>
+    </w:p>
+    <w:p>
+      <w:pPr>
+        <w:rPr>
+          <w:rFonts w:asciiTheme="minorEastAsia" w:eastAsiaTheme="minorEastAsia" w:hAnsiTheme="minorEastAsia"/>
+          <w:szCs w:val="21"/>
+        </w:rPr>
+      </w:pPr>
+      <w:r>
+        <w:rPr>
+          <w:rFonts w:asciiTheme="minorEastAsia" w:eastAsiaTheme="minorEastAsia" w:hAnsiTheme="minorEastAsia" w:hint="eastAsia"/>
+          <w:szCs w:val="21"/>
+        </w:rPr>
+        <w:t>53.请描述一下 cookies，sessionStorage 和 localStorage 的区别？</w:t>
+      </w:r>
+    </w:p>
+    <w:p>
+      <w:pPr>
+        <w:rPr>
+          <w:rFonts w:asciiTheme="minorEastAsia" w:eastAsiaTheme="minorEastAsia" w:hAnsiTheme="minorEastAsia"/>
+          <w:szCs w:val="21"/>
+        </w:rPr>
+      </w:pPr>
+      <w:r>
+        <w:rPr>
+          <w:rFonts w:asciiTheme="minorEastAsia" w:eastAsiaTheme="minorEastAsia" w:hAnsiTheme="minorEastAsia" w:hint="eastAsia"/>
+          <w:szCs w:val="21"/>
+        </w:rPr>
+        <w:t>54. CSS选择器有哪些？哪些属性可以继承？</w:t>
+      </w:r>
+    </w:p>
+    <w:p>
+      <w:pPr>
+        <w:rPr>
+          <w:rFonts w:asciiTheme="minorEastAsia" w:eastAsiaTheme="minorEastAsia" w:hAnsiTheme="minorEastAsia"/>
+          <w:szCs w:val="21"/>
+        </w:rPr>
+      </w:pPr>
+      <w:r>
+        <w:rPr>
+          <w:rFonts w:asciiTheme="minorEastAsia" w:eastAsiaTheme="minorEastAsia" w:hAnsiTheme="minorEastAsia" w:hint="eastAsia"/>
+          <w:szCs w:val="21"/>
+        </w:rPr>
+        <w:t>55.CSS优先级算法如何计算？</w:t>
+      </w:r>
+    </w:p>
+    <w:p>
+      <w:pPr>
+        <w:rPr>
+          <w:rFonts w:asciiTheme="minorEastAsia" w:eastAsiaTheme="minorEastAsia" w:hAnsiTheme="minorEastAsia"/>
+          <w:szCs w:val="21"/>
+        </w:rPr>
+      </w:pPr>
+      <w:r>
+        <w:rPr>
+          <w:rFonts w:asciiTheme="minorEastAsia" w:eastAsiaTheme="minorEastAsia" w:hAnsiTheme="minorEastAsia" w:hint="eastAsia"/>
+          <w:szCs w:val="21"/>
+        </w:rPr>
+        <w:t>56.CSS3有哪些新特性？</w:t>
+      </w:r>
+    </w:p>
+    <w:p>
+      <w:pPr>
+        <w:rPr>
+          <w:rFonts w:asciiTheme="minorEastAsia" w:eastAsiaTheme="minorEastAsia" w:hAnsiTheme="minorEastAsia"/>
+          <w:szCs w:val="21"/>
+        </w:rPr>
+      </w:pPr>
+      <w:r>
+        <w:rPr>
+          <w:rFonts w:asciiTheme="minorEastAsia" w:eastAsiaTheme="minorEastAsia" w:hAnsiTheme="minorEastAsia" w:hint="eastAsia"/>
+          <w:szCs w:val="21"/>
+        </w:rPr>
+        <w:t>57.请解释一下CSS3的flexbox（弹性盒布局模型）,以及适用场景？</w:t>
+      </w:r>
+    </w:p>
+    <w:p>
+      <w:pPr>
+        <w:rPr>
+          <w:rFonts w:asciiTheme="minorEastAsia" w:eastAsiaTheme="minorEastAsia" w:hAnsiTheme="minorEastAsia"/>
+          <w:szCs w:val="21"/>
+        </w:rPr>
+      </w:pPr>
+      <w:r>
+        <w:rPr>
+          <w:rFonts w:asciiTheme="minorEastAsia" w:eastAsiaTheme="minorEastAsia" w:hAnsiTheme="minorEastAsia" w:hint="eastAsia"/>
+          <w:szCs w:val="21"/>
+        </w:rPr>
+        <w:t>58.用纯CSS创建一个三角形的原理是什么？</w:t>
+      </w:r>
+    </w:p>
+    <w:p>
+      <w:pPr>
+        <w:rPr>
+          <w:rFonts w:asciiTheme="minorEastAsia" w:eastAsiaTheme="minorEastAsia" w:hAnsiTheme="minorEastAsia"/>
+          <w:szCs w:val="21"/>
+        </w:rPr>
+      </w:pPr>
+      <w:r>
+        <w:rPr>
+          <w:rFonts w:asciiTheme="minorEastAsia" w:eastAsiaTheme="minorEastAsia" w:hAnsiTheme="minorEastAsia" w:hint="eastAsia"/>
+          <w:szCs w:val="21"/>
+        </w:rPr>
+        <w:t>59.常见的兼容性问题？</w:t>
+      </w:r>
+    </w:p>
+    <w:p>
+      <w:pPr>
+        <w:rPr>
+          <w:rFonts w:asciiTheme="minorEastAsia" w:eastAsiaTheme="minorEastAsia" w:hAnsiTheme="minorEastAsia"/>
+          <w:szCs w:val="21"/>
+        </w:rPr>
+      </w:pPr>
+      <w:r>
+        <w:rPr>
+          <w:rFonts w:asciiTheme="minorEastAsia" w:eastAsiaTheme="minorEastAsia" w:hAnsiTheme="minorEastAsia" w:hint="eastAsia"/>
+          <w:szCs w:val="21"/>
+        </w:rPr>
+        <w:t>60.为什么要初始化CSS样式</w:t>
+      </w:r>
+    </w:p>
+    <w:p>
+      <w:pPr>
+        <w:rPr>
+          <w:rFonts w:asciiTheme="minorEastAsia" w:eastAsiaTheme="minorEastAsia" w:hAnsiTheme="minorEastAsia"/>
+          <w:szCs w:val="21"/>
+        </w:rPr>
+      </w:pPr>
+      <w:r>
+        <w:rPr>
+          <w:rFonts w:asciiTheme="minorEastAsia" w:eastAsiaTheme="minorEastAsia" w:hAnsiTheme="minorEastAsia" w:hint="eastAsia"/>
+          <w:szCs w:val="21"/>
+        </w:rPr>
+        <w:t>61.absolute的containing block计算方式跟正常流有什么不同？</w:t>
+      </w:r>
+    </w:p>
+    <w:p>
+      <w:pPr>
+        <w:rPr>
+          <w:rFonts w:asciiTheme="minorEastAsia" w:eastAsiaTheme="minorEastAsia" w:hAnsiTheme="minorEastAsia"/>
+          <w:szCs w:val="21"/>
+        </w:rPr>
+      </w:pPr>
+      <w:r>
+        <w:rPr>
+          <w:rFonts w:asciiTheme="minorEastAsia" w:eastAsiaTheme="minorEastAsia" w:hAnsiTheme="minorEastAsia" w:hint="eastAsia"/>
+          <w:szCs w:val="21"/>
+        </w:rPr>
+        <w:t>62.CSS里的visibility属性有个collapse属性值？在不同浏览器下以后什么区别？</w:t>
+      </w:r>
+    </w:p>
+    <w:p>
+      <w:pPr>
+        <w:rPr>
+          <w:rFonts w:asciiTheme="minorEastAsia" w:eastAsiaTheme="minorEastAsia" w:hAnsiTheme="minorEastAsia"/>
+          <w:szCs w:val="21"/>
+        </w:rPr>
+      </w:pPr>
+      <w:r>
+        <w:rPr>
+          <w:rFonts w:asciiTheme="minorEastAsia" w:eastAsiaTheme="minorEastAsia" w:hAnsiTheme="minorEastAsia" w:hint="eastAsia"/>
+          <w:szCs w:val="21"/>
+        </w:rPr>
+        <w:t>63.display:none与visibility：hidden的区别？</w:t>
+      </w:r>
+    </w:p>
+    <w:p>
+      <w:pPr>
+        <w:rPr>
+          <w:rFonts w:asciiTheme="minorEastAsia" w:eastAsiaTheme="minorEastAsia" w:hAnsiTheme="minorEastAsia"/>
+          <w:szCs w:val="21"/>
+        </w:rPr>
+      </w:pPr>
+      <w:r>
+        <w:rPr>
+          <w:rFonts w:asciiTheme="minorEastAsia" w:eastAsiaTheme="minorEastAsia" w:hAnsiTheme="minorEastAsia" w:hint="eastAsia"/>
+          <w:szCs w:val="21"/>
+        </w:rPr>
+        <w:t>64.position跟display、overflow、float这些特性相互叠加后会怎么样？</w:t>
+      </w:r>
+    </w:p>
+    <w:p>
+      <w:pPr>
+        <w:rPr>
+          <w:rFonts w:asciiTheme="minorEastAsia" w:eastAsiaTheme="minorEastAsia" w:hAnsiTheme="minorEastAsia"/>
+          <w:szCs w:val="21"/>
+        </w:rPr>
+      </w:pPr>
+      <w:r>
+        <w:rPr>
+          <w:rFonts w:asciiTheme="minorEastAsia" w:eastAsiaTheme="minorEastAsia" w:hAnsiTheme="minorEastAsia" w:hint="eastAsia"/>
+          <w:szCs w:val="21"/>
+        </w:rPr>
+        <w:t>65.对BFC规范(块级格式化上下文：block formatting context)的理解？</w:t>
+      </w:r>
+    </w:p>
+    <w:p>
+      <w:pPr>
+        <w:rPr>
+          <w:rFonts w:asciiTheme="minorEastAsia" w:eastAsiaTheme="minorEastAsia" w:hAnsiTheme="minorEastAsia"/>
+          <w:szCs w:val="21"/>
+        </w:rPr>
+      </w:pPr>
+      <w:r>
+        <w:rPr>
+          <w:rFonts w:asciiTheme="minorEastAsia" w:eastAsiaTheme="minorEastAsia" w:hAnsiTheme="minorEastAsia" w:hint="eastAsia"/>
+          <w:szCs w:val="21"/>
+        </w:rPr>
+        <w:t>66.为什么会出现浮动和什么时候需要清除浮动？清除浮动的方式？</w:t>
+      </w:r>
+    </w:p>
+    <w:p>
+      <w:pPr>
+        <w:rPr>
+          <w:rFonts w:asciiTheme="minorEastAsia" w:eastAsiaTheme="minorEastAsia" w:hAnsiTheme="minorEastAsia"/>
+          <w:szCs w:val="21"/>
+        </w:rPr>
+      </w:pPr>
+      <w:r>
+        <w:rPr>
+          <w:rFonts w:asciiTheme="minorEastAsia" w:eastAsiaTheme="minorEastAsia" w:hAnsiTheme="minorEastAsia" w:hint="eastAsia"/>
+          <w:szCs w:val="21"/>
+        </w:rPr>
+        <w:t>67.上下margin重合的问题</w:t>
+      </w:r>
+    </w:p>
+    <w:p>
+      <w:pPr>
+        <w:rPr>
+          <w:rFonts w:asciiTheme="minorEastAsia" w:eastAsiaTheme="minorEastAsia" w:hAnsiTheme="minorEastAsia"/>
+          <w:szCs w:val="21"/>
+        </w:rPr>
+      </w:pPr>
+      <w:r>
+        <w:rPr>
+          <w:rFonts w:asciiTheme="minorEastAsia" w:eastAsiaTheme="minorEastAsia" w:hAnsiTheme="minorEastAsia" w:hint="eastAsia"/>
+          <w:szCs w:val="21"/>
+        </w:rPr>
+        <w:t>68. 设置元素浮动后，该元素的display值是多少？</w:t>
+      </w:r>
+    </w:p>
+    <w:p>
+      <w:pPr>
+        <w:rPr>
+          <w:rFonts w:asciiTheme="minorEastAsia" w:eastAsiaTheme="minorEastAsia" w:hAnsiTheme="minorEastAsia"/>
+          <w:szCs w:val="21"/>
+        </w:rPr>
+      </w:pPr>
+      <w:r>
+        <w:rPr>
+          <w:rFonts w:asciiTheme="minorEastAsia" w:eastAsiaTheme="minorEastAsia" w:hAnsiTheme="minorEastAsia" w:hint="eastAsia"/>
+          <w:szCs w:val="21"/>
+        </w:rPr>
+        <w:t>69.移动端的布局用过媒体查询吗？</w:t>
+      </w:r>
+    </w:p>
+    <w:p>
+      <w:pPr>
+        <w:rPr>
+          <w:rFonts w:asciiTheme="minorEastAsia" w:eastAsiaTheme="minorEastAsia" w:hAnsiTheme="minorEastAsia"/>
+          <w:szCs w:val="21"/>
+        </w:rPr>
+      </w:pPr>
+      <w:r>
+        <w:rPr>
+          <w:rFonts w:asciiTheme="minorEastAsia" w:eastAsiaTheme="minorEastAsia" w:hAnsiTheme="minorEastAsia" w:hint="eastAsia"/>
+          <w:szCs w:val="21"/>
+        </w:rPr>
+        <w:t>70.CSS优化、提高性能的方法有哪些？</w:t>
+      </w:r>
+    </w:p>
+    <w:p>
+      <w:pPr>
+        <w:rPr>
+          <w:rFonts w:asciiTheme="minorEastAsia" w:eastAsiaTheme="minorEastAsia" w:hAnsiTheme="minorEastAsia"/>
+          <w:szCs w:val="21"/>
+        </w:rPr>
+      </w:pPr>
+      <w:r>
+        <w:rPr>
+          <w:rFonts w:asciiTheme="minorEastAsia" w:eastAsiaTheme="minorEastAsia" w:hAnsiTheme="minorEastAsia" w:hint="eastAsia"/>
+          <w:szCs w:val="21"/>
+        </w:rPr>
+        <w:t>71.浏览器是怎样解析CSS选择器的？</w:t>
+      </w:r>
+    </w:p>
+    <w:p>
+      <w:pPr>
+        <w:rPr>
+          <w:rFonts w:asciiTheme="minorEastAsia" w:eastAsiaTheme="minorEastAsia" w:hAnsiTheme="minorEastAsia"/>
+          <w:szCs w:val="21"/>
+        </w:rPr>
+      </w:pPr>
+      <w:r>
+        <w:rPr>
+          <w:rFonts w:asciiTheme="minorEastAsia" w:eastAsiaTheme="minorEastAsia" w:hAnsiTheme="minorEastAsia" w:hint="eastAsia"/>
+          <w:szCs w:val="21"/>
+        </w:rPr>
+        <w:t>72.在网页中的应该使用奇数还是偶数的字体？为什么呢？</w:t>
+      </w:r>
+    </w:p>
+    <w:p>
+      <w:pPr>
+        <w:rPr>
+          <w:rFonts w:asciiTheme="minorEastAsia" w:eastAsiaTheme="minorEastAsia" w:hAnsiTheme="minorEastAsia"/>
+          <w:szCs w:val="21"/>
+        </w:rPr>
+      </w:pPr>
+      <w:r>
+        <w:rPr>
+          <w:rFonts w:asciiTheme="minorEastAsia" w:eastAsiaTheme="minorEastAsia" w:hAnsiTheme="minorEastAsia" w:hint="eastAsia"/>
+          <w:szCs w:val="21"/>
+        </w:rPr>
+        <w:t>73.margin和padding分别适合什么场景使用？</w:t>
+      </w:r>
+    </w:p>
+    <w:p>
+      <w:pPr>
+        <w:rPr>
+          <w:rFonts w:asciiTheme="minorEastAsia" w:eastAsiaTheme="minorEastAsia" w:hAnsiTheme="minorEastAsia"/>
+          <w:szCs w:val="21"/>
+        </w:rPr>
+      </w:pPr>
+      <w:r>
+        <w:rPr>
+          <w:rFonts w:asciiTheme="minorEastAsia" w:eastAsiaTheme="minorEastAsia" w:hAnsiTheme="minorEastAsia" w:hint="eastAsia"/>
+          <w:szCs w:val="21"/>
+        </w:rPr>
+        <w:t>74.元素竖向的百分比设定是相对于容器的高度吗？</w:t>
+      </w:r>
+    </w:p>
+    <w:p>
+      <w:pPr>
+        <w:rPr>
+          <w:rFonts w:asciiTheme="minorEastAsia" w:eastAsiaTheme="minorEastAsia" w:hAnsiTheme="minorEastAsia"/>
+          <w:szCs w:val="21"/>
+        </w:rPr>
+      </w:pPr>
+      <w:r>
+        <w:rPr>
+          <w:rFonts w:asciiTheme="minorEastAsia" w:eastAsiaTheme="minorEastAsia" w:hAnsiTheme="minorEastAsia" w:hint="eastAsia"/>
+          <w:szCs w:val="21"/>
+        </w:rPr>
+        <w:t>75.全屏滚动的原理是什么？用到了CSS的哪些属性？</w:t>
+      </w:r>
+    </w:p>
+    <w:p>
+      <w:pPr>
+        <w:rPr>
+          <w:rFonts w:asciiTheme="minorEastAsia" w:eastAsiaTheme="minorEastAsia" w:hAnsiTheme="minorEastAsia"/>
+          <w:szCs w:val="21"/>
+        </w:rPr>
+      </w:pPr>
+      <w:r>
+        <w:rPr>
+          <w:rFonts w:asciiTheme="minorEastAsia" w:eastAsiaTheme="minorEastAsia" w:hAnsiTheme="minorEastAsia" w:hint="eastAsia"/>
+          <w:szCs w:val="21"/>
+        </w:rPr>
+        <w:t>76.什么是响应式设计？响应式设计的基本原理是什么？如何兼容低版本的IE？</w:t>
+      </w:r>
+    </w:p>
+    <w:p>
+      <w:pPr>
+        <w:rPr>
+          <w:rFonts w:asciiTheme="minorEastAsia" w:eastAsiaTheme="minorEastAsia" w:hAnsiTheme="minorEastAsia"/>
+          <w:szCs w:val="21"/>
+        </w:rPr>
+      </w:pPr>
+      <w:r>
+        <w:rPr>
+          <w:rFonts w:asciiTheme="minorEastAsia" w:eastAsiaTheme="minorEastAsia" w:hAnsiTheme="minorEastAsia" w:hint="eastAsia"/>
+          <w:szCs w:val="21"/>
+        </w:rPr>
+        <w:t>77. 视差滚动效果？</w:t>
+      </w:r>
+    </w:p>
+    <w:p>
+      <w:pPr>
+        <w:rPr>
+          <w:rFonts w:asciiTheme="minorEastAsia" w:eastAsiaTheme="minorEastAsia" w:hAnsiTheme="minorEastAsia"/>
+          <w:szCs w:val="21"/>
+        </w:rPr>
+      </w:pPr>
+      <w:r>
+        <w:rPr>
+          <w:rFonts w:asciiTheme="minorEastAsia" w:eastAsiaTheme="minorEastAsia" w:hAnsiTheme="minorEastAsia" w:hint="eastAsia"/>
+          <w:szCs w:val="21"/>
+        </w:rPr>
+        <w:t>78.::before 和 :after中双冒号和单冒号有什么区别？解释一下这2个伪元素的作用</w:t>
+      </w:r>
+    </w:p>
+    <w:p>
+      <w:pPr>
+        <w:rPr>
+          <w:rFonts w:asciiTheme="minorEastAsia" w:eastAsiaTheme="minorEastAsia" w:hAnsiTheme="minorEastAsia"/>
+          <w:szCs w:val="21"/>
+        </w:rPr>
+      </w:pPr>
+      <w:r>
+        <w:rPr>
+          <w:rFonts w:asciiTheme="minorEastAsia" w:eastAsiaTheme="minorEastAsia" w:hAnsiTheme="minorEastAsia" w:hint="eastAsia"/>
+          <w:szCs w:val="21"/>
+        </w:rPr>
+        <w:t>79.让页面里的字体变清晰，变细用CSS怎么做？</w:t>
+      </w:r>
+    </w:p>
+    <w:p>
+      <w:pPr>
+        <w:rPr>
+          <w:rFonts w:asciiTheme="minorEastAsia" w:eastAsiaTheme="minorEastAsia" w:hAnsiTheme="minorEastAsia"/>
+          <w:szCs w:val="21"/>
+        </w:rPr>
+      </w:pPr>
+      <w:r>
+        <w:rPr>
+          <w:rFonts w:asciiTheme="minorEastAsia" w:eastAsiaTheme="minorEastAsia" w:hAnsiTheme="minorEastAsia" w:hint="eastAsia"/>
+          <w:szCs w:val="21"/>
+        </w:rPr>
+        <w:t>80. position:fixed;在android下无效怎么处理？</w:t>
+      </w:r>
+    </w:p>
+    <w:p>
+      <w:pPr>
+        <w:rPr>
+          <w:rFonts w:asciiTheme="minorEastAsia" w:eastAsiaTheme="minorEastAsia" w:hAnsiTheme="minorEastAsia"/>
+          <w:szCs w:val="21"/>
+        </w:rPr>
+      </w:pPr>
+      <w:r>
+        <w:rPr>
+          <w:rFonts w:asciiTheme="minorEastAsia" w:eastAsiaTheme="minorEastAsia" w:hAnsiTheme="minorEastAsia" w:hint="eastAsia"/>
+          <w:szCs w:val="21"/>
+        </w:rPr>
+        <w:lastRenderedPageBreak/>
+        <w:t>81.如果需要手动写动画，你认为最小时间间隔是多久，为什么？</w:t>
+      </w:r>
+    </w:p>
+    <w:p>
+      <w:pPr>
+        <w:rPr>
+          <w:rFonts w:asciiTheme="minorEastAsia" w:eastAsiaTheme="minorEastAsia" w:hAnsiTheme="minorEastAsia"/>
+          <w:szCs w:val="21"/>
+        </w:rPr>
+      </w:pPr>
+      <w:r>
+        <w:rPr>
+          <w:rFonts w:asciiTheme="minorEastAsia" w:eastAsiaTheme="minorEastAsia" w:hAnsiTheme="minorEastAsia" w:hint="eastAsia"/>
+          <w:szCs w:val="21"/>
+        </w:rPr>
+        <w:t>82.li与li之间有看不见的空白间隔是什么原因引起的？有什么解决办法？</w:t>
+      </w:r>
+    </w:p>
+    <w:p>
+      <w:pPr>
+        <w:rPr>
+          <w:rFonts w:asciiTheme="minorEastAsia" w:eastAsiaTheme="minorEastAsia" w:hAnsiTheme="minorEastAsia"/>
+          <w:szCs w:val="21"/>
+        </w:rPr>
+      </w:pPr>
+      <w:r>
+        <w:rPr>
+          <w:rFonts w:asciiTheme="minorEastAsia" w:eastAsiaTheme="minorEastAsia" w:hAnsiTheme="minorEastAsia" w:hint="eastAsia"/>
+          <w:szCs w:val="21"/>
+        </w:rPr>
+        <w:t>83.display:inline-block 什么时候会显示间隙？</w:t>
+      </w:r>
+    </w:p>
+    <w:p>
+      <w:pPr>
+        <w:rPr>
+          <w:rFonts w:asciiTheme="minorEastAsia" w:eastAsiaTheme="minorEastAsia" w:hAnsiTheme="minorEastAsia"/>
+          <w:szCs w:val="21"/>
+        </w:rPr>
+      </w:pPr>
+      <w:r>
+        <w:rPr>
+          <w:rFonts w:asciiTheme="minorEastAsia" w:eastAsiaTheme="minorEastAsia" w:hAnsiTheme="minorEastAsia" w:hint="eastAsia"/>
+          <w:szCs w:val="21"/>
+        </w:rPr>
+        <w:t>84. 有一个高度自适应的div，里面有两个div，一个高度100px，希望另一个填满剩下的高度</w:t>
+      </w:r>
+    </w:p>
+    <w:p>
+      <w:pPr>
+        <w:rPr>
+          <w:rFonts w:asciiTheme="minorEastAsia" w:eastAsiaTheme="minorEastAsia" w:hAnsiTheme="minorEastAsia"/>
+          <w:szCs w:val="21"/>
+        </w:rPr>
+      </w:pPr>
+      <w:r>
+        <w:rPr>
+          <w:rFonts w:asciiTheme="minorEastAsia" w:eastAsiaTheme="minorEastAsia" w:hAnsiTheme="minorEastAsia" w:hint="eastAsia"/>
+          <w:szCs w:val="21"/>
+        </w:rPr>
+        <w:t>85.png、jpg、gif 这些图片格式解释一下，分别什么时候用。有没有了解过webp？</w:t>
+      </w:r>
+    </w:p>
+    <w:p>
+      <w:pPr>
+        <w:rPr>
+          <w:rFonts w:asciiTheme="minorEastAsia" w:eastAsiaTheme="minorEastAsia" w:hAnsiTheme="minorEastAsia"/>
+          <w:szCs w:val="21"/>
+        </w:rPr>
+      </w:pPr>
+      <w:r>
+        <w:rPr>
+          <w:rFonts w:asciiTheme="minorEastAsia" w:eastAsiaTheme="minorEastAsia" w:hAnsiTheme="minorEastAsia" w:hint="eastAsia"/>
+          <w:szCs w:val="21"/>
+        </w:rPr>
+        <w:t>86.style标签写在body后与body前有什么区别？</w:t>
+      </w:r>
+    </w:p>
+    <w:p>
+      <w:pPr>
+        <w:rPr>
+          <w:rFonts w:asciiTheme="minorEastAsia" w:eastAsiaTheme="minorEastAsia" w:hAnsiTheme="minorEastAsia"/>
+          <w:szCs w:val="21"/>
+        </w:rPr>
+      </w:pPr>
+      <w:r>
+        <w:rPr>
+          <w:rFonts w:asciiTheme="minorEastAsia" w:eastAsiaTheme="minorEastAsia" w:hAnsiTheme="minorEastAsia" w:hint="eastAsia"/>
+          <w:szCs w:val="21"/>
+        </w:rPr>
+        <w:t>87.CSS属性overflow属性定义溢出元素内容区的内容会如何处理?</w:t>
+      </w:r>
+    </w:p>
+    <w:p>
+      <w:pPr>
+        <w:rPr>
+          <w:rFonts w:asciiTheme="minorEastAsia" w:eastAsiaTheme="minorEastAsia" w:hAnsiTheme="minorEastAsia"/>
+          <w:szCs w:val="21"/>
+        </w:rPr>
+      </w:pPr>
+      <w:r>
+        <w:rPr>
+          <w:rFonts w:asciiTheme="minorEastAsia" w:eastAsiaTheme="minorEastAsia" w:hAnsiTheme="minorEastAsia" w:hint="eastAsia"/>
+          <w:szCs w:val="21"/>
+        </w:rPr>
+        <w:t>88.阐述一下CSS Sprites</w:t>
+      </w:r>
+    </w:p>
+    <w:p>
+      <w:pPr>
+        <w:rPr>
+          <w:rFonts w:asciiTheme="minorEastAsia" w:eastAsiaTheme="minorEastAsia" w:hAnsiTheme="minorEastAsia"/>
+          <w:szCs w:val="21"/>
+        </w:rPr>
+      </w:pPr>
+      <w:r>
+        <w:rPr>
+          <w:rFonts w:asciiTheme="minorEastAsia" w:eastAsiaTheme="minorEastAsia" w:hAnsiTheme="minorEastAsia" w:hint="eastAsia"/>
+          <w:szCs w:val="21"/>
+        </w:rPr>
+        <w:t>89. 一行或多行文本超出隐藏</w:t>
+      </w:r>
+    </w:p>
+    <w:p>
+      <w:pPr>
+        <w:rPr>
+          <w:rFonts w:ascii="微软雅黑" w:eastAsia="微软雅黑" w:hAnsi="微软雅黑"/>
+          <w:color w:val="FF0000"/>
+          <w:sz w:val="30"/>
+          <w:szCs w:val="30"/>
+        </w:rPr>
+      </w:pPr>
+      <w:r>
+        <w:rPr>
+          <w:rFonts w:ascii="微软雅黑" w:eastAsia="微软雅黑" w:hAnsi="微软雅黑"/>
+          <w:color w:val="FF0000"/>
+          <w:sz w:val="30"/>
+          <w:szCs w:val="30"/>
+        </w:rPr>
+        <w:t>typeScript</w:t>
+      </w:r>
+      <w:r>
+        <w:rPr>
+          <w:rFonts w:ascii="微软雅黑" w:eastAsia="微软雅黑" w:hAnsi="微软雅黑" w:hint="eastAsia"/>
+          <w:color w:val="FF0000"/>
+          <w:sz w:val="30"/>
+          <w:szCs w:val="30"/>
+        </w:rPr>
+        <w:t>面试题</w:t>
+      </w:r>
+    </w:p>
+    <w:p>
+      <w:pPr>
+        <w:rPr>
+          <w:rFonts w:ascii="微软雅黑" w:eastAsia="微软雅黑" w:hAnsi="微软雅黑"/>
+          <w:color w:val="FF0000"/>
+          <w:sz w:val="30"/>
+          <w:szCs w:val="30"/>
+        </w:rPr>
+      </w:pPr>
+      <w:r>
+        <w:rPr>
+          <w:rFonts w:ascii="微软雅黑" w:eastAsia="微软雅黑" w:hAnsi="微软雅黑" w:hint="eastAsia"/>
+          <w:color w:val="FF0000"/>
+          <w:sz w:val="30"/>
+          <w:szCs w:val="30"/>
+        </w:rPr>
+        <w:t>46．工作中遇到的问题</w:t>
+      </w:r>
+    </w:p>
+    <w:p>
+      <w:r>
+        <w:rPr>
+          <w:rFonts w:hint="eastAsia"/>
         </w:rPr>
         <w:t>1.</w:t>
       </w:r>
       <w:r>
         <w:rPr>
-          <w:rFonts w:ascii="Verdana" w:hAnsi="Verdana" w:cs="宋体"/>
-          <w:color w:val="333333"/>
-          <w:sz w:val="20"/>
-          <w:szCs w:val="20"/>
-        </w:rPr>
-        <w:t>实现一个监听器</w:t>
-      </w:r>
-      <w:r>
-        <w:rPr>
-          <w:rFonts w:ascii="Verdana" w:hAnsi="Verdana" w:cs="宋体"/>
-          <w:color w:val="00B050"/>
-          <w:sz w:val="20"/>
-          <w:szCs w:val="20"/>
-        </w:rPr>
-        <w:t>Observer</w:t>
-      </w:r>
-      <w:r>
-        <w:rPr>
-          <w:rFonts w:ascii="Verdana" w:hAnsi="Verdana" w:cs="宋体"/>
-          <w:color w:val="333333"/>
-          <w:sz w:val="20"/>
-          <w:szCs w:val="20"/>
-        </w:rPr>
-        <w:t>，用来劫持并监听所有属性，如果有变动的，就通知订阅者。</w:t>
-      </w:r>
-    </w:p>
-    <w:p>
-      <w:pPr>
-        <w:widowControl/>
-        <w:shd w:val="clear" w:color="auto" w:fill="D6D3D6"/>
-        <w:spacing w:before="150" w:after="150"/>
-        <w:jc w:val="left"/>
-        <w:rPr>
-          <w:rFonts w:ascii="Verdana" w:hAnsi="Verdana" w:cs="宋体"/>
-          <w:color w:val="333333"/>
-          <w:sz w:val="20"/>
-          <w:szCs w:val="20"/>
-        </w:rPr>
-      </w:pPr>
-      <w:r>
-        <w:rPr>
-          <w:rFonts w:ascii="Verdana" w:hAnsi="Verdana" w:cs="宋体"/>
-          <w:color w:val="333333"/>
-          <w:sz w:val="20"/>
-          <w:szCs w:val="20"/>
-        </w:rPr>
+          <w:rFonts w:hint="eastAsia"/>
+        </w:rPr>
+        <w:t>环境的问题，起不起来</w:t>
+      </w:r>
+    </w:p>
+    <w:p>
+      <w:r>
         <w:t>2.</w:t>
       </w:r>
       <w:r>
         <w:rPr>
-          <w:rFonts w:ascii="Verdana" w:hAnsi="Verdana" w:cs="宋体"/>
-          <w:color w:val="333333"/>
-          <w:sz w:val="20"/>
-          <w:szCs w:val="20"/>
-        </w:rPr>
-        <w:t>实现一个订阅者</w:t>
-      </w:r>
-      <w:r>
-        <w:rPr>
-          <w:rFonts w:ascii="Verdana" w:hAnsi="Verdana" w:cs="宋体"/>
-          <w:color w:val="333333"/>
-          <w:sz w:val="20"/>
-          <w:szCs w:val="20"/>
-        </w:rPr>
-        <w:t>Watcher</w:t>
-      </w:r>
-      <w:r>
-        <w:rPr>
-          <w:rFonts w:ascii="Verdana" w:hAnsi="Verdana" w:cs="宋体"/>
-          <w:color w:val="333333"/>
-          <w:sz w:val="20"/>
-          <w:szCs w:val="20"/>
-        </w:rPr>
-        <w:t>，可以收到属性的变化通知</w:t>
-      </w:r>
-      <w:r>
-        <w:rPr>
-          <w:rFonts w:ascii="Verdana" w:hAnsi="Verdana" w:cs="宋体"/>
-          <w:color w:val="333333"/>
-          <w:sz w:val="20"/>
-          <w:szCs w:val="20"/>
-        </w:rPr>
-        <w:t>，</w:t>
-      </w:r>
-      <w:r>
-        <w:rPr>
-          <w:rFonts w:ascii="Verdana" w:hAnsi="Verdana" w:cs="宋体"/>
-          <w:color w:val="333333"/>
-          <w:sz w:val="20"/>
-          <w:szCs w:val="20"/>
-        </w:rPr>
-        <w:t>并执行相应的函数，从而更新视图。</w:t>
-      </w:r>
-    </w:p>
-    <w:p>
-      <w:pPr>
-        <w:widowControl/>
-        <w:shd w:val="clear" w:color="auto" w:fill="D6D3D6"/>
-        <w:spacing w:before="150" w:after="150"/>
-        <w:jc w:val="left"/>
-        <w:rPr>
-          <w:rFonts w:ascii="Verdana" w:hAnsi="Verdana" w:cs="宋体"/>
-          <w:color w:val="333333"/>
-          <w:sz w:val="20"/>
-          <w:szCs w:val="20"/>
-        </w:rPr>
-      </w:pPr>
-      <w:r>
-        <w:rPr>
-          <w:rFonts w:ascii="Verdana" w:hAnsi="Verdana" w:cs="宋体"/>
-          <w:color w:val="333333"/>
-          <w:sz w:val="20"/>
-          <w:szCs w:val="20"/>
-        </w:rPr>
+          <w:rFonts w:hint="eastAsia"/>
+        </w:rPr>
+        <w:t>打印生成</w:t>
+      </w:r>
+      <w:r>
+        <w:rPr>
+          <w:rFonts w:hint="eastAsia"/>
+        </w:rPr>
+        <w:t>P</w:t>
+      </w:r>
+      <w:r>
+        <w:t>DF</w:t>
+      </w:r>
+      <w:r>
+        <w:rPr>
+          <w:rFonts w:hint="eastAsia"/>
+        </w:rPr>
+        <w:t>打印的问题</w:t>
+      </w:r>
+    </w:p>
+    <w:p>
+      <w:r>
         <w:t>3.</w:t>
       </w:r>
       <w:r>
         <w:rPr>
-          <w:rFonts w:ascii="Verdana" w:hAnsi="Verdana" w:cs="宋体"/>
-          <w:color w:val="333333"/>
-          <w:sz w:val="20"/>
-          <w:szCs w:val="20"/>
-        </w:rPr>
-        <w:t>实现一个解析器</w:t>
-      </w:r>
-      <w:r>
-        <w:rPr>
-          <w:rFonts w:ascii="Verdana" w:hAnsi="Verdana" w:cs="宋体"/>
-          <w:color w:val="00B050"/>
-          <w:sz w:val="20"/>
-          <w:szCs w:val="20"/>
-        </w:rPr>
-        <w:t>Compile</w:t>
-      </w:r>
-      <w:r>
-        <w:rPr>
-          <w:rFonts w:ascii="Verdana" w:hAnsi="Verdana" w:cs="宋体"/>
-          <w:color w:val="333333"/>
-          <w:sz w:val="20"/>
-          <w:szCs w:val="20"/>
-        </w:rPr>
-        <w:t>，可以</w:t>
-      </w:r>
-      <w:r>
-        <w:rPr>
-          <w:rFonts w:ascii="Verdana" w:hAnsi="Verdana" w:cs="宋体"/>
-          <w:color w:val="00B050"/>
-          <w:sz w:val="20"/>
-          <w:szCs w:val="20"/>
-        </w:rPr>
-        <w:t>扫描和解析</w:t>
-      </w:r>
-      <w:r>
-        <w:rPr>
-          <w:rFonts w:ascii="Verdana" w:hAnsi="Verdana" w:cs="宋体"/>
-          <w:color w:val="00B050"/>
-          <w:sz w:val="20"/>
-          <w:szCs w:val="20"/>
-        </w:rPr>
-        <w:t>，</w:t>
-      </w:r>
-      <w:r>
-        <w:rPr>
-          <w:rFonts w:ascii="Verdana" w:hAnsi="Verdana" w:cs="宋体"/>
-          <w:color w:val="333333"/>
-          <w:sz w:val="20"/>
-          <w:szCs w:val="20"/>
-        </w:rPr>
-        <w:t>每个节点的相关指令，并根据初始化</w:t>
-      </w:r>
-      <w:r>
-        <w:rPr>
-          <w:rFonts w:ascii="Verdana" w:hAnsi="Verdana" w:cs="宋体"/>
-          <w:color w:val="333333"/>
-          <w:sz w:val="20"/>
-          <w:szCs w:val="20"/>
-        </w:rPr>
-        <w:t>，</w:t>
-      </w:r>
-      <w:r>
-        <w:rPr>
-          <w:rFonts w:ascii="Verdana" w:hAnsi="Verdana" w:cs="宋体"/>
-          <w:color w:val="333333"/>
-          <w:sz w:val="20"/>
-          <w:szCs w:val="20"/>
-        </w:rPr>
-        <w:t>模板数据</w:t>
-      </w:r>
-      <w:r>
-        <w:rPr>
-          <w:rFonts w:ascii="Verdana" w:hAnsi="Verdana" w:cs="宋体"/>
-          <w:color w:val="333333"/>
-          <w:sz w:val="20"/>
-          <w:szCs w:val="20"/>
-        </w:rPr>
-        <w:t>，</w:t>
-      </w:r>
-      <w:r>
-        <w:rPr>
-          <w:rFonts w:ascii="Verdana" w:hAnsi="Verdana" w:cs="宋体"/>
-          <w:color w:val="333333"/>
-          <w:sz w:val="20"/>
-          <w:szCs w:val="20"/>
-        </w:rPr>
-        <w:t>以及初始化相应的订阅器。</w:t>
-      </w:r>
-    </w:p>
-    <w:p>
-      <w:pPr>
-        <w:widowControl/>
-        <w:shd w:val="clear" w:color="auto" w:fill="D6D3D6"/>
-        <w:spacing w:before="150" w:after="150"/>
-        <w:jc w:val="left"/>
-        <w:rPr>
-          <w:rFonts w:ascii="Verdana" w:hAnsi="Verdana" w:cs="宋体"/>
-          <w:color w:val="333333"/>
-          <w:sz w:val="20"/>
-          <w:szCs w:val="20"/>
-        </w:rPr>
-      </w:pPr>
-      <w:r>
-        <w:rPr>
-          <w:rFonts w:ascii="Verdana" w:hAnsi="Verdana" w:cs="宋体"/>
-          <w:color w:val="333333"/>
-          <w:sz w:val="20"/>
-          <w:szCs w:val="20"/>
-        </w:rPr>
-        <w:t>流程图如下：</w:t>
+          <w:rFonts w:hint="eastAsia"/>
+        </w:rPr>
+        <w:t>调用手机摄像头及上传图片的问题</w:t>
+      </w:r>
+    </w:p>
+    <w:p>
+      <w:r>
+        <w:t>4.</w:t>
+      </w:r>
+      <w:r>
+        <w:rPr>
+          <w:rFonts w:hint="eastAsia"/>
+        </w:rPr>
+        <w:t>使用</w:t>
+      </w:r>
+      <w:r>
+        <w:rPr>
+          <w:rFonts w:hint="eastAsia"/>
+        </w:rPr>
+        <w:t>a</w:t>
+      </w:r>
+      <w:r>
+        <w:t>nt design pro</w:t>
+      </w:r>
+      <w:r>
+        <w:rPr>
+          <w:rFonts w:hint="eastAsia"/>
+        </w:rPr>
+        <w:t>脚手架打包之后，包太大，用</w:t>
+      </w:r>
+      <w:r>
+        <w:rPr>
+          <w:rFonts w:hint="eastAsia"/>
+        </w:rPr>
+        <w:t>n</w:t>
+      </w:r>
+      <w:r>
+        <w:t>ginx</w:t>
+      </w:r>
+      <w:r>
+        <w:rPr>
+          <w:rFonts w:hint="eastAsia"/>
+        </w:rPr>
+        <w:t>压缩的问题</w:t>
+      </w:r>
+    </w:p>
+    <w:p>
+      <w:r>
+        <w:t>5.</w:t>
+      </w:r>
+      <w:r>
+        <w:rPr>
+          <w:rFonts w:hint="eastAsia"/>
+        </w:rPr>
+        <w:t>首页加载时间过长，白屏的问题</w:t>
       </w:r>
     </w:p>
     <w:p/>
@@ -13439,6 +20105,95 @@
     </w:lvl>
   </w:abstractNum>
   <w:abstractNum w:abstractNumId="8" w15:restartNumberingAfterBreak="0">
+    <w:nsid w:val="1B664D5A"/>
+    <w:multiLevelType w:val="hybridMultilevel"/>
+    <w:tmpl w:val="F30A84B8"/>
+    <w:lvl w:ilvl="0" w:tplc="29A02E26">
+      <w:start w:val="1"/>
+      <w:numFmt w:val="decimal"/>
+      <w:lvlText w:val="%1."/>
+      <w:lvlJc w:val="left"/>
+      <w:pPr>
+        <w:ind w:left="360" w:hanging="360"/>
+      </w:pPr>
+      <w:rPr>
+        <w:rFonts w:hint="default"/>
+      </w:rPr>
+    </w:lvl>
+    <w:lvl w:ilvl="1" w:tplc="04090019" w:tentative="1">
+      <w:start w:val="1"/>
+      <w:numFmt w:val="lowerLetter"/>
+      <w:lvlText w:val="%2)"/>
+      <w:lvlJc w:val="left"/>
+      <w:pPr>
+        <w:ind w:left="840" w:hanging="420"/>
+      </w:pPr>
+    </w:lvl>
+    <w:lvl w:ilvl="2" w:tplc="0409001B" w:tentative="1">
+      <w:start w:val="1"/>
+      <w:numFmt w:val="lowerRoman"/>
+      <w:lvlText w:val="%3."/>
+      <w:lvlJc w:val="right"/>
+      <w:pPr>
+        <w:ind w:left="1260" w:hanging="420"/>
+      </w:pPr>
+    </w:lvl>
+    <w:lvl w:ilvl="3" w:tplc="0409000F" w:tentative="1">
+      <w:start w:val="1"/>
+      <w:numFmt w:val="decimal"/>
+      <w:lvlText w:val="%4."/>
+      <w:lvlJc w:val="left"/>
+      <w:pPr>
+        <w:ind w:left="1680" w:hanging="420"/>
+      </w:pPr>
+    </w:lvl>
+    <w:lvl w:ilvl="4" w:tplc="04090019" w:tentative="1">
+      <w:start w:val="1"/>
+      <w:numFmt w:val="lowerLetter"/>
+      <w:lvlText w:val="%5)"/>
+      <w:lvlJc w:val="left"/>
+      <w:pPr>
+        <w:ind w:left="2100" w:hanging="420"/>
+      </w:pPr>
+    </w:lvl>
+    <w:lvl w:ilvl="5" w:tplc="0409001B" w:tentative="1">
+      <w:start w:val="1"/>
+      <w:numFmt w:val="lowerRoman"/>
+      <w:lvlText w:val="%6."/>
+      <w:lvlJc w:val="right"/>
+      <w:pPr>
+        <w:ind w:left="2520" w:hanging="420"/>
+      </w:pPr>
+    </w:lvl>
+    <w:lvl w:ilvl="6" w:tplc="0409000F" w:tentative="1">
+      <w:start w:val="1"/>
+      <w:numFmt w:val="decimal"/>
+      <w:lvlText w:val="%7."/>
+      <w:lvlJc w:val="left"/>
+      <w:pPr>
+        <w:ind w:left="2940" w:hanging="420"/>
+      </w:pPr>
+    </w:lvl>
+    <w:lvl w:ilvl="7" w:tplc="04090019" w:tentative="1">
+      <w:start w:val="1"/>
+      <w:numFmt w:val="lowerLetter"/>
+      <w:lvlText w:val="%8)"/>
+      <w:lvlJc w:val="left"/>
+      <w:pPr>
+        <w:ind w:left="3360" w:hanging="420"/>
+      </w:pPr>
+    </w:lvl>
+    <w:lvl w:ilvl="8" w:tplc="0409001B" w:tentative="1">
+      <w:start w:val="1"/>
+      <w:numFmt w:val="lowerRoman"/>
+      <w:lvlText w:val="%9."/>
+      <w:lvlJc w:val="right"/>
+      <w:pPr>
+        <w:ind w:left="3780" w:hanging="420"/>
+      </w:pPr>
+    </w:lvl>
+  </w:abstractNum>
+  <w:abstractNum w:abstractNumId="9" w15:restartNumberingAfterBreak="0">
     <w:nsid w:val="2470EC97"/>
     <w:multiLevelType w:val="singleLevel"/>
     <w:tmpl w:val="2470EC97"/>
@@ -13449,7 +20204,7 @@
       <w:lvlJc w:val="left"/>
     </w:lvl>
   </w:abstractNum>
-  <w:abstractNum w:abstractNumId="9" w15:restartNumberingAfterBreak="0">
+  <w:abstractNum w:abstractNumId="10" w15:restartNumberingAfterBreak="0">
     <w:nsid w:val="2A8F537B"/>
     <w:multiLevelType w:val="singleLevel"/>
     <w:tmpl w:val="2A8F537B"/>
@@ -13460,7 +20215,7 @@
       <w:lvlJc w:val="left"/>
     </w:lvl>
   </w:abstractNum>
-  <w:abstractNum w:abstractNumId="10" w15:restartNumberingAfterBreak="0">
+  <w:abstractNum w:abstractNumId="11" w15:restartNumberingAfterBreak="0">
     <w:nsid w:val="59ADCABA"/>
     <w:multiLevelType w:val="singleLevel"/>
     <w:tmpl w:val="59ADCABA"/>
@@ -13478,7 +20233,7 @@
     <w:abstractNumId w:val="4"/>
   </w:num>
   <w:num w:numId="3">
-    <w:abstractNumId w:val="10"/>
+    <w:abstractNumId w:val="11"/>
   </w:num>
   <w:num w:numId="4">
     <w:abstractNumId w:val="2"/>
@@ -13490,19 +20245,22 @@
     <w:abstractNumId w:val="0"/>
   </w:num>
   <w:num w:numId="7">
-    <w:abstractNumId w:val="9"/>
+    <w:abstractNumId w:val="10"/>
   </w:num>
   <w:num w:numId="8">
     <w:abstractNumId w:val="3"/>
   </w:num>
   <w:num w:numId="9">
-    <w:abstractNumId w:val="8"/>
+    <w:abstractNumId w:val="9"/>
   </w:num>
   <w:num w:numId="10">
     <w:abstractNumId w:val="6"/>
   </w:num>
   <w:num w:numId="11">
     <w:abstractNumId w:val="5"/>
+  </w:num>
+  <w:num w:numId="12">
+    <w:abstractNumId w:val="8"/>
   </w:num>
 </w:numbering>
 </file>
@@ -13539,7 +20297,7 @@
     <w:lsdException w:name="HTML Top of Form" w:semiHidden="1" w:uiPriority="99" w:unhideWhenUsed="1"/>
     <w:lsdException w:name="HTML Bottom of Form" w:semiHidden="1" w:uiPriority="99" w:unhideWhenUsed="1"/>
     <w:lsdException w:name="Normal (Web)" w:uiPriority="99"/>
-    <w:lsdException w:name="HTML Preformatted" w:qFormat="1"/>
+    <w:lsdException w:name="HTML Preformatted" w:uiPriority="99" w:qFormat="1"/>
     <w:lsdException w:name="Normal Table" w:semiHidden="1" w:unhideWhenUsed="1" w:qFormat="1"/>
     <w:lsdException w:name="No List" w:semiHidden="1" w:uiPriority="99" w:unhideWhenUsed="1"/>
     <w:lsdException w:name="Outline List 1" w:semiHidden="1" w:uiPriority="99" w:unhideWhenUsed="1"/>
@@ -13838,6 +20596,28 @@
       <w:szCs w:val="48"/>
     </w:rPr>
   </w:style>
+  <w:style w:type="paragraph" w:styleId="5">
+    <w:name w:val="heading 5"/>
+    <w:basedOn w:val="a"/>
+    <w:next w:val="a"/>
+    <w:link w:val="5Char"/>
+    <w:semiHidden/>
+    <w:unhideWhenUsed/>
+    <w:qFormat/>
+    <w:rsid w:val="00E440F2"/>
+    <w:pPr>
+      <w:keepNext/>
+      <w:keepLines/>
+      <w:spacing w:before="280" w:after="290" w:line="376" w:lineRule="auto"/>
+      <w:outlineLvl w:val="4"/>
+    </w:pPr>
+    <w:rPr>
+      <w:b/>
+      <w:bCs/>
+      <w:sz w:val="28"/>
+      <w:szCs w:val="28"/>
+    </w:rPr>
+  </w:style>
   <w:style w:type="character" w:default="1" w:styleId="a0">
     <w:name w:val="Default Paragraph Font"/>
     <w:uiPriority w:val="1"/>
@@ -13868,6 +20648,8 @@
   <w:style w:type="paragraph" w:styleId="HTML">
     <w:name w:val="HTML Preformatted"/>
     <w:basedOn w:val="a"/>
+    <w:link w:val="HTMLChar"/>
+    <w:uiPriority w:val="99"/>
     <w:qFormat/>
     <w:pPr>
       <w:tabs>
@@ -14005,6 +20787,40 @@
       <w:kern w:val="36"/>
       <w:sz w:val="48"/>
       <w:szCs w:val="48"/>
+    </w:rPr>
+  </w:style>
+  <w:style w:type="character" w:customStyle="1" w:styleId="HTMLChar">
+    <w:name w:val="HTML 预设格式 Char"/>
+    <w:basedOn w:val="a0"/>
+    <w:link w:val="HTML"/>
+    <w:uiPriority w:val="99"/>
+    <w:rsid w:val="00C73036"/>
+    <w:rPr>
+      <w:rFonts w:ascii="宋体" w:hAnsi="宋体"/>
+      <w:sz w:val="24"/>
+      <w:szCs w:val="24"/>
+    </w:rPr>
+  </w:style>
+  <w:style w:type="paragraph" w:styleId="a8">
+    <w:name w:val="List Paragraph"/>
+    <w:basedOn w:val="a"/>
+    <w:uiPriority w:val="99"/>
+    <w:rsid w:val="0018516E"/>
+    <w:pPr>
+      <w:ind w:firstLineChars="200" w:firstLine="420"/>
+    </w:pPr>
+  </w:style>
+  <w:style w:type="character" w:customStyle="1" w:styleId="5Char">
+    <w:name w:val="标题 5 Char"/>
+    <w:basedOn w:val="a0"/>
+    <w:link w:val="5"/>
+    <w:semiHidden/>
+    <w:rsid w:val="00E440F2"/>
+    <w:rPr>
+      <w:b/>
+      <w:bCs/>
+      <w:sz w:val="28"/>
+      <w:szCs w:val="28"/>
     </w:rPr>
   </w:style>
 </w:styles>

--- a/自己总结的面试问题.docx
+++ b/自己总结的面试问题.docx
@@ -23955,7 +23955,7 @@
     <w:p>
       <w:pPr>
         <w:rPr>
-          <w:rFonts w:hint="default" w:eastAsia="宋体"/>
+          <w:rFonts w:hint="eastAsia"/>
           <w:lang w:val="en-US" w:eastAsia="zh-CN"/>
         </w:rPr>
       </w:pPr>
@@ -23965,12 +23965,1915 @@
           <w:lang w:val="en-US" w:eastAsia="zh-CN"/>
         </w:rPr>
         <w:t>6.做移动端输入框聚焦，唤醒键盘时，遮住输入框的问题</w:t>
+      </w:r>
+    </w:p>
+    <w:p>
+      <w:pPr>
+        <w:rPr>
+          <w:rFonts w:ascii="微软雅黑" w:hAnsi="微软雅黑" w:eastAsia="微软雅黑"/>
+          <w:color w:val="FF0000"/>
+          <w:sz w:val="30"/>
+          <w:szCs w:val="30"/>
+        </w:rPr>
+      </w:pPr>
+      <w:r>
+        <w:rPr>
+          <w:rFonts w:hint="eastAsia" w:ascii="微软雅黑" w:hAnsi="微软雅黑" w:eastAsia="微软雅黑"/>
+          <w:color w:val="FF0000"/>
+          <w:sz w:val="30"/>
+          <w:szCs w:val="30"/>
+        </w:rPr>
+        <w:t>4</w:t>
+      </w:r>
+      <w:r>
+        <w:rPr>
+          <w:rFonts w:hint="eastAsia" w:ascii="微软雅黑" w:hAnsi="微软雅黑" w:eastAsia="微软雅黑"/>
+          <w:color w:val="FF0000"/>
+          <w:sz w:val="30"/>
+          <w:szCs w:val="30"/>
+          <w:lang w:val="en-US" w:eastAsia="zh-CN"/>
+        </w:rPr>
+        <w:t>7</w:t>
+      </w:r>
+      <w:r>
+        <w:rPr>
+          <w:rFonts w:hint="eastAsia" w:ascii="微软雅黑" w:hAnsi="微软雅黑" w:eastAsia="微软雅黑"/>
+          <w:color w:val="FF0000"/>
+          <w:sz w:val="30"/>
+          <w:szCs w:val="30"/>
+        </w:rPr>
+        <w:t>．JavaScript 中 call()、apply()、bind() 的用法及不同</w:t>
+      </w:r>
+    </w:p>
+    <w:p>
+      <w:pPr>
+        <w:rPr>
+          <w:rFonts w:hint="eastAsia"/>
+        </w:rPr>
+      </w:pPr>
+      <w:r>
+        <w:rPr>
+          <w:rFonts w:hint="eastAsia"/>
+        </w:rPr>
+        <w:t>var name = '小王', age = 17;</w:t>
+      </w:r>
+    </w:p>
+    <w:p>
+      <w:pPr>
+        <w:rPr>
+          <w:rFonts w:hint="eastAsia"/>
+        </w:rPr>
+      </w:pPr>
+      <w:r>
+        <w:rPr>
+          <w:rFonts w:hint="eastAsia"/>
+        </w:rPr>
+        <w:t>var obj = {</w:t>
+      </w:r>
+    </w:p>
+    <w:p>
+      <w:pPr>
+        <w:rPr>
+          <w:rFonts w:hint="eastAsia"/>
+        </w:rPr>
+      </w:pPr>
+      <w:r>
+        <w:rPr>
+          <w:rFonts w:hint="eastAsia"/>
+        </w:rPr>
+        <w:t xml:space="preserve">  name: '小张',</w:t>
+      </w:r>
+    </w:p>
+    <w:p>
+      <w:pPr>
+        <w:rPr>
+          <w:rFonts w:hint="eastAsia"/>
+        </w:rPr>
+      </w:pPr>
+      <w:r>
+        <w:rPr>
+          <w:rFonts w:hint="eastAsia"/>
+        </w:rPr>
+        <w:t xml:space="preserve">  objAge: this.age,</w:t>
+      </w:r>
+    </w:p>
+    <w:p>
+      <w:pPr>
+        <w:rPr>
+          <w:rFonts w:hint="eastAsia"/>
+        </w:rPr>
+      </w:pPr>
+      <w:r>
+        <w:rPr>
+          <w:rFonts w:hint="eastAsia"/>
+        </w:rPr>
+        <w:t xml:space="preserve">  myFun: function (fm, t) {</w:t>
+      </w:r>
+    </w:p>
+    <w:p>
+      <w:pPr>
+        <w:rPr>
+          <w:rFonts w:hint="eastAsia"/>
+        </w:rPr>
+      </w:pPr>
+      <w:r>
+        <w:rPr>
+          <w:rFonts w:hint="eastAsia"/>
+        </w:rPr>
+        <w:t xml:space="preserve">    console.log(this.name + '年龄' + this.age, '来至' + fm + '去往' + t);</w:t>
+      </w:r>
+    </w:p>
+    <w:p>
+      <w:pPr>
+        <w:rPr>
+          <w:rFonts w:hint="eastAsia"/>
+        </w:rPr>
+      </w:pPr>
+      <w:r>
+        <w:rPr>
+          <w:rFonts w:hint="eastAsia"/>
+        </w:rPr>
+        <w:t xml:space="preserve">  }</w:t>
+      </w:r>
+    </w:p>
+    <w:p>
+      <w:pPr>
+        <w:rPr>
+          <w:rFonts w:hint="eastAsia"/>
+        </w:rPr>
+      </w:pPr>
+      <w:r>
+        <w:rPr>
+          <w:rFonts w:hint="eastAsia"/>
+        </w:rPr>
+        <w:t>}</w:t>
+      </w:r>
+    </w:p>
+    <w:p>
+      <w:pPr>
+        <w:rPr>
+          <w:rFonts w:hint="eastAsia"/>
+        </w:rPr>
+      </w:pPr>
+    </w:p>
+    <w:p>
+      <w:pPr>
+        <w:rPr>
+          <w:rFonts w:hint="eastAsia"/>
+        </w:rPr>
+      </w:pPr>
+      <w:r>
+        <w:rPr>
+          <w:rFonts w:hint="eastAsia"/>
+        </w:rPr>
+        <w:t>var db = {</w:t>
+      </w:r>
+    </w:p>
+    <w:p>
+      <w:pPr>
+        <w:rPr>
+          <w:rFonts w:hint="eastAsia"/>
+        </w:rPr>
+      </w:pPr>
+      <w:r>
+        <w:rPr>
+          <w:rFonts w:hint="eastAsia"/>
+        </w:rPr>
+        <w:t xml:space="preserve">  name: '德玛',</w:t>
+      </w:r>
+    </w:p>
+    <w:p>
+      <w:pPr>
+        <w:rPr>
+          <w:rFonts w:hint="eastAsia"/>
+        </w:rPr>
+      </w:pPr>
+      <w:r>
+        <w:rPr>
+          <w:rFonts w:hint="eastAsia"/>
+        </w:rPr>
+        <w:t xml:space="preserve">  age: 99</w:t>
+      </w:r>
+    </w:p>
+    <w:p>
+      <w:pPr>
+        <w:rPr>
+          <w:rFonts w:hint="eastAsia"/>
+        </w:rPr>
+      </w:pPr>
+      <w:r>
+        <w:rPr>
+          <w:rFonts w:hint="eastAsia"/>
+        </w:rPr>
+        <w:t>}</w:t>
+      </w:r>
+    </w:p>
+    <w:p>
+      <w:pPr>
+        <w:rPr>
+          <w:rFonts w:hint="eastAsia"/>
+        </w:rPr>
+      </w:pPr>
+    </w:p>
+    <w:p>
+      <w:pPr>
+        <w:rPr>
+          <w:rFonts w:hint="eastAsia"/>
+        </w:rPr>
+      </w:pPr>
+      <w:r>
+        <w:rPr>
+          <w:rFonts w:hint="eastAsia"/>
+        </w:rPr>
+        <w:t>obj.myFun.call(db,'成都','上海');　　　// 德玛 年龄 99  来自 成都去往上海</w:t>
+      </w:r>
+    </w:p>
+    <w:p>
+      <w:pPr>
+        <w:rPr>
+          <w:rFonts w:hint="eastAsia"/>
+        </w:rPr>
+      </w:pPr>
+      <w:r>
+        <w:rPr>
+          <w:rFonts w:hint="eastAsia"/>
+        </w:rPr>
+        <w:t xml:space="preserve">obj.myFun.apply(db,['成都','上海']);      // 德玛 年龄 99  来自 成都去往上海  </w:t>
+      </w:r>
+    </w:p>
+    <w:p>
+      <w:pPr>
+        <w:rPr>
+          <w:rFonts w:hint="eastAsia"/>
+        </w:rPr>
+      </w:pPr>
+      <w:r>
+        <w:rPr>
+          <w:rFonts w:hint="eastAsia"/>
+        </w:rPr>
+        <w:t>obj.myFun.bind(db,'成都','上海')();       // 德玛 年龄 99  来自 成都去往上海</w:t>
+      </w:r>
+    </w:p>
+    <w:p>
+      <w:pPr>
+        <w:rPr>
+          <w:rFonts w:hint="eastAsia"/>
+          <w:color w:val="BEBEBE" w:themeColor="background1" w:themeShade="BF"/>
+        </w:rPr>
+      </w:pPr>
+      <w:r>
+        <w:rPr>
+          <w:rFonts w:hint="eastAsia"/>
+          <w:color w:val="BEBEBE" w:themeColor="background1" w:themeShade="BF"/>
+        </w:rPr>
+        <w:t>obj.myFun.bind(db,['成都','上海'])();　// 德玛 年龄 99  来自 成都, 上海去往 undefined</w:t>
+      </w:r>
+    </w:p>
+    <w:p>
+      <w:pPr>
+        <w:rPr>
+          <w:rFonts w:hint="eastAsia"/>
+        </w:rPr>
+      </w:pPr>
+    </w:p>
+    <w:p>
+      <w:pPr>
+        <w:rPr>
+          <w:rFonts w:hint="eastAsia"/>
+        </w:rPr>
+      </w:pPr>
+    </w:p>
+    <w:p>
+      <w:pPr>
+        <w:rPr>
+          <w:rFonts w:hint="eastAsia"/>
+        </w:rPr>
+      </w:pPr>
+      <w:r>
+        <w:rPr>
+          <w:rFonts w:hint="eastAsia"/>
+        </w:rPr>
+        <w:t>call()、apply()、bind() 都是用来重定义 this 这个对象的！，上图例子this指向的是db这个对象</w:t>
+      </w:r>
+    </w:p>
+    <w:p>
+      <w:pPr>
+        <w:rPr>
+          <w:rFonts w:hint="eastAsia"/>
+        </w:rPr>
+      </w:pPr>
+      <w:r>
+        <w:rPr>
+          <w:rFonts w:hint="eastAsia"/>
+        </w:rPr>
+        <w:t>call()， apply()， bind()的不同：</w:t>
+      </w:r>
+    </w:p>
+    <w:p>
+      <w:pPr>
+        <w:rPr>
+          <w:rFonts w:hint="eastAsia"/>
+        </w:rPr>
+      </w:pPr>
+      <w:r>
+        <w:rPr>
+          <w:rFonts w:hint="eastAsia"/>
+        </w:rPr>
+        <w:t>1.传参不同</w:t>
+      </w:r>
+    </w:p>
+    <w:p>
+      <w:pPr>
+        <w:rPr>
+          <w:rFonts w:hint="eastAsia"/>
+        </w:rPr>
+      </w:pPr>
+      <w:r>
+        <w:rPr>
+          <w:rFonts w:hint="eastAsia"/>
+        </w:rPr>
+        <w:t>2.call的参数是直接放进去的，中间用逗号','隔开</w:t>
+      </w:r>
+    </w:p>
+    <w:p>
+      <w:pPr>
+        <w:rPr>
+          <w:rFonts w:hint="eastAsia"/>
+        </w:rPr>
+      </w:pPr>
+      <w:r>
+        <w:rPr>
+          <w:rFonts w:hint="eastAsia"/>
+        </w:rPr>
+        <w:t>3.apply的参数必须放在数组里传进去</w:t>
+      </w:r>
+    </w:p>
+    <w:p>
+      <w:pPr>
+        <w:rPr>
+          <w:rFonts w:hint="eastAsia"/>
+        </w:rPr>
+      </w:pPr>
+      <w:r>
+        <w:rPr>
+          <w:rFonts w:hint="eastAsia"/>
+        </w:rPr>
+        <w:t>4.bind()返回的是一个函数，它的传参方式与call()的传参方式一样</w:t>
+      </w:r>
+    </w:p>
+    <w:p>
+      <w:pPr>
+        <w:rPr>
+          <w:rFonts w:ascii="微软雅黑" w:hAnsi="微软雅黑" w:eastAsia="微软雅黑"/>
+          <w:color w:val="FF0000"/>
+          <w:sz w:val="30"/>
+          <w:szCs w:val="30"/>
+        </w:rPr>
+      </w:pPr>
+      <w:r>
+        <w:rPr>
+          <w:rFonts w:hint="eastAsia" w:ascii="微软雅黑" w:hAnsi="微软雅黑" w:eastAsia="微软雅黑"/>
+          <w:color w:val="FF0000"/>
+          <w:sz w:val="30"/>
+          <w:szCs w:val="30"/>
+        </w:rPr>
+        <w:t>4</w:t>
+      </w:r>
+      <w:r>
+        <w:rPr>
+          <w:rFonts w:hint="eastAsia" w:ascii="微软雅黑" w:hAnsi="微软雅黑" w:eastAsia="微软雅黑"/>
+          <w:color w:val="FF0000"/>
+          <w:sz w:val="30"/>
+          <w:szCs w:val="30"/>
+          <w:lang w:val="en-US" w:eastAsia="zh-CN"/>
+        </w:rPr>
+        <w:t>7</w:t>
+      </w:r>
+      <w:r>
+        <w:rPr>
+          <w:rFonts w:hint="eastAsia" w:ascii="微软雅黑" w:hAnsi="微软雅黑" w:eastAsia="微软雅黑"/>
+          <w:color w:val="FF0000"/>
+          <w:sz w:val="30"/>
+          <w:szCs w:val="30"/>
+        </w:rPr>
+        <w:t>．</w:t>
+      </w:r>
+      <w:r>
+        <w:rPr>
+          <w:rFonts w:ascii="微软雅黑" w:hAnsi="微软雅黑" w:eastAsia="微软雅黑" w:cs="微软雅黑"/>
+          <w:i w:val="0"/>
+          <w:caps w:val="0"/>
+          <w:color w:val="FF0000"/>
+          <w:spacing w:val="0"/>
+          <w:sz w:val="30"/>
+          <w:szCs w:val="30"/>
+          <w:shd w:val="clear" w:fill="FFFFFF"/>
+        </w:rPr>
+        <w:t>js如何获取一个月的天数</w:t>
+      </w:r>
+    </w:p>
+    <w:p>
+      <w:pPr>
+        <w:keepNext w:val="0"/>
+        <w:keepLines w:val="0"/>
+        <w:widowControl/>
+        <w:suppressLineNumbers w:val="0"/>
+        <w:pBdr>
+          <w:top w:val="none" w:color="auto" w:sz="0" w:space="0"/>
+          <w:left w:val="none" w:color="auto" w:sz="0" w:space="0"/>
+          <w:bottom w:val="none" w:color="auto" w:sz="0" w:space="0"/>
+          <w:right w:val="none" w:color="auto" w:sz="0" w:space="0"/>
+        </w:pBdr>
+        <w:shd w:val="clear" w:fill="F4F4F4"/>
+        <w:spacing w:before="0" w:beforeAutospacing="0" w:after="0" w:afterAutospacing="0" w:line="23" w:lineRule="atLeast"/>
+        <w:ind w:left="0" w:right="0" w:firstLine="0"/>
+        <w:jc w:val="left"/>
+        <w:textAlignment w:val="baseline"/>
+        <w:rPr>
+          <w:rFonts w:ascii="Consolas" w:hAnsi="Consolas" w:eastAsia="Consolas" w:cs="Consolas"/>
+          <w:i w:val="0"/>
+          <w:caps w:val="0"/>
+          <w:color w:val="444444"/>
+          <w:spacing w:val="0"/>
+          <w:sz w:val="18"/>
+          <w:szCs w:val="18"/>
+        </w:rPr>
+      </w:pPr>
+      <w:r>
+        <w:rPr>
+          <w:rStyle w:val="12"/>
+          <w:rFonts w:hint="default" w:ascii="Consolas" w:hAnsi="Consolas" w:eastAsia="Consolas" w:cs="Consolas"/>
+          <w:b w:val="0"/>
+          <w:i w:val="0"/>
+          <w:caps w:val="0"/>
+          <w:color w:val="0000FF"/>
+          <w:spacing w:val="0"/>
+          <w:kern w:val="0"/>
+          <w:sz w:val="18"/>
+          <w:szCs w:val="18"/>
+          <w:bdr w:val="none" w:color="auto" w:sz="0" w:space="0"/>
+          <w:shd w:val="clear" w:fill="F4F4F4"/>
+          <w:vertAlign w:val="baseline"/>
+          <w:lang w:val="en-US" w:eastAsia="zh-CN" w:bidi="ar"/>
+        </w:rPr>
+        <w:t>function</w:t>
+      </w:r>
+      <w:r>
+        <w:rPr>
+          <w:rFonts w:hint="default" w:ascii="Consolas" w:hAnsi="Consolas" w:eastAsia="Consolas" w:cs="Consolas"/>
+          <w:i w:val="0"/>
+          <w:caps w:val="0"/>
+          <w:color w:val="444444"/>
+          <w:spacing w:val="0"/>
+          <w:kern w:val="0"/>
+          <w:sz w:val="18"/>
+          <w:szCs w:val="18"/>
+          <w:bdr w:val="none" w:color="auto" w:sz="0" w:space="0"/>
+          <w:shd w:val="clear" w:fill="F4F4F4"/>
+          <w:vertAlign w:val="baseline"/>
+          <w:lang w:val="en-US" w:eastAsia="zh-CN" w:bidi="ar"/>
+        </w:rPr>
+        <w:t> </w:t>
+      </w:r>
+      <w:r>
+        <w:rPr>
+          <w:rStyle w:val="12"/>
+          <w:rFonts w:hint="default" w:ascii="Consolas" w:hAnsi="Consolas" w:eastAsia="Consolas" w:cs="Consolas"/>
+          <w:b w:val="0"/>
+          <w:i w:val="0"/>
+          <w:caps w:val="0"/>
+          <w:color w:val="000000"/>
+          <w:spacing w:val="0"/>
+          <w:kern w:val="0"/>
+          <w:sz w:val="18"/>
+          <w:szCs w:val="18"/>
+          <w:bdr w:val="none" w:color="auto" w:sz="0" w:space="0"/>
+          <w:shd w:val="clear" w:fill="F4F4F4"/>
+          <w:vertAlign w:val="baseline"/>
+          <w:lang w:val="en-US" w:eastAsia="zh-CN" w:bidi="ar"/>
+        </w:rPr>
+        <w:t>days(year,month){</w:t>
+      </w:r>
+    </w:p>
+    <w:p>
+      <w:pPr>
+        <w:keepNext w:val="0"/>
+        <w:keepLines w:val="0"/>
+        <w:widowControl/>
+        <w:suppressLineNumbers w:val="0"/>
+        <w:pBdr>
+          <w:top w:val="none" w:color="auto" w:sz="0" w:space="0"/>
+          <w:left w:val="none" w:color="auto" w:sz="0" w:space="0"/>
+          <w:bottom w:val="none" w:color="auto" w:sz="0" w:space="0"/>
+          <w:right w:val="none" w:color="auto" w:sz="0" w:space="0"/>
+        </w:pBdr>
+        <w:shd w:val="clear" w:fill="FFFFFF"/>
+        <w:spacing w:before="0" w:beforeAutospacing="0" w:after="0" w:afterAutospacing="0" w:line="23" w:lineRule="atLeast"/>
+        <w:ind w:left="0" w:right="0" w:firstLine="0"/>
+        <w:jc w:val="left"/>
+        <w:textAlignment w:val="baseline"/>
+        <w:rPr>
+          <w:rFonts w:hint="default" w:ascii="Consolas" w:hAnsi="Consolas" w:eastAsia="Consolas" w:cs="Consolas"/>
+          <w:i w:val="0"/>
+          <w:caps w:val="0"/>
+          <w:color w:val="444444"/>
+          <w:spacing w:val="0"/>
+          <w:sz w:val="18"/>
+          <w:szCs w:val="18"/>
+        </w:rPr>
+      </w:pPr>
+      <w:r>
+        <w:rPr>
+          <w:rStyle w:val="12"/>
+          <w:rFonts w:hint="default" w:ascii="Consolas" w:hAnsi="Consolas" w:eastAsia="Consolas" w:cs="Consolas"/>
+          <w:b w:val="0"/>
+          <w:i w:val="0"/>
+          <w:caps w:val="0"/>
+          <w:color w:val="444444"/>
+          <w:spacing w:val="0"/>
+          <w:kern w:val="0"/>
+          <w:sz w:val="18"/>
+          <w:szCs w:val="18"/>
+          <w:bdr w:val="none" w:color="auto" w:sz="0" w:space="0"/>
+          <w:shd w:val="clear" w:fill="FFFFFF"/>
+          <w:vertAlign w:val="baseline"/>
+          <w:lang w:val="en-US" w:eastAsia="zh-CN" w:bidi="ar"/>
+        </w:rPr>
+        <w:t>        </w:t>
+      </w:r>
+      <w:r>
+        <w:rPr>
+          <w:rStyle w:val="12"/>
+          <w:rFonts w:hint="default" w:ascii="Consolas" w:hAnsi="Consolas" w:eastAsia="Consolas" w:cs="Consolas"/>
+          <w:b w:val="0"/>
+          <w:i w:val="0"/>
+          <w:caps w:val="0"/>
+          <w:color w:val="0000FF"/>
+          <w:spacing w:val="0"/>
+          <w:kern w:val="0"/>
+          <w:sz w:val="18"/>
+          <w:szCs w:val="18"/>
+          <w:bdr w:val="none" w:color="auto" w:sz="0" w:space="0"/>
+          <w:shd w:val="clear" w:fill="FFFFFF"/>
+          <w:vertAlign w:val="baseline"/>
+          <w:lang w:val="en-US" w:eastAsia="zh-CN" w:bidi="ar"/>
+        </w:rPr>
+        <w:t>var</w:t>
+      </w:r>
+      <w:r>
+        <w:rPr>
+          <w:rFonts w:hint="default" w:ascii="Consolas" w:hAnsi="Consolas" w:eastAsia="Consolas" w:cs="Consolas"/>
+          <w:i w:val="0"/>
+          <w:caps w:val="0"/>
+          <w:color w:val="444444"/>
+          <w:spacing w:val="0"/>
+          <w:kern w:val="0"/>
+          <w:sz w:val="18"/>
+          <w:szCs w:val="18"/>
+          <w:bdr w:val="none" w:color="auto" w:sz="0" w:space="0"/>
+          <w:shd w:val="clear" w:fill="FFFFFF"/>
+          <w:vertAlign w:val="baseline"/>
+          <w:lang w:val="en-US" w:eastAsia="zh-CN" w:bidi="ar"/>
+        </w:rPr>
+        <w:t> </w:t>
+      </w:r>
+      <w:r>
+        <w:rPr>
+          <w:rStyle w:val="12"/>
+          <w:rFonts w:hint="default" w:ascii="Consolas" w:hAnsi="Consolas" w:eastAsia="Consolas" w:cs="Consolas"/>
+          <w:b w:val="0"/>
+          <w:i w:val="0"/>
+          <w:caps w:val="0"/>
+          <w:color w:val="000000"/>
+          <w:spacing w:val="0"/>
+          <w:kern w:val="0"/>
+          <w:sz w:val="18"/>
+          <w:szCs w:val="18"/>
+          <w:bdr w:val="none" w:color="auto" w:sz="0" w:space="0"/>
+          <w:shd w:val="clear" w:fill="FFFFFF"/>
+          <w:vertAlign w:val="baseline"/>
+          <w:lang w:val="en-US" w:eastAsia="zh-CN" w:bidi="ar"/>
+        </w:rPr>
+        <w:t>dayCount;</w:t>
+      </w:r>
+    </w:p>
+    <w:p>
+      <w:pPr>
+        <w:keepNext w:val="0"/>
+        <w:keepLines w:val="0"/>
+        <w:widowControl/>
+        <w:suppressLineNumbers w:val="0"/>
+        <w:pBdr>
+          <w:top w:val="none" w:color="auto" w:sz="0" w:space="0"/>
+          <w:left w:val="none" w:color="auto" w:sz="0" w:space="0"/>
+          <w:bottom w:val="none" w:color="auto" w:sz="0" w:space="0"/>
+          <w:right w:val="none" w:color="auto" w:sz="0" w:space="0"/>
+        </w:pBdr>
+        <w:shd w:val="clear" w:fill="F4F4F4"/>
+        <w:spacing w:before="0" w:beforeAutospacing="0" w:after="0" w:afterAutospacing="0" w:line="23" w:lineRule="atLeast"/>
+        <w:ind w:left="0" w:right="0" w:firstLine="0"/>
+        <w:jc w:val="left"/>
+        <w:textAlignment w:val="baseline"/>
+        <w:rPr>
+          <w:rFonts w:hint="default" w:ascii="Consolas" w:hAnsi="Consolas" w:eastAsia="Consolas" w:cs="Consolas"/>
+          <w:i w:val="0"/>
+          <w:caps w:val="0"/>
+          <w:color w:val="444444"/>
+          <w:spacing w:val="0"/>
+          <w:sz w:val="18"/>
+          <w:szCs w:val="18"/>
+        </w:rPr>
+      </w:pPr>
+      <w:r>
+        <w:rPr>
+          <w:rStyle w:val="12"/>
+          <w:rFonts w:hint="default" w:ascii="Consolas" w:hAnsi="Consolas" w:eastAsia="Consolas" w:cs="Consolas"/>
+          <w:b w:val="0"/>
+          <w:i w:val="0"/>
+          <w:caps w:val="0"/>
+          <w:color w:val="444444"/>
+          <w:spacing w:val="0"/>
+          <w:kern w:val="0"/>
+          <w:sz w:val="18"/>
+          <w:szCs w:val="18"/>
+          <w:bdr w:val="none" w:color="auto" w:sz="0" w:space="0"/>
+          <w:shd w:val="clear" w:fill="F4F4F4"/>
+          <w:vertAlign w:val="baseline"/>
+          <w:lang w:val="en-US" w:eastAsia="zh-CN" w:bidi="ar"/>
+        </w:rPr>
+        <w:t>        </w:t>
+      </w:r>
+      <w:r>
+        <w:rPr>
+          <w:rStyle w:val="12"/>
+          <w:rFonts w:hint="default" w:ascii="Consolas" w:hAnsi="Consolas" w:eastAsia="Consolas" w:cs="Consolas"/>
+          <w:b w:val="0"/>
+          <w:i w:val="0"/>
+          <w:caps w:val="0"/>
+          <w:color w:val="000000"/>
+          <w:spacing w:val="0"/>
+          <w:kern w:val="0"/>
+          <w:sz w:val="18"/>
+          <w:szCs w:val="18"/>
+          <w:bdr w:val="none" w:color="auto" w:sz="0" w:space="0"/>
+          <w:shd w:val="clear" w:fill="F4F4F4"/>
+          <w:vertAlign w:val="baseline"/>
+          <w:lang w:val="en-US" w:eastAsia="zh-CN" w:bidi="ar"/>
+        </w:rPr>
+        <w:t>now = </w:t>
+      </w:r>
+      <w:r>
+        <w:rPr>
+          <w:rStyle w:val="12"/>
+          <w:rFonts w:hint="default" w:ascii="Consolas" w:hAnsi="Consolas" w:eastAsia="Consolas" w:cs="Consolas"/>
+          <w:b w:val="0"/>
+          <w:i w:val="0"/>
+          <w:caps w:val="0"/>
+          <w:color w:val="0000FF"/>
+          <w:spacing w:val="0"/>
+          <w:kern w:val="0"/>
+          <w:sz w:val="18"/>
+          <w:szCs w:val="18"/>
+          <w:bdr w:val="none" w:color="auto" w:sz="0" w:space="0"/>
+          <w:shd w:val="clear" w:fill="F4F4F4"/>
+          <w:vertAlign w:val="baseline"/>
+          <w:lang w:val="en-US" w:eastAsia="zh-CN" w:bidi="ar"/>
+        </w:rPr>
+        <w:t>new</w:t>
+      </w:r>
+      <w:r>
+        <w:rPr>
+          <w:rFonts w:hint="default" w:ascii="Consolas" w:hAnsi="Consolas" w:eastAsia="Consolas" w:cs="Consolas"/>
+          <w:i w:val="0"/>
+          <w:caps w:val="0"/>
+          <w:color w:val="444444"/>
+          <w:spacing w:val="0"/>
+          <w:kern w:val="0"/>
+          <w:sz w:val="18"/>
+          <w:szCs w:val="18"/>
+          <w:bdr w:val="none" w:color="auto" w:sz="0" w:space="0"/>
+          <w:shd w:val="clear" w:fill="F4F4F4"/>
+          <w:vertAlign w:val="baseline"/>
+          <w:lang w:val="en-US" w:eastAsia="zh-CN" w:bidi="ar"/>
+        </w:rPr>
+        <w:t> </w:t>
+      </w:r>
+      <w:r>
+        <w:rPr>
+          <w:rStyle w:val="12"/>
+          <w:rFonts w:hint="default" w:ascii="Consolas" w:hAnsi="Consolas" w:eastAsia="Consolas" w:cs="Consolas"/>
+          <w:b w:val="0"/>
+          <w:i w:val="0"/>
+          <w:caps w:val="0"/>
+          <w:color w:val="000000"/>
+          <w:spacing w:val="0"/>
+          <w:kern w:val="0"/>
+          <w:sz w:val="18"/>
+          <w:szCs w:val="18"/>
+          <w:bdr w:val="none" w:color="auto" w:sz="0" w:space="0"/>
+          <w:shd w:val="clear" w:fill="F4F4F4"/>
+          <w:vertAlign w:val="baseline"/>
+          <w:lang w:val="en-US" w:eastAsia="zh-CN" w:bidi="ar"/>
+        </w:rPr>
+        <w:t>Date(year,month, 0);</w:t>
+      </w:r>
+    </w:p>
+    <w:p>
+      <w:pPr>
+        <w:keepNext w:val="0"/>
+        <w:keepLines w:val="0"/>
+        <w:widowControl/>
+        <w:suppressLineNumbers w:val="0"/>
+        <w:pBdr>
+          <w:top w:val="none" w:color="auto" w:sz="0" w:space="0"/>
+          <w:left w:val="none" w:color="auto" w:sz="0" w:space="0"/>
+          <w:bottom w:val="none" w:color="auto" w:sz="0" w:space="0"/>
+          <w:right w:val="none" w:color="auto" w:sz="0" w:space="0"/>
+        </w:pBdr>
+        <w:shd w:val="clear" w:fill="FFFFFF"/>
+        <w:spacing w:before="0" w:beforeAutospacing="0" w:after="0" w:afterAutospacing="0" w:line="23" w:lineRule="atLeast"/>
+        <w:ind w:left="0" w:right="0" w:firstLine="0"/>
+        <w:jc w:val="left"/>
+        <w:textAlignment w:val="baseline"/>
+        <w:rPr>
+          <w:rFonts w:hint="default" w:ascii="Consolas" w:hAnsi="Consolas" w:eastAsia="Consolas" w:cs="Consolas"/>
+          <w:i w:val="0"/>
+          <w:caps w:val="0"/>
+          <w:color w:val="444444"/>
+          <w:spacing w:val="0"/>
+          <w:sz w:val="18"/>
+          <w:szCs w:val="18"/>
+        </w:rPr>
+      </w:pPr>
+      <w:r>
+        <w:rPr>
+          <w:rStyle w:val="12"/>
+          <w:rFonts w:hint="default" w:ascii="Consolas" w:hAnsi="Consolas" w:eastAsia="Consolas" w:cs="Consolas"/>
+          <w:b w:val="0"/>
+          <w:i w:val="0"/>
+          <w:caps w:val="0"/>
+          <w:color w:val="444444"/>
+          <w:spacing w:val="0"/>
+          <w:kern w:val="0"/>
+          <w:sz w:val="18"/>
+          <w:szCs w:val="18"/>
+          <w:bdr w:val="none" w:color="auto" w:sz="0" w:space="0"/>
+          <w:shd w:val="clear" w:fill="FFFFFF"/>
+          <w:vertAlign w:val="baseline"/>
+          <w:lang w:val="en-US" w:eastAsia="zh-CN" w:bidi="ar"/>
+        </w:rPr>
+        <w:t>        </w:t>
+      </w:r>
+      <w:r>
+        <w:rPr>
+          <w:rStyle w:val="12"/>
+          <w:rFonts w:hint="default" w:ascii="Consolas" w:hAnsi="Consolas" w:eastAsia="Consolas" w:cs="Consolas"/>
+          <w:b w:val="0"/>
+          <w:i w:val="0"/>
+          <w:caps w:val="0"/>
+          <w:color w:val="000000"/>
+          <w:spacing w:val="0"/>
+          <w:kern w:val="0"/>
+          <w:sz w:val="18"/>
+          <w:szCs w:val="18"/>
+          <w:bdr w:val="none" w:color="auto" w:sz="0" w:space="0"/>
+          <w:shd w:val="clear" w:fill="FFFFFF"/>
+          <w:vertAlign w:val="baseline"/>
+          <w:lang w:val="en-US" w:eastAsia="zh-CN" w:bidi="ar"/>
+        </w:rPr>
+        <w:t>dayCount = now.getDate();</w:t>
+      </w:r>
+    </w:p>
+    <w:p>
+      <w:pPr>
+        <w:keepNext w:val="0"/>
+        <w:keepLines w:val="0"/>
+        <w:widowControl/>
+        <w:suppressLineNumbers w:val="0"/>
+        <w:pBdr>
+          <w:top w:val="none" w:color="auto" w:sz="0" w:space="0"/>
+          <w:left w:val="none" w:color="auto" w:sz="0" w:space="0"/>
+          <w:bottom w:val="none" w:color="auto" w:sz="0" w:space="0"/>
+          <w:right w:val="none" w:color="auto" w:sz="0" w:space="0"/>
+        </w:pBdr>
+        <w:shd w:val="clear" w:fill="F4F4F4"/>
+        <w:spacing w:before="0" w:beforeAutospacing="0" w:after="0" w:afterAutospacing="0" w:line="23" w:lineRule="atLeast"/>
+        <w:ind w:left="0" w:right="0" w:firstLine="0"/>
+        <w:jc w:val="left"/>
+        <w:textAlignment w:val="baseline"/>
+        <w:rPr>
+          <w:rFonts w:hint="default" w:ascii="Consolas" w:hAnsi="Consolas" w:eastAsia="Consolas" w:cs="Consolas"/>
+          <w:i w:val="0"/>
+          <w:caps w:val="0"/>
+          <w:color w:val="444444"/>
+          <w:spacing w:val="0"/>
+          <w:sz w:val="18"/>
+          <w:szCs w:val="18"/>
+        </w:rPr>
+      </w:pPr>
+      <w:r>
+        <w:rPr>
+          <w:rStyle w:val="12"/>
+          <w:rFonts w:hint="default" w:ascii="Consolas" w:hAnsi="Consolas" w:eastAsia="Consolas" w:cs="Consolas"/>
+          <w:b w:val="0"/>
+          <w:i w:val="0"/>
+          <w:caps w:val="0"/>
+          <w:color w:val="444444"/>
+          <w:spacing w:val="0"/>
+          <w:kern w:val="0"/>
+          <w:sz w:val="18"/>
+          <w:szCs w:val="18"/>
+          <w:bdr w:val="none" w:color="auto" w:sz="0" w:space="0"/>
+          <w:shd w:val="clear" w:fill="F4F4F4"/>
+          <w:vertAlign w:val="baseline"/>
+          <w:lang w:val="en-US" w:eastAsia="zh-CN" w:bidi="ar"/>
+        </w:rPr>
+        <w:t>        </w:t>
+      </w:r>
+      <w:r>
+        <w:rPr>
+          <w:rStyle w:val="12"/>
+          <w:rFonts w:hint="default" w:ascii="Consolas" w:hAnsi="Consolas" w:eastAsia="Consolas" w:cs="Consolas"/>
+          <w:b w:val="0"/>
+          <w:i w:val="0"/>
+          <w:caps w:val="0"/>
+          <w:color w:val="0000FF"/>
+          <w:spacing w:val="0"/>
+          <w:kern w:val="0"/>
+          <w:sz w:val="18"/>
+          <w:szCs w:val="18"/>
+          <w:bdr w:val="none" w:color="auto" w:sz="0" w:space="0"/>
+          <w:shd w:val="clear" w:fill="F4F4F4"/>
+          <w:vertAlign w:val="baseline"/>
+          <w:lang w:val="en-US" w:eastAsia="zh-CN" w:bidi="ar"/>
+        </w:rPr>
+        <w:t>return</w:t>
+      </w:r>
+      <w:r>
+        <w:rPr>
+          <w:rFonts w:hint="default" w:ascii="Consolas" w:hAnsi="Consolas" w:eastAsia="Consolas" w:cs="Consolas"/>
+          <w:i w:val="0"/>
+          <w:caps w:val="0"/>
+          <w:color w:val="444444"/>
+          <w:spacing w:val="0"/>
+          <w:kern w:val="0"/>
+          <w:sz w:val="18"/>
+          <w:szCs w:val="18"/>
+          <w:bdr w:val="none" w:color="auto" w:sz="0" w:space="0"/>
+          <w:shd w:val="clear" w:fill="F4F4F4"/>
+          <w:vertAlign w:val="baseline"/>
+          <w:lang w:val="en-US" w:eastAsia="zh-CN" w:bidi="ar"/>
+        </w:rPr>
+        <w:t> </w:t>
+      </w:r>
+      <w:r>
+        <w:rPr>
+          <w:rStyle w:val="12"/>
+          <w:rFonts w:hint="default" w:ascii="Consolas" w:hAnsi="Consolas" w:eastAsia="Consolas" w:cs="Consolas"/>
+          <w:b w:val="0"/>
+          <w:i w:val="0"/>
+          <w:caps w:val="0"/>
+          <w:color w:val="000000"/>
+          <w:spacing w:val="0"/>
+          <w:kern w:val="0"/>
+          <w:sz w:val="18"/>
+          <w:szCs w:val="18"/>
+          <w:bdr w:val="none" w:color="auto" w:sz="0" w:space="0"/>
+          <w:shd w:val="clear" w:fill="F4F4F4"/>
+          <w:vertAlign w:val="baseline"/>
+          <w:lang w:val="en-US" w:eastAsia="zh-CN" w:bidi="ar"/>
+        </w:rPr>
+        <w:t>dayCount;</w:t>
+      </w:r>
+    </w:p>
+    <w:p>
+      <w:pPr>
+        <w:keepNext w:val="0"/>
+        <w:keepLines w:val="0"/>
+        <w:widowControl/>
+        <w:suppressLineNumbers w:val="0"/>
+        <w:pBdr>
+          <w:top w:val="none" w:color="auto" w:sz="0" w:space="0"/>
+          <w:left w:val="none" w:color="auto" w:sz="0" w:space="0"/>
+          <w:bottom w:val="none" w:color="auto" w:sz="0" w:space="0"/>
+          <w:right w:val="none" w:color="auto" w:sz="0" w:space="0"/>
+        </w:pBdr>
+        <w:shd w:val="clear" w:fill="FFFFFF"/>
+        <w:spacing w:before="0" w:beforeAutospacing="0" w:after="0" w:afterAutospacing="0" w:line="23" w:lineRule="atLeast"/>
+        <w:ind w:left="0" w:right="0" w:firstLine="0"/>
+        <w:jc w:val="left"/>
+        <w:textAlignment w:val="baseline"/>
+        <w:rPr>
+          <w:rFonts w:hint="default" w:ascii="Consolas" w:hAnsi="Consolas" w:eastAsia="Consolas" w:cs="Consolas"/>
+          <w:i w:val="0"/>
+          <w:caps w:val="0"/>
+          <w:color w:val="444444"/>
+          <w:spacing w:val="0"/>
+          <w:sz w:val="18"/>
+          <w:szCs w:val="18"/>
+        </w:rPr>
+      </w:pPr>
+      <w:r>
+        <w:rPr>
+          <w:rStyle w:val="12"/>
+          <w:rFonts w:hint="default" w:ascii="Consolas" w:hAnsi="Consolas" w:eastAsia="Consolas" w:cs="Consolas"/>
+          <w:b w:val="0"/>
+          <w:i w:val="0"/>
+          <w:caps w:val="0"/>
+          <w:color w:val="000000"/>
+          <w:spacing w:val="0"/>
+          <w:kern w:val="0"/>
+          <w:sz w:val="18"/>
+          <w:szCs w:val="18"/>
+          <w:bdr w:val="none" w:color="auto" w:sz="0" w:space="0"/>
+          <w:shd w:val="clear" w:fill="FFFFFF"/>
+          <w:vertAlign w:val="baseline"/>
+          <w:lang w:val="en-US" w:eastAsia="zh-CN" w:bidi="ar"/>
+        </w:rPr>
+        <w:t>}</w:t>
+      </w:r>
+    </w:p>
+    <w:p>
+      <w:pPr>
+        <w:keepNext w:val="0"/>
+        <w:keepLines w:val="0"/>
+        <w:widowControl/>
+        <w:suppressLineNumbers w:val="0"/>
+        <w:pBdr>
+          <w:top w:val="none" w:color="auto" w:sz="0" w:space="0"/>
+          <w:left w:val="none" w:color="auto" w:sz="0" w:space="0"/>
+          <w:bottom w:val="none" w:color="auto" w:sz="0" w:space="0"/>
+          <w:right w:val="none" w:color="auto" w:sz="0" w:space="0"/>
+        </w:pBdr>
+        <w:shd w:val="clear" w:fill="F4F4F4"/>
+        <w:spacing w:before="0" w:beforeAutospacing="0" w:after="0" w:afterAutospacing="0" w:line="23" w:lineRule="atLeast"/>
+        <w:ind w:left="0" w:right="0" w:firstLine="0"/>
+        <w:jc w:val="left"/>
+        <w:textAlignment w:val="baseline"/>
+        <w:rPr>
+          <w:rFonts w:hint="default" w:ascii="Consolas" w:hAnsi="Consolas" w:eastAsia="Consolas" w:cs="Consolas"/>
+          <w:i w:val="0"/>
+          <w:caps w:val="0"/>
+          <w:color w:val="444444"/>
+          <w:spacing w:val="0"/>
+          <w:sz w:val="18"/>
+          <w:szCs w:val="18"/>
+        </w:rPr>
+      </w:pPr>
+      <w:r>
+        <w:rPr>
+          <w:rStyle w:val="12"/>
+          <w:rFonts w:hint="default" w:ascii="Consolas" w:hAnsi="Consolas" w:eastAsia="Consolas" w:cs="Consolas"/>
+          <w:b w:val="0"/>
+          <w:i w:val="0"/>
+          <w:caps w:val="0"/>
+          <w:color w:val="000000"/>
+          <w:spacing w:val="0"/>
+          <w:kern w:val="0"/>
+          <w:sz w:val="18"/>
+          <w:szCs w:val="18"/>
+          <w:bdr w:val="none" w:color="auto" w:sz="0" w:space="0"/>
+          <w:shd w:val="clear" w:fill="F4F4F4"/>
+          <w:vertAlign w:val="baseline"/>
+          <w:lang w:val="en-US" w:eastAsia="zh-CN" w:bidi="ar"/>
+        </w:rPr>
+        <w:t>alert(days(2014,7))</w:t>
+      </w:r>
+    </w:p>
+    <w:p>
+      <w:pPr>
+        <w:rPr>
+          <w:rFonts w:hint="eastAsia"/>
+          <w:lang w:val="en-US" w:eastAsia="zh-CN"/>
+        </w:rPr>
+      </w:pPr>
+    </w:p>
+    <w:p>
+      <w:pPr>
+        <w:rPr>
+          <w:rFonts w:hint="eastAsia"/>
+          <w:lang w:val="en-US" w:eastAsia="zh-CN"/>
+        </w:rPr>
+      </w:pPr>
+      <w:r>
+        <w:rPr>
+          <w:rFonts w:hint="eastAsia"/>
+          <w:lang w:val="en-US" w:eastAsia="zh-CN"/>
+        </w:rPr>
+        <w:t>// 获取当前时间的下一个月：</w:t>
+      </w:r>
+    </w:p>
+    <w:p>
+      <w:pPr>
+        <w:rPr>
+          <w:rFonts w:hint="default"/>
+          <w:lang w:val="en-US" w:eastAsia="zh-CN"/>
+        </w:rPr>
+      </w:pPr>
+      <w:r>
+        <w:rPr>
+          <w:rFonts w:hint="default"/>
+          <w:lang w:val="en-US" w:eastAsia="zh-CN"/>
+        </w:rPr>
+        <w:t>new Date(new Date().setMonth(new Date().getMonth() + 1))</w:t>
+      </w:r>
+    </w:p>
+    <w:p>
+      <w:pPr>
+        <w:rPr>
+          <w:rFonts w:hint="default"/>
+          <w:lang w:val="en-US" w:eastAsia="zh-CN"/>
+        </w:rPr>
+      </w:pPr>
+    </w:p>
+    <w:p>
+      <w:pPr>
+        <w:rPr>
+          <w:rFonts w:hint="default"/>
+          <w:lang w:val="en-US" w:eastAsia="zh-CN"/>
+        </w:rPr>
+      </w:pPr>
+    </w:p>
+    <w:p>
+      <w:pPr>
+        <w:rPr>
+          <w:rFonts w:hint="default"/>
+          <w:lang w:val="en-US" w:eastAsia="zh-CN"/>
+        </w:rPr>
+      </w:pPr>
+    </w:p>
+    <w:p>
+      <w:pPr>
+        <w:rPr>
+          <w:rFonts w:hint="default"/>
+          <w:lang w:val="en-US" w:eastAsia="zh-CN"/>
+        </w:rPr>
+      </w:pPr>
+      <w:r>
+        <w:rPr>
+          <w:rFonts w:hint="default"/>
+          <w:lang w:val="en-US" w:eastAsia="zh-CN"/>
+        </w:rPr>
+        <w:t>&lt;script&gt;</w:t>
+      </w:r>
+    </w:p>
+    <w:p>
+      <w:pPr>
+        <w:rPr>
+          <w:rFonts w:hint="default"/>
+          <w:lang w:val="en-US" w:eastAsia="zh-CN"/>
+        </w:rPr>
+      </w:pPr>
+      <w:r>
+        <w:rPr>
+          <w:rFonts w:hint="default"/>
+          <w:lang w:val="en-US" w:eastAsia="zh-CN"/>
+        </w:rPr>
+        <w:t xml:space="preserve">    /**</w:t>
+      </w:r>
+    </w:p>
+    <w:p>
+      <w:pPr>
+        <w:rPr>
+          <w:rFonts w:hint="default"/>
+          <w:lang w:val="en-US" w:eastAsia="zh-CN"/>
+        </w:rPr>
+      </w:pPr>
+      <w:r>
+        <w:rPr>
+          <w:rFonts w:hint="default"/>
+          <w:lang w:val="en-US" w:eastAsia="zh-CN"/>
+        </w:rPr>
+        <w:t xml:space="preserve">     * 获取上一个月-第二种</w:t>
+      </w:r>
+    </w:p>
+    <w:p>
+      <w:pPr>
+        <w:rPr>
+          <w:rFonts w:hint="default"/>
+          <w:lang w:val="en-US" w:eastAsia="zh-CN"/>
+        </w:rPr>
+      </w:pPr>
+      <w:r>
+        <w:rPr>
+          <w:rFonts w:hint="default"/>
+          <w:lang w:val="en-US" w:eastAsia="zh-CN"/>
+        </w:rPr>
+        <w:t xml:space="preserve">     * @date 格式为yyyy-mm-dd的日期，如：2019-01-25</w:t>
+      </w:r>
+    </w:p>
+    <w:p>
+      <w:pPr>
+        <w:rPr>
+          <w:rFonts w:hint="default"/>
+          <w:lang w:val="en-US" w:eastAsia="zh-CN"/>
+        </w:rPr>
+      </w:pPr>
+      <w:r>
+        <w:rPr>
+          <w:rFonts w:hint="default"/>
+          <w:lang w:val="en-US" w:eastAsia="zh-CN"/>
+        </w:rPr>
+        <w:t xml:space="preserve">     * 对日期做处理，获取2019-03-28，29，30，31，都会返回2019-02-28</w:t>
+      </w:r>
+    </w:p>
+    <w:p>
+      <w:pPr>
+        <w:rPr>
+          <w:rFonts w:hint="default"/>
+          <w:lang w:val="en-US" w:eastAsia="zh-CN"/>
+        </w:rPr>
+      </w:pPr>
+      <w:r>
+        <w:rPr>
+          <w:rFonts w:hint="default"/>
+          <w:lang w:val="en-US" w:eastAsia="zh-CN"/>
+        </w:rPr>
+        <w:t xml:space="preserve">     * </w:t>
+      </w:r>
+    </w:p>
+    <w:p>
+      <w:pPr>
+        <w:rPr>
+          <w:rFonts w:hint="default"/>
+          <w:lang w:val="en-US" w:eastAsia="zh-CN"/>
+        </w:rPr>
+      </w:pPr>
+      <w:r>
+        <w:rPr>
+          <w:rFonts w:hint="default"/>
+          <w:lang w:val="en-US" w:eastAsia="zh-CN"/>
+        </w:rPr>
+        <w:t xml:space="preserve">     */</w:t>
+      </w:r>
+    </w:p>
+    <w:p>
+      <w:pPr>
+        <w:rPr>
+          <w:rFonts w:hint="default"/>
+          <w:lang w:val="en-US" w:eastAsia="zh-CN"/>
+        </w:rPr>
+      </w:pPr>
+      <w:r>
+        <w:rPr>
+          <w:rFonts w:hint="default"/>
+          <w:lang w:val="en-US" w:eastAsia="zh-CN"/>
+        </w:rPr>
+        <w:t xml:space="preserve">    function getPreMonth(date) {</w:t>
+      </w:r>
+    </w:p>
+    <w:p>
+      <w:pPr>
+        <w:rPr>
+          <w:rFonts w:hint="default"/>
+          <w:lang w:val="en-US" w:eastAsia="zh-CN"/>
+        </w:rPr>
+      </w:pPr>
+      <w:r>
+        <w:rPr>
+          <w:rFonts w:hint="default"/>
+          <w:lang w:val="en-US" w:eastAsia="zh-CN"/>
+        </w:rPr>
+        <w:t xml:space="preserve">        var arr = date.split('-');</w:t>
+      </w:r>
+    </w:p>
+    <w:p>
+      <w:pPr>
+        <w:rPr>
+          <w:rFonts w:hint="default"/>
+          <w:lang w:val="en-US" w:eastAsia="zh-CN"/>
+        </w:rPr>
+      </w:pPr>
+      <w:r>
+        <w:rPr>
+          <w:rFonts w:hint="default"/>
+          <w:lang w:val="en-US" w:eastAsia="zh-CN"/>
+        </w:rPr>
+        <w:t xml:space="preserve">        var year = arr[0]; //获取当前日期的年份</w:t>
+      </w:r>
+    </w:p>
+    <w:p>
+      <w:pPr>
+        <w:rPr>
+          <w:rFonts w:hint="default"/>
+          <w:lang w:val="en-US" w:eastAsia="zh-CN"/>
+        </w:rPr>
+      </w:pPr>
+      <w:r>
+        <w:rPr>
+          <w:rFonts w:hint="default"/>
+          <w:lang w:val="en-US" w:eastAsia="zh-CN"/>
+        </w:rPr>
+        <w:t xml:space="preserve">        var month = arr[1]; //获取当前日期的月份</w:t>
+      </w:r>
+    </w:p>
+    <w:p>
+      <w:pPr>
+        <w:rPr>
+          <w:rFonts w:hint="default"/>
+          <w:lang w:val="en-US" w:eastAsia="zh-CN"/>
+        </w:rPr>
+      </w:pPr>
+      <w:r>
+        <w:rPr>
+          <w:rFonts w:hint="default"/>
+          <w:lang w:val="en-US" w:eastAsia="zh-CN"/>
+        </w:rPr>
+        <w:t xml:space="preserve">        var day = arr[2]; //获取当前日期的日</w:t>
+      </w:r>
+    </w:p>
+    <w:p>
+      <w:pPr>
+        <w:rPr>
+          <w:rFonts w:hint="default"/>
+          <w:lang w:val="en-US" w:eastAsia="zh-CN"/>
+        </w:rPr>
+      </w:pPr>
+      <w:r>
+        <w:rPr>
+          <w:rFonts w:hint="default"/>
+          <w:lang w:val="en-US" w:eastAsia="zh-CN"/>
+        </w:rPr>
+        <w:t xml:space="preserve">        var month2 = parseInt(month) - 1;</w:t>
+      </w:r>
+    </w:p>
+    <w:p>
+      <w:pPr>
+        <w:rPr>
+          <w:rFonts w:hint="default"/>
+          <w:lang w:val="en-US" w:eastAsia="zh-CN"/>
+        </w:rPr>
+      </w:pPr>
+      <w:r>
+        <w:rPr>
+          <w:rFonts w:hint="default"/>
+          <w:lang w:val="en-US" w:eastAsia="zh-CN"/>
+        </w:rPr>
+        <w:t xml:space="preserve">        if (month2 == 0) {</w:t>
+      </w:r>
+    </w:p>
+    <w:p>
+      <w:pPr>
+        <w:rPr>
+          <w:rFonts w:hint="default"/>
+          <w:lang w:val="en-US" w:eastAsia="zh-CN"/>
+        </w:rPr>
+      </w:pPr>
+      <w:r>
+        <w:rPr>
+          <w:rFonts w:hint="default"/>
+          <w:lang w:val="en-US" w:eastAsia="zh-CN"/>
+        </w:rPr>
+        <w:t xml:space="preserve">            year = parseInt(year) - 1;</w:t>
+      </w:r>
+    </w:p>
+    <w:p>
+      <w:pPr>
+        <w:rPr>
+          <w:rFonts w:hint="default"/>
+          <w:lang w:val="en-US" w:eastAsia="zh-CN"/>
+        </w:rPr>
+      </w:pPr>
+      <w:r>
+        <w:rPr>
+          <w:rFonts w:hint="default"/>
+          <w:lang w:val="en-US" w:eastAsia="zh-CN"/>
+        </w:rPr>
+        <w:t xml:space="preserve">            month2 = 12;</w:t>
+      </w:r>
+    </w:p>
+    <w:p>
+      <w:pPr>
+        <w:rPr>
+          <w:rFonts w:hint="default"/>
+          <w:lang w:val="en-US" w:eastAsia="zh-CN"/>
+        </w:rPr>
+      </w:pPr>
+      <w:r>
+        <w:rPr>
+          <w:rFonts w:hint="default"/>
+          <w:lang w:val="en-US" w:eastAsia="zh-CN"/>
+        </w:rPr>
+        <w:t xml:space="preserve">        }</w:t>
+      </w:r>
+    </w:p>
+    <w:p>
+      <w:pPr>
+        <w:rPr>
+          <w:rFonts w:hint="default"/>
+          <w:lang w:val="en-US" w:eastAsia="zh-CN"/>
+        </w:rPr>
+      </w:pPr>
+      <w:r>
+        <w:rPr>
+          <w:rFonts w:hint="default"/>
+          <w:lang w:val="en-US" w:eastAsia="zh-CN"/>
+        </w:rPr>
+        <w:t xml:space="preserve">        var days2 = new Date(year, month2, 0);</w:t>
+      </w:r>
+    </w:p>
+    <w:p>
+      <w:pPr>
+        <w:rPr>
+          <w:rFonts w:hint="default"/>
+          <w:lang w:val="en-US" w:eastAsia="zh-CN"/>
+        </w:rPr>
+      </w:pPr>
+      <w:r>
+        <w:rPr>
+          <w:rFonts w:hint="default"/>
+          <w:lang w:val="en-US" w:eastAsia="zh-CN"/>
+        </w:rPr>
+        <w:t xml:space="preserve">        days2 = days2.getDate();</w:t>
+      </w:r>
+    </w:p>
+    <w:p>
+      <w:pPr>
+        <w:rPr>
+          <w:rFonts w:hint="default"/>
+          <w:lang w:val="en-US" w:eastAsia="zh-CN"/>
+        </w:rPr>
+      </w:pPr>
+      <w:r>
+        <w:rPr>
+          <w:rFonts w:hint="default"/>
+          <w:lang w:val="en-US" w:eastAsia="zh-CN"/>
+        </w:rPr>
+        <w:t xml:space="preserve">        if (day &gt; days2) {</w:t>
+      </w:r>
+    </w:p>
+    <w:p>
+      <w:pPr>
+        <w:rPr>
+          <w:rFonts w:hint="default"/>
+          <w:lang w:val="en-US" w:eastAsia="zh-CN"/>
+        </w:rPr>
+      </w:pPr>
+      <w:r>
+        <w:rPr>
+          <w:rFonts w:hint="default"/>
+          <w:lang w:val="en-US" w:eastAsia="zh-CN"/>
+        </w:rPr>
+        <w:t xml:space="preserve">            day = days2;</w:t>
+      </w:r>
+    </w:p>
+    <w:p>
+      <w:pPr>
+        <w:rPr>
+          <w:rFonts w:hint="default"/>
+          <w:lang w:val="en-US" w:eastAsia="zh-CN"/>
+        </w:rPr>
+      </w:pPr>
+      <w:r>
+        <w:rPr>
+          <w:rFonts w:hint="default"/>
+          <w:lang w:val="en-US" w:eastAsia="zh-CN"/>
+        </w:rPr>
+        <w:t xml:space="preserve">        }</w:t>
+      </w:r>
+    </w:p>
+    <w:p>
+      <w:pPr>
+        <w:rPr>
+          <w:rFonts w:hint="default"/>
+          <w:lang w:val="en-US" w:eastAsia="zh-CN"/>
+        </w:rPr>
+      </w:pPr>
+      <w:r>
+        <w:rPr>
+          <w:rFonts w:hint="default"/>
+          <w:lang w:val="en-US" w:eastAsia="zh-CN"/>
+        </w:rPr>
+        <w:t xml:space="preserve">        if (month2 &lt; 10) {</w:t>
+      </w:r>
+    </w:p>
+    <w:p>
+      <w:pPr>
+        <w:rPr>
+          <w:rFonts w:hint="default"/>
+          <w:lang w:val="en-US" w:eastAsia="zh-CN"/>
+        </w:rPr>
+      </w:pPr>
+      <w:r>
+        <w:rPr>
+          <w:rFonts w:hint="default"/>
+          <w:lang w:val="en-US" w:eastAsia="zh-CN"/>
+        </w:rPr>
+        <w:t xml:space="preserve">            month2 = '0' + month2;</w:t>
+      </w:r>
+    </w:p>
+    <w:p>
+      <w:pPr>
+        <w:rPr>
+          <w:rFonts w:hint="default"/>
+          <w:lang w:val="en-US" w:eastAsia="zh-CN"/>
+        </w:rPr>
+      </w:pPr>
+      <w:r>
+        <w:rPr>
+          <w:rFonts w:hint="default"/>
+          <w:lang w:val="en-US" w:eastAsia="zh-CN"/>
+        </w:rPr>
+        <w:t xml:space="preserve">        }</w:t>
+      </w:r>
+    </w:p>
+    <w:p>
+      <w:pPr>
+        <w:rPr>
+          <w:rFonts w:hint="default"/>
+          <w:lang w:val="en-US" w:eastAsia="zh-CN"/>
+        </w:rPr>
+      </w:pPr>
+      <w:r>
+        <w:rPr>
+          <w:rFonts w:hint="default"/>
+          <w:lang w:val="en-US" w:eastAsia="zh-CN"/>
+        </w:rPr>
+        <w:t xml:space="preserve">        var t2 = year + '-' + month2 + '-' + day;</w:t>
+      </w:r>
+    </w:p>
+    <w:p>
+      <w:pPr>
+        <w:rPr>
+          <w:rFonts w:hint="default"/>
+          <w:lang w:val="en-US" w:eastAsia="zh-CN"/>
+        </w:rPr>
+      </w:pPr>
+      <w:r>
+        <w:rPr>
+          <w:rFonts w:hint="default"/>
+          <w:lang w:val="en-US" w:eastAsia="zh-CN"/>
+        </w:rPr>
+        <w:t xml:space="preserve">        return t2;</w:t>
+      </w:r>
+    </w:p>
+    <w:p>
+      <w:pPr>
+        <w:rPr>
+          <w:rFonts w:hint="default"/>
+          <w:lang w:val="en-US" w:eastAsia="zh-CN"/>
+        </w:rPr>
+      </w:pPr>
+      <w:r>
+        <w:rPr>
+          <w:rFonts w:hint="default"/>
+          <w:lang w:val="en-US" w:eastAsia="zh-CN"/>
+        </w:rPr>
+        <w:t xml:space="preserve">    }</w:t>
+      </w:r>
+    </w:p>
+    <w:p>
+      <w:pPr>
+        <w:rPr>
+          <w:rFonts w:hint="default"/>
+          <w:lang w:val="en-US" w:eastAsia="zh-CN"/>
+        </w:rPr>
+      </w:pPr>
+      <w:r>
+        <w:rPr>
+          <w:rFonts w:hint="default"/>
+          <w:lang w:val="en-US" w:eastAsia="zh-CN"/>
+        </w:rPr>
+        <w:t xml:space="preserve"> </w:t>
+      </w:r>
+    </w:p>
+    <w:p>
+      <w:pPr>
+        <w:rPr>
+          <w:rFonts w:hint="default"/>
+          <w:lang w:val="en-US" w:eastAsia="zh-CN"/>
+        </w:rPr>
+      </w:pPr>
+      <w:r>
+        <w:rPr>
+          <w:rFonts w:hint="default"/>
+          <w:lang w:val="en-US" w:eastAsia="zh-CN"/>
+        </w:rPr>
+        <w:t xml:space="preserve">    /**</w:t>
+      </w:r>
+    </w:p>
+    <w:p>
+      <w:pPr>
+        <w:rPr>
+          <w:rFonts w:hint="default"/>
+          <w:lang w:val="en-US" w:eastAsia="zh-CN"/>
+        </w:rPr>
+      </w:pPr>
+      <w:r>
+        <w:rPr>
+          <w:rFonts w:hint="default"/>
+          <w:lang w:val="en-US" w:eastAsia="zh-CN"/>
+        </w:rPr>
+        <w:t xml:space="preserve">     * 获取下一个月-第二种</w:t>
+      </w:r>
+    </w:p>
+    <w:p>
+      <w:pPr>
+        <w:rPr>
+          <w:rFonts w:hint="default"/>
+          <w:lang w:val="en-US" w:eastAsia="zh-CN"/>
+        </w:rPr>
+      </w:pPr>
+      <w:r>
+        <w:rPr>
+          <w:rFonts w:hint="default"/>
+          <w:lang w:val="en-US" w:eastAsia="zh-CN"/>
+        </w:rPr>
+        <w:t xml:space="preserve">     * @date 格式为yyyy-mm-dd的日期，如：2019-01-25</w:t>
+      </w:r>
+    </w:p>
+    <w:p>
+      <w:pPr>
+        <w:rPr>
+          <w:rFonts w:hint="default"/>
+          <w:lang w:val="en-US" w:eastAsia="zh-CN"/>
+        </w:rPr>
+      </w:pPr>
+      <w:r>
+        <w:rPr>
+          <w:rFonts w:hint="default"/>
+          <w:lang w:val="en-US" w:eastAsia="zh-CN"/>
+        </w:rPr>
+        <w:t xml:space="preserve">     * </w:t>
+      </w:r>
+    </w:p>
+    <w:p>
+      <w:pPr>
+        <w:rPr>
+          <w:rFonts w:hint="default"/>
+          <w:lang w:val="en-US" w:eastAsia="zh-CN"/>
+        </w:rPr>
+      </w:pPr>
+      <w:r>
+        <w:rPr>
+          <w:rFonts w:hint="default"/>
+          <w:lang w:val="en-US" w:eastAsia="zh-CN"/>
+        </w:rPr>
+        <w:t xml:space="preserve">     */</w:t>
+      </w:r>
+    </w:p>
+    <w:p>
+      <w:pPr>
+        <w:rPr>
+          <w:rFonts w:hint="default"/>
+          <w:lang w:val="en-US" w:eastAsia="zh-CN"/>
+        </w:rPr>
+      </w:pPr>
+      <w:r>
+        <w:rPr>
+          <w:rFonts w:hint="default"/>
+          <w:lang w:val="en-US" w:eastAsia="zh-CN"/>
+        </w:rPr>
+        <w:t xml:space="preserve">    function getNextMonth(date) {</w:t>
+      </w:r>
+    </w:p>
+    <w:p>
+      <w:pPr>
+        <w:rPr>
+          <w:rFonts w:hint="default"/>
+          <w:lang w:val="en-US" w:eastAsia="zh-CN"/>
+        </w:rPr>
+      </w:pPr>
+      <w:r>
+        <w:rPr>
+          <w:rFonts w:hint="default"/>
+          <w:lang w:val="en-US" w:eastAsia="zh-CN"/>
+        </w:rPr>
+        <w:t xml:space="preserve">        var arr = date.split('-');</w:t>
+      </w:r>
+    </w:p>
+    <w:p>
+      <w:pPr>
+        <w:rPr>
+          <w:rFonts w:hint="default"/>
+          <w:lang w:val="en-US" w:eastAsia="zh-CN"/>
+        </w:rPr>
+      </w:pPr>
+      <w:r>
+        <w:rPr>
+          <w:rFonts w:hint="default"/>
+          <w:lang w:val="en-US" w:eastAsia="zh-CN"/>
+        </w:rPr>
+        <w:t xml:space="preserve">        var year = arr[0]; //获取当前日期的年份</w:t>
+      </w:r>
+    </w:p>
+    <w:p>
+      <w:pPr>
+        <w:rPr>
+          <w:rFonts w:hint="default"/>
+          <w:lang w:val="en-US" w:eastAsia="zh-CN"/>
+        </w:rPr>
+      </w:pPr>
+      <w:r>
+        <w:rPr>
+          <w:rFonts w:hint="default"/>
+          <w:lang w:val="en-US" w:eastAsia="zh-CN"/>
+        </w:rPr>
+        <w:t xml:space="preserve">        var month = arr[1]; //获取当前日期的月份</w:t>
+      </w:r>
+    </w:p>
+    <w:p>
+      <w:pPr>
+        <w:rPr>
+          <w:rFonts w:hint="default"/>
+          <w:lang w:val="en-US" w:eastAsia="zh-CN"/>
+        </w:rPr>
+      </w:pPr>
+      <w:r>
+        <w:rPr>
+          <w:rFonts w:hint="default"/>
+          <w:lang w:val="en-US" w:eastAsia="zh-CN"/>
+        </w:rPr>
+        <w:t xml:space="preserve">        var day = arr[2]; //获取当前日期的日</w:t>
+      </w:r>
+    </w:p>
+    <w:p>
+      <w:pPr>
+        <w:rPr>
+          <w:rFonts w:hint="default"/>
+          <w:lang w:val="en-US" w:eastAsia="zh-CN"/>
+        </w:rPr>
+      </w:pPr>
+      <w:r>
+        <w:rPr>
+          <w:rFonts w:hint="default"/>
+          <w:lang w:val="en-US" w:eastAsia="zh-CN"/>
+        </w:rPr>
+        <w:t xml:space="preserve">        var month2 = parseInt(month) + 1;</w:t>
+      </w:r>
+    </w:p>
+    <w:p>
+      <w:pPr>
+        <w:rPr>
+          <w:rFonts w:hint="default"/>
+          <w:lang w:val="en-US" w:eastAsia="zh-CN"/>
+        </w:rPr>
+      </w:pPr>
+      <w:r>
+        <w:rPr>
+          <w:rFonts w:hint="default"/>
+          <w:lang w:val="en-US" w:eastAsia="zh-CN"/>
+        </w:rPr>
+        <w:t xml:space="preserve">        if (month2 == 13) {</w:t>
+      </w:r>
+    </w:p>
+    <w:p>
+      <w:pPr>
+        <w:rPr>
+          <w:rFonts w:hint="default"/>
+          <w:lang w:val="en-US" w:eastAsia="zh-CN"/>
+        </w:rPr>
+      </w:pPr>
+      <w:r>
+        <w:rPr>
+          <w:rFonts w:hint="default"/>
+          <w:lang w:val="en-US" w:eastAsia="zh-CN"/>
+        </w:rPr>
+        <w:t xml:space="preserve">            year = parseInt(year) + 1;</w:t>
+      </w:r>
+    </w:p>
+    <w:p>
+      <w:pPr>
+        <w:rPr>
+          <w:rFonts w:hint="default"/>
+          <w:lang w:val="en-US" w:eastAsia="zh-CN"/>
+        </w:rPr>
+      </w:pPr>
+      <w:r>
+        <w:rPr>
+          <w:rFonts w:hint="default"/>
+          <w:lang w:val="en-US" w:eastAsia="zh-CN"/>
+        </w:rPr>
+        <w:t xml:space="preserve">            month2 = 1;</w:t>
+      </w:r>
+    </w:p>
+    <w:p>
+      <w:pPr>
+        <w:rPr>
+          <w:rFonts w:hint="default"/>
+          <w:lang w:val="en-US" w:eastAsia="zh-CN"/>
+        </w:rPr>
+      </w:pPr>
+      <w:r>
+        <w:rPr>
+          <w:rFonts w:hint="default"/>
+          <w:lang w:val="en-US" w:eastAsia="zh-CN"/>
+        </w:rPr>
+        <w:t xml:space="preserve">        }</w:t>
+      </w:r>
+    </w:p>
+    <w:p>
+      <w:pPr>
+        <w:rPr>
+          <w:rFonts w:hint="default"/>
+          <w:lang w:val="en-US" w:eastAsia="zh-CN"/>
+        </w:rPr>
+      </w:pPr>
+      <w:r>
+        <w:rPr>
+          <w:rFonts w:hint="default"/>
+          <w:lang w:val="en-US" w:eastAsia="zh-CN"/>
+        </w:rPr>
+        <w:t xml:space="preserve">        var day2 = day;</w:t>
+      </w:r>
+    </w:p>
+    <w:p>
+      <w:pPr>
+        <w:rPr>
+          <w:rFonts w:hint="default"/>
+          <w:lang w:val="en-US" w:eastAsia="zh-CN"/>
+        </w:rPr>
+      </w:pPr>
+      <w:r>
+        <w:rPr>
+          <w:rFonts w:hint="default"/>
+          <w:lang w:val="en-US" w:eastAsia="zh-CN"/>
+        </w:rPr>
+        <w:t xml:space="preserve">        var days2 = new Date(year, month2, 0);</w:t>
+      </w:r>
+    </w:p>
+    <w:p>
+      <w:pPr>
+        <w:rPr>
+          <w:rFonts w:hint="default"/>
+          <w:lang w:val="en-US" w:eastAsia="zh-CN"/>
+        </w:rPr>
+      </w:pPr>
+      <w:r>
+        <w:rPr>
+          <w:rFonts w:hint="default"/>
+          <w:lang w:val="en-US" w:eastAsia="zh-CN"/>
+        </w:rPr>
+        <w:t xml:space="preserve">        days2 = days2.getDate();</w:t>
+      </w:r>
+    </w:p>
+    <w:p>
+      <w:pPr>
+        <w:rPr>
+          <w:rFonts w:hint="default"/>
+          <w:lang w:val="en-US" w:eastAsia="zh-CN"/>
+        </w:rPr>
+      </w:pPr>
+      <w:r>
+        <w:rPr>
+          <w:rFonts w:hint="default"/>
+          <w:lang w:val="en-US" w:eastAsia="zh-CN"/>
+        </w:rPr>
+        <w:t xml:space="preserve">        if (day2 &gt; days2) {</w:t>
+      </w:r>
+    </w:p>
+    <w:p>
+      <w:pPr>
+        <w:rPr>
+          <w:rFonts w:hint="default"/>
+          <w:lang w:val="en-US" w:eastAsia="zh-CN"/>
+        </w:rPr>
+      </w:pPr>
+      <w:r>
+        <w:rPr>
+          <w:rFonts w:hint="default"/>
+          <w:lang w:val="en-US" w:eastAsia="zh-CN"/>
+        </w:rPr>
+        <w:t xml:space="preserve">            day2 = days2;</w:t>
+      </w:r>
+    </w:p>
+    <w:p>
+      <w:pPr>
+        <w:rPr>
+          <w:rFonts w:hint="default"/>
+          <w:lang w:val="en-US" w:eastAsia="zh-CN"/>
+        </w:rPr>
+      </w:pPr>
+      <w:r>
+        <w:rPr>
+          <w:rFonts w:hint="default"/>
+          <w:lang w:val="en-US" w:eastAsia="zh-CN"/>
+        </w:rPr>
+        <w:t xml:space="preserve">        }</w:t>
+      </w:r>
+    </w:p>
+    <w:p>
+      <w:pPr>
+        <w:rPr>
+          <w:rFonts w:hint="default"/>
+          <w:lang w:val="en-US" w:eastAsia="zh-CN"/>
+        </w:rPr>
+      </w:pPr>
+      <w:r>
+        <w:rPr>
+          <w:rFonts w:hint="default"/>
+          <w:lang w:val="en-US" w:eastAsia="zh-CN"/>
+        </w:rPr>
+        <w:t xml:space="preserve">        if (month2 &lt; 10) {</w:t>
+      </w:r>
+    </w:p>
+    <w:p>
+      <w:pPr>
+        <w:rPr>
+          <w:rFonts w:hint="default"/>
+          <w:lang w:val="en-US" w:eastAsia="zh-CN"/>
+        </w:rPr>
+      </w:pPr>
+      <w:r>
+        <w:rPr>
+          <w:rFonts w:hint="default"/>
+          <w:lang w:val="en-US" w:eastAsia="zh-CN"/>
+        </w:rPr>
+        <w:t xml:space="preserve">            month2 = '0' + month2;</w:t>
+      </w:r>
+    </w:p>
+    <w:p>
+      <w:pPr>
+        <w:rPr>
+          <w:rFonts w:hint="default"/>
+          <w:lang w:val="en-US" w:eastAsia="zh-CN"/>
+        </w:rPr>
+      </w:pPr>
+      <w:r>
+        <w:rPr>
+          <w:rFonts w:hint="default"/>
+          <w:lang w:val="en-US" w:eastAsia="zh-CN"/>
+        </w:rPr>
+        <w:t xml:space="preserve">        }</w:t>
+      </w:r>
+    </w:p>
+    <w:p>
+      <w:pPr>
+        <w:rPr>
+          <w:rFonts w:hint="default"/>
+          <w:lang w:val="en-US" w:eastAsia="zh-CN"/>
+        </w:rPr>
+      </w:pPr>
+      <w:r>
+        <w:rPr>
+          <w:rFonts w:hint="default"/>
+          <w:lang w:val="en-US" w:eastAsia="zh-CN"/>
+        </w:rPr>
+        <w:t xml:space="preserve">        var t2 = year + '-' + month2 + '-' + day2;</w:t>
       </w:r>
       <w:bookmarkStart w:id="0" w:name="_GoBack"/>
       <w:bookmarkEnd w:id="0"/>
     </w:p>
-    <w:p/>
-    <w:p/>
+    <w:p>
+      <w:pPr>
+        <w:rPr>
+          <w:rFonts w:hint="default"/>
+          <w:lang w:val="en-US" w:eastAsia="zh-CN"/>
+        </w:rPr>
+      </w:pPr>
+      <w:r>
+        <w:rPr>
+          <w:rFonts w:hint="default"/>
+          <w:lang w:val="en-US" w:eastAsia="zh-CN"/>
+        </w:rPr>
+        <w:t xml:space="preserve">        return t2;</w:t>
+      </w:r>
+    </w:p>
+    <w:p>
+      <w:pPr>
+        <w:rPr>
+          <w:rFonts w:hint="default"/>
+          <w:lang w:val="en-US" w:eastAsia="zh-CN"/>
+        </w:rPr>
+      </w:pPr>
+      <w:r>
+        <w:rPr>
+          <w:rFonts w:hint="default"/>
+          <w:lang w:val="en-US" w:eastAsia="zh-CN"/>
+        </w:rPr>
+        <w:t xml:space="preserve">    }</w:t>
+      </w:r>
+    </w:p>
+    <w:p>
+      <w:pPr>
+        <w:rPr>
+          <w:rFonts w:hint="default"/>
+          <w:lang w:val="en-US" w:eastAsia="zh-CN"/>
+        </w:rPr>
+      </w:pPr>
+      <w:r>
+        <w:rPr>
+          <w:rFonts w:hint="default"/>
+          <w:lang w:val="en-US" w:eastAsia="zh-CN"/>
+        </w:rPr>
+        <w:t xml:space="preserve"> </w:t>
+      </w:r>
+    </w:p>
+    <w:p>
+      <w:pPr>
+        <w:rPr>
+          <w:rFonts w:hint="default"/>
+          <w:lang w:val="en-US" w:eastAsia="zh-CN"/>
+        </w:rPr>
+      </w:pPr>
+      <w:r>
+        <w:rPr>
+          <w:rFonts w:hint="default"/>
+          <w:lang w:val="en-US" w:eastAsia="zh-CN"/>
+        </w:rPr>
+        <w:t>&lt;/script&gt;</w:t>
+      </w:r>
+    </w:p>
     <w:p/>
     <w:p>
       <w:r>
@@ -24327,8 +26230,8 @@
     <w:lsdException w:unhideWhenUsed="0" w:uiPriority="0" w:semiHidden="0" w:name="Normal Indent"/>
     <w:lsdException w:unhideWhenUsed="0" w:uiPriority="0" w:semiHidden="0" w:name="footnote text"/>
     <w:lsdException w:unhideWhenUsed="0" w:uiPriority="0" w:semiHidden="0" w:name="annotation text"/>
-    <w:lsdException w:unhideWhenUsed="0" w:uiPriority="0" w:semiHidden="0" w:name="header"/>
-    <w:lsdException w:unhideWhenUsed="0" w:uiPriority="0" w:semiHidden="0" w:name="footer"/>
+    <w:lsdException w:qFormat="1" w:unhideWhenUsed="0" w:uiPriority="0" w:semiHidden="0" w:name="header"/>
+    <w:lsdException w:qFormat="1" w:unhideWhenUsed="0" w:uiPriority="0" w:semiHidden="0" w:name="footer"/>
     <w:lsdException w:unhideWhenUsed="0" w:uiPriority="0" w:semiHidden="0" w:name="index heading"/>
     <w:lsdException w:qFormat="1" w:uiPriority="0" w:name="caption"/>
     <w:lsdException w:unhideWhenUsed="0" w:uiPriority="0" w:semiHidden="0" w:name="table of figures"/>
@@ -24388,7 +26291,7 @@
     <w:lsdException w:unhideWhenUsed="0" w:uiPriority="0" w:semiHidden="0" w:name="Document Map"/>
     <w:lsdException w:unhideWhenUsed="0" w:uiPriority="0" w:semiHidden="0" w:name="Plain Text"/>
     <w:lsdException w:unhideWhenUsed="0" w:uiPriority="0" w:semiHidden="0" w:name="E-mail Signature"/>
-    <w:lsdException w:uiPriority="99" w:semiHidden="0" w:name="Normal (Web)"/>
+    <w:lsdException w:qFormat="1" w:uiPriority="99" w:semiHidden="0" w:name="Normal (Web)"/>
     <w:lsdException w:unhideWhenUsed="0" w:uiPriority="0" w:semiHidden="0" w:name="HTML Acronym"/>
     <w:lsdException w:unhideWhenUsed="0" w:uiPriority="0" w:semiHidden="0" w:name="HTML Address"/>
     <w:lsdException w:unhideWhenUsed="0" w:uiPriority="0" w:semiHidden="0" w:name="HTML Cite"/>
@@ -24565,7 +26468,7 @@
     <w:name w:val="heading 1"/>
     <w:basedOn w:val="1"/>
     <w:next w:val="1"/>
-    <w:link w:val="14"/>
+    <w:link w:val="15"/>
     <w:qFormat/>
     <w:uiPriority w:val="9"/>
     <w:pPr>
@@ -24587,7 +26490,7 @@
     <w:name w:val="heading 5"/>
     <w:basedOn w:val="1"/>
     <w:next w:val="1"/>
-    <w:link w:val="17"/>
+    <w:link w:val="18"/>
     <w:semiHidden/>
     <w:unhideWhenUsed/>
     <w:qFormat/>
@@ -24629,7 +26532,8 @@
   <w:style w:type="paragraph" w:styleId="4">
     <w:name w:val="footer"/>
     <w:basedOn w:val="1"/>
-    <w:link w:val="13"/>
+    <w:link w:val="14"/>
+    <w:qFormat/>
     <w:uiPriority w:val="0"/>
     <w:pPr>
       <w:tabs>
@@ -24647,7 +26551,8 @@
   <w:style w:type="paragraph" w:styleId="5">
     <w:name w:val="header"/>
     <w:basedOn w:val="1"/>
-    <w:link w:val="12"/>
+    <w:link w:val="13"/>
+    <w:qFormat/>
     <w:uiPriority w:val="0"/>
     <w:pPr>
       <w:pBdr>
@@ -24668,7 +26573,7 @@
   <w:style w:type="paragraph" w:styleId="6">
     <w:name w:val="HTML Preformatted"/>
     <w:basedOn w:val="1"/>
-    <w:link w:val="15"/>
+    <w:link w:val="16"/>
     <w:qFormat/>
     <w:uiPriority w:val="99"/>
     <w:pPr>
@@ -24702,6 +26607,7 @@
     <w:name w:val="Normal (Web)"/>
     <w:basedOn w:val="1"/>
     <w:unhideWhenUsed/>
+    <w:qFormat/>
     <w:uiPriority w:val="99"/>
     <w:pPr>
       <w:widowControl/>
@@ -24734,17 +26640,27 @@
       <w:u w:val="single"/>
     </w:rPr>
   </w:style>
-  <w:style w:type="character" w:customStyle="1" w:styleId="12">
+  <w:style w:type="character" w:styleId="12">
+    <w:name w:val="HTML Code"/>
+    <w:basedOn w:val="9"/>
+    <w:uiPriority w:val="0"/>
+    <w:rPr>
+      <w:rFonts w:ascii="Courier New" w:hAnsi="Courier New"/>
+      <w:sz w:val="20"/>
+    </w:rPr>
+  </w:style>
+  <w:style w:type="character" w:customStyle="1" w:styleId="13">
     <w:name w:val="页眉 字符"/>
     <w:basedOn w:val="9"/>
     <w:link w:val="5"/>
+    <w:qFormat/>
     <w:uiPriority w:val="0"/>
     <w:rPr>
       <w:sz w:val="18"/>
       <w:szCs w:val="18"/>
     </w:rPr>
   </w:style>
-  <w:style w:type="character" w:customStyle="1" w:styleId="13">
+  <w:style w:type="character" w:customStyle="1" w:styleId="14">
     <w:name w:val="页脚 字符"/>
     <w:basedOn w:val="9"/>
     <w:link w:val="4"/>
@@ -24755,7 +26671,7 @@
       <w:szCs w:val="18"/>
     </w:rPr>
   </w:style>
-  <w:style w:type="character" w:customStyle="1" w:styleId="14">
+  <w:style w:type="character" w:customStyle="1" w:styleId="15">
     <w:name w:val="标题 1 字符"/>
     <w:basedOn w:val="9"/>
     <w:link w:val="2"/>
@@ -24770,7 +26686,7 @@
       <w:szCs w:val="48"/>
     </w:rPr>
   </w:style>
-  <w:style w:type="character" w:customStyle="1" w:styleId="15">
+  <w:style w:type="character" w:customStyle="1" w:styleId="16">
     <w:name w:val="HTML 预设格式 字符"/>
     <w:basedOn w:val="9"/>
     <w:link w:val="6"/>
@@ -24782,7 +26698,7 @@
       <w:szCs w:val="24"/>
     </w:rPr>
   </w:style>
-  <w:style w:type="paragraph" w:styleId="16">
+  <w:style w:type="paragraph" w:styleId="17">
     <w:name w:val="List Paragraph"/>
     <w:basedOn w:val="1"/>
     <w:qFormat/>
@@ -24791,11 +26707,12 @@
       <w:ind w:firstLine="420" w:firstLineChars="200"/>
     </w:pPr>
   </w:style>
-  <w:style w:type="character" w:customStyle="1" w:styleId="17">
+  <w:style w:type="character" w:customStyle="1" w:styleId="18">
     <w:name w:val="标题 5 字符"/>
     <w:basedOn w:val="9"/>
     <w:link w:val="3"/>
     <w:semiHidden/>
+    <w:qFormat/>
     <w:uiPriority w:val="0"/>
     <w:rPr>
       <w:b/>

--- a/自己总结的面试问题.docx
+++ b/自己总结的面试问题.docx
@@ -24411,7 +24411,6 @@
           <w:kern w:val="0"/>
           <w:sz w:val="18"/>
           <w:szCs w:val="18"/>
-          <w:bdr w:val="none" w:color="auto" w:sz="0" w:space="0"/>
           <w:shd w:val="clear" w:fill="F4F4F4"/>
           <w:vertAlign w:val="baseline"/>
           <w:lang w:val="en-US" w:eastAsia="zh-CN" w:bidi="ar"/>
@@ -24428,7 +24427,6 @@
           <w:kern w:val="0"/>
           <w:sz w:val="18"/>
           <w:szCs w:val="18"/>
-          <w:bdr w:val="none" w:color="auto" w:sz="0" w:space="0"/>
           <w:shd w:val="clear" w:fill="F4F4F4"/>
           <w:vertAlign w:val="baseline"/>
           <w:lang w:val="en-US" w:eastAsia="zh-CN" w:bidi="ar"/>
@@ -24447,7 +24445,6 @@
           <w:kern w:val="0"/>
           <w:sz w:val="18"/>
           <w:szCs w:val="18"/>
-          <w:bdr w:val="none" w:color="auto" w:sz="0" w:space="0"/>
           <w:shd w:val="clear" w:fill="F4F4F4"/>
           <w:vertAlign w:val="baseline"/>
           <w:lang w:val="en-US" w:eastAsia="zh-CN" w:bidi="ar"/>
@@ -24494,7 +24491,6 @@
           <w:kern w:val="0"/>
           <w:sz w:val="18"/>
           <w:szCs w:val="18"/>
-          <w:bdr w:val="none" w:color="auto" w:sz="0" w:space="0"/>
           <w:shd w:val="clear" w:fill="FFFFFF"/>
           <w:vertAlign w:val="baseline"/>
           <w:lang w:val="en-US" w:eastAsia="zh-CN" w:bidi="ar"/>
@@ -24513,7 +24509,6 @@
           <w:kern w:val="0"/>
           <w:sz w:val="18"/>
           <w:szCs w:val="18"/>
-          <w:bdr w:val="none" w:color="auto" w:sz="0" w:space="0"/>
           <w:shd w:val="clear" w:fill="FFFFFF"/>
           <w:vertAlign w:val="baseline"/>
           <w:lang w:val="en-US" w:eastAsia="zh-CN" w:bidi="ar"/>
@@ -24530,7 +24525,6 @@
           <w:kern w:val="0"/>
           <w:sz w:val="18"/>
           <w:szCs w:val="18"/>
-          <w:bdr w:val="none" w:color="auto" w:sz="0" w:space="0"/>
           <w:shd w:val="clear" w:fill="FFFFFF"/>
           <w:vertAlign w:val="baseline"/>
           <w:lang w:val="en-US" w:eastAsia="zh-CN" w:bidi="ar"/>
@@ -24549,7 +24543,6 @@
           <w:kern w:val="0"/>
           <w:sz w:val="18"/>
           <w:szCs w:val="18"/>
-          <w:bdr w:val="none" w:color="auto" w:sz="0" w:space="0"/>
           <w:shd w:val="clear" w:fill="FFFFFF"/>
           <w:vertAlign w:val="baseline"/>
           <w:lang w:val="en-US" w:eastAsia="zh-CN" w:bidi="ar"/>
@@ -24596,7 +24589,6 @@
           <w:kern w:val="0"/>
           <w:sz w:val="18"/>
           <w:szCs w:val="18"/>
-          <w:bdr w:val="none" w:color="auto" w:sz="0" w:space="0"/>
           <w:shd w:val="clear" w:fill="F4F4F4"/>
           <w:vertAlign w:val="baseline"/>
           <w:lang w:val="en-US" w:eastAsia="zh-CN" w:bidi="ar"/>
@@ -24615,7 +24607,6 @@
           <w:kern w:val="0"/>
           <w:sz w:val="18"/>
           <w:szCs w:val="18"/>
-          <w:bdr w:val="none" w:color="auto" w:sz="0" w:space="0"/>
           <w:shd w:val="clear" w:fill="F4F4F4"/>
           <w:vertAlign w:val="baseline"/>
           <w:lang w:val="en-US" w:eastAsia="zh-CN" w:bidi="ar"/>
@@ -24634,7 +24625,6 @@
           <w:kern w:val="0"/>
           <w:sz w:val="18"/>
           <w:szCs w:val="18"/>
-          <w:bdr w:val="none" w:color="auto" w:sz="0" w:space="0"/>
           <w:shd w:val="clear" w:fill="F4F4F4"/>
           <w:vertAlign w:val="baseline"/>
           <w:lang w:val="en-US" w:eastAsia="zh-CN" w:bidi="ar"/>
@@ -24651,7 +24641,6 @@
           <w:kern w:val="0"/>
           <w:sz w:val="18"/>
           <w:szCs w:val="18"/>
-          <w:bdr w:val="none" w:color="auto" w:sz="0" w:space="0"/>
           <w:shd w:val="clear" w:fill="F4F4F4"/>
           <w:vertAlign w:val="baseline"/>
           <w:lang w:val="en-US" w:eastAsia="zh-CN" w:bidi="ar"/>
@@ -24670,7 +24659,6 @@
           <w:kern w:val="0"/>
           <w:sz w:val="18"/>
           <w:szCs w:val="18"/>
-          <w:bdr w:val="none" w:color="auto" w:sz="0" w:space="0"/>
           <w:shd w:val="clear" w:fill="F4F4F4"/>
           <w:vertAlign w:val="baseline"/>
           <w:lang w:val="en-US" w:eastAsia="zh-CN" w:bidi="ar"/>
@@ -24717,7 +24705,6 @@
           <w:kern w:val="0"/>
           <w:sz w:val="18"/>
           <w:szCs w:val="18"/>
-          <w:bdr w:val="none" w:color="auto" w:sz="0" w:space="0"/>
           <w:shd w:val="clear" w:fill="FFFFFF"/>
           <w:vertAlign w:val="baseline"/>
           <w:lang w:val="en-US" w:eastAsia="zh-CN" w:bidi="ar"/>
@@ -24736,7 +24723,6 @@
           <w:kern w:val="0"/>
           <w:sz w:val="18"/>
           <w:szCs w:val="18"/>
-          <w:bdr w:val="none" w:color="auto" w:sz="0" w:space="0"/>
           <w:shd w:val="clear" w:fill="FFFFFF"/>
           <w:vertAlign w:val="baseline"/>
           <w:lang w:val="en-US" w:eastAsia="zh-CN" w:bidi="ar"/>
@@ -24783,7 +24769,6 @@
           <w:kern w:val="0"/>
           <w:sz w:val="18"/>
           <w:szCs w:val="18"/>
-          <w:bdr w:val="none" w:color="auto" w:sz="0" w:space="0"/>
           <w:shd w:val="clear" w:fill="F4F4F4"/>
           <w:vertAlign w:val="baseline"/>
           <w:lang w:val="en-US" w:eastAsia="zh-CN" w:bidi="ar"/>
@@ -24802,7 +24787,6 @@
           <w:kern w:val="0"/>
           <w:sz w:val="18"/>
           <w:szCs w:val="18"/>
-          <w:bdr w:val="none" w:color="auto" w:sz="0" w:space="0"/>
           <w:shd w:val="clear" w:fill="F4F4F4"/>
           <w:vertAlign w:val="baseline"/>
           <w:lang w:val="en-US" w:eastAsia="zh-CN" w:bidi="ar"/>
@@ -24819,7 +24803,6 @@
           <w:kern w:val="0"/>
           <w:sz w:val="18"/>
           <w:szCs w:val="18"/>
-          <w:bdr w:val="none" w:color="auto" w:sz="0" w:space="0"/>
           <w:shd w:val="clear" w:fill="F4F4F4"/>
           <w:vertAlign w:val="baseline"/>
           <w:lang w:val="en-US" w:eastAsia="zh-CN" w:bidi="ar"/>
@@ -24838,7 +24821,6 @@
           <w:kern w:val="0"/>
           <w:sz w:val="18"/>
           <w:szCs w:val="18"/>
-          <w:bdr w:val="none" w:color="auto" w:sz="0" w:space="0"/>
           <w:shd w:val="clear" w:fill="F4F4F4"/>
           <w:vertAlign w:val="baseline"/>
           <w:lang w:val="en-US" w:eastAsia="zh-CN" w:bidi="ar"/>
@@ -24885,7 +24867,6 @@
           <w:kern w:val="0"/>
           <w:sz w:val="18"/>
           <w:szCs w:val="18"/>
-          <w:bdr w:val="none" w:color="auto" w:sz="0" w:space="0"/>
           <w:shd w:val="clear" w:fill="FFFFFF"/>
           <w:vertAlign w:val="baseline"/>
           <w:lang w:val="en-US" w:eastAsia="zh-CN" w:bidi="ar"/>
@@ -24932,7 +24913,6 @@
           <w:kern w:val="0"/>
           <w:sz w:val="18"/>
           <w:szCs w:val="18"/>
-          <w:bdr w:val="none" w:color="auto" w:sz="0" w:space="0"/>
           <w:shd w:val="clear" w:fill="F4F4F4"/>
           <w:vertAlign w:val="baseline"/>
           <w:lang w:val="en-US" w:eastAsia="zh-CN" w:bidi="ar"/>
@@ -25514,334 +25494,704 @@
     </w:p>
     <w:p>
       <w:pPr>
-        <w:rPr>
-          <w:rFonts w:hint="default"/>
-          <w:lang w:val="en-US" w:eastAsia="zh-CN"/>
-        </w:rPr>
-      </w:pPr>
-      <w:r>
-        <w:rPr>
-          <w:rFonts w:hint="default"/>
-          <w:lang w:val="en-US" w:eastAsia="zh-CN"/>
-        </w:rPr>
-        <w:t xml:space="preserve">    function getNextMonth(date) {</w:t>
-      </w:r>
-    </w:p>
-    <w:p>
-      <w:pPr>
-        <w:rPr>
-          <w:rFonts w:hint="default"/>
-          <w:lang w:val="en-US" w:eastAsia="zh-CN"/>
-        </w:rPr>
-      </w:pPr>
-      <w:r>
-        <w:rPr>
-          <w:rFonts w:hint="default"/>
-          <w:lang w:val="en-US" w:eastAsia="zh-CN"/>
-        </w:rPr>
-        <w:t xml:space="preserve">        var arr = date.split('-');</w:t>
-      </w:r>
-    </w:p>
-    <w:p>
-      <w:pPr>
-        <w:rPr>
-          <w:rFonts w:hint="default"/>
-          <w:lang w:val="en-US" w:eastAsia="zh-CN"/>
-        </w:rPr>
-      </w:pPr>
-      <w:r>
-        <w:rPr>
-          <w:rFonts w:hint="default"/>
-          <w:lang w:val="en-US" w:eastAsia="zh-CN"/>
-        </w:rPr>
-        <w:t xml:space="preserve">        var year = arr[0]; //获取当前日期的年份</w:t>
-      </w:r>
-    </w:p>
-    <w:p>
-      <w:pPr>
-        <w:rPr>
-          <w:rFonts w:hint="default"/>
-          <w:lang w:val="en-US" w:eastAsia="zh-CN"/>
-        </w:rPr>
-      </w:pPr>
-      <w:r>
-        <w:rPr>
-          <w:rFonts w:hint="default"/>
-          <w:lang w:val="en-US" w:eastAsia="zh-CN"/>
-        </w:rPr>
-        <w:t xml:space="preserve">        var month = arr[1]; //获取当前日期的月份</w:t>
-      </w:r>
-    </w:p>
-    <w:p>
-      <w:pPr>
-        <w:rPr>
-          <w:rFonts w:hint="default"/>
-          <w:lang w:val="en-US" w:eastAsia="zh-CN"/>
-        </w:rPr>
-      </w:pPr>
-      <w:r>
-        <w:rPr>
-          <w:rFonts w:hint="default"/>
-          <w:lang w:val="en-US" w:eastAsia="zh-CN"/>
-        </w:rPr>
-        <w:t xml:space="preserve">        var day = arr[2]; //获取当前日期的日</w:t>
-      </w:r>
-    </w:p>
-    <w:p>
-      <w:pPr>
-        <w:rPr>
-          <w:rFonts w:hint="default"/>
-          <w:lang w:val="en-US" w:eastAsia="zh-CN"/>
-        </w:rPr>
-      </w:pPr>
-      <w:r>
-        <w:rPr>
-          <w:rFonts w:hint="default"/>
-          <w:lang w:val="en-US" w:eastAsia="zh-CN"/>
-        </w:rPr>
-        <w:t xml:space="preserve">        var month2 = parseInt(month) + 1;</w:t>
-      </w:r>
-    </w:p>
-    <w:p>
-      <w:pPr>
-        <w:rPr>
-          <w:rFonts w:hint="default"/>
-          <w:lang w:val="en-US" w:eastAsia="zh-CN"/>
-        </w:rPr>
-      </w:pPr>
-      <w:r>
-        <w:rPr>
-          <w:rFonts w:hint="default"/>
-          <w:lang w:val="en-US" w:eastAsia="zh-CN"/>
-        </w:rPr>
-        <w:t xml:space="preserve">        if (month2 == 13) {</w:t>
-      </w:r>
-    </w:p>
-    <w:p>
-      <w:pPr>
-        <w:rPr>
-          <w:rFonts w:hint="default"/>
-          <w:lang w:val="en-US" w:eastAsia="zh-CN"/>
-        </w:rPr>
-      </w:pPr>
-      <w:r>
-        <w:rPr>
-          <w:rFonts w:hint="default"/>
-          <w:lang w:val="en-US" w:eastAsia="zh-CN"/>
-        </w:rPr>
-        <w:t xml:space="preserve">            year = parseInt(year) + 1;</w:t>
-      </w:r>
-    </w:p>
-    <w:p>
-      <w:pPr>
-        <w:rPr>
-          <w:rFonts w:hint="default"/>
-          <w:lang w:val="en-US" w:eastAsia="zh-CN"/>
-        </w:rPr>
-      </w:pPr>
-      <w:r>
-        <w:rPr>
-          <w:rFonts w:hint="default"/>
-          <w:lang w:val="en-US" w:eastAsia="zh-CN"/>
-        </w:rPr>
-        <w:t xml:space="preserve">            month2 = 1;</w:t>
-      </w:r>
-    </w:p>
-    <w:p>
-      <w:pPr>
-        <w:rPr>
-          <w:rFonts w:hint="default"/>
-          <w:lang w:val="en-US" w:eastAsia="zh-CN"/>
-        </w:rPr>
-      </w:pPr>
-      <w:r>
-        <w:rPr>
-          <w:rFonts w:hint="default"/>
-          <w:lang w:val="en-US" w:eastAsia="zh-CN"/>
-        </w:rPr>
-        <w:t xml:space="preserve">        }</w:t>
-      </w:r>
-    </w:p>
-    <w:p>
-      <w:pPr>
-        <w:rPr>
-          <w:rFonts w:hint="default"/>
-          <w:lang w:val="en-US" w:eastAsia="zh-CN"/>
-        </w:rPr>
-      </w:pPr>
-      <w:r>
-        <w:rPr>
-          <w:rFonts w:hint="default"/>
-          <w:lang w:val="en-US" w:eastAsia="zh-CN"/>
-        </w:rPr>
-        <w:t xml:space="preserve">        var day2 = day;</w:t>
-      </w:r>
-    </w:p>
-    <w:p>
-      <w:pPr>
-        <w:rPr>
-          <w:rFonts w:hint="default"/>
-          <w:lang w:val="en-US" w:eastAsia="zh-CN"/>
-        </w:rPr>
-      </w:pPr>
-      <w:r>
-        <w:rPr>
-          <w:rFonts w:hint="default"/>
-          <w:lang w:val="en-US" w:eastAsia="zh-CN"/>
-        </w:rPr>
-        <w:t xml:space="preserve">        var days2 = new Date(year, month2, 0);</w:t>
-      </w:r>
-    </w:p>
-    <w:p>
-      <w:pPr>
-        <w:rPr>
-          <w:rFonts w:hint="default"/>
-          <w:lang w:val="en-US" w:eastAsia="zh-CN"/>
-        </w:rPr>
-      </w:pPr>
-      <w:r>
-        <w:rPr>
-          <w:rFonts w:hint="default"/>
-          <w:lang w:val="en-US" w:eastAsia="zh-CN"/>
-        </w:rPr>
-        <w:t xml:space="preserve">        days2 = days2.getDate();</w:t>
-      </w:r>
-    </w:p>
-    <w:p>
-      <w:pPr>
-        <w:rPr>
-          <w:rFonts w:hint="default"/>
-          <w:lang w:val="en-US" w:eastAsia="zh-CN"/>
-        </w:rPr>
-      </w:pPr>
-      <w:r>
-        <w:rPr>
-          <w:rFonts w:hint="default"/>
-          <w:lang w:val="en-US" w:eastAsia="zh-CN"/>
-        </w:rPr>
-        <w:t xml:space="preserve">        if (day2 &gt; days2) {</w:t>
-      </w:r>
-    </w:p>
-    <w:p>
-      <w:pPr>
-        <w:rPr>
-          <w:rFonts w:hint="default"/>
-          <w:lang w:val="en-US" w:eastAsia="zh-CN"/>
-        </w:rPr>
-      </w:pPr>
-      <w:r>
-        <w:rPr>
-          <w:rFonts w:hint="default"/>
-          <w:lang w:val="en-US" w:eastAsia="zh-CN"/>
-        </w:rPr>
-        <w:t xml:space="preserve">            day2 = days2;</w:t>
-      </w:r>
-    </w:p>
-    <w:p>
-      <w:pPr>
-        <w:rPr>
-          <w:rFonts w:hint="default"/>
-          <w:lang w:val="en-US" w:eastAsia="zh-CN"/>
-        </w:rPr>
-      </w:pPr>
-      <w:r>
-        <w:rPr>
-          <w:rFonts w:hint="default"/>
-          <w:lang w:val="en-US" w:eastAsia="zh-CN"/>
-        </w:rPr>
-        <w:t xml:space="preserve">        }</w:t>
-      </w:r>
-    </w:p>
-    <w:p>
-      <w:pPr>
-        <w:rPr>
-          <w:rFonts w:hint="default"/>
-          <w:lang w:val="en-US" w:eastAsia="zh-CN"/>
-        </w:rPr>
-      </w:pPr>
-      <w:r>
-        <w:rPr>
-          <w:rFonts w:hint="default"/>
-          <w:lang w:val="en-US" w:eastAsia="zh-CN"/>
-        </w:rPr>
-        <w:t xml:space="preserve">        if (month2 &lt; 10) {</w:t>
-      </w:r>
-    </w:p>
-    <w:p>
-      <w:pPr>
-        <w:rPr>
-          <w:rFonts w:hint="default"/>
-          <w:lang w:val="en-US" w:eastAsia="zh-CN"/>
-        </w:rPr>
-      </w:pPr>
-      <w:r>
-        <w:rPr>
-          <w:rFonts w:hint="default"/>
-          <w:lang w:val="en-US" w:eastAsia="zh-CN"/>
-        </w:rPr>
-        <w:t xml:space="preserve">            month2 = '0' + month2;</w:t>
-      </w:r>
-    </w:p>
-    <w:p>
-      <w:pPr>
-        <w:rPr>
-          <w:rFonts w:hint="default"/>
-          <w:lang w:val="en-US" w:eastAsia="zh-CN"/>
-        </w:rPr>
-      </w:pPr>
-      <w:r>
-        <w:rPr>
-          <w:rFonts w:hint="default"/>
-          <w:lang w:val="en-US" w:eastAsia="zh-CN"/>
-        </w:rPr>
-        <w:t xml:space="preserve">        }</w:t>
-      </w:r>
-    </w:p>
-    <w:p>
-      <w:pPr>
-        <w:rPr>
-          <w:rFonts w:hint="default"/>
-          <w:lang w:val="en-US" w:eastAsia="zh-CN"/>
-        </w:rPr>
-      </w:pPr>
-      <w:r>
-        <w:rPr>
-          <w:rFonts w:hint="default"/>
-          <w:lang w:val="en-US" w:eastAsia="zh-CN"/>
-        </w:rPr>
-        <w:t xml:space="preserve">        var t2 = year + '-' + month2 + '-' + day2;</w:t>
+        <w:keepNext w:val="0"/>
+        <w:keepLines w:val="0"/>
+        <w:widowControl/>
+        <w:suppressLineNumbers w:val="0"/>
+        <w:shd w:val="clear" w:fill="1E1E1E"/>
+        <w:spacing w:line="285" w:lineRule="atLeast"/>
+        <w:jc w:val="left"/>
+        <w:rPr>
+          <w:rFonts w:ascii="Consolas" w:hAnsi="Consolas" w:eastAsia="Consolas" w:cs="Consolas"/>
+          <w:b w:val="0"/>
+          <w:color w:val="D4D4D4"/>
+          <w:sz w:val="21"/>
+          <w:szCs w:val="21"/>
+        </w:rPr>
+      </w:pPr>
+      <w:r>
+        <w:rPr>
+          <w:rFonts w:hint="default" w:ascii="Consolas" w:hAnsi="Consolas" w:eastAsia="Consolas" w:cs="Consolas"/>
+          <w:b w:val="0"/>
+          <w:color w:val="D4D4D4"/>
+          <w:kern w:val="0"/>
+          <w:sz w:val="21"/>
+          <w:szCs w:val="21"/>
+          <w:shd w:val="clear" w:fill="1E1E1E"/>
+          <w:lang w:val="en-US" w:eastAsia="zh-CN" w:bidi="ar"/>
+        </w:rPr>
+        <w:t>function getNextMonth(date, nextFlewMonth) {</w:t>
+      </w:r>
+    </w:p>
+    <w:p>
+      <w:pPr>
+        <w:keepNext w:val="0"/>
+        <w:keepLines w:val="0"/>
+        <w:widowControl/>
+        <w:suppressLineNumbers w:val="0"/>
+        <w:shd w:val="clear" w:fill="1E1E1E"/>
+        <w:spacing w:line="285" w:lineRule="atLeast"/>
+        <w:jc w:val="left"/>
+        <w:rPr>
+          <w:rFonts w:hint="default" w:ascii="Consolas" w:hAnsi="Consolas" w:eastAsia="Consolas" w:cs="Consolas"/>
+          <w:b w:val="0"/>
+          <w:color w:val="D4D4D4"/>
+          <w:sz w:val="21"/>
+          <w:szCs w:val="21"/>
+        </w:rPr>
+      </w:pPr>
+      <w:r>
+        <w:rPr>
+          <w:rFonts w:hint="default" w:ascii="Consolas" w:hAnsi="Consolas" w:eastAsia="Consolas" w:cs="Consolas"/>
+          <w:b w:val="0"/>
+          <w:color w:val="D4D4D4"/>
+          <w:kern w:val="0"/>
+          <w:sz w:val="21"/>
+          <w:szCs w:val="21"/>
+          <w:shd w:val="clear" w:fill="1E1E1E"/>
+          <w:lang w:val="en-US" w:eastAsia="zh-CN" w:bidi="ar"/>
+        </w:rPr>
+        <w:t>      var arr = date.split('-');</w:t>
+      </w:r>
+    </w:p>
+    <w:p>
+      <w:pPr>
+        <w:keepNext w:val="0"/>
+        <w:keepLines w:val="0"/>
+        <w:widowControl/>
+        <w:suppressLineNumbers w:val="0"/>
+        <w:shd w:val="clear" w:fill="1E1E1E"/>
+        <w:spacing w:line="285" w:lineRule="atLeast"/>
+        <w:jc w:val="left"/>
+        <w:rPr>
+          <w:rFonts w:hint="default" w:ascii="Consolas" w:hAnsi="Consolas" w:eastAsia="Consolas" w:cs="Consolas"/>
+          <w:b w:val="0"/>
+          <w:color w:val="D4D4D4"/>
+          <w:sz w:val="21"/>
+          <w:szCs w:val="21"/>
+        </w:rPr>
+      </w:pPr>
+      <w:r>
+        <w:rPr>
+          <w:rFonts w:hint="default" w:ascii="Consolas" w:hAnsi="Consolas" w:eastAsia="Consolas" w:cs="Consolas"/>
+          <w:b w:val="0"/>
+          <w:color w:val="D4D4D4"/>
+          <w:kern w:val="0"/>
+          <w:sz w:val="21"/>
+          <w:szCs w:val="21"/>
+          <w:shd w:val="clear" w:fill="1E1E1E"/>
+          <w:lang w:val="en-US" w:eastAsia="zh-CN" w:bidi="ar"/>
+        </w:rPr>
+        <w:t>      var year = arr[0];  // 获取当前日期的年份</w:t>
+      </w:r>
+    </w:p>
+    <w:p>
+      <w:pPr>
+        <w:keepNext w:val="0"/>
+        <w:keepLines w:val="0"/>
+        <w:widowControl/>
+        <w:suppressLineNumbers w:val="0"/>
+        <w:shd w:val="clear" w:fill="1E1E1E"/>
+        <w:spacing w:line="285" w:lineRule="atLeast"/>
+        <w:jc w:val="left"/>
+        <w:rPr>
+          <w:rFonts w:hint="default" w:ascii="Consolas" w:hAnsi="Consolas" w:eastAsia="Consolas" w:cs="Consolas"/>
+          <w:b w:val="0"/>
+          <w:color w:val="D4D4D4"/>
+          <w:sz w:val="21"/>
+          <w:szCs w:val="21"/>
+        </w:rPr>
+      </w:pPr>
+      <w:r>
+        <w:rPr>
+          <w:rFonts w:hint="default" w:ascii="Consolas" w:hAnsi="Consolas" w:eastAsia="Consolas" w:cs="Consolas"/>
+          <w:b w:val="0"/>
+          <w:color w:val="D4D4D4"/>
+          <w:kern w:val="0"/>
+          <w:sz w:val="21"/>
+          <w:szCs w:val="21"/>
+          <w:shd w:val="clear" w:fill="1E1E1E"/>
+          <w:lang w:val="en-US" w:eastAsia="zh-CN" w:bidi="ar"/>
+        </w:rPr>
+        <w:t>      var month = arr[1]; // 获取当前日期的月份</w:t>
+      </w:r>
+    </w:p>
+    <w:p>
+      <w:pPr>
+        <w:keepNext w:val="0"/>
+        <w:keepLines w:val="0"/>
+        <w:widowControl/>
+        <w:suppressLineNumbers w:val="0"/>
+        <w:shd w:val="clear" w:fill="1E1E1E"/>
+        <w:spacing w:line="285" w:lineRule="atLeast"/>
+        <w:jc w:val="left"/>
+        <w:rPr>
+          <w:rFonts w:hint="default" w:ascii="Consolas" w:hAnsi="Consolas" w:eastAsia="Consolas" w:cs="Consolas"/>
+          <w:b w:val="0"/>
+          <w:color w:val="D4D4D4"/>
+          <w:sz w:val="21"/>
+          <w:szCs w:val="21"/>
+        </w:rPr>
+      </w:pPr>
+      <w:r>
+        <w:rPr>
+          <w:rFonts w:hint="default" w:ascii="Consolas" w:hAnsi="Consolas" w:eastAsia="Consolas" w:cs="Consolas"/>
+          <w:b w:val="0"/>
+          <w:color w:val="D4D4D4"/>
+          <w:kern w:val="0"/>
+          <w:sz w:val="21"/>
+          <w:szCs w:val="21"/>
+          <w:shd w:val="clear" w:fill="1E1E1E"/>
+          <w:lang w:val="en-US" w:eastAsia="zh-CN" w:bidi="ar"/>
+        </w:rPr>
+        <w:t>      var currentDay = arr[2];   // 获取当前日期的日</w:t>
+      </w:r>
+    </w:p>
+    <w:p>
+      <w:pPr>
+        <w:keepNext w:val="0"/>
+        <w:keepLines w:val="0"/>
+        <w:widowControl/>
+        <w:suppressLineNumbers w:val="0"/>
+        <w:shd w:val="clear" w:fill="1E1E1E"/>
+        <w:spacing w:line="285" w:lineRule="atLeast"/>
+        <w:jc w:val="left"/>
+        <w:rPr>
+          <w:rFonts w:hint="default" w:ascii="Consolas" w:hAnsi="Consolas" w:eastAsia="Consolas" w:cs="Consolas"/>
+          <w:b w:val="0"/>
+          <w:color w:val="D4D4D4"/>
+          <w:sz w:val="21"/>
+          <w:szCs w:val="21"/>
+        </w:rPr>
+      </w:pPr>
+      <w:r>
+        <w:rPr>
+          <w:rFonts w:hint="default" w:ascii="Consolas" w:hAnsi="Consolas" w:eastAsia="Consolas" w:cs="Consolas"/>
+          <w:b w:val="0"/>
+          <w:color w:val="D4D4D4"/>
+          <w:kern w:val="0"/>
+          <w:sz w:val="21"/>
+          <w:szCs w:val="21"/>
+          <w:shd w:val="clear" w:fill="1E1E1E"/>
+          <w:lang w:val="en-US" w:eastAsia="zh-CN" w:bidi="ar"/>
+        </w:rPr>
+        <w:t>      month = parseInt(month) + nextFlewMonth;</w:t>
+      </w:r>
+    </w:p>
+    <w:p>
+      <w:pPr>
+        <w:keepNext w:val="0"/>
+        <w:keepLines w:val="0"/>
+        <w:widowControl/>
+        <w:suppressLineNumbers w:val="0"/>
+        <w:shd w:val="clear" w:fill="1E1E1E"/>
+        <w:spacing w:line="285" w:lineRule="atLeast"/>
+        <w:jc w:val="left"/>
+        <w:rPr>
+          <w:rFonts w:hint="default" w:ascii="Consolas" w:hAnsi="Consolas" w:eastAsia="Consolas" w:cs="Consolas"/>
+          <w:b w:val="0"/>
+          <w:color w:val="D4D4D4"/>
+          <w:sz w:val="21"/>
+          <w:szCs w:val="21"/>
+        </w:rPr>
+      </w:pPr>
+      <w:r>
+        <w:rPr>
+          <w:rFonts w:hint="default" w:ascii="Consolas" w:hAnsi="Consolas" w:eastAsia="Consolas" w:cs="Consolas"/>
+          <w:b w:val="0"/>
+          <w:color w:val="D4D4D4"/>
+          <w:kern w:val="0"/>
+          <w:sz w:val="21"/>
+          <w:szCs w:val="21"/>
+          <w:shd w:val="clear" w:fill="1E1E1E"/>
+          <w:lang w:val="en-US" w:eastAsia="zh-CN" w:bidi="ar"/>
+        </w:rPr>
+        <w:t>      if (month &gt;= 13) {</w:t>
+      </w:r>
+    </w:p>
+    <w:p>
+      <w:pPr>
+        <w:keepNext w:val="0"/>
+        <w:keepLines w:val="0"/>
+        <w:widowControl/>
+        <w:suppressLineNumbers w:val="0"/>
+        <w:shd w:val="clear" w:fill="1E1E1E"/>
+        <w:spacing w:line="285" w:lineRule="atLeast"/>
+        <w:jc w:val="left"/>
+        <w:rPr>
+          <w:rFonts w:hint="default" w:ascii="Consolas" w:hAnsi="Consolas" w:eastAsia="Consolas" w:cs="Consolas"/>
+          <w:b w:val="0"/>
+          <w:color w:val="D4D4D4"/>
+          <w:sz w:val="21"/>
+          <w:szCs w:val="21"/>
+        </w:rPr>
+      </w:pPr>
+      <w:r>
+        <w:rPr>
+          <w:rFonts w:hint="default" w:ascii="Consolas" w:hAnsi="Consolas" w:eastAsia="Consolas" w:cs="Consolas"/>
+          <w:b w:val="0"/>
+          <w:color w:val="D4D4D4"/>
+          <w:kern w:val="0"/>
+          <w:sz w:val="21"/>
+          <w:szCs w:val="21"/>
+          <w:shd w:val="clear" w:fill="1E1E1E"/>
+          <w:lang w:val="en-US" w:eastAsia="zh-CN" w:bidi="ar"/>
+        </w:rPr>
+        <w:t>        year = parseInt(year) + 1;</w:t>
       </w:r>
       <w:bookmarkStart w:id="0" w:name="_GoBack"/>
       <w:bookmarkEnd w:id="0"/>
     </w:p>
     <w:p>
       <w:pPr>
-        <w:rPr>
-          <w:rFonts w:hint="default"/>
-          <w:lang w:val="en-US" w:eastAsia="zh-CN"/>
-        </w:rPr>
-      </w:pPr>
-      <w:r>
-        <w:rPr>
-          <w:rFonts w:hint="default"/>
-          <w:lang w:val="en-US" w:eastAsia="zh-CN"/>
-        </w:rPr>
-        <w:t xml:space="preserve">        return t2;</w:t>
-      </w:r>
-    </w:p>
-    <w:p>
-      <w:pPr>
-        <w:rPr>
-          <w:rFonts w:hint="default"/>
-          <w:lang w:val="en-US" w:eastAsia="zh-CN"/>
-        </w:rPr>
-      </w:pPr>
-      <w:r>
-        <w:rPr>
-          <w:rFonts w:hint="default"/>
-          <w:lang w:val="en-US" w:eastAsia="zh-CN"/>
-        </w:rPr>
-        <w:t xml:space="preserve">    }</w:t>
+        <w:keepNext w:val="0"/>
+        <w:keepLines w:val="0"/>
+        <w:widowControl/>
+        <w:suppressLineNumbers w:val="0"/>
+        <w:shd w:val="clear" w:fill="1E1E1E"/>
+        <w:spacing w:line="285" w:lineRule="atLeast"/>
+        <w:jc w:val="left"/>
+        <w:rPr>
+          <w:rFonts w:hint="default" w:ascii="Consolas" w:hAnsi="Consolas" w:eastAsia="Consolas" w:cs="Consolas"/>
+          <w:b w:val="0"/>
+          <w:color w:val="D4D4D4"/>
+          <w:sz w:val="21"/>
+          <w:szCs w:val="21"/>
+        </w:rPr>
+      </w:pPr>
+      <w:r>
+        <w:rPr>
+          <w:rFonts w:hint="default" w:ascii="Consolas" w:hAnsi="Consolas" w:eastAsia="Consolas" w:cs="Consolas"/>
+          <w:b w:val="0"/>
+          <w:color w:val="D4D4D4"/>
+          <w:kern w:val="0"/>
+          <w:sz w:val="21"/>
+          <w:szCs w:val="21"/>
+          <w:shd w:val="clear" w:fill="1E1E1E"/>
+          <w:lang w:val="en-US" w:eastAsia="zh-CN" w:bidi="ar"/>
+        </w:rPr>
+        <w:t>        month = month - 12;</w:t>
+      </w:r>
+    </w:p>
+    <w:p>
+      <w:pPr>
+        <w:keepNext w:val="0"/>
+        <w:keepLines w:val="0"/>
+        <w:widowControl/>
+        <w:suppressLineNumbers w:val="0"/>
+        <w:shd w:val="clear" w:fill="1E1E1E"/>
+        <w:spacing w:line="285" w:lineRule="atLeast"/>
+        <w:jc w:val="left"/>
+        <w:rPr>
+          <w:rFonts w:hint="default" w:ascii="Consolas" w:hAnsi="Consolas" w:eastAsia="Consolas" w:cs="Consolas"/>
+          <w:b w:val="0"/>
+          <w:color w:val="D4D4D4"/>
+          <w:sz w:val="21"/>
+          <w:szCs w:val="21"/>
+        </w:rPr>
+      </w:pPr>
+      <w:r>
+        <w:rPr>
+          <w:rFonts w:hint="default" w:ascii="Consolas" w:hAnsi="Consolas" w:eastAsia="Consolas" w:cs="Consolas"/>
+          <w:b w:val="0"/>
+          <w:color w:val="D4D4D4"/>
+          <w:kern w:val="0"/>
+          <w:sz w:val="21"/>
+          <w:szCs w:val="21"/>
+          <w:shd w:val="clear" w:fill="1E1E1E"/>
+          <w:lang w:val="en-US" w:eastAsia="zh-CN" w:bidi="ar"/>
+        </w:rPr>
+        <w:t>      }</w:t>
+      </w:r>
+    </w:p>
+    <w:p>
+      <w:pPr>
+        <w:keepNext w:val="0"/>
+        <w:keepLines w:val="0"/>
+        <w:widowControl/>
+        <w:suppressLineNumbers w:val="0"/>
+        <w:shd w:val="clear" w:fill="1E1E1E"/>
+        <w:spacing w:line="285" w:lineRule="atLeast"/>
+        <w:jc w:val="left"/>
+        <w:rPr>
+          <w:rFonts w:hint="default" w:ascii="Consolas" w:hAnsi="Consolas" w:eastAsia="Consolas" w:cs="Consolas"/>
+          <w:b w:val="0"/>
+          <w:color w:val="D4D4D4"/>
+          <w:sz w:val="21"/>
+          <w:szCs w:val="21"/>
+        </w:rPr>
+      </w:pPr>
+    </w:p>
+    <w:p>
+      <w:pPr>
+        <w:keepNext w:val="0"/>
+        <w:keepLines w:val="0"/>
+        <w:widowControl/>
+        <w:suppressLineNumbers w:val="0"/>
+        <w:shd w:val="clear" w:fill="1E1E1E"/>
+        <w:spacing w:line="285" w:lineRule="atLeast"/>
+        <w:jc w:val="left"/>
+        <w:rPr>
+          <w:rFonts w:hint="default" w:ascii="Consolas" w:hAnsi="Consolas" w:eastAsia="Consolas" w:cs="Consolas"/>
+          <w:b w:val="0"/>
+          <w:color w:val="D4D4D4"/>
+          <w:sz w:val="21"/>
+          <w:szCs w:val="21"/>
+        </w:rPr>
+      </w:pPr>
+      <w:r>
+        <w:rPr>
+          <w:rFonts w:hint="default" w:ascii="Consolas" w:hAnsi="Consolas" w:eastAsia="Consolas" w:cs="Consolas"/>
+          <w:b w:val="0"/>
+          <w:color w:val="D4D4D4"/>
+          <w:kern w:val="0"/>
+          <w:sz w:val="21"/>
+          <w:szCs w:val="21"/>
+          <w:shd w:val="clear" w:fill="1E1E1E"/>
+          <w:lang w:val="en-US" w:eastAsia="zh-CN" w:bidi="ar"/>
+        </w:rPr>
+        <w:t>      var haveDays = new Date(year, month, 0);</w:t>
+      </w:r>
+    </w:p>
+    <w:p>
+      <w:pPr>
+        <w:keepNext w:val="0"/>
+        <w:keepLines w:val="0"/>
+        <w:widowControl/>
+        <w:suppressLineNumbers w:val="0"/>
+        <w:shd w:val="clear" w:fill="1E1E1E"/>
+        <w:spacing w:line="285" w:lineRule="atLeast"/>
+        <w:jc w:val="left"/>
+        <w:rPr>
+          <w:rFonts w:hint="default" w:ascii="Consolas" w:hAnsi="Consolas" w:eastAsia="Consolas" w:cs="Consolas"/>
+          <w:b w:val="0"/>
+          <w:color w:val="D4D4D4"/>
+          <w:sz w:val="21"/>
+          <w:szCs w:val="21"/>
+        </w:rPr>
+      </w:pPr>
+      <w:r>
+        <w:rPr>
+          <w:rFonts w:hint="default" w:ascii="Consolas" w:hAnsi="Consolas" w:eastAsia="Consolas" w:cs="Consolas"/>
+          <w:b w:val="0"/>
+          <w:color w:val="D4D4D4"/>
+          <w:kern w:val="0"/>
+          <w:sz w:val="21"/>
+          <w:szCs w:val="21"/>
+          <w:shd w:val="clear" w:fill="1E1E1E"/>
+          <w:lang w:val="en-US" w:eastAsia="zh-CN" w:bidi="ar"/>
+        </w:rPr>
+        <w:t>      haveDays = haveDays.getDate();</w:t>
+      </w:r>
+    </w:p>
+    <w:p>
+      <w:pPr>
+        <w:keepNext w:val="0"/>
+        <w:keepLines w:val="0"/>
+        <w:widowControl/>
+        <w:suppressLineNumbers w:val="0"/>
+        <w:shd w:val="clear" w:fill="1E1E1E"/>
+        <w:spacing w:line="285" w:lineRule="atLeast"/>
+        <w:jc w:val="left"/>
+        <w:rPr>
+          <w:rFonts w:hint="default" w:ascii="Consolas" w:hAnsi="Consolas" w:eastAsia="Consolas" w:cs="Consolas"/>
+          <w:b w:val="0"/>
+          <w:color w:val="D4D4D4"/>
+          <w:sz w:val="21"/>
+          <w:szCs w:val="21"/>
+        </w:rPr>
+      </w:pPr>
+      <w:r>
+        <w:rPr>
+          <w:rFonts w:hint="default" w:ascii="Consolas" w:hAnsi="Consolas" w:eastAsia="Consolas" w:cs="Consolas"/>
+          <w:b w:val="0"/>
+          <w:color w:val="D4D4D4"/>
+          <w:kern w:val="0"/>
+          <w:sz w:val="21"/>
+          <w:szCs w:val="21"/>
+          <w:shd w:val="clear" w:fill="1E1E1E"/>
+          <w:lang w:val="en-US" w:eastAsia="zh-CN" w:bidi="ar"/>
+        </w:rPr>
+        <w:t>      if (Number(currentDay) &gt; haveDays) {</w:t>
+      </w:r>
+    </w:p>
+    <w:p>
+      <w:pPr>
+        <w:keepNext w:val="0"/>
+        <w:keepLines w:val="0"/>
+        <w:widowControl/>
+        <w:suppressLineNumbers w:val="0"/>
+        <w:shd w:val="clear" w:fill="1E1E1E"/>
+        <w:spacing w:line="285" w:lineRule="atLeast"/>
+        <w:jc w:val="left"/>
+        <w:rPr>
+          <w:rFonts w:hint="default" w:ascii="Consolas" w:hAnsi="Consolas" w:eastAsia="Consolas" w:cs="Consolas"/>
+          <w:b w:val="0"/>
+          <w:color w:val="D4D4D4"/>
+          <w:sz w:val="21"/>
+          <w:szCs w:val="21"/>
+        </w:rPr>
+      </w:pPr>
+      <w:r>
+        <w:rPr>
+          <w:rFonts w:hint="default" w:ascii="Consolas" w:hAnsi="Consolas" w:eastAsia="Consolas" w:cs="Consolas"/>
+          <w:b w:val="0"/>
+          <w:color w:val="D4D4D4"/>
+          <w:kern w:val="0"/>
+          <w:sz w:val="21"/>
+          <w:szCs w:val="21"/>
+          <w:shd w:val="clear" w:fill="1E1E1E"/>
+          <w:lang w:val="en-US" w:eastAsia="zh-CN" w:bidi="ar"/>
+        </w:rPr>
+        <w:t>          currentDay = haveDays;</w:t>
+      </w:r>
+    </w:p>
+    <w:p>
+      <w:pPr>
+        <w:keepNext w:val="0"/>
+        <w:keepLines w:val="0"/>
+        <w:widowControl/>
+        <w:suppressLineNumbers w:val="0"/>
+        <w:shd w:val="clear" w:fill="1E1E1E"/>
+        <w:spacing w:line="285" w:lineRule="atLeast"/>
+        <w:jc w:val="left"/>
+        <w:rPr>
+          <w:rFonts w:hint="default" w:ascii="Consolas" w:hAnsi="Consolas" w:eastAsia="Consolas" w:cs="Consolas"/>
+          <w:b w:val="0"/>
+          <w:color w:val="D4D4D4"/>
+          <w:sz w:val="21"/>
+          <w:szCs w:val="21"/>
+        </w:rPr>
+      </w:pPr>
+      <w:r>
+        <w:rPr>
+          <w:rFonts w:hint="default" w:ascii="Consolas" w:hAnsi="Consolas" w:eastAsia="Consolas" w:cs="Consolas"/>
+          <w:b w:val="0"/>
+          <w:color w:val="D4D4D4"/>
+          <w:kern w:val="0"/>
+          <w:sz w:val="21"/>
+          <w:szCs w:val="21"/>
+          <w:shd w:val="clear" w:fill="1E1E1E"/>
+          <w:lang w:val="en-US" w:eastAsia="zh-CN" w:bidi="ar"/>
+        </w:rPr>
+        <w:t>      }</w:t>
+      </w:r>
+    </w:p>
+    <w:p>
+      <w:pPr>
+        <w:keepNext w:val="0"/>
+        <w:keepLines w:val="0"/>
+        <w:widowControl/>
+        <w:suppressLineNumbers w:val="0"/>
+        <w:shd w:val="clear" w:fill="1E1E1E"/>
+        <w:spacing w:line="285" w:lineRule="atLeast"/>
+        <w:jc w:val="left"/>
+        <w:rPr>
+          <w:rFonts w:hint="default" w:ascii="Consolas" w:hAnsi="Consolas" w:eastAsia="Consolas" w:cs="Consolas"/>
+          <w:b w:val="0"/>
+          <w:color w:val="D4D4D4"/>
+          <w:sz w:val="21"/>
+          <w:szCs w:val="21"/>
+        </w:rPr>
+      </w:pPr>
+      <w:r>
+        <w:rPr>
+          <w:rFonts w:hint="default" w:ascii="Consolas" w:hAnsi="Consolas" w:eastAsia="Consolas" w:cs="Consolas"/>
+          <w:b w:val="0"/>
+          <w:color w:val="D4D4D4"/>
+          <w:kern w:val="0"/>
+          <w:sz w:val="21"/>
+          <w:szCs w:val="21"/>
+          <w:shd w:val="clear" w:fill="1E1E1E"/>
+          <w:lang w:val="en-US" w:eastAsia="zh-CN" w:bidi="ar"/>
+        </w:rPr>
+        <w:t>      if (month &lt; 10) {</w:t>
+      </w:r>
+    </w:p>
+    <w:p>
+      <w:pPr>
+        <w:keepNext w:val="0"/>
+        <w:keepLines w:val="0"/>
+        <w:widowControl/>
+        <w:suppressLineNumbers w:val="0"/>
+        <w:shd w:val="clear" w:fill="1E1E1E"/>
+        <w:spacing w:line="285" w:lineRule="atLeast"/>
+        <w:jc w:val="left"/>
+        <w:rPr>
+          <w:rFonts w:hint="default" w:ascii="Consolas" w:hAnsi="Consolas" w:eastAsia="Consolas" w:cs="Consolas"/>
+          <w:b w:val="0"/>
+          <w:color w:val="D4D4D4"/>
+          <w:sz w:val="21"/>
+          <w:szCs w:val="21"/>
+        </w:rPr>
+      </w:pPr>
+      <w:r>
+        <w:rPr>
+          <w:rFonts w:hint="default" w:ascii="Consolas" w:hAnsi="Consolas" w:eastAsia="Consolas" w:cs="Consolas"/>
+          <w:b w:val="0"/>
+          <w:color w:val="D4D4D4"/>
+          <w:kern w:val="0"/>
+          <w:sz w:val="21"/>
+          <w:szCs w:val="21"/>
+          <w:shd w:val="clear" w:fill="1E1E1E"/>
+          <w:lang w:val="en-US" w:eastAsia="zh-CN" w:bidi="ar"/>
+        </w:rPr>
+        <w:t>          month = '0' + month;</w:t>
+      </w:r>
+    </w:p>
+    <w:p>
+      <w:pPr>
+        <w:keepNext w:val="0"/>
+        <w:keepLines w:val="0"/>
+        <w:widowControl/>
+        <w:suppressLineNumbers w:val="0"/>
+        <w:shd w:val="clear" w:fill="1E1E1E"/>
+        <w:spacing w:line="285" w:lineRule="atLeast"/>
+        <w:jc w:val="left"/>
+        <w:rPr>
+          <w:rFonts w:hint="default" w:ascii="Consolas" w:hAnsi="Consolas" w:eastAsia="Consolas" w:cs="Consolas"/>
+          <w:b w:val="0"/>
+          <w:color w:val="D4D4D4"/>
+          <w:sz w:val="21"/>
+          <w:szCs w:val="21"/>
+        </w:rPr>
+      </w:pPr>
+      <w:r>
+        <w:rPr>
+          <w:rFonts w:hint="default" w:ascii="Consolas" w:hAnsi="Consolas" w:eastAsia="Consolas" w:cs="Consolas"/>
+          <w:b w:val="0"/>
+          <w:color w:val="D4D4D4"/>
+          <w:kern w:val="0"/>
+          <w:sz w:val="21"/>
+          <w:szCs w:val="21"/>
+          <w:shd w:val="clear" w:fill="1E1E1E"/>
+          <w:lang w:val="en-US" w:eastAsia="zh-CN" w:bidi="ar"/>
+        </w:rPr>
+        <w:t>      }</w:t>
+      </w:r>
+    </w:p>
+    <w:p>
+      <w:pPr>
+        <w:keepNext w:val="0"/>
+        <w:keepLines w:val="0"/>
+        <w:widowControl/>
+        <w:suppressLineNumbers w:val="0"/>
+        <w:shd w:val="clear" w:fill="1E1E1E"/>
+        <w:spacing w:line="285" w:lineRule="atLeast"/>
+        <w:jc w:val="left"/>
+        <w:rPr>
+          <w:rFonts w:hint="default" w:ascii="Consolas" w:hAnsi="Consolas" w:eastAsia="Consolas" w:cs="Consolas"/>
+          <w:b w:val="0"/>
+          <w:color w:val="D4D4D4"/>
+          <w:sz w:val="21"/>
+          <w:szCs w:val="21"/>
+        </w:rPr>
+      </w:pPr>
+      <w:r>
+        <w:rPr>
+          <w:rFonts w:hint="default" w:ascii="Consolas" w:hAnsi="Consolas" w:eastAsia="Consolas" w:cs="Consolas"/>
+          <w:b w:val="0"/>
+          <w:color w:val="D4D4D4"/>
+          <w:kern w:val="0"/>
+          <w:sz w:val="21"/>
+          <w:szCs w:val="21"/>
+          <w:shd w:val="clear" w:fill="1E1E1E"/>
+          <w:lang w:val="en-US" w:eastAsia="zh-CN" w:bidi="ar"/>
+        </w:rPr>
+        <w:t>      var changeTime = '' + year + month + currentDay;</w:t>
+      </w:r>
+    </w:p>
+    <w:p>
+      <w:pPr>
+        <w:keepNext w:val="0"/>
+        <w:keepLines w:val="0"/>
+        <w:widowControl/>
+        <w:suppressLineNumbers w:val="0"/>
+        <w:shd w:val="clear" w:fill="1E1E1E"/>
+        <w:spacing w:line="285" w:lineRule="atLeast"/>
+        <w:jc w:val="left"/>
+        <w:rPr>
+          <w:rFonts w:hint="default" w:ascii="Consolas" w:hAnsi="Consolas" w:eastAsia="Consolas" w:cs="Consolas"/>
+          <w:b w:val="0"/>
+          <w:color w:val="D4D4D4"/>
+          <w:sz w:val="21"/>
+          <w:szCs w:val="21"/>
+        </w:rPr>
+      </w:pPr>
+      <w:r>
+        <w:rPr>
+          <w:rFonts w:hint="default" w:ascii="Consolas" w:hAnsi="Consolas" w:eastAsia="Consolas" w:cs="Consolas"/>
+          <w:b w:val="0"/>
+          <w:color w:val="D4D4D4"/>
+          <w:kern w:val="0"/>
+          <w:sz w:val="21"/>
+          <w:szCs w:val="21"/>
+          <w:shd w:val="clear" w:fill="1E1E1E"/>
+          <w:lang w:val="en-US" w:eastAsia="zh-CN" w:bidi="ar"/>
+        </w:rPr>
+        <w:t>      return changeTime;</w:t>
+      </w:r>
+    </w:p>
+    <w:p>
+      <w:pPr>
+        <w:keepNext w:val="0"/>
+        <w:keepLines w:val="0"/>
+        <w:widowControl/>
+        <w:suppressLineNumbers w:val="0"/>
+        <w:shd w:val="clear" w:fill="1E1E1E"/>
+        <w:spacing w:line="285" w:lineRule="atLeast"/>
+        <w:jc w:val="left"/>
+        <w:rPr>
+          <w:rFonts w:hint="default" w:ascii="Consolas" w:hAnsi="Consolas" w:eastAsia="Consolas" w:cs="Consolas"/>
+          <w:b w:val="0"/>
+          <w:color w:val="D4D4D4"/>
+          <w:sz w:val="21"/>
+          <w:szCs w:val="21"/>
+        </w:rPr>
+      </w:pPr>
+      <w:r>
+        <w:rPr>
+          <w:rFonts w:hint="default" w:ascii="Consolas" w:hAnsi="Consolas" w:eastAsia="Consolas" w:cs="Consolas"/>
+          <w:b w:val="0"/>
+          <w:color w:val="D4D4D4"/>
+          <w:kern w:val="0"/>
+          <w:sz w:val="21"/>
+          <w:szCs w:val="21"/>
+          <w:shd w:val="clear" w:fill="1E1E1E"/>
+          <w:lang w:val="en-US" w:eastAsia="zh-CN" w:bidi="ar"/>
+        </w:rPr>
+        <w:t>}</w:t>
+      </w:r>
+    </w:p>
+    <w:p>
+      <w:pPr>
+        <w:keepNext w:val="0"/>
+        <w:keepLines w:val="0"/>
+        <w:widowControl/>
+        <w:suppressLineNumbers w:val="0"/>
+        <w:shd w:val="clear" w:fill="1E1E1E"/>
+        <w:spacing w:line="285" w:lineRule="atLeast"/>
+        <w:jc w:val="left"/>
+        <w:rPr>
+          <w:rFonts w:hint="default" w:ascii="Consolas" w:hAnsi="Consolas" w:eastAsia="Consolas" w:cs="Consolas"/>
+          <w:b w:val="0"/>
+          <w:color w:val="D4D4D4"/>
+          <w:sz w:val="21"/>
+          <w:szCs w:val="21"/>
+        </w:rPr>
+      </w:pPr>
+      <w:r>
+        <w:rPr>
+          <w:rFonts w:hint="default" w:ascii="Consolas" w:hAnsi="Consolas" w:eastAsia="Consolas" w:cs="Consolas"/>
+          <w:b w:val="0"/>
+          <w:color w:val="D4D4D4"/>
+          <w:kern w:val="0"/>
+          <w:sz w:val="21"/>
+          <w:szCs w:val="21"/>
+          <w:shd w:val="clear" w:fill="1E1E1E"/>
+          <w:lang w:val="en-US" w:eastAsia="zh-CN" w:bidi="ar"/>
+        </w:rPr>
+        <w:t>console.log(getNextMonth('2018-11-01', 3))</w:t>
       </w:r>
     </w:p>
     <w:p>
@@ -26264,7 +26614,7 @@
     <w:lsdException w:qFormat="1" w:unhideWhenUsed="0" w:uiPriority="0" w:semiHidden="0" w:name="Title"/>
     <w:lsdException w:unhideWhenUsed="0" w:uiPriority="0" w:semiHidden="0" w:name="Closing"/>
     <w:lsdException w:unhideWhenUsed="0" w:uiPriority="0" w:semiHidden="0" w:name="Signature"/>
-    <w:lsdException w:uiPriority="1" w:name="Default Paragraph Font"/>
+    <w:lsdException w:qFormat="1" w:uiPriority="1" w:name="Default Paragraph Font"/>
     <w:lsdException w:unhideWhenUsed="0" w:uiPriority="0" w:semiHidden="0" w:name="Body Text"/>
     <w:lsdException w:unhideWhenUsed="0" w:uiPriority="0" w:semiHidden="0" w:name="Body Text Indent"/>
     <w:lsdException w:unhideWhenUsed="0" w:uiPriority="0" w:semiHidden="0" w:name="List Continue"/>
@@ -26512,6 +26862,7 @@
     <w:name w:val="Default Paragraph Font"/>
     <w:semiHidden/>
     <w:unhideWhenUsed/>
+    <w:qFormat/>
     <w:uiPriority w:val="1"/>
   </w:style>
   <w:style w:type="table" w:default="1" w:styleId="8">

--- a/自己总结的面试问题.docx
+++ b/自己总结的面试问题.docx
@@ -25739,8 +25739,6 @@
         </w:rPr>
         <w:t>        year = parseInt(year) + 1;</w:t>
       </w:r>
-      <w:bookmarkStart w:id="0" w:name="_GoBack"/>
-      <w:bookmarkEnd w:id="0"/>
     </w:p>
     <w:p>
       <w:pPr>
@@ -26224,8 +26222,1134 @@
         <w:t>&lt;/script&gt;</w:t>
       </w:r>
     </w:p>
-    <w:p/>
-    <w:p>
+    <w:p>
+      <w:pPr>
+        <w:rPr>
+          <w:rFonts w:hint="default"/>
+          <w:lang w:val="en-US" w:eastAsia="zh-CN"/>
+        </w:rPr>
+      </w:pPr>
+    </w:p>
+    <w:p>
+      <w:pPr>
+        <w:rPr>
+          <w:rFonts w:hint="default"/>
+          <w:lang w:val="en-US" w:eastAsia="zh-CN"/>
+        </w:rPr>
+      </w:pPr>
+      <w:r>
+        <w:rPr>
+          <w:rFonts w:hint="eastAsia" w:ascii="微软雅黑" w:hAnsi="微软雅黑" w:eastAsia="微软雅黑"/>
+          <w:color w:val="FF0000"/>
+          <w:sz w:val="30"/>
+          <w:szCs w:val="30"/>
+        </w:rPr>
+        <w:t>4</w:t>
+      </w:r>
+      <w:r>
+        <w:rPr>
+          <w:rFonts w:hint="eastAsia" w:ascii="微软雅黑" w:hAnsi="微软雅黑" w:eastAsia="微软雅黑"/>
+          <w:color w:val="FF0000"/>
+          <w:sz w:val="30"/>
+          <w:szCs w:val="30"/>
+          <w:lang w:val="en-US" w:eastAsia="zh-CN"/>
+        </w:rPr>
+        <w:t>8.reduce的理解</w:t>
+      </w:r>
+      <w:bookmarkStart w:id="0" w:name="_GoBack"/>
+      <w:bookmarkEnd w:id="0"/>
+    </w:p>
+    <w:p>
+      <w:pPr>
+        <w:rPr>
+          <w:rFonts w:hint="default"/>
+          <w:lang w:val="en-US" w:eastAsia="zh-CN"/>
+        </w:rPr>
+      </w:pPr>
+      <w:r>
+        <w:rPr>
+          <w:rFonts w:hint="default"/>
+          <w:lang w:val="en-US" w:eastAsia="zh-CN"/>
+        </w:rPr>
+        <w:t>arr.reduce(callback,[initialValue])</w:t>
+      </w:r>
+    </w:p>
+    <w:p>
+      <w:pPr>
+        <w:rPr>
+          <w:rFonts w:hint="default"/>
+          <w:lang w:val="en-US" w:eastAsia="zh-CN"/>
+        </w:rPr>
+      </w:pPr>
+    </w:p>
+    <w:p>
+      <w:pPr>
+        <w:rPr>
+          <w:rFonts w:hint="default"/>
+          <w:lang w:val="en-US" w:eastAsia="zh-CN"/>
+        </w:rPr>
+      </w:pPr>
+    </w:p>
+    <w:p>
+      <w:pPr>
+        <w:rPr>
+          <w:rFonts w:hint="default"/>
+          <w:lang w:val="en-US" w:eastAsia="zh-CN"/>
+        </w:rPr>
+      </w:pPr>
+    </w:p>
+    <w:p>
+      <w:pPr>
+        <w:rPr>
+          <w:rFonts w:hint="default"/>
+          <w:lang w:val="en-US" w:eastAsia="zh-CN"/>
+        </w:rPr>
+      </w:pPr>
+      <w:r>
+        <w:rPr>
+          <w:rFonts w:hint="default"/>
+          <w:lang w:val="en-US" w:eastAsia="zh-CN"/>
+        </w:rPr>
+        <w:t>语法：arr.reduce(callback,[initialValue])</w:t>
+      </w:r>
+    </w:p>
+    <w:p>
+      <w:pPr>
+        <w:rPr>
+          <w:rFonts w:hint="default"/>
+          <w:lang w:val="en-US" w:eastAsia="zh-CN"/>
+        </w:rPr>
+      </w:pPr>
+    </w:p>
+    <w:p>
+      <w:pPr>
+        <w:rPr>
+          <w:rFonts w:hint="default"/>
+          <w:lang w:val="en-US" w:eastAsia="zh-CN"/>
+        </w:rPr>
+      </w:pPr>
+      <w:r>
+        <w:rPr>
+          <w:rFonts w:hint="default"/>
+          <w:lang w:val="en-US" w:eastAsia="zh-CN"/>
+        </w:rPr>
+        <w:t>第一个例子：</w:t>
+      </w:r>
+    </w:p>
+    <w:p>
+      <w:pPr>
+        <w:rPr>
+          <w:rFonts w:hint="default"/>
+          <w:lang w:val="en-US" w:eastAsia="zh-CN"/>
+        </w:rPr>
+      </w:pPr>
+      <w:r>
+        <w:rPr>
+          <w:rFonts w:hint="default"/>
+          <w:lang w:val="en-US" w:eastAsia="zh-CN"/>
+        </w:rPr>
+        <w:t>var arr = [7, 8, 9, 5];</w:t>
+      </w:r>
+    </w:p>
+    <w:p>
+      <w:pPr>
+        <w:rPr>
+          <w:rFonts w:hint="default"/>
+          <w:lang w:val="en-US" w:eastAsia="zh-CN"/>
+        </w:rPr>
+      </w:pPr>
+      <w:r>
+        <w:rPr>
+          <w:rFonts w:hint="default"/>
+          <w:lang w:val="en-US" w:eastAsia="zh-CN"/>
+        </w:rPr>
+        <w:t>var sum = arr.reduce(function(prev, cur, index, arr) {</w:t>
+      </w:r>
+    </w:p>
+    <w:p>
+      <w:pPr>
+        <w:rPr>
+          <w:rFonts w:hint="default"/>
+          <w:lang w:val="en-US" w:eastAsia="zh-CN"/>
+        </w:rPr>
+      </w:pPr>
+      <w:r>
+        <w:rPr>
+          <w:rFonts w:hint="default"/>
+          <w:lang w:val="en-US" w:eastAsia="zh-CN"/>
+        </w:rPr>
+        <w:t xml:space="preserve">    console.log('prev===' + prev + '---cur===' + cur + '---index===' + index);</w:t>
+      </w:r>
+    </w:p>
+    <w:p>
+      <w:pPr>
+        <w:rPr>
+          <w:rFonts w:hint="default"/>
+          <w:lang w:val="en-US" w:eastAsia="zh-CN"/>
+        </w:rPr>
+      </w:pPr>
+      <w:r>
+        <w:rPr>
+          <w:rFonts w:hint="default"/>
+          <w:lang w:val="en-US" w:eastAsia="zh-CN"/>
+        </w:rPr>
+        <w:t xml:space="preserve">    return prev + cur;</w:t>
+      </w:r>
+    </w:p>
+    <w:p>
+      <w:pPr>
+        <w:rPr>
+          <w:rFonts w:hint="default"/>
+          <w:lang w:val="en-US" w:eastAsia="zh-CN"/>
+        </w:rPr>
+      </w:pPr>
+      <w:r>
+        <w:rPr>
+          <w:rFonts w:hint="default"/>
+          <w:lang w:val="en-US" w:eastAsia="zh-CN"/>
+        </w:rPr>
+        <w:t>});</w:t>
+      </w:r>
+    </w:p>
+    <w:p>
+      <w:pPr>
+        <w:rPr>
+          <w:rFonts w:hint="default"/>
+          <w:lang w:val="en-US" w:eastAsia="zh-CN"/>
+        </w:rPr>
+      </w:pPr>
+      <w:r>
+        <w:rPr>
+          <w:rFonts w:hint="default"/>
+          <w:lang w:val="en-US" w:eastAsia="zh-CN"/>
+        </w:rPr>
+        <w:t>console.log(arr, sum);</w:t>
+      </w:r>
+    </w:p>
+    <w:p>
+      <w:pPr>
+        <w:rPr>
+          <w:rFonts w:hint="default"/>
+          <w:lang w:val="en-US" w:eastAsia="zh-CN"/>
+        </w:rPr>
+      </w:pPr>
+      <w:r>
+        <w:rPr>
+          <w:rFonts w:hint="default"/>
+          <w:lang w:val="en-US" w:eastAsia="zh-CN"/>
+        </w:rPr>
+        <w:t>// prev为初始值或者上一次回调函数的返回值</w:t>
+      </w:r>
+    </w:p>
+    <w:p>
+      <w:pPr>
+        <w:rPr>
+          <w:rFonts w:hint="default"/>
+          <w:lang w:val="en-US" w:eastAsia="zh-CN"/>
+        </w:rPr>
+      </w:pPr>
+      <w:r>
+        <w:rPr>
+          <w:rFonts w:hint="default"/>
+          <w:lang w:val="en-US" w:eastAsia="zh-CN"/>
+        </w:rPr>
+        <w:t>// cur为数组中当前被处理的元素( 不设置初始值从下标为1的元素开始 )</w:t>
+      </w:r>
+    </w:p>
+    <w:p>
+      <w:pPr>
+        <w:rPr>
+          <w:rFonts w:hint="default"/>
+          <w:lang w:val="en-US" w:eastAsia="zh-CN"/>
+        </w:rPr>
+      </w:pPr>
+      <w:r>
+        <w:rPr>
+          <w:rFonts w:hint="default"/>
+          <w:lang w:val="en-US" w:eastAsia="zh-CN"/>
+        </w:rPr>
+        <w:t>// index为当前索引( 不设置初始值index从1开始的 )</w:t>
+      </w:r>
+    </w:p>
+    <w:p>
+      <w:pPr>
+        <w:rPr>
+          <w:rFonts w:hint="default"/>
+          <w:lang w:val="en-US" w:eastAsia="zh-CN"/>
+        </w:rPr>
+      </w:pPr>
+      <w:r>
+        <w:rPr>
+          <w:rFonts w:hint="default"/>
+          <w:lang w:val="en-US" w:eastAsia="zh-CN"/>
+        </w:rPr>
+        <w:t>// arr为调用reduce的数组</w:t>
+      </w:r>
+    </w:p>
+    <w:p>
+      <w:pPr>
+        <w:rPr>
+          <w:rFonts w:hint="default"/>
+          <w:lang w:val="en-US" w:eastAsia="zh-CN"/>
+        </w:rPr>
+      </w:pPr>
+      <w:r>
+        <w:rPr>
+          <w:rFonts w:hint="default"/>
+          <w:lang w:val="en-US" w:eastAsia="zh-CN"/>
+        </w:rPr>
+        <w:t>第二个例子</w:t>
+      </w:r>
+    </w:p>
+    <w:p>
+      <w:pPr>
+        <w:rPr>
+          <w:rFonts w:hint="default"/>
+          <w:lang w:val="en-US" w:eastAsia="zh-CN"/>
+        </w:rPr>
+      </w:pPr>
+      <w:r>
+        <w:rPr>
+          <w:rFonts w:hint="default"/>
+          <w:lang w:val="en-US" w:eastAsia="zh-CN"/>
+        </w:rPr>
+        <w:t>var arr = [7, 8, 9, 5];</w:t>
+      </w:r>
+    </w:p>
+    <w:p>
+      <w:pPr>
+        <w:rPr>
+          <w:rFonts w:hint="default"/>
+          <w:lang w:val="en-US" w:eastAsia="zh-CN"/>
+        </w:rPr>
+      </w:pPr>
+      <w:r>
+        <w:rPr>
+          <w:rFonts w:hint="default"/>
+          <w:lang w:val="en-US" w:eastAsia="zh-CN"/>
+        </w:rPr>
+        <w:t>var sum = arr.reduce(function(prev, cur, index, arr) {</w:t>
+      </w:r>
+    </w:p>
+    <w:p>
+      <w:pPr>
+        <w:rPr>
+          <w:rFonts w:hint="default"/>
+          <w:lang w:val="en-US" w:eastAsia="zh-CN"/>
+        </w:rPr>
+      </w:pPr>
+      <w:r>
+        <w:rPr>
+          <w:rFonts w:hint="default"/>
+          <w:lang w:val="en-US" w:eastAsia="zh-CN"/>
+        </w:rPr>
+        <w:t xml:space="preserve">    console.log('prev===' + prev + '---cur===' + cur + '---index===' + index);</w:t>
+      </w:r>
+    </w:p>
+    <w:p>
+      <w:pPr>
+        <w:rPr>
+          <w:rFonts w:hint="default"/>
+          <w:lang w:val="en-US" w:eastAsia="zh-CN"/>
+        </w:rPr>
+      </w:pPr>
+      <w:r>
+        <w:rPr>
+          <w:rFonts w:hint="default"/>
+          <w:lang w:val="en-US" w:eastAsia="zh-CN"/>
+        </w:rPr>
+        <w:t xml:space="preserve">    return prev + cur;</w:t>
+      </w:r>
+    </w:p>
+    <w:p>
+      <w:pPr>
+        <w:rPr>
+          <w:rFonts w:hint="default"/>
+          <w:lang w:val="en-US" w:eastAsia="zh-CN"/>
+        </w:rPr>
+      </w:pPr>
+      <w:r>
+        <w:rPr>
+          <w:rFonts w:hint="default"/>
+          <w:lang w:val="en-US" w:eastAsia="zh-CN"/>
+        </w:rPr>
+        <w:t>}, 0); // 注意这里设置了初始值</w:t>
+      </w:r>
+    </w:p>
+    <w:p>
+      <w:pPr>
+        <w:rPr>
+          <w:rFonts w:hint="default"/>
+          <w:lang w:val="en-US" w:eastAsia="zh-CN"/>
+        </w:rPr>
+      </w:pPr>
+      <w:r>
+        <w:rPr>
+          <w:rFonts w:hint="default"/>
+          <w:lang w:val="en-US" w:eastAsia="zh-CN"/>
+        </w:rPr>
+        <w:t>console.log(arr, sum);</w:t>
+      </w:r>
+    </w:p>
+    <w:p>
+      <w:pPr>
+        <w:rPr>
+          <w:rFonts w:hint="default"/>
+          <w:lang w:val="en-US" w:eastAsia="zh-CN"/>
+        </w:rPr>
+      </w:pPr>
+      <w:r>
+        <w:rPr>
+          <w:rFonts w:hint="default"/>
+          <w:lang w:val="en-US" w:eastAsia="zh-CN"/>
+        </w:rPr>
+        <w:t>//此时index是从下标为0的元素开始的</w:t>
+      </w:r>
+    </w:p>
+    <w:p>
+      <w:pPr>
+        <w:rPr>
+          <w:rFonts w:hint="default"/>
+          <w:lang w:val="en-US" w:eastAsia="zh-CN"/>
+        </w:rPr>
+      </w:pPr>
+    </w:p>
+    <w:p>
+      <w:pPr>
+        <w:rPr>
+          <w:rFonts w:hint="default"/>
+          <w:lang w:val="en-US" w:eastAsia="zh-CN"/>
+        </w:rPr>
+      </w:pPr>
+      <w:r>
+        <w:rPr>
+          <w:rFonts w:hint="default"/>
+          <w:lang w:val="en-US" w:eastAsia="zh-CN"/>
+        </w:rPr>
+        <w:t>结论：如果没有提供initialValue，reduce 会从索引1的地方开始执行 callback 方法，跳过第一个索引。如果提供initialValue，从索引0开始。</w:t>
+      </w:r>
+    </w:p>
+    <w:p>
+      <w:pPr>
+        <w:rPr>
+          <w:rFonts w:hint="default"/>
+          <w:lang w:val="en-US" w:eastAsia="zh-CN"/>
+        </w:rPr>
+      </w:pPr>
+    </w:p>
+    <w:p>
+      <w:pPr>
+        <w:rPr>
+          <w:rFonts w:hint="default"/>
+          <w:lang w:val="en-US" w:eastAsia="zh-CN"/>
+        </w:rPr>
+      </w:pPr>
+    </w:p>
+    <w:p>
+      <w:pPr>
+        <w:rPr>
+          <w:rFonts w:hint="default"/>
+          <w:lang w:val="en-US" w:eastAsia="zh-CN"/>
+        </w:rPr>
+      </w:pPr>
+      <w:r>
+        <w:rPr>
+          <w:rFonts w:hint="default"/>
+          <w:lang w:val="en-US" w:eastAsia="zh-CN"/>
+        </w:rPr>
+        <w:t>// 将多维数组转化为一维</w:t>
+      </w:r>
+    </w:p>
+    <w:p>
+      <w:pPr>
+        <w:rPr>
+          <w:rFonts w:hint="default"/>
+          <w:lang w:val="en-US" w:eastAsia="zh-CN"/>
+        </w:rPr>
+      </w:pPr>
+      <w:r>
+        <w:rPr>
+          <w:rFonts w:hint="default"/>
+          <w:lang w:val="en-US" w:eastAsia="zh-CN"/>
+        </w:rPr>
+        <w:t>let arr = [[0, 1], [2, 3], [4,[5,6,7]], 8]</w:t>
+      </w:r>
+    </w:p>
+    <w:p>
+      <w:pPr>
+        <w:rPr>
+          <w:rFonts w:hint="default"/>
+          <w:lang w:val="en-US" w:eastAsia="zh-CN"/>
+        </w:rPr>
+      </w:pPr>
+      <w:r>
+        <w:rPr>
+          <w:rFonts w:hint="default"/>
+          <w:lang w:val="en-US" w:eastAsia="zh-CN"/>
+        </w:rPr>
+        <w:t>const newArr = function(arr){</w:t>
+      </w:r>
+    </w:p>
+    <w:p>
+      <w:pPr>
+        <w:rPr>
+          <w:rFonts w:hint="default"/>
+          <w:lang w:val="en-US" w:eastAsia="zh-CN"/>
+        </w:rPr>
+      </w:pPr>
+      <w:r>
+        <w:rPr>
+          <w:rFonts w:hint="default"/>
+          <w:lang w:val="en-US" w:eastAsia="zh-CN"/>
+        </w:rPr>
+        <w:t xml:space="preserve">  return arr.reduce((pre,cur) =&gt; pre.concat(Array.isArray(cur) ? newArr(cur) : cur), [])</w:t>
+      </w:r>
+    </w:p>
+    <w:p>
+      <w:pPr>
+        <w:rPr>
+          <w:rFonts w:hint="default"/>
+          <w:lang w:val="en-US" w:eastAsia="zh-CN"/>
+        </w:rPr>
+      </w:pPr>
+      <w:r>
+        <w:rPr>
+          <w:rFonts w:hint="default"/>
+          <w:lang w:val="en-US" w:eastAsia="zh-CN"/>
+        </w:rPr>
+        <w:t>}</w:t>
+      </w:r>
+    </w:p>
+    <w:p>
+      <w:pPr>
+        <w:rPr>
+          <w:rFonts w:hint="default"/>
+          <w:lang w:val="en-US" w:eastAsia="zh-CN"/>
+        </w:rPr>
+      </w:pPr>
+      <w:r>
+        <w:rPr>
+          <w:rFonts w:hint="default"/>
+          <w:lang w:val="en-US" w:eastAsia="zh-CN"/>
+        </w:rPr>
+        <w:t>console.log(newArr(arr)); // [0, 1, 2, 3, 4, 5, 6, 7]</w:t>
+      </w:r>
+    </w:p>
+    <w:p>
+      <w:pPr>
+        <w:rPr>
+          <w:rFonts w:hint="default" w:ascii="微软雅黑" w:hAnsi="微软雅黑" w:eastAsia="微软雅黑"/>
+          <w:color w:val="FF0000"/>
+          <w:sz w:val="30"/>
+          <w:szCs w:val="30"/>
+          <w:lang w:val="en-US" w:eastAsia="zh-CN"/>
+        </w:rPr>
+      </w:pPr>
+      <w:r>
+        <w:rPr>
+          <w:rFonts w:hint="eastAsia" w:ascii="微软雅黑" w:hAnsi="微软雅黑" w:eastAsia="微软雅黑"/>
+          <w:color w:val="FF0000"/>
+          <w:sz w:val="30"/>
+          <w:szCs w:val="30"/>
+        </w:rPr>
+        <w:t>4</w:t>
+      </w:r>
+      <w:r>
+        <w:rPr>
+          <w:rFonts w:hint="eastAsia" w:ascii="微软雅黑" w:hAnsi="微软雅黑" w:eastAsia="微软雅黑"/>
+          <w:color w:val="FF0000"/>
+          <w:sz w:val="30"/>
+          <w:szCs w:val="30"/>
+          <w:lang w:val="en-US" w:eastAsia="zh-CN"/>
+        </w:rPr>
+        <w:t>9.经典面试题：从输入URL到页面加载发生了什么？</w:t>
+      </w:r>
+    </w:p>
+    <w:p>
+      <w:pPr>
+        <w:rPr>
+          <w:rFonts w:ascii="Segoe UI" w:hAnsi="Segoe UI" w:eastAsia="Segoe UI" w:cs="Segoe UI"/>
+          <w:i w:val="0"/>
+          <w:caps w:val="0"/>
+          <w:color w:val="212529"/>
+          <w:spacing w:val="0"/>
+          <w:sz w:val="24"/>
+          <w:szCs w:val="24"/>
+          <w:shd w:val="clear" w:fill="FFFFFF"/>
+        </w:rPr>
+      </w:pPr>
+      <w:r>
+        <w:rPr>
+          <w:rFonts w:hint="eastAsia" w:ascii="Segoe UI" w:hAnsi="Segoe UI" w:eastAsia="Segoe UI" w:cs="Segoe UI"/>
+          <w:i w:val="0"/>
+          <w:caps w:val="0"/>
+          <w:color w:val="212529"/>
+          <w:spacing w:val="0"/>
+          <w:sz w:val="24"/>
+          <w:szCs w:val="24"/>
+          <w:shd w:val="clear" w:fill="FFFFFF"/>
+        </w:rPr>
+        <w:t>https://segmentfault.com/a/1190000006879700</w:t>
+      </w:r>
+    </w:p>
+    <w:p>
+      <w:pPr>
+        <w:rPr>
+          <w:rFonts w:ascii="Segoe UI" w:hAnsi="Segoe UI" w:eastAsia="Segoe UI" w:cs="Segoe UI"/>
+          <w:i w:val="0"/>
+          <w:caps w:val="0"/>
+          <w:color w:val="212529"/>
+          <w:spacing w:val="0"/>
+          <w:sz w:val="24"/>
+          <w:szCs w:val="24"/>
+          <w:shd w:val="clear" w:fill="FFFFFF"/>
+        </w:rPr>
+      </w:pPr>
+      <w:r>
+        <w:rPr>
+          <w:rFonts w:ascii="Segoe UI" w:hAnsi="Segoe UI" w:eastAsia="Segoe UI" w:cs="Segoe UI"/>
+          <w:i w:val="0"/>
+          <w:caps w:val="0"/>
+          <w:color w:val="212529"/>
+          <w:spacing w:val="0"/>
+          <w:sz w:val="24"/>
+          <w:szCs w:val="24"/>
+          <w:shd w:val="clear" w:fill="FFFFFF"/>
+        </w:rPr>
+        <w:t>最近在进行前端面试方面</w:t>
+      </w:r>
+      <w:r>
+        <w:rPr>
+          <w:rFonts w:hint="eastAsia" w:ascii="Segoe UI" w:hAnsi="Segoe UI" w:cs="Segoe UI"/>
+          <w:i w:val="0"/>
+          <w:caps w:val="0"/>
+          <w:color w:val="212529"/>
+          <w:spacing w:val="0"/>
+          <w:sz w:val="24"/>
+          <w:szCs w:val="24"/>
+          <w:shd w:val="clear" w:fill="FFFFFF"/>
+          <w:lang w:val="en-US" w:eastAsia="zh-CN"/>
+        </w:rPr>
+        <w:t>做了</w:t>
+      </w:r>
+      <w:r>
+        <w:rPr>
+          <w:rFonts w:ascii="Segoe UI" w:hAnsi="Segoe UI" w:eastAsia="Segoe UI" w:cs="Segoe UI"/>
+          <w:i w:val="0"/>
+          <w:caps w:val="0"/>
+          <w:color w:val="212529"/>
+          <w:spacing w:val="0"/>
+          <w:sz w:val="24"/>
+          <w:szCs w:val="24"/>
+          <w:shd w:val="clear" w:fill="FFFFFF"/>
+        </w:rPr>
+        <w:t>一些准备，看了网上许多相关的文章，发现有一个问题始终绕不开: 在浏览器中输入URL</w:t>
+      </w:r>
+      <w:r>
+        <w:rPr>
+          <w:rFonts w:hint="eastAsia" w:ascii="Segoe UI" w:hAnsi="Segoe UI" w:cs="Segoe UI"/>
+          <w:i w:val="0"/>
+          <w:caps w:val="0"/>
+          <w:color w:val="212529"/>
+          <w:spacing w:val="0"/>
+          <w:sz w:val="24"/>
+          <w:szCs w:val="24"/>
+          <w:shd w:val="clear" w:fill="FFFFFF"/>
+          <w:lang w:eastAsia="zh-CN"/>
+        </w:rPr>
+        <w:t>，</w:t>
+      </w:r>
+      <w:r>
+        <w:rPr>
+          <w:rFonts w:ascii="Segoe UI" w:hAnsi="Segoe UI" w:eastAsia="Segoe UI" w:cs="Segoe UI"/>
+          <w:i w:val="0"/>
+          <w:caps w:val="0"/>
+          <w:color w:val="212529"/>
+          <w:spacing w:val="0"/>
+          <w:sz w:val="24"/>
+          <w:szCs w:val="24"/>
+          <w:shd w:val="clear" w:fill="FFFFFF"/>
+        </w:rPr>
+        <w:t>到整个页面显示在用户面前时</w:t>
+      </w:r>
+      <w:r>
+        <w:rPr>
+          <w:rFonts w:hint="eastAsia" w:ascii="Segoe UI" w:hAnsi="Segoe UI" w:cs="Segoe UI"/>
+          <w:i w:val="0"/>
+          <w:caps w:val="0"/>
+          <w:color w:val="212529"/>
+          <w:spacing w:val="0"/>
+          <w:sz w:val="24"/>
+          <w:szCs w:val="24"/>
+          <w:shd w:val="clear" w:fill="FFFFFF"/>
+          <w:lang w:eastAsia="zh-CN"/>
+        </w:rPr>
+        <w:t>，</w:t>
+      </w:r>
+      <w:r>
+        <w:rPr>
+          <w:rFonts w:ascii="Segoe UI" w:hAnsi="Segoe UI" w:eastAsia="Segoe UI" w:cs="Segoe UI"/>
+          <w:i w:val="0"/>
+          <w:caps w:val="0"/>
+          <w:color w:val="212529"/>
+          <w:spacing w:val="0"/>
+          <w:sz w:val="24"/>
+          <w:szCs w:val="24"/>
+          <w:shd w:val="clear" w:fill="FFFFFF"/>
+        </w:rPr>
+        <w:t>这个过程中到底发生了什么。仔细思考这个问题，发现确实很深，这个过程涉及到的东西很多。这个问题的回答</w:t>
+      </w:r>
+      <w:r>
+        <w:rPr>
+          <w:rFonts w:hint="eastAsia" w:ascii="Segoe UI" w:hAnsi="Segoe UI" w:cs="Segoe UI"/>
+          <w:i w:val="0"/>
+          <w:caps w:val="0"/>
+          <w:color w:val="212529"/>
+          <w:spacing w:val="0"/>
+          <w:sz w:val="24"/>
+          <w:szCs w:val="24"/>
+          <w:shd w:val="clear" w:fill="FFFFFF"/>
+          <w:lang w:eastAsia="zh-CN"/>
+        </w:rPr>
+        <w:t>，</w:t>
+      </w:r>
+      <w:r>
+        <w:rPr>
+          <w:rFonts w:ascii="Segoe UI" w:hAnsi="Segoe UI" w:eastAsia="Segoe UI" w:cs="Segoe UI"/>
+          <w:i w:val="0"/>
+          <w:caps w:val="0"/>
+          <w:color w:val="212529"/>
+          <w:spacing w:val="0"/>
+          <w:sz w:val="24"/>
+          <w:szCs w:val="24"/>
+          <w:shd w:val="clear" w:fill="FFFFFF"/>
+        </w:rPr>
+        <w:t>真的能够很好的考验一个web工程师的水平，于是我自问自答一番。</w:t>
+      </w:r>
+    </w:p>
+    <w:p>
+      <w:pPr>
+        <w:keepNext w:val="0"/>
+        <w:keepLines w:val="0"/>
+        <w:pageBreakBefore w:val="0"/>
+        <w:widowControl/>
+        <w:numPr>
+          <w:ilvl w:val="0"/>
+          <w:numId w:val="0"/>
+        </w:numPr>
+        <w:suppressLineNumbers w:val="0"/>
+        <w:kinsoku/>
+        <w:wordWrap/>
+        <w:overflowPunct/>
+        <w:topLinePunct w:val="0"/>
+        <w:autoSpaceDE/>
+        <w:autoSpaceDN/>
+        <w:bidi w:val="0"/>
+        <w:adjustRightInd/>
+        <w:snapToGrid/>
+        <w:spacing w:before="0" w:beforeAutospacing="1" w:after="0" w:afterAutospacing="1" w:line="280" w:lineRule="exact"/>
+        <w:jc w:val="left"/>
+        <w:textAlignment w:val="auto"/>
+      </w:pPr>
+      <w:r>
+        <w:rPr>
+          <w:rFonts w:hint="default" w:ascii="Segoe UI" w:hAnsi="Segoe UI" w:eastAsia="Segoe UI" w:cs="Segoe UI"/>
+          <w:i w:val="0"/>
+          <w:caps w:val="0"/>
+          <w:color w:val="212529"/>
+          <w:spacing w:val="0"/>
+          <w:sz w:val="24"/>
+          <w:szCs w:val="24"/>
+          <w:shd w:val="clear" w:fill="FFFFFF"/>
+        </w:rPr>
+        <w:t>总体来说分为以下几个过程:</w:t>
+      </w:r>
+    </w:p>
+    <w:p>
+      <w:pPr>
+        <w:keepNext w:val="0"/>
+        <w:keepLines w:val="0"/>
+        <w:pageBreakBefore w:val="0"/>
+        <w:widowControl/>
+        <w:numPr>
+          <w:ilvl w:val="0"/>
+          <w:numId w:val="0"/>
+        </w:numPr>
+        <w:suppressLineNumbers w:val="0"/>
+        <w:kinsoku/>
+        <w:wordWrap/>
+        <w:overflowPunct/>
+        <w:topLinePunct w:val="0"/>
+        <w:autoSpaceDE/>
+        <w:autoSpaceDN/>
+        <w:bidi w:val="0"/>
+        <w:adjustRightInd/>
+        <w:snapToGrid/>
+        <w:spacing w:before="0" w:beforeAutospacing="1" w:after="0" w:afterAutospacing="1" w:line="280" w:lineRule="exact"/>
+        <w:jc w:val="left"/>
+        <w:textAlignment w:val="auto"/>
+        <w:rPr>
+          <w:rFonts w:hint="eastAsia" w:eastAsia="宋体"/>
+          <w:lang w:eastAsia="zh-CN"/>
+        </w:rPr>
+      </w:pPr>
+      <w:r>
+        <w:rPr>
+          <w:rFonts w:hint="eastAsia"/>
+          <w:lang w:val="en-US" w:eastAsia="zh-CN"/>
+        </w:rPr>
+        <w:t>1.</w:t>
+      </w:r>
+      <w:r>
+        <w:rPr>
+          <w:rFonts w:hint="eastAsia"/>
+        </w:rPr>
+        <w:t>DNS解析</w:t>
+      </w:r>
+      <w:r>
+        <w:rPr>
+          <w:rFonts w:hint="eastAsia"/>
+          <w:lang w:eastAsia="zh-CN"/>
+        </w:rPr>
+        <w:t>（</w:t>
+      </w:r>
+      <w:r>
+        <w:rPr>
+          <w:rFonts w:hint="eastAsia"/>
+          <w:lang w:val="en-US" w:eastAsia="zh-CN"/>
+        </w:rPr>
+        <w:t>域名或者说网址到ip地址的转换</w:t>
+      </w:r>
+      <w:r>
+        <w:rPr>
+          <w:rFonts w:hint="eastAsia"/>
+          <w:lang w:eastAsia="zh-CN"/>
+        </w:rPr>
+        <w:t>）</w:t>
+      </w:r>
+    </w:p>
+    <w:p>
+      <w:pPr>
+        <w:keepNext w:val="0"/>
+        <w:keepLines w:val="0"/>
+        <w:pageBreakBefore w:val="0"/>
+        <w:widowControl/>
+        <w:numPr>
+          <w:ilvl w:val="0"/>
+          <w:numId w:val="0"/>
+        </w:numPr>
+        <w:suppressLineNumbers w:val="0"/>
+        <w:kinsoku/>
+        <w:wordWrap/>
+        <w:overflowPunct/>
+        <w:topLinePunct w:val="0"/>
+        <w:autoSpaceDE/>
+        <w:autoSpaceDN/>
+        <w:bidi w:val="0"/>
+        <w:adjustRightInd/>
+        <w:snapToGrid/>
+        <w:spacing w:before="0" w:beforeAutospacing="1" w:after="0" w:afterAutospacing="1" w:line="280" w:lineRule="exact"/>
+        <w:jc w:val="left"/>
+        <w:textAlignment w:val="auto"/>
+        <w:rPr>
+          <w:rFonts w:hint="eastAsia"/>
+        </w:rPr>
+      </w:pPr>
+      <w:r>
+        <w:rPr>
+          <w:rFonts w:hint="eastAsia"/>
+          <w:lang w:val="en-US" w:eastAsia="zh-CN"/>
+        </w:rPr>
+        <w:t>2.</w:t>
+      </w:r>
+      <w:r>
+        <w:rPr>
+          <w:rFonts w:hint="eastAsia"/>
+        </w:rPr>
+        <w:t>TCP连接</w:t>
+      </w:r>
+    </w:p>
+    <w:p>
+      <w:pPr>
+        <w:keepNext w:val="0"/>
+        <w:keepLines w:val="0"/>
+        <w:pageBreakBefore w:val="0"/>
+        <w:widowControl/>
+        <w:numPr>
+          <w:ilvl w:val="0"/>
+          <w:numId w:val="0"/>
+        </w:numPr>
+        <w:suppressLineNumbers w:val="0"/>
+        <w:kinsoku/>
+        <w:wordWrap/>
+        <w:overflowPunct/>
+        <w:topLinePunct w:val="0"/>
+        <w:autoSpaceDE/>
+        <w:autoSpaceDN/>
+        <w:bidi w:val="0"/>
+        <w:adjustRightInd/>
+        <w:snapToGrid/>
+        <w:spacing w:before="0" w:beforeAutospacing="1" w:after="0" w:afterAutospacing="1" w:line="280" w:lineRule="exact"/>
+        <w:jc w:val="left"/>
+        <w:textAlignment w:val="auto"/>
+        <w:rPr>
+          <w:rFonts w:hint="eastAsia"/>
+        </w:rPr>
+      </w:pPr>
+      <w:r>
+        <w:rPr>
+          <w:rFonts w:hint="eastAsia"/>
+          <w:lang w:val="en-US" w:eastAsia="zh-CN"/>
+        </w:rPr>
+        <w:t>3.</w:t>
+      </w:r>
+      <w:r>
+        <w:rPr>
+          <w:rFonts w:hint="eastAsia"/>
+        </w:rPr>
+        <w:t>发送HTTP请求</w:t>
+      </w:r>
+    </w:p>
+    <w:p>
+      <w:pPr>
+        <w:keepNext w:val="0"/>
+        <w:keepLines w:val="0"/>
+        <w:pageBreakBefore w:val="0"/>
+        <w:widowControl/>
+        <w:numPr>
+          <w:ilvl w:val="0"/>
+          <w:numId w:val="0"/>
+        </w:numPr>
+        <w:suppressLineNumbers w:val="0"/>
+        <w:kinsoku/>
+        <w:wordWrap/>
+        <w:overflowPunct/>
+        <w:topLinePunct w:val="0"/>
+        <w:autoSpaceDE/>
+        <w:autoSpaceDN/>
+        <w:bidi w:val="0"/>
+        <w:adjustRightInd/>
+        <w:snapToGrid/>
+        <w:spacing w:before="0" w:beforeAutospacing="1" w:after="0" w:afterAutospacing="1" w:line="280" w:lineRule="exact"/>
+        <w:jc w:val="left"/>
+        <w:textAlignment w:val="auto"/>
+        <w:rPr>
+          <w:rFonts w:hint="eastAsia"/>
+        </w:rPr>
+      </w:pPr>
+      <w:r>
+        <w:rPr>
+          <w:rFonts w:hint="eastAsia"/>
+          <w:lang w:val="en-US" w:eastAsia="zh-CN"/>
+        </w:rPr>
+        <w:t>4.</w:t>
+      </w:r>
+      <w:r>
+        <w:rPr>
+          <w:rFonts w:hint="eastAsia"/>
+        </w:rPr>
+        <w:t>服务器处理请求并返回HTTP报文</w:t>
+      </w:r>
+    </w:p>
+    <w:p>
+      <w:pPr>
+        <w:keepNext w:val="0"/>
+        <w:keepLines w:val="0"/>
+        <w:pageBreakBefore w:val="0"/>
+        <w:widowControl/>
+        <w:numPr>
+          <w:ilvl w:val="0"/>
+          <w:numId w:val="0"/>
+        </w:numPr>
+        <w:suppressLineNumbers w:val="0"/>
+        <w:kinsoku/>
+        <w:wordWrap/>
+        <w:overflowPunct/>
+        <w:topLinePunct w:val="0"/>
+        <w:autoSpaceDE/>
+        <w:autoSpaceDN/>
+        <w:bidi w:val="0"/>
+        <w:adjustRightInd/>
+        <w:snapToGrid/>
+        <w:spacing w:before="0" w:beforeAutospacing="1" w:after="0" w:afterAutospacing="1" w:line="280" w:lineRule="exact"/>
+        <w:jc w:val="left"/>
+        <w:textAlignment w:val="auto"/>
+        <w:rPr>
+          <w:rFonts w:hint="eastAsia"/>
+        </w:rPr>
+      </w:pPr>
+      <w:r>
+        <w:rPr>
+          <w:rFonts w:hint="eastAsia"/>
+          <w:lang w:val="en-US" w:eastAsia="zh-CN"/>
+        </w:rPr>
+        <w:t>5.</w:t>
+      </w:r>
+      <w:r>
+        <w:rPr>
+          <w:rFonts w:hint="eastAsia"/>
+        </w:rPr>
+        <w:t>浏览器解析渲染页面</w:t>
+      </w:r>
+    </w:p>
+    <w:p>
+      <w:pPr>
+        <w:keepNext w:val="0"/>
+        <w:keepLines w:val="0"/>
+        <w:pageBreakBefore w:val="0"/>
+        <w:widowControl/>
+        <w:numPr>
+          <w:ilvl w:val="0"/>
+          <w:numId w:val="0"/>
+        </w:numPr>
+        <w:suppressLineNumbers w:val="0"/>
+        <w:kinsoku/>
+        <w:wordWrap/>
+        <w:overflowPunct/>
+        <w:topLinePunct w:val="0"/>
+        <w:autoSpaceDE/>
+        <w:autoSpaceDN/>
+        <w:bidi w:val="0"/>
+        <w:adjustRightInd/>
+        <w:snapToGrid/>
+        <w:spacing w:before="0" w:beforeAutospacing="1" w:after="0" w:afterAutospacing="1" w:line="280" w:lineRule="exact"/>
+        <w:jc w:val="left"/>
+        <w:textAlignment w:val="auto"/>
+        <w:rPr>
+          <w:rFonts w:hint="eastAsia"/>
+        </w:rPr>
+      </w:pPr>
+      <w:r>
+        <w:rPr>
+          <w:rFonts w:hint="eastAsia"/>
+          <w:lang w:val="en-US" w:eastAsia="zh-CN"/>
+        </w:rPr>
+        <w:t>6.</w:t>
+      </w:r>
+      <w:r>
+        <w:rPr>
+          <w:rFonts w:hint="eastAsia"/>
+        </w:rPr>
+        <w:t>连接结束</w:t>
+      </w:r>
+    </w:p>
+    <w:p>
+      <w:pPr>
+        <w:keepNext w:val="0"/>
+        <w:keepLines w:val="0"/>
+        <w:pageBreakBefore w:val="0"/>
+        <w:widowControl/>
+        <w:numPr>
+          <w:ilvl w:val="0"/>
+          <w:numId w:val="0"/>
+        </w:numPr>
+        <w:suppressLineNumbers w:val="0"/>
+        <w:kinsoku/>
+        <w:wordWrap/>
+        <w:overflowPunct/>
+        <w:topLinePunct w:val="0"/>
+        <w:autoSpaceDE/>
+        <w:autoSpaceDN/>
+        <w:bidi w:val="0"/>
+        <w:adjustRightInd/>
+        <w:snapToGrid/>
+        <w:spacing w:before="0" w:beforeAutospacing="1" w:after="0" w:afterAutospacing="1" w:line="280" w:lineRule="exact"/>
+        <w:jc w:val="left"/>
+        <w:textAlignment w:val="auto"/>
+        <w:rPr>
+          <w:rFonts w:hint="eastAsia" w:eastAsia="宋体"/>
+          <w:lang w:eastAsia="zh-CN"/>
+        </w:rPr>
+      </w:pPr>
+      <w:r>
+        <w:rPr>
+          <w:rFonts w:ascii="宋体" w:hAnsi="宋体" w:eastAsia="宋体" w:cs="宋体"/>
+          <w:sz w:val="24"/>
+          <w:szCs w:val="24"/>
+        </w:rPr>
+        <w:drawing>
+          <wp:inline distT="0" distB="0" distL="114300" distR="114300">
+            <wp:extent cx="11515725" cy="6686550"/>
+            <wp:effectExtent l="0" t="0" r="9525" b="0"/>
+            <wp:docPr id="6" name="图片 11" descr="IMG_256"/>
+            <wp:cNvGraphicFramePr>
+              <a:graphicFrameLocks xmlns:a="http://schemas.openxmlformats.org/drawingml/2006/main" noChangeAspect="1"/>
+            </wp:cNvGraphicFramePr>
+            <a:graphic xmlns:a="http://schemas.openxmlformats.org/drawingml/2006/main">
+              <a:graphicData uri="http://schemas.openxmlformats.org/drawingml/2006/picture">
+                <pic:pic xmlns:pic="http://schemas.openxmlformats.org/drawingml/2006/picture">
+                  <pic:nvPicPr>
+                    <pic:cNvPr id="6" name="图片 11" descr="IMG_256"/>
+                    <pic:cNvPicPr>
+                      <a:picLocks noChangeAspect="1"/>
+                    </pic:cNvPicPr>
+                  </pic:nvPicPr>
+                  <pic:blipFill>
+                    <a:blip r:embed="rId23"/>
+                    <a:stretch>
+                      <a:fillRect/>
+                    </a:stretch>
+                  </pic:blipFill>
+                  <pic:spPr>
+                    <a:xfrm>
+                      <a:off x="0" y="0"/>
+                      <a:ext cx="11515725" cy="6686550"/>
+                    </a:xfrm>
+                    <a:prstGeom prst="rect">
+                      <a:avLst/>
+                    </a:prstGeom>
+                    <a:noFill/>
+                    <a:ln w="9525">
+                      <a:noFill/>
+                    </a:ln>
+                  </pic:spPr>
+                </pic:pic>
+              </a:graphicData>
+            </a:graphic>
+          </wp:inline>
+        </w:drawing>
+      </w:r>
+    </w:p>
+    <w:p>
+      <w:r>
+        <w:drawing>
+          <wp:inline distT="0" distB="0" distL="114300" distR="114300">
+            <wp:extent cx="5274310" cy="3062605"/>
+            <wp:effectExtent l="0" t="0" r="2540" b="4445"/>
+            <wp:docPr id="7" name="图片 7" descr="兄弟"/>
+            <wp:cNvGraphicFramePr>
+              <a:graphicFrameLocks xmlns:a="http://schemas.openxmlformats.org/drawingml/2006/main" noChangeAspect="1"/>
+            </wp:cNvGraphicFramePr>
+            <a:graphic xmlns:a="http://schemas.openxmlformats.org/drawingml/2006/main">
+              <a:graphicData uri="http://schemas.openxmlformats.org/drawingml/2006/picture">
+                <pic:pic xmlns:pic="http://schemas.openxmlformats.org/drawingml/2006/picture">
+                  <pic:nvPicPr>
+                    <pic:cNvPr id="7" name="图片 7" descr="兄弟"/>
+                    <pic:cNvPicPr>
+                      <a:picLocks noChangeAspect="1"/>
+                    </pic:cNvPicPr>
+                  </pic:nvPicPr>
+                  <pic:blipFill>
+                    <a:blip r:embed="rId23"/>
+                    <a:stretch>
+                      <a:fillRect/>
+                    </a:stretch>
+                  </pic:blipFill>
+                  <pic:spPr>
+                    <a:xfrm>
+                      <a:off x="0" y="0"/>
+                      <a:ext cx="5274310" cy="3062605"/>
+                    </a:xfrm>
+                    <a:prstGeom prst="rect">
+                      <a:avLst/>
+                    </a:prstGeom>
+                  </pic:spPr>
+                </pic:pic>
+              </a:graphicData>
+            </a:graphic>
+          </wp:inline>
+        </w:drawing>
+      </w:r>
       <w:r>
         <w:br w:type="textWrapping"/>
       </w:r>
